--- a/Assignment_2--Coder-kieran.docx
+++ b/Assignment_2--Coder-kieran.docx
@@ -10,6 +10,7 @@
           <w:docPartUnique/>
         </w:docPartObj>
       </w:sdtPr>
+      <w:sdtEndPr/>
       <w:sdtContent>
         <w:p>
           <w:r>
@@ -220,7 +221,7 @@
                                 <a:avLst/>
                               </a:prstGeom>
                               <a:blipFill>
-                                <a:blip r:embed="rId7"/>
+                                <a:blip r:embed="rId9"/>
                                 <a:stretch>
                                   <a:fillRect r="-7574"/>
                                 </a:stretch>
@@ -271,7 +272,7 @@
                       <v:path arrowok="t" o:connecttype="custom" o:connectlocs="0,0;7315200,0;7315200,1130373;3620757,733885;0,1092249;0,0" o:connectangles="0,0,0,0,0,0"/>
                     </v:shape>
                     <v:rect id="Rectangle 151" o:spid="_x0000_s1028" style="position:absolute;width:73152;height:12161;visibility:visible;mso-wrap-style:square;v-text-anchor:middle" o:gfxdata="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" stroked="f" strokeweight="1.25pt">
-                      <v:fill r:id="rId8" o:title="" recolor="t" rotate="t" type="frame"/>
+                      <v:fill r:id="rId10" o:title="" recolor="t" rotate="t" type="frame"/>
                     </v:rect>
                     <w10:wrap anchorx="page" anchory="page"/>
                   </v:group>
@@ -355,6 +356,7 @@
                                   <w:dataBinding w:prefixMappings="xmlns:ns0='http://purl.org/dc/elements/1.1/' xmlns:ns1='http://schemas.openxmlformats.org/package/2006/metadata/core-properties' " w:xpath="/ns1:coreProperties[1]/ns0:creator[1]" w:storeItemID="{6C3C8BC8-F283-45AE-878A-BAB7291924A1}"/>
                                   <w:text/>
                                 </w:sdtPr>
+                                <w:sdtEndPr/>
                                 <w:sdtContent>
                                   <w:p>
                                     <w:pPr>
@@ -372,7 +374,31 @@
                                         <w:sz w:val="28"/>
                                         <w:szCs w:val="28"/>
                                       </w:rPr>
-                                      <w:t>kieran abelen</w:t>
+                                      <w:t>K</w:t>
+                                    </w:r>
+                                    <w:r>
+                                      <w:rPr>
+                                        <w:color w:val="595959" w:themeColor="text1" w:themeTint="A6"/>
+                                        <w:sz w:val="28"/>
+                                        <w:szCs w:val="28"/>
+                                      </w:rPr>
+                                      <w:t xml:space="preserve">ieran </w:t>
+                                    </w:r>
+                                    <w:r>
+                                      <w:rPr>
+                                        <w:color w:val="595959" w:themeColor="text1" w:themeTint="A6"/>
+                                        <w:sz w:val="28"/>
+                                        <w:szCs w:val="28"/>
+                                      </w:rPr>
+                                      <w:t>A</w:t>
+                                    </w:r>
+                                    <w:r>
+                                      <w:rPr>
+                                        <w:color w:val="595959" w:themeColor="text1" w:themeTint="A6"/>
+                                        <w:sz w:val="28"/>
+                                        <w:szCs w:val="28"/>
+                                      </w:rPr>
+                                      <w:t>belen</w:t>
                                     </w:r>
                                   </w:p>
                                 </w:sdtContent>
@@ -400,6 +426,7 @@
                                     <w:dataBinding w:prefixMappings="xmlns:ns0='http://schemas.microsoft.com/office/2006/coverPageProps' " w:xpath="/ns0:CoverPageProperties[1]/ns0:CompanyEmail[1]" w:storeItemID="{55AF091B-3C7A-41E3-B477-F2FDAA23CFDA}"/>
                                     <w:text/>
                                   </w:sdtPr>
+                                  <w:sdtEndPr/>
                                   <w:sdtContent>
                                     <w:r>
                                       <w:rPr>
@@ -454,6 +481,7 @@
                             <w:dataBinding w:prefixMappings="xmlns:ns0='http://purl.org/dc/elements/1.1/' xmlns:ns1='http://schemas.openxmlformats.org/package/2006/metadata/core-properties' " w:xpath="/ns1:coreProperties[1]/ns0:creator[1]" w:storeItemID="{6C3C8BC8-F283-45AE-878A-BAB7291924A1}"/>
                             <w:text/>
                           </w:sdtPr>
+                          <w:sdtEndPr/>
                           <w:sdtContent>
                             <w:p>
                               <w:pPr>
@@ -471,7 +499,31 @@
                                   <w:sz w:val="28"/>
                                   <w:szCs w:val="28"/>
                                 </w:rPr>
-                                <w:t>kieran abelen</w:t>
+                                <w:t>K</w:t>
+                              </w:r>
+                              <w:r>
+                                <w:rPr>
+                                  <w:color w:val="595959" w:themeColor="text1" w:themeTint="A6"/>
+                                  <w:sz w:val="28"/>
+                                  <w:szCs w:val="28"/>
+                                </w:rPr>
+                                <w:t xml:space="preserve">ieran </w:t>
+                              </w:r>
+                              <w:r>
+                                <w:rPr>
+                                  <w:color w:val="595959" w:themeColor="text1" w:themeTint="A6"/>
+                                  <w:sz w:val="28"/>
+                                  <w:szCs w:val="28"/>
+                                </w:rPr>
+                                <w:t>A</w:t>
+                              </w:r>
+                              <w:r>
+                                <w:rPr>
+                                  <w:color w:val="595959" w:themeColor="text1" w:themeTint="A6"/>
+                                  <w:sz w:val="28"/>
+                                  <w:szCs w:val="28"/>
+                                </w:rPr>
+                                <w:t>belen</w:t>
                               </w:r>
                             </w:p>
                           </w:sdtContent>
@@ -499,6 +551,7 @@
                               <w:dataBinding w:prefixMappings="xmlns:ns0='http://schemas.microsoft.com/office/2006/coverPageProps' " w:xpath="/ns0:CoverPageProperties[1]/ns0:CompanyEmail[1]" w:storeItemID="{55AF091B-3C7A-41E3-B477-F2FDAA23CFDA}"/>
                               <w:text/>
                             </w:sdtPr>
+                            <w:sdtEndPr/>
                             <w:sdtContent>
                               <w:r>
                                 <w:rPr>
@@ -636,6 +689,7 @@
                                   <w:dataBinding w:prefixMappings="xmlns:ns0='http://purl.org/dc/elements/1.1/' xmlns:ns1='http://schemas.openxmlformats.org/package/2006/metadata/core-properties' " w:xpath="/ns1:coreProperties[1]/ns0:subject[1]" w:storeItemID="{6C3C8BC8-F283-45AE-878A-BAB7291924A1}"/>
                                   <w:text/>
                                 </w:sdtPr>
+                                <w:sdtEndPr/>
                                 <w:sdtContent>
                                   <w:p>
                                     <w:pPr>
@@ -737,6 +791,7 @@
                             <w:dataBinding w:prefixMappings="xmlns:ns0='http://purl.org/dc/elements/1.1/' xmlns:ns1='http://schemas.openxmlformats.org/package/2006/metadata/core-properties' " w:xpath="/ns1:coreProperties[1]/ns0:subject[1]" w:storeItemID="{6C3C8BC8-F283-45AE-878A-BAB7291924A1}"/>
                             <w:text/>
                           </w:sdtPr>
+                          <w:sdtEndPr/>
                           <w:sdtContent>
                             <w:p>
                               <w:pPr>
@@ -777,6 +832,13 @@
     </w:sdt>
     <w:sdt>
       <w:sdtPr>
+        <w:rPr>
+          <w:rFonts w:asciiTheme="minorHAnsi" w:eastAsiaTheme="minorEastAsia" w:hAnsiTheme="minorHAnsi" w:cstheme="minorBidi"/>
+          <w:color w:val="auto"/>
+          <w:sz w:val="22"/>
+          <w:szCs w:val="22"/>
+          <w:lang w:val="en-NZ" w:eastAsia="zh-CN"/>
+        </w:rPr>
         <w:id w:val="325258754"/>
         <w:docPartObj>
           <w:docPartGallery w:val="Table of Contents"/>
@@ -785,14 +847,9 @@
       </w:sdtPr>
       <w:sdtEndPr>
         <w:rPr>
-          <w:rFonts w:asciiTheme="minorHAnsi" w:eastAsiaTheme="minorEastAsia" w:hAnsiTheme="minorHAnsi" w:cstheme="minorBidi"/>
           <w:b/>
           <w:bCs/>
           <w:noProof/>
-          <w:color w:val="auto"/>
-          <w:sz w:val="22"/>
-          <w:szCs w:val="22"/>
-          <w:lang w:val="en-NZ" w:eastAsia="zh-CN"/>
         </w:rPr>
       </w:sdtEndPr>
       <w:sdtContent>
@@ -812,6 +869,7 @@
             </w:tabs>
             <w:rPr>
               <w:noProof/>
+              <w:lang w:eastAsia="en-NZ"/>
             </w:rPr>
           </w:pPr>
           <w:r>
@@ -823,13 +881,13 @@
           <w:r>
             <w:fldChar w:fldCharType="separate"/>
           </w:r>
-          <w:hyperlink w:anchor="_Toc19942394" w:history="1">
+          <w:hyperlink w:anchor="_Toc19946827" w:history="1">
             <w:r>
               <w:rPr>
                 <w:rStyle w:val="Hyperlink"/>
                 <w:noProof/>
               </w:rPr>
-              <w:t>Your repository link:</w:t>
+              <w:t>Repository link:</w:t>
             </w:r>
             <w:r>
               <w:rPr>
@@ -850,7 +908,7 @@
                 <w:noProof/>
                 <w:webHidden/>
               </w:rPr>
-              <w:instrText xml:space="preserve"> PAGEREF _Toc19942394 \h </w:instrText>
+              <w:instrText xml:space="preserve"> PAGEREF _Toc19946827 \h </w:instrText>
             </w:r>
             <w:r>
               <w:rPr>
@@ -889,15 +947,16 @@
             </w:tabs>
             <w:rPr>
               <w:noProof/>
+              <w:lang w:eastAsia="en-NZ"/>
             </w:rPr>
           </w:pPr>
-          <w:hyperlink w:anchor="_Toc19942395" w:history="1">
+          <w:hyperlink w:anchor="_Toc19946828" w:history="1">
             <w:r>
               <w:rPr>
                 <w:rStyle w:val="Hyperlink"/>
                 <w:noProof/>
               </w:rPr>
-              <w:t>Marking guide (max 9 * N marks in total where N = 3):</w:t>
+              <w:t>Refactoring</w:t>
             </w:r>
             <w:r>
               <w:rPr>
@@ -918,7 +977,7 @@
                 <w:noProof/>
                 <w:webHidden/>
               </w:rPr>
-              <w:instrText xml:space="preserve"> PAGEREF _Toc19942395 \h </w:instrText>
+              <w:instrText xml:space="preserve"> PAGEREF _Toc19946828 \h </w:instrText>
             </w:r>
             <w:r>
               <w:rPr>
@@ -939,6 +998,211 @@
                 <w:webHidden/>
               </w:rPr>
               <w:t>2</w:t>
+            </w:r>
+            <w:r>
+              <w:rPr>
+                <w:noProof/>
+                <w:webHidden/>
+              </w:rPr>
+              <w:fldChar w:fldCharType="end"/>
+            </w:r>
+          </w:hyperlink>
+        </w:p>
+        <w:p>
+          <w:pPr>
+            <w:pStyle w:val="TOC2"/>
+            <w:tabs>
+              <w:tab w:val="right" w:leader="dot" w:pos="9016"/>
+            </w:tabs>
+            <w:rPr>
+              <w:noProof/>
+            </w:rPr>
+          </w:pPr>
+          <w:hyperlink w:anchor="_Toc19946829" w:history="1">
+            <w:r>
+              <w:rPr>
+                <w:rStyle w:val="Hyperlink"/>
+                <w:noProof/>
+              </w:rPr>
+              <w:t>Introduction</w:t>
+            </w:r>
+            <w:r>
+              <w:rPr>
+                <w:noProof/>
+                <w:webHidden/>
+              </w:rPr>
+              <w:tab/>
+            </w:r>
+            <w:r>
+              <w:rPr>
+                <w:noProof/>
+                <w:webHidden/>
+              </w:rPr>
+              <w:fldChar w:fldCharType="begin"/>
+            </w:r>
+            <w:r>
+              <w:rPr>
+                <w:noProof/>
+                <w:webHidden/>
+              </w:rPr>
+              <w:instrText xml:space="preserve"> PAGEREF _Toc19946829 \h </w:instrText>
+            </w:r>
+            <w:r>
+              <w:rPr>
+                <w:noProof/>
+                <w:webHidden/>
+              </w:rPr>
+            </w:r>
+            <w:r>
+              <w:rPr>
+                <w:noProof/>
+                <w:webHidden/>
+              </w:rPr>
+              <w:fldChar w:fldCharType="separate"/>
+            </w:r>
+            <w:r>
+              <w:rPr>
+                <w:noProof/>
+                <w:webHidden/>
+              </w:rPr>
+              <w:t>2</w:t>
+            </w:r>
+            <w:r>
+              <w:rPr>
+                <w:noProof/>
+                <w:webHidden/>
+              </w:rPr>
+              <w:fldChar w:fldCharType="end"/>
+            </w:r>
+          </w:hyperlink>
+        </w:p>
+        <w:p>
+          <w:pPr>
+            <w:pStyle w:val="TOC2"/>
+            <w:tabs>
+              <w:tab w:val="right" w:leader="dot" w:pos="9016"/>
+            </w:tabs>
+            <w:rPr>
+              <w:noProof/>
+            </w:rPr>
+          </w:pPr>
+          <w:hyperlink w:anchor="_Toc19946830" w:history="1">
+            <w:r>
+              <w:rPr>
+                <w:rStyle w:val="Hyperlink"/>
+                <w:noProof/>
+              </w:rPr>
+              <w:t>Smell detection</w:t>
+            </w:r>
+            <w:r>
+              <w:rPr>
+                <w:noProof/>
+                <w:webHidden/>
+              </w:rPr>
+              <w:tab/>
+            </w:r>
+            <w:r>
+              <w:rPr>
+                <w:noProof/>
+                <w:webHidden/>
+              </w:rPr>
+              <w:fldChar w:fldCharType="begin"/>
+            </w:r>
+            <w:r>
+              <w:rPr>
+                <w:noProof/>
+                <w:webHidden/>
+              </w:rPr>
+              <w:instrText xml:space="preserve"> PAGEREF _Toc19946830 \h </w:instrText>
+            </w:r>
+            <w:r>
+              <w:rPr>
+                <w:noProof/>
+                <w:webHidden/>
+              </w:rPr>
+            </w:r>
+            <w:r>
+              <w:rPr>
+                <w:noProof/>
+                <w:webHidden/>
+              </w:rPr>
+              <w:fldChar w:fldCharType="separate"/>
+            </w:r>
+            <w:r>
+              <w:rPr>
+                <w:noProof/>
+                <w:webHidden/>
+              </w:rPr>
+              <w:t>2</w:t>
+            </w:r>
+            <w:r>
+              <w:rPr>
+                <w:noProof/>
+                <w:webHidden/>
+              </w:rPr>
+              <w:fldChar w:fldCharType="end"/>
+            </w:r>
+          </w:hyperlink>
+        </w:p>
+        <w:p>
+          <w:pPr>
+            <w:pStyle w:val="TOC1"/>
+            <w:tabs>
+              <w:tab w:val="right" w:leader="dot" w:pos="9016"/>
+            </w:tabs>
+            <w:rPr>
+              <w:noProof/>
+              <w:lang w:eastAsia="en-NZ"/>
+            </w:rPr>
+          </w:pPr>
+          <w:hyperlink w:anchor="_Toc19946831" w:history="1">
+            <w:r>
+              <w:rPr>
+                <w:rStyle w:val="Hyperlink"/>
+                <w:noProof/>
+              </w:rPr>
+              <w:t>References</w:t>
+            </w:r>
+            <w:r>
+              <w:rPr>
+                <w:noProof/>
+                <w:webHidden/>
+              </w:rPr>
+              <w:tab/>
+            </w:r>
+            <w:r>
+              <w:rPr>
+                <w:noProof/>
+                <w:webHidden/>
+              </w:rPr>
+              <w:fldChar w:fldCharType="begin"/>
+            </w:r>
+            <w:r>
+              <w:rPr>
+                <w:noProof/>
+                <w:webHidden/>
+              </w:rPr>
+              <w:instrText xml:space="preserve"> PAGEREF _Toc19946831 \h </w:instrText>
+            </w:r>
+            <w:r>
+              <w:rPr>
+                <w:noProof/>
+                <w:webHidden/>
+              </w:rPr>
+            </w:r>
+            <w:r>
+              <w:rPr>
+                <w:noProof/>
+                <w:webHidden/>
+              </w:rPr>
+              <w:fldChar w:fldCharType="separate"/>
+            </w:r>
+            <w:r>
+              <w:rPr>
+                <w:noProof/>
+                <w:webHidden/>
+              </w:rPr>
+              <w:t>3</w:t>
             </w:r>
             <w:r>
               <w:rPr>
@@ -978,7 +1242,6 @@
       <w:pPr>
         <w:pStyle w:val="Title"/>
       </w:pPr>
-      <w:bookmarkStart w:id="0" w:name="_Toc19942394"/>
       <w:r>
         <w:lastRenderedPageBreak/>
         <w:t>Coder – Kieran Abelen</w:t>
@@ -988,8 +1251,12 @@
       <w:pPr>
         <w:pStyle w:val="Heading1"/>
       </w:pPr>
+      <w:bookmarkStart w:id="0" w:name="_Toc19946827"/>
       <w:r>
-        <w:t>Your repository link:</w:t>
+        <w:t>R</w:t>
+      </w:r>
+      <w:r>
+        <w:t>epository link:</w:t>
       </w:r>
       <w:bookmarkEnd w:id="0"/>
     </w:p>
@@ -1002,6 +1269,7 @@
           <w:id w:val="1927613863"/>
           <w:citation/>
         </w:sdtPr>
+        <w:sdtEndPr/>
         <w:sdtContent>
           <w:r>
             <w:fldChar w:fldCharType="begin"/>
@@ -1032,6 +1300,7 @@
           <w:id w:val="-1387096938"/>
           <w:citation/>
         </w:sdtPr>
+        <w:sdtEndPr/>
         <w:sdtContent>
           <w:r>
             <w:fldChar w:fldCharType="begin"/>
@@ -1058,307 +1327,58 @@
       <w:pPr>
         <w:pStyle w:val="Heading1"/>
       </w:pPr>
+      <w:bookmarkStart w:id="1" w:name="_Toc19946828"/>
       <w:r>
         <w:t>Refactoring</w:t>
       </w:r>
-      <w:bookmarkStart w:id="1" w:name="_GoBack"/>
       <w:bookmarkEnd w:id="1"/>
     </w:p>
     <w:p>
       <w:pPr>
-        <w:spacing w:after="0" w:line="240" w:lineRule="auto"/>
-        <w:jc w:val="both"/>
-        <w:rPr>
-          <w:rFonts w:cs="SimSun"/>
-        </w:rPr>
-      </w:pPr>
+        <w:pStyle w:val="Heading2"/>
+      </w:pPr>
+      <w:bookmarkStart w:id="2" w:name="_Toc19946829"/>
+      <w:r>
+        <w:t>Introduction</w:t>
+      </w:r>
+      <w:bookmarkEnd w:id="2"/>
     </w:p>
     <w:p>
-      <w:pPr>
-        <w:pStyle w:val="ListParagraph"/>
+      <w:r>
+        <w:t>There is a lot of duplicate code present since there are 3 parser subclasses and 3 drawer subclasses. This will lead to a duplicate code bad smell along with another bad smells with the resulting refactoring being a combination of the two.</w:t>
+      </w:r>
+      <w:r>
+        <w:br/>
+        <w:t>An example of a refactor would be 2 drawers were Extracted into one 1 drawer and this method also solved another bad smell Long method(this will be undertaken).</w:t>
+      </w:r>
+      <w:bookmarkStart w:id="3" w:name="_GoBack"/>
+      <w:bookmarkEnd w:id="3"/>
+    </w:p>
+    <w:p>
+      <w:pPr>
         <w:widowControl w:val="0"/>
-        <w:numPr>
-          <w:ilvl w:val="0"/>
-          <w:numId w:val="1"/>
-        </w:numPr>
         <w:tabs>
           <w:tab w:val="left" w:pos="501"/>
         </w:tabs>
         <w:autoSpaceDE w:val="0"/>
         <w:autoSpaceDN w:val="0"/>
         <w:spacing w:before="55" w:after="0" w:line="240" w:lineRule="auto"/>
-        <w:contextualSpacing w:val="0"/>
         <w:jc w:val="both"/>
         <w:rPr>
           <w:rFonts w:cstheme="minorHAnsi"/>
         </w:rPr>
       </w:pPr>
+      <w:bookmarkStart w:id="4" w:name="_Toc19946830"/>
       <w:r>
         <w:rPr>
-          <w:rFonts w:cstheme="minorHAnsi"/>
-        </w:rPr>
-        <w:t>Smell detection (4 * N</w:t>
+          <w:rStyle w:val="Heading2Char"/>
+        </w:rPr>
+        <w:t>Smell detection</w:t>
       </w:r>
-      <w:r>
-        <w:rPr>
-          <w:rFonts w:cstheme="minorHAnsi"/>
-          <w:spacing w:val="-12"/>
-        </w:rPr>
-        <w:t xml:space="preserve"> </w:t>
-      </w:r>
-      <w:r>
-        <w:rPr>
-          <w:rFonts w:cstheme="minorHAnsi"/>
-        </w:rPr>
-        <w:t>marks)</w:t>
-      </w:r>
+      <w:bookmarkEnd w:id="4"/>
     </w:p>
     <w:p>
       <w:pPr>
-        <w:pStyle w:val="ListParagraph"/>
-        <w:widowControl w:val="0"/>
-        <w:numPr>
-          <w:ilvl w:val="1"/>
-          <w:numId w:val="2"/>
-        </w:numPr>
-        <w:tabs>
-          <w:tab w:val="left" w:pos="861"/>
-        </w:tabs>
-        <w:autoSpaceDE w:val="0"/>
-        <w:autoSpaceDN w:val="0"/>
-        <w:spacing w:after="0" w:line="240" w:lineRule="auto"/>
-        <w:ind w:left="357" w:hanging="357"/>
-        <w:contextualSpacing w:val="0"/>
-        <w:jc w:val="both"/>
-        <w:rPr>
-          <w:rFonts w:cstheme="minorHAnsi"/>
-        </w:rPr>
-      </w:pPr>
-      <w:r>
-        <w:rPr>
-          <w:rFonts w:cstheme="minorHAnsi"/>
-        </w:rPr>
-        <w:t>Identification</w:t>
-      </w:r>
-      <w:r>
-        <w:rPr>
-          <w:rFonts w:cstheme="minorHAnsi"/>
-          <w:spacing w:val="-5"/>
-        </w:rPr>
-        <w:t xml:space="preserve"> </w:t>
-      </w:r>
-      <w:r>
-        <w:rPr>
-          <w:rFonts w:cstheme="minorHAnsi"/>
-        </w:rPr>
-        <w:t>of</w:t>
-      </w:r>
-      <w:r>
-        <w:rPr>
-          <w:rFonts w:cstheme="minorHAnsi"/>
-          <w:spacing w:val="-6"/>
-        </w:rPr>
-        <w:t xml:space="preserve"> </w:t>
-      </w:r>
-      <w:r>
-        <w:rPr>
-          <w:rFonts w:cstheme="minorHAnsi"/>
-        </w:rPr>
-        <w:t>N+</w:t>
-      </w:r>
-      <w:r>
-        <w:rPr>
-          <w:rFonts w:cstheme="minorHAnsi"/>
-          <w:spacing w:val="-4"/>
-        </w:rPr>
-        <w:t xml:space="preserve"> </w:t>
-      </w:r>
-      <w:r>
-        <w:rPr>
-          <w:rFonts w:cstheme="minorHAnsi"/>
-        </w:rPr>
-        <w:t>bad</w:t>
-      </w:r>
-      <w:r>
-        <w:rPr>
-          <w:rFonts w:cstheme="minorHAnsi"/>
-          <w:spacing w:val="-7"/>
-        </w:rPr>
-        <w:t xml:space="preserve"> </w:t>
-      </w:r>
-      <w:r>
-        <w:rPr>
-          <w:rFonts w:cstheme="minorHAnsi"/>
-        </w:rPr>
-        <w:t>smells</w:t>
-      </w:r>
-      <w:r>
-        <w:rPr>
-          <w:rFonts w:cstheme="minorHAnsi"/>
-          <w:spacing w:val="-6"/>
-        </w:rPr>
-        <w:t xml:space="preserve"> </w:t>
-      </w:r>
-      <w:r>
-        <w:rPr>
-          <w:rFonts w:cstheme="minorHAnsi"/>
-        </w:rPr>
-        <w:t>in</w:t>
-      </w:r>
-      <w:r>
-        <w:rPr>
-          <w:rFonts w:cstheme="minorHAnsi"/>
-          <w:spacing w:val="-5"/>
-        </w:rPr>
-        <w:t xml:space="preserve"> </w:t>
-      </w:r>
-      <w:r>
-        <w:rPr>
-          <w:rFonts w:cstheme="minorHAnsi"/>
-        </w:rPr>
-        <w:t>the</w:t>
-      </w:r>
-      <w:r>
-        <w:rPr>
-          <w:rFonts w:cstheme="minorHAnsi"/>
-          <w:spacing w:val="-5"/>
-        </w:rPr>
-        <w:t xml:space="preserve"> </w:t>
-      </w:r>
-      <w:r>
-        <w:rPr>
-          <w:rFonts w:cstheme="minorHAnsi"/>
-        </w:rPr>
-        <w:t>target source code.</w:t>
-      </w:r>
-      <w:r>
-        <w:rPr>
-          <w:rFonts w:cstheme="minorHAnsi"/>
-          <w:spacing w:val="-6"/>
-        </w:rPr>
-        <w:t xml:space="preserve"> </w:t>
-      </w:r>
-      <w:r>
-        <w:rPr>
-          <w:rFonts w:cstheme="minorHAnsi"/>
-        </w:rPr>
-        <w:t>For</w:t>
-      </w:r>
-      <w:r>
-        <w:rPr>
-          <w:rFonts w:cstheme="minorHAnsi"/>
-          <w:spacing w:val="-6"/>
-        </w:rPr>
-        <w:t xml:space="preserve"> </w:t>
-      </w:r>
-      <w:r>
-        <w:rPr>
-          <w:rFonts w:cstheme="minorHAnsi"/>
-        </w:rPr>
-        <w:t>the</w:t>
-      </w:r>
-      <w:r>
-        <w:rPr>
-          <w:rFonts w:cstheme="minorHAnsi"/>
-          <w:spacing w:val="-6"/>
-        </w:rPr>
-        <w:t xml:space="preserve"> </w:t>
-      </w:r>
-      <w:r>
-        <w:rPr>
-          <w:rFonts w:cstheme="minorHAnsi"/>
-        </w:rPr>
-        <w:t>sake</w:t>
-      </w:r>
-      <w:r>
-        <w:rPr>
-          <w:rFonts w:cstheme="minorHAnsi"/>
-          <w:spacing w:val="-7"/>
-        </w:rPr>
-        <w:t xml:space="preserve"> </w:t>
-      </w:r>
-      <w:r>
-        <w:rPr>
-          <w:rFonts w:cstheme="minorHAnsi"/>
-        </w:rPr>
-        <w:t>of</w:t>
-      </w:r>
-      <w:r>
-        <w:rPr>
-          <w:rFonts w:cstheme="minorHAnsi"/>
-          <w:spacing w:val="-6"/>
-        </w:rPr>
-        <w:t xml:space="preserve"> </w:t>
-      </w:r>
-      <w:r>
-        <w:rPr>
-          <w:rFonts w:cstheme="minorHAnsi"/>
-        </w:rPr>
-        <w:t>learning,</w:t>
-      </w:r>
-      <w:r>
-        <w:rPr>
-          <w:rFonts w:cstheme="minorHAnsi"/>
-          <w:spacing w:val="-4"/>
-        </w:rPr>
-        <w:t xml:space="preserve"> </w:t>
-      </w:r>
-      <w:r>
-        <w:rPr>
-          <w:rFonts w:cstheme="minorHAnsi"/>
-        </w:rPr>
-        <w:t>you need to</w:t>
-      </w:r>
-      <w:r>
-        <w:rPr>
-          <w:rFonts w:cstheme="minorHAnsi"/>
-          <w:spacing w:val="-5"/>
-        </w:rPr>
-        <w:t xml:space="preserve"> </w:t>
-      </w:r>
-      <w:r>
-        <w:rPr>
-          <w:rFonts w:cstheme="minorHAnsi"/>
-        </w:rPr>
-        <w:t xml:space="preserve">identify </w:t>
-      </w:r>
-      <w:r>
-        <w:rPr>
-          <w:rFonts w:cstheme="minorHAnsi"/>
-          <w:b/>
-        </w:rPr>
-        <w:t xml:space="preserve">bad smells from different bad smell categories (excluding comments bad smell) </w:t>
-      </w:r>
-      <w:r>
-        <w:rPr>
-          <w:rFonts w:cstheme="minorHAnsi"/>
-          <w:bCs/>
-        </w:rPr>
-        <w:t>covered in our class</w:t>
-      </w:r>
-      <w:r>
-        <w:rPr>
-          <w:rFonts w:cstheme="minorHAnsi"/>
-        </w:rPr>
-        <w:t xml:space="preserve"> (N</w:t>
-      </w:r>
-      <w:r>
-        <w:rPr>
-          <w:rFonts w:cstheme="minorHAnsi"/>
-          <w:spacing w:val="-12"/>
-        </w:rPr>
-        <w:t xml:space="preserve"> </w:t>
-      </w:r>
-      <w:r>
-        <w:rPr>
-          <w:rFonts w:cstheme="minorHAnsi"/>
-        </w:rPr>
-        <w:t>marks)</w:t>
-      </w:r>
-    </w:p>
-    <w:p>
-      <w:pPr>
-        <w:pStyle w:val="ListParagraph"/>
         <w:widowControl w:val="0"/>
         <w:tabs>
           <w:tab w:val="left" w:pos="861"/>
@@ -1366,8 +1386,6 @@
         <w:autoSpaceDE w:val="0"/>
         <w:autoSpaceDN w:val="0"/>
         <w:spacing w:after="0" w:line="240" w:lineRule="auto"/>
-        <w:ind w:left="357"/>
-        <w:contextualSpacing w:val="0"/>
         <w:jc w:val="both"/>
         <w:rPr>
           <w:rFonts w:cstheme="minorHAnsi"/>
@@ -1858,22 +1876,22 @@
         <w:br w:type="page"/>
       </w:r>
     </w:p>
+    <w:bookmarkStart w:id="5" w:name="_Toc19946831" w:displacedByCustomXml="next"/>
     <w:sdt>
       <w:sdtPr>
+        <w:rPr>
+          <w:rFonts w:asciiTheme="minorHAnsi" w:eastAsiaTheme="minorEastAsia" w:hAnsiTheme="minorHAnsi" w:cstheme="minorBidi"/>
+          <w:color w:val="auto"/>
+          <w:sz w:val="22"/>
+          <w:szCs w:val="22"/>
+        </w:rPr>
         <w:id w:val="-303855076"/>
         <w:docPartObj>
           <w:docPartGallery w:val="Bibliographies"/>
           <w:docPartUnique/>
         </w:docPartObj>
       </w:sdtPr>
-      <w:sdtEndPr>
-        <w:rPr>
-          <w:rFonts w:asciiTheme="minorHAnsi" w:eastAsiaTheme="minorEastAsia" w:hAnsiTheme="minorHAnsi" w:cstheme="minorBidi"/>
-          <w:color w:val="auto"/>
-          <w:sz w:val="22"/>
-          <w:szCs w:val="22"/>
-        </w:rPr>
-      </w:sdtEndPr>
+      <w:sdtEndPr/>
       <w:sdtContent>
         <w:p>
           <w:pPr>
@@ -1882,12 +1900,14 @@
           <w:r>
             <w:t>References</w:t>
           </w:r>
+          <w:bookmarkEnd w:id="5"/>
         </w:p>
         <w:sdt>
           <w:sdtPr>
             <w:id w:val="-573587230"/>
             <w:bibliography/>
           </w:sdtPr>
+          <w:sdtEndPr/>
           <w:sdtContent>
             <w:p>
               <w:pPr>
@@ -1974,6 +1994,7 @@
     </w:sdt>
     <w:p/>
     <w:sectPr>
+      <w:footerReference w:type="default" r:id="rId11"/>
       <w:pgSz w:w="11906" w:h="16838"/>
       <w:pgMar w:top="1440" w:right="1440" w:bottom="1440" w:left="1440" w:header="708" w:footer="708" w:gutter="0"/>
       <w:pgNumType w:start="0"/>
@@ -1983,6 +2004,121 @@
     </w:sectPr>
   </w:body>
 </w:document>
+</file>
+
+<file path=word/endnotes.xml><?xml version="1.0" encoding="utf-8"?>
+<w:endnotes xmlns:wpc="http://schemas.microsoft.com/office/word/2010/wordprocessingCanvas" xmlns:cx="http://schemas.microsoft.com/office/drawing/2014/chartex" xmlns:cx1="http://schemas.microsoft.com/office/drawing/2015/9/8/chartex" xmlns:cx2="http://schemas.microsoft.com/office/drawing/2015/10/21/chartex" xmlns:cx3="http://schemas.microsoft.com/office/drawing/2016/5/9/chartex" xmlns:cx4="http://schemas.microsoft.com/office/drawing/2016/5/10/chartex" xmlns:cx5="http://schemas.microsoft.com/office/drawing/2016/5/11/chartex" xmlns:cx6="http://schemas.microsoft.com/office/drawing/2016/5/12/chartex" xmlns:cx7="http://schemas.microsoft.com/office/drawing/2016/5/13/chartex" xmlns:cx8="http://schemas.microsoft.com/office/drawing/2016/5/14/chartex" xmlns:mc="http://schemas.openxmlformats.org/markup-compatibility/2006" xmlns:aink="http://schemas.microsoft.com/office/drawing/2016/ink" xmlns:am3d="http://schemas.microsoft.com/office/drawing/2017/model3d" xmlns:o="urn:schemas-microsoft-com:office:office" xmlns:r="http://schemas.openxmlformats.org/officeDocument/2006/relationships" xmlns:m="http://schemas.openxmlformats.org/officeDocument/2006/math" xmlns:v="urn:schemas-microsoft-com:vml" xmlns:wp14="http://schemas.microsoft.com/office/word/2010/wordprocessingDrawing" xmlns:wp="http://schemas.openxmlformats.org/drawingml/2006/wordprocessingDrawing" xmlns:w10="urn:schemas-microsoft-com:office:word" xmlns:w="http://schemas.openxmlformats.org/wordprocessingml/2006/main" xmlns:w14="http://schemas.microsoft.com/office/word/2010/wordml" xmlns:w15="http://schemas.microsoft.com/office/word/2012/wordml" xmlns:w16cid="http://schemas.microsoft.com/office/word/2016/wordml/cid" xmlns:w16se="http://schemas.microsoft.com/office/word/2015/wordml/symex" xmlns:wpg="http://schemas.microsoft.com/office/word/2010/wordprocessingGroup" xmlns:wpi="http://schemas.microsoft.com/office/word/2010/wordprocessingInk" xmlns:wne="http://schemas.microsoft.com/office/word/2006/wordml" xmlns:wps="http://schemas.microsoft.com/office/word/2010/wordprocessingShape" mc:Ignorable="w14 w15 w16se w16cid wp14">
+  <w:endnote w:type="separator" w:id="-1">
+    <w:p>
+      <w:pPr>
+        <w:spacing w:after="0" w:line="240" w:lineRule="auto"/>
+      </w:pPr>
+      <w:r>
+        <w:separator/>
+      </w:r>
+    </w:p>
+  </w:endnote>
+  <w:endnote w:type="continuationSeparator" w:id="0">
+    <w:p>
+      <w:pPr>
+        <w:spacing w:after="0" w:line="240" w:lineRule="auto"/>
+      </w:pPr>
+      <w:r>
+        <w:continuationSeparator/>
+      </w:r>
+    </w:p>
+  </w:endnote>
+</w:endnotes>
+</file>
+
+<file path=word/footer1.xml><?xml version="1.0" encoding="utf-8"?>
+<w:ftr xmlns:wpc="http://schemas.microsoft.com/office/word/2010/wordprocessingCanvas" xmlns:cx="http://schemas.microsoft.com/office/drawing/2014/chartex" xmlns:cx1="http://schemas.microsoft.com/office/drawing/2015/9/8/chartex" xmlns:cx2="http://schemas.microsoft.com/office/drawing/2015/10/21/chartex" xmlns:cx3="http://schemas.microsoft.com/office/drawing/2016/5/9/chartex" xmlns:cx4="http://schemas.microsoft.com/office/drawing/2016/5/10/chartex" xmlns:cx5="http://schemas.microsoft.com/office/drawing/2016/5/11/chartex" xmlns:cx6="http://schemas.microsoft.com/office/drawing/2016/5/12/chartex" xmlns:cx7="http://schemas.microsoft.com/office/drawing/2016/5/13/chartex" xmlns:cx8="http://schemas.microsoft.com/office/drawing/2016/5/14/chartex" xmlns:mc="http://schemas.openxmlformats.org/markup-compatibility/2006" xmlns:aink="http://schemas.microsoft.com/office/drawing/2016/ink" xmlns:am3d="http://schemas.microsoft.com/office/drawing/2017/model3d" xmlns:o="urn:schemas-microsoft-com:office:office" xmlns:r="http://schemas.openxmlformats.org/officeDocument/2006/relationships" xmlns:m="http://schemas.openxmlformats.org/officeDocument/2006/math" xmlns:v="urn:schemas-microsoft-com:vml" xmlns:wp14="http://schemas.microsoft.com/office/word/2010/wordprocessingDrawing" xmlns:wp="http://schemas.openxmlformats.org/drawingml/2006/wordprocessingDrawing" xmlns:w10="urn:schemas-microsoft-com:office:word" xmlns:w="http://schemas.openxmlformats.org/wordprocessingml/2006/main" xmlns:w14="http://schemas.microsoft.com/office/word/2010/wordml" xmlns:w15="http://schemas.microsoft.com/office/word/2012/wordml" xmlns:w16cid="http://schemas.microsoft.com/office/word/2016/wordml/cid" xmlns:w16se="http://schemas.microsoft.com/office/word/2015/wordml/symex" xmlns:wpg="http://schemas.microsoft.com/office/word/2010/wordprocessingGroup" xmlns:wpi="http://schemas.microsoft.com/office/word/2010/wordprocessingInk" xmlns:wne="http://schemas.microsoft.com/office/word/2006/wordml" xmlns:wps="http://schemas.microsoft.com/office/word/2010/wordprocessingShape" mc:Ignorable="w14 w15 w16se w16cid wp14">
+  <w:p>
+    <w:pPr>
+      <w:pStyle w:val="Footer"/>
+      <w:jc w:val="right"/>
+    </w:pPr>
+    <w:r>
+      <w:rPr>
+        <w:color w:val="9ACD4C" w:themeColor="accent1"/>
+        <w:sz w:val="20"/>
+        <w:szCs w:val="20"/>
+      </w:rPr>
+      <w:t xml:space="preserve">Page. </w:t>
+    </w:r>
+    <w:r>
+      <w:rPr>
+        <w:color w:val="9ACD4C" w:themeColor="accent1"/>
+        <w:sz w:val="20"/>
+        <w:szCs w:val="20"/>
+      </w:rPr>
+      <w:fldChar w:fldCharType="begin"/>
+    </w:r>
+    <w:r>
+      <w:rPr>
+        <w:color w:val="9ACD4C" w:themeColor="accent1"/>
+        <w:sz w:val="20"/>
+        <w:szCs w:val="20"/>
+      </w:rPr>
+      <w:instrText xml:space="preserve"> PAGE  \* Arabic </w:instrText>
+    </w:r>
+    <w:r>
+      <w:rPr>
+        <w:color w:val="9ACD4C" w:themeColor="accent1"/>
+        <w:sz w:val="20"/>
+        <w:szCs w:val="20"/>
+      </w:rPr>
+      <w:fldChar w:fldCharType="separate"/>
+    </w:r>
+    <w:r>
+      <w:rPr>
+        <w:noProof/>
+        <w:color w:val="9ACD4C" w:themeColor="accent1"/>
+        <w:sz w:val="20"/>
+        <w:szCs w:val="20"/>
+      </w:rPr>
+      <w:t>1</w:t>
+    </w:r>
+    <w:r>
+      <w:rPr>
+        <w:color w:val="9ACD4C" w:themeColor="accent1"/>
+        <w:sz w:val="20"/>
+        <w:szCs w:val="20"/>
+      </w:rPr>
+      <w:fldChar w:fldCharType="end"/>
+    </w:r>
+  </w:p>
+  <w:p>
+    <w:pPr>
+      <w:pStyle w:val="Footer"/>
+    </w:pPr>
+  </w:p>
+</w:ftr>
+</file>
+
+<file path=word/footnotes.xml><?xml version="1.0" encoding="utf-8"?>
+<w:footnotes xmlns:wpc="http://schemas.microsoft.com/office/word/2010/wordprocessingCanvas" xmlns:cx="http://schemas.microsoft.com/office/drawing/2014/chartex" xmlns:cx1="http://schemas.microsoft.com/office/drawing/2015/9/8/chartex" xmlns:cx2="http://schemas.microsoft.com/office/drawing/2015/10/21/chartex" xmlns:cx3="http://schemas.microsoft.com/office/drawing/2016/5/9/chartex" xmlns:cx4="http://schemas.microsoft.com/office/drawing/2016/5/10/chartex" xmlns:cx5="http://schemas.microsoft.com/office/drawing/2016/5/11/chartex" xmlns:cx6="http://schemas.microsoft.com/office/drawing/2016/5/12/chartex" xmlns:cx7="http://schemas.microsoft.com/office/drawing/2016/5/13/chartex" xmlns:cx8="http://schemas.microsoft.com/office/drawing/2016/5/14/chartex" xmlns:mc="http://schemas.openxmlformats.org/markup-compatibility/2006" xmlns:aink="http://schemas.microsoft.com/office/drawing/2016/ink" xmlns:am3d="http://schemas.microsoft.com/office/drawing/2017/model3d" xmlns:o="urn:schemas-microsoft-com:office:office" xmlns:r="http://schemas.openxmlformats.org/officeDocument/2006/relationships" xmlns:m="http://schemas.openxmlformats.org/officeDocument/2006/math" xmlns:v="urn:schemas-microsoft-com:vml" xmlns:wp14="http://schemas.microsoft.com/office/word/2010/wordprocessingDrawing" xmlns:wp="http://schemas.openxmlformats.org/drawingml/2006/wordprocessingDrawing" xmlns:w10="urn:schemas-microsoft-com:office:word" xmlns:w="http://schemas.openxmlformats.org/wordprocessingml/2006/main" xmlns:w14="http://schemas.microsoft.com/office/word/2010/wordml" xmlns:w15="http://schemas.microsoft.com/office/word/2012/wordml" xmlns:w16cid="http://schemas.microsoft.com/office/word/2016/wordml/cid" xmlns:w16se="http://schemas.microsoft.com/office/word/2015/wordml/symex" xmlns:wpg="http://schemas.microsoft.com/office/word/2010/wordprocessingGroup" xmlns:wpi="http://schemas.microsoft.com/office/word/2010/wordprocessingInk" xmlns:wne="http://schemas.microsoft.com/office/word/2006/wordml" xmlns:wps="http://schemas.microsoft.com/office/word/2010/wordprocessingShape" mc:Ignorable="w14 w15 w16se w16cid wp14">
+  <w:footnote w:type="separator" w:id="-1">
+    <w:p>
+      <w:pPr>
+        <w:spacing w:after="0" w:line="240" w:lineRule="auto"/>
+      </w:pPr>
+      <w:r>
+        <w:separator/>
+      </w:r>
+    </w:p>
+  </w:footnote>
+  <w:footnote w:type="continuationSeparator" w:id="0">
+    <w:p>
+      <w:pPr>
+        <w:spacing w:after="0" w:line="240" w:lineRule="auto"/>
+      </w:pPr>
+      <w:r>
+        <w:continuationSeparator/>
+      </w:r>
+    </w:p>
+  </w:footnote>
+</w:footnotes>
 </file>
 
 <file path=word/numbering.xml><?xml version="1.0" encoding="utf-8"?>
@@ -2716,6 +2852,28 @@
       <w:szCs w:val="32"/>
     </w:rPr>
   </w:style>
+  <w:style w:type="paragraph" w:styleId="Heading2">
+    <w:name w:val="heading 2"/>
+    <w:basedOn w:val="Normal"/>
+    <w:next w:val="Normal"/>
+    <w:link w:val="Heading2Char"/>
+    <w:uiPriority w:val="9"/>
+    <w:unhideWhenUsed/>
+    <w:qFormat/>
+    <w:rsid w:val="00624576"/>
+    <w:pPr>
+      <w:keepNext/>
+      <w:keepLines/>
+      <w:spacing w:before="40" w:after="0"/>
+      <w:outlineLvl w:val="1"/>
+    </w:pPr>
+    <w:rPr>
+      <w:rFonts w:asciiTheme="majorHAnsi" w:eastAsiaTheme="majorEastAsia" w:hAnsiTheme="majorHAnsi" w:cstheme="majorBidi"/>
+      <w:color w:val="75A42E" w:themeColor="accent1" w:themeShade="BF"/>
+      <w:sz w:val="26"/>
+      <w:szCs w:val="26"/>
+    </w:rPr>
+  </w:style>
   <w:style w:type="character" w:default="1" w:styleId="DefaultParagraphFont">
     <w:name w:val="Default Paragraph Font"/>
     <w:uiPriority w:val="1"/>
@@ -2933,6 +3091,85 @@
     <w:uiPriority w:val="37"/>
     <w:unhideWhenUsed/>
     <w:rsid w:val="00BB21EC"/>
+  </w:style>
+  <w:style w:type="character" w:customStyle="1" w:styleId="Heading2Char">
+    <w:name w:val="Heading 2 Char"/>
+    <w:basedOn w:val="DefaultParagraphFont"/>
+    <w:link w:val="Heading2"/>
+    <w:uiPriority w:val="9"/>
+    <w:rsid w:val="00624576"/>
+    <w:rPr>
+      <w:rFonts w:asciiTheme="majorHAnsi" w:eastAsiaTheme="majorEastAsia" w:hAnsiTheme="majorHAnsi" w:cstheme="majorBidi"/>
+      <w:color w:val="75A42E" w:themeColor="accent1" w:themeShade="BF"/>
+      <w:sz w:val="26"/>
+      <w:szCs w:val="26"/>
+      <w:lang w:eastAsia="zh-CN"/>
+    </w:rPr>
+  </w:style>
+  <w:style w:type="paragraph" w:styleId="Header">
+    <w:name w:val="header"/>
+    <w:basedOn w:val="Normal"/>
+    <w:link w:val="HeaderChar"/>
+    <w:uiPriority w:val="99"/>
+    <w:unhideWhenUsed/>
+    <w:rsid w:val="00624576"/>
+    <w:pPr>
+      <w:tabs>
+        <w:tab w:val="center" w:pos="4513"/>
+        <w:tab w:val="right" w:pos="9026"/>
+      </w:tabs>
+      <w:spacing w:after="0" w:line="240" w:lineRule="auto"/>
+    </w:pPr>
+  </w:style>
+  <w:style w:type="character" w:customStyle="1" w:styleId="HeaderChar">
+    <w:name w:val="Header Char"/>
+    <w:basedOn w:val="DefaultParagraphFont"/>
+    <w:link w:val="Header"/>
+    <w:uiPriority w:val="99"/>
+    <w:rsid w:val="00624576"/>
+    <w:rPr>
+      <w:rFonts w:eastAsiaTheme="minorEastAsia"/>
+      <w:lang w:eastAsia="zh-CN"/>
+    </w:rPr>
+  </w:style>
+  <w:style w:type="paragraph" w:styleId="Footer">
+    <w:name w:val="footer"/>
+    <w:basedOn w:val="Normal"/>
+    <w:link w:val="FooterChar"/>
+    <w:uiPriority w:val="99"/>
+    <w:unhideWhenUsed/>
+    <w:rsid w:val="00624576"/>
+    <w:pPr>
+      <w:tabs>
+        <w:tab w:val="center" w:pos="4513"/>
+        <w:tab w:val="right" w:pos="9026"/>
+      </w:tabs>
+      <w:spacing w:after="0" w:line="240" w:lineRule="auto"/>
+    </w:pPr>
+  </w:style>
+  <w:style w:type="character" w:customStyle="1" w:styleId="FooterChar">
+    <w:name w:val="Footer Char"/>
+    <w:basedOn w:val="DefaultParagraphFont"/>
+    <w:link w:val="Footer"/>
+    <w:uiPriority w:val="99"/>
+    <w:rsid w:val="00624576"/>
+    <w:rPr>
+      <w:rFonts w:eastAsiaTheme="minorEastAsia"/>
+      <w:lang w:eastAsia="zh-CN"/>
+    </w:rPr>
+  </w:style>
+  <w:style w:type="paragraph" w:styleId="TOC2">
+    <w:name w:val="toc 2"/>
+    <w:basedOn w:val="Normal"/>
+    <w:next w:val="Normal"/>
+    <w:autoRedefine/>
+    <w:uiPriority w:val="39"/>
+    <w:unhideWhenUsed/>
+    <w:rsid w:val="00624576"/>
+    <w:pPr>
+      <w:spacing w:after="100"/>
+      <w:ind w:left="220"/>
+    </w:pPr>
   </w:style>
 </w:styles>
 </file>
@@ -3249,7 +3486,7 @@
 </file>
 
 <file path=customXml/itemProps2.xml><?xml version="1.0" encoding="utf-8"?>
-<ds:datastoreItem xmlns:ds="http://schemas.openxmlformats.org/officeDocument/2006/customXml" ds:itemID="{3858E5B0-141A-41B6-86D3-DBB6D63E6795}">
+<ds:datastoreItem xmlns:ds="http://schemas.openxmlformats.org/officeDocument/2006/customXml" ds:itemID="{5453D03A-BFD8-4D1F-B276-5F55B7421456}">
   <ds:schemaRefs>
     <ds:schemaRef ds:uri="http://schemas.openxmlformats.org/officeDocument/2006/bibliography"/>
   </ds:schemaRefs>

--- a/Assignment_2--Coder-kieran.docx
+++ b/Assignment_2--Coder-kieran.docx
@@ -10,7 +10,6 @@
           <w:docPartUnique/>
         </w:docPartObj>
       </w:sdtPr>
-      <w:sdtEndPr/>
       <w:sdtContent>
         <w:p>
           <w:r>
@@ -267,7 +266,7 @@
               </mc:Choice>
               <mc:Fallback>
                 <w:pict>
-                  <v:group w14:anchorId="4132A6CA" id="Group 149" o:spid="_x0000_s1026" style="position:absolute;margin-left:0;margin-top:0;width:8in;height:95.7pt;z-index:251662336;mso-width-percent:941;mso-height-percent:121;mso-top-percent:23;mso-position-horizontal:center;mso-position-horizontal-relative:page;mso-position-vertical-relative:page;mso-width-percent:941;mso-height-percent:121;mso-top-percent:23" coordorigin="" coordsize="73152,12161" o:gfxdata="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">
+                  <v:group w14:anchorId="4CC5B303" id="Group 149" o:spid="_x0000_s1026" style="position:absolute;margin-left:0;margin-top:0;width:8in;height:95.7pt;z-index:251662336;mso-width-percent:941;mso-height-percent:121;mso-top-percent:23;mso-position-horizontal:center;mso-position-horizontal-relative:page;mso-position-vertical-relative:page;mso-width-percent:941;mso-height-percent:121;mso-top-percent:23" coordorigin="" coordsize="73152,12161" o:gfxdata="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">
                     <v:shape id="Rectangle 51" o:spid="_x0000_s1027" style="position:absolute;width:73152;height:11303;visibility:visible;mso-wrap-style:square;v-text-anchor:middle" coordsize="7312660,1129665" o:gfxdata="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" path="m,l7312660,r,1129665l3619500,733425,,1091565,,xe" fillcolor="#9acd4c [3204]" stroked="f" strokeweight="1.25pt">
                       <v:path arrowok="t" o:connecttype="custom" o:connectlocs="0,0;7315200,0;7315200,1130373;3620757,733885;0,1092249;0,0" o:connectangles="0,0,0,0,0,0"/>
                     </v:shape>
@@ -356,7 +355,6 @@
                                   <w:dataBinding w:prefixMappings="xmlns:ns0='http://purl.org/dc/elements/1.1/' xmlns:ns1='http://schemas.openxmlformats.org/package/2006/metadata/core-properties' " w:xpath="/ns1:coreProperties[1]/ns0:creator[1]" w:storeItemID="{6C3C8BC8-F283-45AE-878A-BAB7291924A1}"/>
                                   <w:text/>
                                 </w:sdtPr>
-                                <w:sdtEndPr/>
                                 <w:sdtContent>
                                   <w:p>
                                     <w:pPr>
@@ -426,7 +424,6 @@
                                     <w:dataBinding w:prefixMappings="xmlns:ns0='http://schemas.microsoft.com/office/2006/coverPageProps' " w:xpath="/ns0:CoverPageProperties[1]/ns0:CompanyEmail[1]" w:storeItemID="{55AF091B-3C7A-41E3-B477-F2FDAA23CFDA}"/>
                                     <w:text/>
                                   </w:sdtPr>
-                                  <w:sdtEndPr/>
                                   <w:sdtContent>
                                     <w:r>
                                       <w:rPr>
@@ -481,7 +478,6 @@
                             <w:dataBinding w:prefixMappings="xmlns:ns0='http://purl.org/dc/elements/1.1/' xmlns:ns1='http://schemas.openxmlformats.org/package/2006/metadata/core-properties' " w:xpath="/ns1:coreProperties[1]/ns0:creator[1]" w:storeItemID="{6C3C8BC8-F283-45AE-878A-BAB7291924A1}"/>
                             <w:text/>
                           </w:sdtPr>
-                          <w:sdtEndPr/>
                           <w:sdtContent>
                             <w:p>
                               <w:pPr>
@@ -551,7 +547,6 @@
                               <w:dataBinding w:prefixMappings="xmlns:ns0='http://schemas.microsoft.com/office/2006/coverPageProps' " w:xpath="/ns0:CoverPageProperties[1]/ns0:CompanyEmail[1]" w:storeItemID="{55AF091B-3C7A-41E3-B477-F2FDAA23CFDA}"/>
                               <w:text/>
                             </w:sdtPr>
-                            <w:sdtEndPr/>
                             <w:sdtContent>
                               <w:r>
                                 <w:rPr>
@@ -689,7 +684,6 @@
                                   <w:dataBinding w:prefixMappings="xmlns:ns0='http://purl.org/dc/elements/1.1/' xmlns:ns1='http://schemas.openxmlformats.org/package/2006/metadata/core-properties' " w:xpath="/ns1:coreProperties[1]/ns0:subject[1]" w:storeItemID="{6C3C8BC8-F283-45AE-878A-BAB7291924A1}"/>
                                   <w:text/>
                                 </w:sdtPr>
-                                <w:sdtEndPr/>
                                 <w:sdtContent>
                                   <w:p>
                                     <w:pPr>
@@ -791,7 +785,6 @@
                             <w:dataBinding w:prefixMappings="xmlns:ns0='http://purl.org/dc/elements/1.1/' xmlns:ns1='http://schemas.openxmlformats.org/package/2006/metadata/core-properties' " w:xpath="/ns1:coreProperties[1]/ns0:subject[1]" w:storeItemID="{6C3C8BC8-F283-45AE-878A-BAB7291924A1}"/>
                             <w:text/>
                           </w:sdtPr>
-                          <w:sdtEndPr/>
                           <w:sdtContent>
                             <w:p>
                               <w:pPr>
@@ -1269,7 +1262,6 @@
           <w:id w:val="1927613863"/>
           <w:citation/>
         </w:sdtPr>
-        <w:sdtEndPr/>
         <w:sdtContent>
           <w:r>
             <w:fldChar w:fldCharType="begin"/>
@@ -1300,7 +1292,6 @@
           <w:id w:val="-1387096938"/>
           <w:citation/>
         </w:sdtPr>
-        <w:sdtEndPr/>
         <w:sdtContent>
           <w:r>
             <w:fldChar w:fldCharType="begin"/>
@@ -1327,32 +1318,43 @@
       <w:pPr>
         <w:pStyle w:val="Heading1"/>
       </w:pPr>
-      <w:bookmarkStart w:id="1" w:name="_Toc19946828"/>
-      <w:r>
-        <w:t>Refactoring</w:t>
-      </w:r>
-      <w:bookmarkEnd w:id="1"/>
+      <w:proofErr w:type="spellStart"/>
+      <w:r>
+        <w:t>TIGr</w:t>
+      </w:r>
+      <w:proofErr w:type="spellEnd"/>
+      <w:r>
+        <w:t xml:space="preserve"> Solution</w:t>
+      </w:r>
     </w:p>
     <w:p>
       <w:pPr>
         <w:pStyle w:val="Heading2"/>
       </w:pPr>
-      <w:bookmarkStart w:id="2" w:name="_Toc19946829"/>
-      <w:r>
-        <w:t>Introduction</w:t>
-      </w:r>
-      <w:bookmarkEnd w:id="2"/>
+      <w:r>
+        <w:t>Brief</w:t>
+      </w:r>
     </w:p>
     <w:p>
       <w:r>
-        <w:t>There is a lot of duplicate code present since there are 3 parser subclasses and 3 drawer subclasses. This will lead to a duplicate code bad smell along with another bad smells with the resulting refactoring being a combination of the two.</w:t>
+        <w:t>There is a lot of duplicate code present since there are 3 parser subclasses and 3 drawer subclasses.</w:t>
+      </w:r>
+      <w:r>
+        <w:t xml:space="preserve"> Some of this duplicate code is also bad smells so eliminating the duplicate code could solve more </w:t>
+      </w:r>
+      <w:r>
+        <w:t>than</w:t>
+      </w:r>
+      <w:r>
+        <w:t xml:space="preserve"> one bad smell.</w:t>
       </w:r>
       <w:r>
         <w:br/>
-        <w:t>An example of a refactor would be 2 drawers were Extracted into one 1 drawer and this method also solved another bad smell Long method(this will be undertaken).</w:t>
-      </w:r>
-      <w:bookmarkStart w:id="3" w:name="_GoBack"/>
-      <w:bookmarkEnd w:id="3"/>
+        <w:t>An example of a refactor would be 2 drawers were Extracted into one 1 drawer and this method also solved another bad smell Long method</w:t>
+      </w:r>
+      <w:r>
+        <w:t>. 2 bad smells both used Extract Method.</w:t>
+      </w:r>
     </w:p>
     <w:p>
       <w:pPr>
@@ -1368,74 +1370,68 @@
           <w:rFonts w:cstheme="minorHAnsi"/>
         </w:rPr>
       </w:pPr>
-      <w:bookmarkStart w:id="4" w:name="_Toc19946830"/>
+      <w:bookmarkStart w:id="1" w:name="_Toc19946830"/>
       <w:r>
         <w:rPr>
           <w:rStyle w:val="Heading2Char"/>
         </w:rPr>
         <w:t>Smell detection</w:t>
       </w:r>
-      <w:bookmarkEnd w:id="4"/>
+      <w:bookmarkEnd w:id="1"/>
     </w:p>
     <w:p>
       <w:pPr>
-        <w:widowControl w:val="0"/>
-        <w:tabs>
-          <w:tab w:val="left" w:pos="861"/>
-        </w:tabs>
-        <w:autoSpaceDE w:val="0"/>
-        <w:autoSpaceDN w:val="0"/>
-        <w:spacing w:after="0" w:line="240" w:lineRule="auto"/>
-        <w:jc w:val="both"/>
-        <w:rPr>
-          <w:rFonts w:cstheme="minorHAnsi"/>
-        </w:rPr>
-      </w:pPr>
+        <w:pStyle w:val="Heading3"/>
+      </w:pPr>
+      <w:r>
+        <w:t>Duplication Code</w:t>
+      </w:r>
     </w:p>
     <w:p>
       <w:pPr>
-        <w:pStyle w:val="ListParagraph"/>
-        <w:widowControl w:val="0"/>
-        <w:tabs>
-          <w:tab w:val="left" w:pos="861"/>
-        </w:tabs>
-        <w:autoSpaceDE w:val="0"/>
-        <w:autoSpaceDN w:val="0"/>
-        <w:spacing w:after="0" w:line="240" w:lineRule="auto"/>
-        <w:ind w:left="357"/>
-        <w:contextualSpacing w:val="0"/>
-        <w:jc w:val="both"/>
-        <w:rPr>
-          <w:rFonts w:cstheme="minorHAnsi"/>
-        </w:rPr>
-      </w:pPr>
+        <w:pStyle w:val="Heading4"/>
+      </w:pPr>
+      <w:r>
+        <w:t>Location</w:t>
+      </w:r>
     </w:p>
     <w:p>
       <w:pPr>
         <w:pStyle w:val="ListParagraph"/>
-        <w:widowControl w:val="0"/>
         <w:numPr>
-          <w:ilvl w:val="1"/>
-          <w:numId w:val="2"/>
+          <w:ilvl w:val="0"/>
+          <w:numId w:val="4"/>
         </w:numPr>
-        <w:tabs>
-          <w:tab w:val="left" w:pos="821"/>
-        </w:tabs>
-        <w:autoSpaceDE w:val="0"/>
-        <w:autoSpaceDN w:val="0"/>
-        <w:spacing w:before="41" w:after="0" w:line="240" w:lineRule="auto"/>
-        <w:ind w:left="363" w:hanging="357"/>
-        <w:contextualSpacing w:val="0"/>
-        <w:jc w:val="both"/>
-        <w:rPr>
-          <w:rFonts w:cstheme="minorHAnsi"/>
-        </w:rPr>
-      </w:pPr>
-      <w:r>
-        <w:rPr>
-          <w:rFonts w:cstheme="minorHAnsi"/>
-        </w:rPr>
-        <w:t>The location of each bad smell identified (N marks)</w:t>
+      </w:pPr>
+      <w:r>
+        <w:t xml:space="preserve">Of the three drawers </w:t>
+      </w:r>
+      <w:r>
+        <w:t>DrawerKieran</w:t>
+      </w:r>
+      <w:r>
+        <w:t>.py and DrawerJack.py are both Tkinter drawers with the exact same functions.</w:t>
+      </w:r>
+    </w:p>
+    <w:p>
+      <w:pPr>
+        <w:pStyle w:val="ListParagraph"/>
+        <w:numPr>
+          <w:ilvl w:val="0"/>
+          <w:numId w:val="4"/>
+        </w:numPr>
+      </w:pPr>
+      <w:r>
+        <w:t xml:space="preserve">Three parsers are present, and all have the </w:t>
+      </w:r>
+      <w:r>
+        <w:t>same</w:t>
+      </w:r>
+      <w:r>
+        <w:t xml:space="preserve"> functions. Parser</w:t>
+      </w:r>
+      <w:r>
+        <w:t>TK.py, ParserJonathonV2.py, ParserJerry.py</w:t>
       </w:r>
     </w:p>
     <w:p>
@@ -1458,35 +1454,6 @@
     </w:p>
     <w:p>
       <w:pPr>
-        <w:pStyle w:val="ListParagraph"/>
-        <w:widowControl w:val="0"/>
-        <w:numPr>
-          <w:ilvl w:val="1"/>
-          <w:numId w:val="2"/>
-        </w:numPr>
-        <w:tabs>
-          <w:tab w:val="left" w:pos="821"/>
-        </w:tabs>
-        <w:autoSpaceDE w:val="0"/>
-        <w:autoSpaceDN w:val="0"/>
-        <w:spacing w:before="41" w:after="0" w:line="240" w:lineRule="auto"/>
-        <w:ind w:left="357" w:hanging="357"/>
-        <w:contextualSpacing w:val="0"/>
-        <w:jc w:val="both"/>
-        <w:rPr>
-          <w:rFonts w:cstheme="minorHAnsi"/>
-        </w:rPr>
-      </w:pPr>
-      <w:r>
-        <w:rPr>
-          <w:rFonts w:cstheme="minorHAnsi"/>
-        </w:rPr>
-        <w:t>The reasons why you think that the ones you identify are bad smells in a concise fashion (N marks)</w:t>
-      </w:r>
-    </w:p>
-    <w:p>
-      <w:pPr>
-        <w:pStyle w:val="ListParagraph"/>
         <w:widowControl w:val="0"/>
         <w:tabs>
           <w:tab w:val="left" w:pos="821"/>
@@ -1494,59 +1461,86 @@
         <w:autoSpaceDE w:val="0"/>
         <w:autoSpaceDN w:val="0"/>
         <w:spacing w:before="41" w:after="0" w:line="240" w:lineRule="auto"/>
-        <w:ind w:left="357"/>
-        <w:contextualSpacing w:val="0"/>
         <w:jc w:val="both"/>
         <w:rPr>
-          <w:rFonts w:cstheme="minorHAnsi"/>
+          <w:rStyle w:val="Heading4Char"/>
         </w:rPr>
       </w:pPr>
+      <w:r>
+        <w:rPr>
+          <w:rStyle w:val="Heading4Char"/>
+        </w:rPr>
+        <w:t>R</w:t>
+      </w:r>
+      <w:r>
+        <w:rPr>
+          <w:rStyle w:val="Heading4Char"/>
+        </w:rPr>
+        <w:t>eason</w:t>
+      </w:r>
     </w:p>
     <w:p>
       <w:pPr>
         <w:pStyle w:val="ListParagraph"/>
-        <w:widowControl w:val="0"/>
-        <w:tabs>
-          <w:tab w:val="left" w:pos="821"/>
-        </w:tabs>
-        <w:autoSpaceDE w:val="0"/>
-        <w:autoSpaceDN w:val="0"/>
-        <w:spacing w:before="41" w:after="0" w:line="240" w:lineRule="auto"/>
-        <w:ind w:left="357"/>
-        <w:contextualSpacing w:val="0"/>
-        <w:jc w:val="both"/>
-        <w:rPr>
-          <w:rFonts w:cstheme="minorHAnsi"/>
-        </w:rPr>
-      </w:pPr>
+        <w:numPr>
+          <w:ilvl w:val="0"/>
+          <w:numId w:val="5"/>
+        </w:numPr>
+      </w:pPr>
+      <w:r>
+        <w:t>Tkinter drawers have the same methods for drawing while the turtle drawer will use different methods. It would be better to have two drawers and not t</w:t>
+      </w:r>
+      <w:bookmarkStart w:id="2" w:name="_GoBack"/>
+      <w:bookmarkEnd w:id="2"/>
+      <w:r>
+        <w:t>hree if 2 are the same.</w:t>
+      </w:r>
     </w:p>
     <w:p>
       <w:pPr>
         <w:pStyle w:val="ListParagraph"/>
-        <w:widowControl w:val="0"/>
         <w:numPr>
-          <w:ilvl w:val="1"/>
-          <w:numId w:val="2"/>
+          <w:ilvl w:val="0"/>
+          <w:numId w:val="5"/>
         </w:numPr>
-        <w:tabs>
-          <w:tab w:val="left" w:pos="821"/>
-        </w:tabs>
-        <w:autoSpaceDE w:val="0"/>
-        <w:autoSpaceDN w:val="0"/>
-        <w:spacing w:before="41" w:after="0" w:line="240" w:lineRule="auto"/>
-        <w:ind w:left="357" w:hanging="357"/>
-        <w:contextualSpacing w:val="0"/>
-        <w:jc w:val="both"/>
-        <w:rPr>
-          <w:rFonts w:cstheme="minorHAnsi"/>
-        </w:rPr>
-      </w:pPr>
-      <w:r>
-        <w:rPr>
-          <w:rFonts w:cstheme="minorHAnsi"/>
-        </w:rPr>
-        <w:t>Brief description about the refactoring strategies/ approaches you are going to use to remove each bad smell (N marks)</w:t>
-      </w:r>
+      </w:pPr>
+      <w:r>
+        <w:t>There are differences inside the functions, but they all do the same thing and ParserJonathonV2 has the best functionality.</w:t>
+      </w:r>
+    </w:p>
+    <w:p>
+      <w:pPr>
+        <w:pStyle w:val="Heading4"/>
+      </w:pPr>
+      <w:r>
+        <w:t>R</w:t>
+      </w:r>
+      <w:r>
+        <w:t xml:space="preserve">efactoring </w:t>
+      </w:r>
+      <w:r>
+        <w:t>S</w:t>
+      </w:r>
+      <w:r>
+        <w:t>trategies</w:t>
+      </w:r>
+    </w:p>
+    <w:p>
+      <w:pPr>
+        <w:pStyle w:val="ListParagraph"/>
+        <w:numPr>
+          <w:ilvl w:val="0"/>
+          <w:numId w:val="6"/>
+        </w:numPr>
+      </w:pPr>
+      <w:r>
+        <w:t>Both will use extraction method since a new class of all duplicated code would be the best.</w:t>
+      </w:r>
+    </w:p>
+    <w:p>
+      <w:pPr>
+        <w:pStyle w:val="Heading3"/>
+      </w:pPr>
     </w:p>
     <w:p>
       <w:pPr>
@@ -1559,28 +1553,13 @@
     </w:p>
     <w:p>
       <w:pPr>
-        <w:spacing w:after="0" w:line="240" w:lineRule="auto"/>
-        <w:jc w:val="both"/>
-        <w:rPr>
-          <w:rFonts w:cs="SimSun"/>
-        </w:rPr>
-      </w:pPr>
-    </w:p>
-    <w:p>
-      <w:pPr>
-        <w:pStyle w:val="ListParagraph"/>
         <w:widowControl w:val="0"/>
-        <w:numPr>
-          <w:ilvl w:val="0"/>
-          <w:numId w:val="1"/>
-        </w:numPr>
         <w:tabs>
           <w:tab w:val="left" w:pos="501"/>
         </w:tabs>
         <w:autoSpaceDE w:val="0"/>
         <w:autoSpaceDN w:val="0"/>
         <w:spacing w:before="55" w:after="0" w:line="240" w:lineRule="auto"/>
-        <w:contextualSpacing w:val="0"/>
         <w:jc w:val="both"/>
         <w:rPr>
           <w:rFonts w:cstheme="minorHAnsi"/>
@@ -1588,9 +1567,15 @@
       </w:pPr>
       <w:r>
         <w:rPr>
+          <w:rStyle w:val="Heading2Char"/>
+        </w:rPr>
+        <w:t>Refactoring</w:t>
+      </w:r>
+      <w:r>
+        <w:rPr>
           <w:rFonts w:cstheme="minorHAnsi"/>
         </w:rPr>
-        <w:t>Refactoring (5 * N marks)</w:t>
+        <w:t xml:space="preserve"> (5 * N marks)</w:t>
       </w:r>
     </w:p>
     <w:p>
@@ -1876,7 +1861,7 @@
         <w:br w:type="page"/>
       </w:r>
     </w:p>
-    <w:bookmarkStart w:id="5" w:name="_Toc19946831" w:displacedByCustomXml="next"/>
+    <w:bookmarkStart w:id="3" w:name="_Toc19946831" w:displacedByCustomXml="next"/>
     <w:sdt>
       <w:sdtPr>
         <w:rPr>
@@ -1891,7 +1876,6 @@
           <w:docPartUnique/>
         </w:docPartObj>
       </w:sdtPr>
-      <w:sdtEndPr/>
       <w:sdtContent>
         <w:p>
           <w:pPr>
@@ -1900,14 +1884,13 @@
           <w:r>
             <w:t>References</w:t>
           </w:r>
-          <w:bookmarkEnd w:id="5"/>
+          <w:bookmarkEnd w:id="3"/>
         </w:p>
         <w:sdt>
           <w:sdtPr>
             <w:id w:val="-573587230"/>
             <w:bibliography/>
           </w:sdtPr>
-          <w:sdtEndPr/>
           <w:sdtContent>
             <w:p>
               <w:pPr>
@@ -2124,6 +2107,291 @@
 <file path=word/numbering.xml><?xml version="1.0" encoding="utf-8"?>
 <w:numbering xmlns:wpc="http://schemas.microsoft.com/office/word/2010/wordprocessingCanvas" xmlns:cx="http://schemas.microsoft.com/office/drawing/2014/chartex" xmlns:cx1="http://schemas.microsoft.com/office/drawing/2015/9/8/chartex" xmlns:cx2="http://schemas.microsoft.com/office/drawing/2015/10/21/chartex" xmlns:cx3="http://schemas.microsoft.com/office/drawing/2016/5/9/chartex" xmlns:cx4="http://schemas.microsoft.com/office/drawing/2016/5/10/chartex" xmlns:cx5="http://schemas.microsoft.com/office/drawing/2016/5/11/chartex" xmlns:cx6="http://schemas.microsoft.com/office/drawing/2016/5/12/chartex" xmlns:cx7="http://schemas.microsoft.com/office/drawing/2016/5/13/chartex" xmlns:cx8="http://schemas.microsoft.com/office/drawing/2016/5/14/chartex" xmlns:mc="http://schemas.openxmlformats.org/markup-compatibility/2006" xmlns:aink="http://schemas.microsoft.com/office/drawing/2016/ink" xmlns:am3d="http://schemas.microsoft.com/office/drawing/2017/model3d" xmlns:o="urn:schemas-microsoft-com:office:office" xmlns:r="http://schemas.openxmlformats.org/officeDocument/2006/relationships" xmlns:m="http://schemas.openxmlformats.org/officeDocument/2006/math" xmlns:v="urn:schemas-microsoft-com:vml" xmlns:wp14="http://schemas.microsoft.com/office/word/2010/wordprocessingDrawing" xmlns:wp="http://schemas.openxmlformats.org/drawingml/2006/wordprocessingDrawing" xmlns:w10="urn:schemas-microsoft-com:office:word" xmlns:w="http://schemas.openxmlformats.org/wordprocessingml/2006/main" xmlns:w14="http://schemas.microsoft.com/office/word/2010/wordml" xmlns:w15="http://schemas.microsoft.com/office/word/2012/wordml" xmlns:w16cid="http://schemas.microsoft.com/office/word/2016/wordml/cid" xmlns:w16se="http://schemas.microsoft.com/office/word/2015/wordml/symex" xmlns:wpg="http://schemas.microsoft.com/office/word/2010/wordprocessingGroup" xmlns:wpi="http://schemas.microsoft.com/office/word/2010/wordprocessingInk" xmlns:wne="http://schemas.microsoft.com/office/word/2006/wordml" xmlns:wps="http://schemas.microsoft.com/office/word/2010/wordprocessingShape" mc:Ignorable="w14 w15 w16se w16cid wp14">
   <w:abstractNum w:abstractNumId="0" w15:restartNumberingAfterBreak="0">
+    <w:nsid w:val="0237395E"/>
+    <w:multiLevelType w:val="hybridMultilevel"/>
+    <w:tmpl w:val="089E158A"/>
+    <w:lvl w:ilvl="0" w:tplc="14090001">
+      <w:start w:val="1"/>
+      <w:numFmt w:val="bullet"/>
+      <w:lvlText w:val=""/>
+      <w:lvlJc w:val="left"/>
+      <w:pPr>
+        <w:ind w:left="720" w:hanging="360"/>
+      </w:pPr>
+      <w:rPr>
+        <w:rFonts w:ascii="Symbol" w:hAnsi="Symbol" w:hint="default"/>
+      </w:rPr>
+    </w:lvl>
+    <w:lvl w:ilvl="1" w:tplc="14090003" w:tentative="1">
+      <w:start w:val="1"/>
+      <w:numFmt w:val="bullet"/>
+      <w:lvlText w:val="o"/>
+      <w:lvlJc w:val="left"/>
+      <w:pPr>
+        <w:ind w:left="1440" w:hanging="360"/>
+      </w:pPr>
+      <w:rPr>
+        <w:rFonts w:ascii="Courier New" w:hAnsi="Courier New" w:cs="Courier New" w:hint="default"/>
+      </w:rPr>
+    </w:lvl>
+    <w:lvl w:ilvl="2" w:tplc="14090005" w:tentative="1">
+      <w:start w:val="1"/>
+      <w:numFmt w:val="bullet"/>
+      <w:lvlText w:val=""/>
+      <w:lvlJc w:val="left"/>
+      <w:pPr>
+        <w:ind w:left="2160" w:hanging="360"/>
+      </w:pPr>
+      <w:rPr>
+        <w:rFonts w:ascii="Wingdings" w:hAnsi="Wingdings" w:hint="default"/>
+      </w:rPr>
+    </w:lvl>
+    <w:lvl w:ilvl="3" w:tplc="14090001" w:tentative="1">
+      <w:start w:val="1"/>
+      <w:numFmt w:val="bullet"/>
+      <w:lvlText w:val=""/>
+      <w:lvlJc w:val="left"/>
+      <w:pPr>
+        <w:ind w:left="2880" w:hanging="360"/>
+      </w:pPr>
+      <w:rPr>
+        <w:rFonts w:ascii="Symbol" w:hAnsi="Symbol" w:hint="default"/>
+      </w:rPr>
+    </w:lvl>
+    <w:lvl w:ilvl="4" w:tplc="14090003" w:tentative="1">
+      <w:start w:val="1"/>
+      <w:numFmt w:val="bullet"/>
+      <w:lvlText w:val="o"/>
+      <w:lvlJc w:val="left"/>
+      <w:pPr>
+        <w:ind w:left="3600" w:hanging="360"/>
+      </w:pPr>
+      <w:rPr>
+        <w:rFonts w:ascii="Courier New" w:hAnsi="Courier New" w:cs="Courier New" w:hint="default"/>
+      </w:rPr>
+    </w:lvl>
+    <w:lvl w:ilvl="5" w:tplc="14090005" w:tentative="1">
+      <w:start w:val="1"/>
+      <w:numFmt w:val="bullet"/>
+      <w:lvlText w:val=""/>
+      <w:lvlJc w:val="left"/>
+      <w:pPr>
+        <w:ind w:left="4320" w:hanging="360"/>
+      </w:pPr>
+      <w:rPr>
+        <w:rFonts w:ascii="Wingdings" w:hAnsi="Wingdings" w:hint="default"/>
+      </w:rPr>
+    </w:lvl>
+    <w:lvl w:ilvl="6" w:tplc="14090001" w:tentative="1">
+      <w:start w:val="1"/>
+      <w:numFmt w:val="bullet"/>
+      <w:lvlText w:val=""/>
+      <w:lvlJc w:val="left"/>
+      <w:pPr>
+        <w:ind w:left="5040" w:hanging="360"/>
+      </w:pPr>
+      <w:rPr>
+        <w:rFonts w:ascii="Symbol" w:hAnsi="Symbol" w:hint="default"/>
+      </w:rPr>
+    </w:lvl>
+    <w:lvl w:ilvl="7" w:tplc="14090003" w:tentative="1">
+      <w:start w:val="1"/>
+      <w:numFmt w:val="bullet"/>
+      <w:lvlText w:val="o"/>
+      <w:lvlJc w:val="left"/>
+      <w:pPr>
+        <w:ind w:left="5760" w:hanging="360"/>
+      </w:pPr>
+      <w:rPr>
+        <w:rFonts w:ascii="Courier New" w:hAnsi="Courier New" w:cs="Courier New" w:hint="default"/>
+      </w:rPr>
+    </w:lvl>
+    <w:lvl w:ilvl="8" w:tplc="14090005" w:tentative="1">
+      <w:start w:val="1"/>
+      <w:numFmt w:val="bullet"/>
+      <w:lvlText w:val=""/>
+      <w:lvlJc w:val="left"/>
+      <w:pPr>
+        <w:ind w:left="6480" w:hanging="360"/>
+      </w:pPr>
+      <w:rPr>
+        <w:rFonts w:ascii="Wingdings" w:hAnsi="Wingdings" w:hint="default"/>
+      </w:rPr>
+    </w:lvl>
+  </w:abstractNum>
+  <w:abstractNum w:abstractNumId="1" w15:restartNumberingAfterBreak="0">
+    <w:nsid w:val="05AE2507"/>
+    <w:multiLevelType w:val="hybridMultilevel"/>
+    <w:tmpl w:val="73889406"/>
+    <w:lvl w:ilvl="0" w:tplc="1409000F">
+      <w:start w:val="1"/>
+      <w:numFmt w:val="decimal"/>
+      <w:lvlText w:val="%1."/>
+      <w:lvlJc w:val="left"/>
+      <w:pPr>
+        <w:ind w:left="720" w:hanging="360"/>
+      </w:pPr>
+    </w:lvl>
+    <w:lvl w:ilvl="1" w:tplc="14090019" w:tentative="1">
+      <w:start w:val="1"/>
+      <w:numFmt w:val="lowerLetter"/>
+      <w:lvlText w:val="%2."/>
+      <w:lvlJc w:val="left"/>
+      <w:pPr>
+        <w:ind w:left="1440" w:hanging="360"/>
+      </w:pPr>
+    </w:lvl>
+    <w:lvl w:ilvl="2" w:tplc="1409001B" w:tentative="1">
+      <w:start w:val="1"/>
+      <w:numFmt w:val="lowerRoman"/>
+      <w:lvlText w:val="%3."/>
+      <w:lvlJc w:val="right"/>
+      <w:pPr>
+        <w:ind w:left="2160" w:hanging="180"/>
+      </w:pPr>
+    </w:lvl>
+    <w:lvl w:ilvl="3" w:tplc="1409000F" w:tentative="1">
+      <w:start w:val="1"/>
+      <w:numFmt w:val="decimal"/>
+      <w:lvlText w:val="%4."/>
+      <w:lvlJc w:val="left"/>
+      <w:pPr>
+        <w:ind w:left="2880" w:hanging="360"/>
+      </w:pPr>
+    </w:lvl>
+    <w:lvl w:ilvl="4" w:tplc="14090019" w:tentative="1">
+      <w:start w:val="1"/>
+      <w:numFmt w:val="lowerLetter"/>
+      <w:lvlText w:val="%5."/>
+      <w:lvlJc w:val="left"/>
+      <w:pPr>
+        <w:ind w:left="3600" w:hanging="360"/>
+      </w:pPr>
+    </w:lvl>
+    <w:lvl w:ilvl="5" w:tplc="1409001B" w:tentative="1">
+      <w:start w:val="1"/>
+      <w:numFmt w:val="lowerRoman"/>
+      <w:lvlText w:val="%6."/>
+      <w:lvlJc w:val="right"/>
+      <w:pPr>
+        <w:ind w:left="4320" w:hanging="180"/>
+      </w:pPr>
+    </w:lvl>
+    <w:lvl w:ilvl="6" w:tplc="1409000F" w:tentative="1">
+      <w:start w:val="1"/>
+      <w:numFmt w:val="decimal"/>
+      <w:lvlText w:val="%7."/>
+      <w:lvlJc w:val="left"/>
+      <w:pPr>
+        <w:ind w:left="5040" w:hanging="360"/>
+      </w:pPr>
+    </w:lvl>
+    <w:lvl w:ilvl="7" w:tplc="14090019" w:tentative="1">
+      <w:start w:val="1"/>
+      <w:numFmt w:val="lowerLetter"/>
+      <w:lvlText w:val="%8."/>
+      <w:lvlJc w:val="left"/>
+      <w:pPr>
+        <w:ind w:left="5760" w:hanging="360"/>
+      </w:pPr>
+    </w:lvl>
+    <w:lvl w:ilvl="8" w:tplc="1409001B" w:tentative="1">
+      <w:start w:val="1"/>
+      <w:numFmt w:val="lowerRoman"/>
+      <w:lvlText w:val="%9."/>
+      <w:lvlJc w:val="right"/>
+      <w:pPr>
+        <w:ind w:left="6480" w:hanging="180"/>
+      </w:pPr>
+    </w:lvl>
+  </w:abstractNum>
+  <w:abstractNum w:abstractNumId="2" w15:restartNumberingAfterBreak="0">
+    <w:nsid w:val="239967B8"/>
+    <w:multiLevelType w:val="hybridMultilevel"/>
+    <w:tmpl w:val="9B2099EE"/>
+    <w:lvl w:ilvl="0" w:tplc="1409000F">
+      <w:start w:val="1"/>
+      <w:numFmt w:val="decimal"/>
+      <w:lvlText w:val="%1."/>
+      <w:lvlJc w:val="left"/>
+      <w:pPr>
+        <w:ind w:left="720" w:hanging="360"/>
+      </w:pPr>
+    </w:lvl>
+    <w:lvl w:ilvl="1" w:tplc="14090019" w:tentative="1">
+      <w:start w:val="1"/>
+      <w:numFmt w:val="lowerLetter"/>
+      <w:lvlText w:val="%2."/>
+      <w:lvlJc w:val="left"/>
+      <w:pPr>
+        <w:ind w:left="1440" w:hanging="360"/>
+      </w:pPr>
+    </w:lvl>
+    <w:lvl w:ilvl="2" w:tplc="1409001B" w:tentative="1">
+      <w:start w:val="1"/>
+      <w:numFmt w:val="lowerRoman"/>
+      <w:lvlText w:val="%3."/>
+      <w:lvlJc w:val="right"/>
+      <w:pPr>
+        <w:ind w:left="2160" w:hanging="180"/>
+      </w:pPr>
+    </w:lvl>
+    <w:lvl w:ilvl="3" w:tplc="1409000F" w:tentative="1">
+      <w:start w:val="1"/>
+      <w:numFmt w:val="decimal"/>
+      <w:lvlText w:val="%4."/>
+      <w:lvlJc w:val="left"/>
+      <w:pPr>
+        <w:ind w:left="2880" w:hanging="360"/>
+      </w:pPr>
+    </w:lvl>
+    <w:lvl w:ilvl="4" w:tplc="14090019" w:tentative="1">
+      <w:start w:val="1"/>
+      <w:numFmt w:val="lowerLetter"/>
+      <w:lvlText w:val="%5."/>
+      <w:lvlJc w:val="left"/>
+      <w:pPr>
+        <w:ind w:left="3600" w:hanging="360"/>
+      </w:pPr>
+    </w:lvl>
+    <w:lvl w:ilvl="5" w:tplc="1409001B" w:tentative="1">
+      <w:start w:val="1"/>
+      <w:numFmt w:val="lowerRoman"/>
+      <w:lvlText w:val="%6."/>
+      <w:lvlJc w:val="right"/>
+      <w:pPr>
+        <w:ind w:left="4320" w:hanging="180"/>
+      </w:pPr>
+    </w:lvl>
+    <w:lvl w:ilvl="6" w:tplc="1409000F" w:tentative="1">
+      <w:start w:val="1"/>
+      <w:numFmt w:val="decimal"/>
+      <w:lvlText w:val="%7."/>
+      <w:lvlJc w:val="left"/>
+      <w:pPr>
+        <w:ind w:left="5040" w:hanging="360"/>
+      </w:pPr>
+    </w:lvl>
+    <w:lvl w:ilvl="7" w:tplc="14090019" w:tentative="1">
+      <w:start w:val="1"/>
+      <w:numFmt w:val="lowerLetter"/>
+      <w:lvlText w:val="%8."/>
+      <w:lvlJc w:val="left"/>
+      <w:pPr>
+        <w:ind w:left="5760" w:hanging="360"/>
+      </w:pPr>
+    </w:lvl>
+    <w:lvl w:ilvl="8" w:tplc="1409001B" w:tentative="1">
+      <w:start w:val="1"/>
+      <w:numFmt w:val="lowerRoman"/>
+      <w:lvlText w:val="%9."/>
+      <w:lvlJc w:val="right"/>
+      <w:pPr>
+        <w:ind w:left="6480" w:hanging="180"/>
+      </w:pPr>
+    </w:lvl>
+  </w:abstractNum>
+  <w:abstractNum w:abstractNumId="3" w15:restartNumberingAfterBreak="0">
     <w:nsid w:val="3F571AAC"/>
     <w:multiLevelType w:val="hybridMultilevel"/>
     <w:tmpl w:val="E52EB11A"/>
@@ -2215,7 +2483,7 @@
       </w:pPr>
     </w:lvl>
   </w:abstractNum>
-  <w:abstractNum w:abstractNumId="1" w15:restartNumberingAfterBreak="0">
+  <w:abstractNum w:abstractNumId="4" w15:restartNumberingAfterBreak="0">
     <w:nsid w:val="4B651C81"/>
     <w:multiLevelType w:val="hybridMultilevel"/>
     <w:tmpl w:val="D6003E96"/>
@@ -2327,7 +2595,7 @@
       </w:rPr>
     </w:lvl>
   </w:abstractNum>
-  <w:abstractNum w:abstractNumId="2" w15:restartNumberingAfterBreak="0">
+  <w:abstractNum w:abstractNumId="5" w15:restartNumberingAfterBreak="0">
     <w:nsid w:val="75B44FE7"/>
     <w:multiLevelType w:val="hybridMultilevel"/>
     <w:tmpl w:val="C6625006"/>
@@ -2417,12 +2685,21 @@
     </w:lvl>
   </w:abstractNum>
   <w:num w:numId="1">
+    <w:abstractNumId w:val="5"/>
+  </w:num>
+  <w:num w:numId="2">
+    <w:abstractNumId w:val="4"/>
+  </w:num>
+  <w:num w:numId="3">
+    <w:abstractNumId w:val="3"/>
+  </w:num>
+  <w:num w:numId="4">
     <w:abstractNumId w:val="2"/>
   </w:num>
-  <w:num w:numId="2">
+  <w:num w:numId="5">
     <w:abstractNumId w:val="1"/>
   </w:num>
-  <w:num w:numId="3">
+  <w:num w:numId="6">
     <w:abstractNumId w:val="0"/>
   </w:num>
 </w:numbering>
@@ -2874,6 +3151,50 @@
       <w:szCs w:val="26"/>
     </w:rPr>
   </w:style>
+  <w:style w:type="paragraph" w:styleId="Heading3">
+    <w:name w:val="heading 3"/>
+    <w:basedOn w:val="Normal"/>
+    <w:next w:val="Normal"/>
+    <w:link w:val="Heading3Char"/>
+    <w:uiPriority w:val="9"/>
+    <w:unhideWhenUsed/>
+    <w:qFormat/>
+    <w:rsid w:val="00345180"/>
+    <w:pPr>
+      <w:keepNext/>
+      <w:keepLines/>
+      <w:spacing w:before="40" w:after="0"/>
+      <w:outlineLvl w:val="2"/>
+    </w:pPr>
+    <w:rPr>
+      <w:rFonts w:asciiTheme="majorHAnsi" w:eastAsiaTheme="majorEastAsia" w:hAnsiTheme="majorHAnsi" w:cstheme="majorBidi"/>
+      <w:color w:val="4D6D1E" w:themeColor="accent1" w:themeShade="7F"/>
+      <w:sz w:val="24"/>
+      <w:szCs w:val="24"/>
+    </w:rPr>
+  </w:style>
+  <w:style w:type="paragraph" w:styleId="Heading4">
+    <w:name w:val="heading 4"/>
+    <w:basedOn w:val="Normal"/>
+    <w:next w:val="Normal"/>
+    <w:link w:val="Heading4Char"/>
+    <w:uiPriority w:val="9"/>
+    <w:unhideWhenUsed/>
+    <w:qFormat/>
+    <w:rsid w:val="00345180"/>
+    <w:pPr>
+      <w:keepNext/>
+      <w:keepLines/>
+      <w:spacing w:before="40" w:after="0"/>
+      <w:outlineLvl w:val="3"/>
+    </w:pPr>
+    <w:rPr>
+      <w:rFonts w:asciiTheme="majorHAnsi" w:eastAsiaTheme="majorEastAsia" w:hAnsiTheme="majorHAnsi" w:cstheme="majorBidi"/>
+      <w:i/>
+      <w:iCs/>
+      <w:color w:val="75A42E" w:themeColor="accent1" w:themeShade="BF"/>
+    </w:rPr>
+  </w:style>
   <w:style w:type="character" w:default="1" w:styleId="DefaultParagraphFont">
     <w:name w:val="Default Paragraph Font"/>
     <w:uiPriority w:val="1"/>
@@ -3170,6 +3491,34 @@
       <w:spacing w:after="100"/>
       <w:ind w:left="220"/>
     </w:pPr>
+  </w:style>
+  <w:style w:type="character" w:customStyle="1" w:styleId="Heading3Char">
+    <w:name w:val="Heading 3 Char"/>
+    <w:basedOn w:val="DefaultParagraphFont"/>
+    <w:link w:val="Heading3"/>
+    <w:uiPriority w:val="9"/>
+    <w:rsid w:val="00345180"/>
+    <w:rPr>
+      <w:rFonts w:asciiTheme="majorHAnsi" w:eastAsiaTheme="majorEastAsia" w:hAnsiTheme="majorHAnsi" w:cstheme="majorBidi"/>
+      <w:color w:val="4D6D1E" w:themeColor="accent1" w:themeShade="7F"/>
+      <w:sz w:val="24"/>
+      <w:szCs w:val="24"/>
+      <w:lang w:eastAsia="zh-CN"/>
+    </w:rPr>
+  </w:style>
+  <w:style w:type="character" w:customStyle="1" w:styleId="Heading4Char">
+    <w:name w:val="Heading 4 Char"/>
+    <w:basedOn w:val="DefaultParagraphFont"/>
+    <w:link w:val="Heading4"/>
+    <w:uiPriority w:val="9"/>
+    <w:rsid w:val="00345180"/>
+    <w:rPr>
+      <w:rFonts w:asciiTheme="majorHAnsi" w:eastAsiaTheme="majorEastAsia" w:hAnsiTheme="majorHAnsi" w:cstheme="majorBidi"/>
+      <w:i/>
+      <w:iCs/>
+      <w:color w:val="75A42E" w:themeColor="accent1" w:themeShade="BF"/>
+      <w:lang w:eastAsia="zh-CN"/>
+    </w:rPr>
   </w:style>
 </w:styles>
 </file>
@@ -3486,7 +3835,7 @@
 </file>
 
 <file path=customXml/itemProps2.xml><?xml version="1.0" encoding="utf-8"?>
-<ds:datastoreItem xmlns:ds="http://schemas.openxmlformats.org/officeDocument/2006/customXml" ds:itemID="{5453D03A-BFD8-4D1F-B276-5F55B7421456}">
+<ds:datastoreItem xmlns:ds="http://schemas.openxmlformats.org/officeDocument/2006/customXml" ds:itemID="{07F5FD1A-6F2B-461F-8BEF-C87D4C7E183D}">
   <ds:schemaRefs>
     <ds:schemaRef ds:uri="http://schemas.openxmlformats.org/officeDocument/2006/bibliography"/>
   </ds:schemaRefs>

--- a/Assignment_2--Coder-kieran.docx
+++ b/Assignment_2--Coder-kieran.docx
@@ -10,6 +10,7 @@
           <w:docPartUnique/>
         </w:docPartObj>
       </w:sdtPr>
+      <w:sdtEndPr/>
       <w:sdtContent>
         <w:p>
           <w:r>
@@ -266,7 +267,7 @@
               </mc:Choice>
               <mc:Fallback>
                 <w:pict>
-                  <v:group w14:anchorId="4CC5B303" id="Group 149" o:spid="_x0000_s1026" style="position:absolute;margin-left:0;margin-top:0;width:8in;height:95.7pt;z-index:251662336;mso-width-percent:941;mso-height-percent:121;mso-top-percent:23;mso-position-horizontal:center;mso-position-horizontal-relative:page;mso-position-vertical-relative:page;mso-width-percent:941;mso-height-percent:121;mso-top-percent:23" coordorigin="" coordsize="73152,12161" o:gfxdata="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">
+                  <v:group w14:anchorId="33CA4AB6" id="Group 149" o:spid="_x0000_s1026" style="position:absolute;margin-left:0;margin-top:0;width:8in;height:95.7pt;z-index:251662336;mso-width-percent:941;mso-height-percent:121;mso-top-percent:23;mso-position-horizontal:center;mso-position-horizontal-relative:page;mso-position-vertical-relative:page;mso-width-percent:941;mso-height-percent:121;mso-top-percent:23" coordorigin="" coordsize="73152,12161" o:gfxdata="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">
                     <v:shape id="Rectangle 51" o:spid="_x0000_s1027" style="position:absolute;width:73152;height:11303;visibility:visible;mso-wrap-style:square;v-text-anchor:middle" coordsize="7312660,1129665" o:gfxdata="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" path="m,l7312660,r,1129665l3619500,733425,,1091565,,xe" fillcolor="#9acd4c [3204]" stroked="f" strokeweight="1.25pt">
                       <v:path arrowok="t" o:connecttype="custom" o:connectlocs="0,0;7315200,0;7315200,1130373;3620757,733885;0,1092249;0,0" o:connectangles="0,0,0,0,0,0"/>
                     </v:shape>
@@ -355,6 +356,7 @@
                                   <w:dataBinding w:prefixMappings="xmlns:ns0='http://purl.org/dc/elements/1.1/' xmlns:ns1='http://schemas.openxmlformats.org/package/2006/metadata/core-properties' " w:xpath="/ns1:coreProperties[1]/ns0:creator[1]" w:storeItemID="{6C3C8BC8-F283-45AE-878A-BAB7291924A1}"/>
                                   <w:text/>
                                 </w:sdtPr>
+                                <w:sdtEndPr/>
                                 <w:sdtContent>
                                   <w:p>
                                     <w:pPr>
@@ -372,31 +374,7 @@
                                         <w:sz w:val="28"/>
                                         <w:szCs w:val="28"/>
                                       </w:rPr>
-                                      <w:t>K</w:t>
-                                    </w:r>
-                                    <w:r>
-                                      <w:rPr>
-                                        <w:color w:val="595959" w:themeColor="text1" w:themeTint="A6"/>
-                                        <w:sz w:val="28"/>
-                                        <w:szCs w:val="28"/>
-                                      </w:rPr>
-                                      <w:t xml:space="preserve">ieran </w:t>
-                                    </w:r>
-                                    <w:r>
-                                      <w:rPr>
-                                        <w:color w:val="595959" w:themeColor="text1" w:themeTint="A6"/>
-                                        <w:sz w:val="28"/>
-                                        <w:szCs w:val="28"/>
-                                      </w:rPr>
-                                      <w:t>A</w:t>
-                                    </w:r>
-                                    <w:r>
-                                      <w:rPr>
-                                        <w:color w:val="595959" w:themeColor="text1" w:themeTint="A6"/>
-                                        <w:sz w:val="28"/>
-                                        <w:szCs w:val="28"/>
-                                      </w:rPr>
-                                      <w:t>belen</w:t>
+                                      <w:t>Kieran Abelen</w:t>
                                     </w:r>
                                   </w:p>
                                 </w:sdtContent>
@@ -424,6 +402,7 @@
                                     <w:dataBinding w:prefixMappings="xmlns:ns0='http://schemas.microsoft.com/office/2006/coverPageProps' " w:xpath="/ns0:CoverPageProperties[1]/ns0:CompanyEmail[1]" w:storeItemID="{55AF091B-3C7A-41E3-B477-F2FDAA23CFDA}"/>
                                     <w:text/>
                                   </w:sdtPr>
+                                  <w:sdtEndPr/>
                                   <w:sdtContent>
                                     <w:r>
                                       <w:rPr>
@@ -478,6 +457,7 @@
                             <w:dataBinding w:prefixMappings="xmlns:ns0='http://purl.org/dc/elements/1.1/' xmlns:ns1='http://schemas.openxmlformats.org/package/2006/metadata/core-properties' " w:xpath="/ns1:coreProperties[1]/ns0:creator[1]" w:storeItemID="{6C3C8BC8-F283-45AE-878A-BAB7291924A1}"/>
                             <w:text/>
                           </w:sdtPr>
+                          <w:sdtEndPr/>
                           <w:sdtContent>
                             <w:p>
                               <w:pPr>
@@ -495,31 +475,7 @@
                                   <w:sz w:val="28"/>
                                   <w:szCs w:val="28"/>
                                 </w:rPr>
-                                <w:t>K</w:t>
-                              </w:r>
-                              <w:r>
-                                <w:rPr>
-                                  <w:color w:val="595959" w:themeColor="text1" w:themeTint="A6"/>
-                                  <w:sz w:val="28"/>
-                                  <w:szCs w:val="28"/>
-                                </w:rPr>
-                                <w:t xml:space="preserve">ieran </w:t>
-                              </w:r>
-                              <w:r>
-                                <w:rPr>
-                                  <w:color w:val="595959" w:themeColor="text1" w:themeTint="A6"/>
-                                  <w:sz w:val="28"/>
-                                  <w:szCs w:val="28"/>
-                                </w:rPr>
-                                <w:t>A</w:t>
-                              </w:r>
-                              <w:r>
-                                <w:rPr>
-                                  <w:color w:val="595959" w:themeColor="text1" w:themeTint="A6"/>
-                                  <w:sz w:val="28"/>
-                                  <w:szCs w:val="28"/>
-                                </w:rPr>
-                                <w:t>belen</w:t>
+                                <w:t>Kieran Abelen</w:t>
                               </w:r>
                             </w:p>
                           </w:sdtContent>
@@ -547,6 +503,7 @@
                               <w:dataBinding w:prefixMappings="xmlns:ns0='http://schemas.microsoft.com/office/2006/coverPageProps' " w:xpath="/ns0:CoverPageProperties[1]/ns0:CompanyEmail[1]" w:storeItemID="{55AF091B-3C7A-41E3-B477-F2FDAA23CFDA}"/>
                               <w:text/>
                             </w:sdtPr>
+                            <w:sdtEndPr/>
                             <w:sdtContent>
                               <w:r>
                                 <w:rPr>
@@ -684,6 +641,7 @@
                                   <w:dataBinding w:prefixMappings="xmlns:ns0='http://purl.org/dc/elements/1.1/' xmlns:ns1='http://schemas.openxmlformats.org/package/2006/metadata/core-properties' " w:xpath="/ns1:coreProperties[1]/ns0:subject[1]" w:storeItemID="{6C3C8BC8-F283-45AE-878A-BAB7291924A1}"/>
                                   <w:text/>
                                 </w:sdtPr>
+                                <w:sdtEndPr/>
                                 <w:sdtContent>
                                   <w:p>
                                     <w:pPr>
@@ -785,6 +743,7 @@
                             <w:dataBinding w:prefixMappings="xmlns:ns0='http://purl.org/dc/elements/1.1/' xmlns:ns1='http://schemas.openxmlformats.org/package/2006/metadata/core-properties' " w:xpath="/ns1:coreProperties[1]/ns0:subject[1]" w:storeItemID="{6C3C8BC8-F283-45AE-878A-BAB7291924A1}"/>
                             <w:text/>
                           </w:sdtPr>
+                          <w:sdtEndPr/>
                           <w:sdtContent>
                             <w:p>
                               <w:pPr>
@@ -1262,6 +1221,7 @@
           <w:id w:val="1927613863"/>
           <w:citation/>
         </w:sdtPr>
+        <w:sdtEndPr/>
         <w:sdtContent>
           <w:r>
             <w:fldChar w:fldCharType="begin"/>
@@ -1292,6 +1252,7 @@
           <w:id w:val="-1387096938"/>
           <w:citation/>
         </w:sdtPr>
+        <w:sdtEndPr/>
         <w:sdtContent>
           <w:r>
             <w:fldChar w:fldCharType="begin"/>
@@ -1386,6 +1347,14 @@
       <w:r>
         <w:t>Duplication Code</w:t>
       </w:r>
+      <w:r>
+        <w:t>/Shotgun Surgery</w:t>
+      </w:r>
+    </w:p>
+    <w:p>
+      <w:r>
+        <w:t>Both don’t really describe a situation where the entire class is a duplication.</w:t>
+      </w:r>
     </w:p>
     <w:p>
       <w:pPr>
@@ -1404,13 +1373,13 @@
         </w:numPr>
       </w:pPr>
       <w:r>
-        <w:t xml:space="preserve">Of the three drawers </w:t>
-      </w:r>
-      <w:r>
         <w:t>DrawerKieran</w:t>
       </w:r>
       <w:r>
-        <w:t>.py and DrawerJack.py are both Tkinter drawers with the exact same functions.</w:t>
+        <w:t xml:space="preserve">.py, DrawerJack.py: </w:t>
+      </w:r>
+      <w:r>
+        <w:t>Of the three drawers both Tkinter drawers with the exact same functions.</w:t>
       </w:r>
     </w:p>
     <w:p>
@@ -1422,16 +1391,16 @@
         </w:numPr>
       </w:pPr>
       <w:r>
+        <w:t xml:space="preserve">ParserTK.py, ParserJonathonV2.py, ParserJerry.py: </w:t>
+      </w:r>
+      <w:r>
         <w:t xml:space="preserve">Three parsers are present, and all have the </w:t>
       </w:r>
       <w:r>
         <w:t>same</w:t>
       </w:r>
       <w:r>
-        <w:t xml:space="preserve"> functions. Parser</w:t>
-      </w:r>
-      <w:r>
-        <w:t>TK.py, ParserJonathonV2.py, ParserJerry.py</w:t>
+        <w:t xml:space="preserve"> functions. </w:t>
       </w:r>
     </w:p>
     <w:p>
@@ -1488,12 +1457,10 @@
         </w:numPr>
       </w:pPr>
       <w:r>
-        <w:t>Tkinter drawers have the same methods for drawing while the turtle drawer will use different methods. It would be better to have two drawers and not t</w:t>
-      </w:r>
-      <w:bookmarkStart w:id="2" w:name="_GoBack"/>
-      <w:bookmarkEnd w:id="2"/>
-      <w:r>
-        <w:t>hree if 2 are the same.</w:t>
+        <w:t xml:space="preserve">Tkinter drawers have the same methods for drawing while the turtle drawer will use different methods. It would be better to have two drawers and not </w:t>
+      </w:r>
+      <w:r>
+        <w:t>three.</w:t>
       </w:r>
     </w:p>
     <w:p>
@@ -1530,26 +1497,495 @@
         <w:pStyle w:val="ListParagraph"/>
         <w:numPr>
           <w:ilvl w:val="0"/>
-          <w:numId w:val="6"/>
+          <w:numId w:val="7"/>
         </w:numPr>
       </w:pPr>
       <w:r>
-        <w:t>Both will use extraction method since a new class of all duplicated code would be the best.</w:t>
+        <w:t>Extract Method</w:t>
+      </w:r>
+      <w:r>
+        <w:t xml:space="preserve">: </w:t>
+      </w:r>
+      <w:r>
+        <w:t>S</w:t>
+      </w:r>
+      <w:r>
+        <w:t>implest and the most universal option</w:t>
+      </w:r>
+    </w:p>
+    <w:p>
+      <w:pPr>
+        <w:pStyle w:val="ListParagraph"/>
+        <w:numPr>
+          <w:ilvl w:val="0"/>
+          <w:numId w:val="7"/>
+        </w:numPr>
+      </w:pPr>
+      <w:r>
+        <w:t>Extract Class</w:t>
+      </w:r>
+      <w:r>
+        <w:t xml:space="preserve">: </w:t>
+      </w:r>
+      <w:r>
+        <w:t>N</w:t>
+      </w:r>
+      <w:r>
+        <w:t>ormally you extract part of the class</w:t>
+      </w:r>
+      <w:r>
+        <w:t xml:space="preserve"> but could be used for whole thing.</w:t>
+      </w:r>
+    </w:p>
+    <w:p>
+      <w:pPr>
+        <w:pStyle w:val="ListParagraph"/>
+        <w:numPr>
+          <w:ilvl w:val="0"/>
+          <w:numId w:val="7"/>
+        </w:numPr>
+      </w:pPr>
+      <w:r>
+        <w:t>Pull Up Method</w:t>
+      </w:r>
+      <w:r>
+        <w:t>: Template pattern is the abstract parent class so adding functionality is not advised</w:t>
+      </w:r>
+    </w:p>
+    <w:p>
+      <w:pPr>
+        <w:pStyle w:val="ListParagraph"/>
+        <w:numPr>
+          <w:ilvl w:val="0"/>
+          <w:numId w:val="7"/>
+        </w:numPr>
+      </w:pPr>
+      <w:r>
+        <w:t>Form Template Method</w:t>
+      </w:r>
+      <w:r>
+        <w:t>: this could work with the drawer, but it already exists with the template pattern.</w:t>
+      </w:r>
+    </w:p>
+    <w:p>
+      <w:r>
+        <w:t xml:space="preserve">Extract </w:t>
+      </w:r>
+      <w:r>
+        <w:t>Class: will use</w:t>
+      </w:r>
+      <w:r>
+        <w:t>d on both,</w:t>
+      </w:r>
+      <w:r>
+        <w:t xml:space="preserve"> </w:t>
+      </w:r>
+      <w:r>
+        <w:t>extracting them into a new</w:t>
+      </w:r>
+      <w:r>
+        <w:t xml:space="preserve"> class and delete the previous one.</w:t>
+      </w:r>
+      <w:r>
+        <w:br/>
+        <w:t xml:space="preserve">Not completely what it is used for but there in no need to a child class and there is already </w:t>
+      </w:r>
+      <w:proofErr w:type="gramStart"/>
+      <w:r>
+        <w:t>an</w:t>
+      </w:r>
+      <w:proofErr w:type="gramEnd"/>
+      <w:r>
+        <w:t xml:space="preserve"> template class that the functions are coming from.</w:t>
+      </w:r>
+    </w:p>
+    <w:p>
+      <w:pPr>
+        <w:rPr>
+          <w:rFonts w:asciiTheme="majorHAnsi" w:eastAsiaTheme="majorEastAsia" w:hAnsiTheme="majorHAnsi" w:cstheme="majorBidi"/>
+          <w:color w:val="4D6D1E" w:themeColor="accent1" w:themeShade="7F"/>
+          <w:sz w:val="24"/>
+          <w:szCs w:val="24"/>
+        </w:rPr>
+      </w:pPr>
+      <w:r>
+        <w:br w:type="page"/>
       </w:r>
     </w:p>
     <w:p>
       <w:pPr>
         <w:pStyle w:val="Heading3"/>
       </w:pPr>
-    </w:p>
-    <w:p>
-      <w:pPr>
-        <w:spacing w:after="0" w:line="240" w:lineRule="auto"/>
+      <w:r>
+        <w:lastRenderedPageBreak/>
+        <w:t>Long Method</w:t>
+      </w:r>
+    </w:p>
+    <w:p>
+      <w:pPr>
+        <w:pStyle w:val="Heading4"/>
+      </w:pPr>
+      <w:r>
+        <w:t>Location</w:t>
+      </w:r>
+    </w:p>
+    <w:p>
+      <w:pPr>
+        <w:pStyle w:val="ListParagraph"/>
+        <w:numPr>
+          <w:ilvl w:val="0"/>
+          <w:numId w:val="8"/>
+        </w:numPr>
+      </w:pPr>
+      <w:r>
+        <w:t>DrawerJack.py.</w:t>
+      </w:r>
+      <w:r>
+        <w:t xml:space="preserve"> </w:t>
+      </w:r>
+      <w:r>
+        <w:t xml:space="preserve">line 44: </w:t>
+      </w:r>
+      <w:r>
+        <w:t>has more than 10 line if statements</w:t>
+      </w:r>
+    </w:p>
+    <w:p>
+      <w:pPr>
+        <w:pStyle w:val="ListParagraph"/>
+        <w:numPr>
+          <w:ilvl w:val="0"/>
+          <w:numId w:val="8"/>
+        </w:numPr>
+      </w:pPr>
+      <w:r>
+        <w:t xml:space="preserve">ParserKC.py, </w:t>
+      </w:r>
+      <w:r>
+        <w:t>line 11: has a multiline if search.</w:t>
+      </w:r>
+    </w:p>
+    <w:p>
+      <w:pPr>
+        <w:pStyle w:val="ListParagraph"/>
+        <w:numPr>
+          <w:ilvl w:val="0"/>
+          <w:numId w:val="8"/>
+        </w:numPr>
+      </w:pPr>
+      <w:r>
+        <w:t>ParserJerry.py, line 16</w:t>
+      </w:r>
+      <w:r>
+        <w:t>: if statements sorting a find all from an input.</w:t>
+      </w:r>
+    </w:p>
+    <w:p>
+      <w:pPr>
+        <w:widowControl w:val="0"/>
+        <w:tabs>
+          <w:tab w:val="left" w:pos="821"/>
+        </w:tabs>
+        <w:autoSpaceDE w:val="0"/>
+        <w:autoSpaceDN w:val="0"/>
+        <w:spacing w:before="41" w:after="0" w:line="240" w:lineRule="auto"/>
         <w:jc w:val="both"/>
         <w:rPr>
-          <w:rFonts w:cs="SimSun"/>
+          <w:rStyle w:val="Heading4Char"/>
         </w:rPr>
       </w:pPr>
+      <w:r>
+        <w:rPr>
+          <w:rStyle w:val="Heading4Char"/>
+        </w:rPr>
+        <w:t>R</w:t>
+      </w:r>
+      <w:r>
+        <w:rPr>
+          <w:rStyle w:val="Heading4Char"/>
+        </w:rPr>
+        <w:t>eason</w:t>
+      </w:r>
+    </w:p>
+    <w:p>
+      <w:pPr>
+        <w:pStyle w:val="ListParagraph"/>
+        <w:numPr>
+          <w:ilvl w:val="0"/>
+          <w:numId w:val="12"/>
+        </w:numPr>
+      </w:pPr>
+      <w:r>
+        <w:t>To many Ifs to achieve relatively little.</w:t>
+      </w:r>
+    </w:p>
+    <w:p>
+      <w:pPr>
+        <w:pStyle w:val="ListParagraph"/>
+        <w:numPr>
+          <w:ilvl w:val="0"/>
+          <w:numId w:val="12"/>
+        </w:numPr>
+      </w:pPr>
+      <w:r>
+        <w:t>Searches the same file for different things in the if very ineffective.</w:t>
+      </w:r>
+    </w:p>
+    <w:p>
+      <w:pPr>
+        <w:pStyle w:val="ListParagraph"/>
+        <w:numPr>
+          <w:ilvl w:val="0"/>
+          <w:numId w:val="12"/>
+        </w:numPr>
+      </w:pPr>
+      <w:r>
+        <w:t>Better but still sorts each command against a single condition.</w:t>
+      </w:r>
+    </w:p>
+    <w:p>
+      <w:pPr>
+        <w:pStyle w:val="Heading4"/>
+      </w:pPr>
+      <w:r>
+        <w:t>R</w:t>
+      </w:r>
+      <w:r>
+        <w:t xml:space="preserve">efactoring </w:t>
+      </w:r>
+      <w:r>
+        <w:t>S</w:t>
+      </w:r>
+      <w:r>
+        <w:t>trategies</w:t>
+      </w:r>
+    </w:p>
+    <w:p>
+      <w:pPr>
+        <w:pStyle w:val="ListParagraph"/>
+        <w:numPr>
+          <w:ilvl w:val="0"/>
+          <w:numId w:val="13"/>
+        </w:numPr>
+      </w:pPr>
+      <w:r>
+        <w:t>Replace Temp with Query</w:t>
+      </w:r>
+      <w:r>
+        <w:t>: Use simple maths to eliminate the Ifs</w:t>
+      </w:r>
+    </w:p>
+    <w:p>
+      <w:pPr>
+        <w:pStyle w:val="ListParagraph"/>
+        <w:numPr>
+          <w:ilvl w:val="0"/>
+          <w:numId w:val="13"/>
+        </w:numPr>
+      </w:pPr>
+      <w:r>
+        <w:t>Replace Method with Method Object</w:t>
+      </w:r>
+      <w:r>
+        <w:t>: You only need to search once and compare it against a lookup table</w:t>
+      </w:r>
+    </w:p>
+    <w:p>
+      <w:r>
+        <w:t xml:space="preserve">Extract </w:t>
+      </w:r>
+      <w:r>
+        <w:t xml:space="preserve">Class: </w:t>
+      </w:r>
+      <w:r>
+        <w:t>T</w:t>
+      </w:r>
+      <w:r>
+        <w:t>his method would solve both since DrawerKieran.py already solved this issue so did ParserJonothanV2</w:t>
+      </w:r>
+    </w:p>
+    <w:p>
+      <w:pPr>
+        <w:pStyle w:val="Heading3"/>
+      </w:pPr>
+      <w:r>
+        <w:t xml:space="preserve">Long </w:t>
+      </w:r>
+      <w:r>
+        <w:t>Class</w:t>
+      </w:r>
+    </w:p>
+    <w:p>
+      <w:pPr>
+        <w:pStyle w:val="Heading4"/>
+      </w:pPr>
+      <w:r>
+        <w:t>Location</w:t>
+      </w:r>
+    </w:p>
+    <w:p>
+      <w:r>
+        <w:t>ParserJonathonV2.py: The whole class except the parser part on</w:t>
+      </w:r>
+      <w:r>
+        <w:t xml:space="preserve"> line</w:t>
+      </w:r>
+      <w:r>
+        <w:t xml:space="preserve"> </w:t>
+      </w:r>
+      <w:r>
+        <w:t>31</w:t>
+      </w:r>
+    </w:p>
+    <w:p>
+      <w:pPr>
+        <w:widowControl w:val="0"/>
+        <w:tabs>
+          <w:tab w:val="left" w:pos="821"/>
+        </w:tabs>
+        <w:autoSpaceDE w:val="0"/>
+        <w:autoSpaceDN w:val="0"/>
+        <w:spacing w:before="41" w:after="0" w:line="240" w:lineRule="auto"/>
+        <w:jc w:val="both"/>
+        <w:rPr>
+          <w:rStyle w:val="Heading4Char"/>
+        </w:rPr>
+      </w:pPr>
+      <w:r>
+        <w:rPr>
+          <w:rStyle w:val="Heading4Char"/>
+        </w:rPr>
+        <w:t>R</w:t>
+      </w:r>
+      <w:r>
+        <w:rPr>
+          <w:rStyle w:val="Heading4Char"/>
+        </w:rPr>
+        <w:t>eason</w:t>
+      </w:r>
+    </w:p>
+    <w:p>
+      <w:r>
+        <w:t>This class is doing many things.</w:t>
+      </w:r>
+    </w:p>
+    <w:p>
+      <w:pPr>
+        <w:pStyle w:val="ListParagraph"/>
+        <w:numPr>
+          <w:ilvl w:val="0"/>
+          <w:numId w:val="15"/>
+        </w:numPr>
+      </w:pPr>
+      <w:r>
+        <w:t>Lookup table stored inside the class.</w:t>
+      </w:r>
+      <w:bookmarkStart w:id="2" w:name="_GoBack"/>
+      <w:bookmarkEnd w:id="2"/>
+    </w:p>
+    <w:p>
+      <w:pPr>
+        <w:pStyle w:val="ListParagraph"/>
+        <w:numPr>
+          <w:ilvl w:val="0"/>
+          <w:numId w:val="15"/>
+        </w:numPr>
+      </w:pPr>
+      <w:r>
+        <w:t>The regularly expression sorting is also here.</w:t>
+      </w:r>
+    </w:p>
+    <w:p>
+      <w:r>
+        <w:t xml:space="preserve">The real issue is if there two things are added </w:t>
+      </w:r>
+      <w:r>
+        <w:t>to,</w:t>
+      </w:r>
+      <w:r>
+        <w:t xml:space="preserve"> they would really make the class to big.</w:t>
+      </w:r>
+    </w:p>
+    <w:p>
+      <w:pPr>
+        <w:pStyle w:val="Heading4"/>
+      </w:pPr>
+      <w:r>
+        <w:t>R</w:t>
+      </w:r>
+      <w:r>
+        <w:t xml:space="preserve">efactoring </w:t>
+      </w:r>
+      <w:r>
+        <w:t>S</w:t>
+      </w:r>
+      <w:r>
+        <w:t>trategies</w:t>
+      </w:r>
+    </w:p>
+    <w:p>
+      <w:pPr>
+        <w:pStyle w:val="ListParagraph"/>
+        <w:numPr>
+          <w:ilvl w:val="0"/>
+          <w:numId w:val="18"/>
+        </w:numPr>
+      </w:pPr>
+      <w:r>
+        <w:t>Extract Class: This will be a great solution</w:t>
+      </w:r>
+    </w:p>
+    <w:p>
+      <w:pPr>
+        <w:pStyle w:val="ListParagraph"/>
+        <w:numPr>
+          <w:ilvl w:val="0"/>
+          <w:numId w:val="18"/>
+        </w:numPr>
+      </w:pPr>
+      <w:r>
+        <w:t>Extract Subclass: could work but there are two extractions</w:t>
+      </w:r>
+    </w:p>
+    <w:p>
+      <w:pPr>
+        <w:pStyle w:val="ListParagraph"/>
+        <w:numPr>
+          <w:ilvl w:val="0"/>
+          <w:numId w:val="18"/>
+        </w:numPr>
+      </w:pPr>
+      <w:r>
+        <w:t>Extract Interface: This class doesn’t have any overly complex dependencies so this wont the solution.</w:t>
+      </w:r>
+    </w:p>
+    <w:p>
+      <w:pPr>
+        <w:ind w:left="360"/>
+        <w:rPr>
+          <w:rStyle w:val="Heading2Char"/>
+          <w:rFonts w:asciiTheme="minorHAnsi" w:eastAsiaTheme="minorEastAsia" w:hAnsiTheme="minorHAnsi" w:cstheme="minorBidi"/>
+          <w:color w:val="auto"/>
+          <w:sz w:val="22"/>
+          <w:szCs w:val="22"/>
+        </w:rPr>
+      </w:pPr>
+      <w:r>
+        <w:t>The simplest solution is Extract class</w:t>
+      </w:r>
+      <w:r>
+        <w:t xml:space="preserve"> since it would just create two subclasses.</w:t>
+      </w:r>
+      <w:r>
+        <w:br/>
+        <w:t>Two static subclass, one with the lookup table and the other with regular expression filter.</w:t>
+      </w:r>
+      <w:r>
+        <w:rPr>
+          <w:rStyle w:val="Heading2Char"/>
+        </w:rPr>
+        <w:br w:type="page"/>
+      </w:r>
     </w:p>
     <w:p>
       <w:pPr>
@@ -1569,49 +2005,39 @@
         <w:rPr>
           <w:rStyle w:val="Heading2Char"/>
         </w:rPr>
+        <w:lastRenderedPageBreak/>
         <w:t>Refactoring</w:t>
       </w:r>
-      <w:r>
-        <w:rPr>
-          <w:rFonts w:cstheme="minorHAnsi"/>
-        </w:rPr>
-        <w:t xml:space="preserve"> (5 * N marks)</w:t>
-      </w:r>
-    </w:p>
-    <w:p>
-      <w:pPr>
-        <w:pStyle w:val="BodyText"/>
-        <w:spacing w:before="1"/>
-        <w:jc w:val="both"/>
-        <w:rPr>
-          <w:rFonts w:asciiTheme="minorHAnsi" w:hAnsiTheme="minorHAnsi" w:cstheme="minorHAnsi"/>
-          <w:lang w:val="en-NZ"/>
-        </w:rPr>
-      </w:pPr>
-      <w:r>
-        <w:rPr>
-          <w:rFonts w:asciiTheme="minorHAnsi" w:hAnsiTheme="minorHAnsi" w:cstheme="minorHAnsi"/>
-          <w:lang w:val="en-NZ"/>
-        </w:rPr>
-        <w:t>In order to remove the bad smells that you previously identified, you need to follow the refactoring process that we discussed in class sessions.</w:t>
-      </w:r>
-    </w:p>
-    <w:p>
-      <w:pPr>
-        <w:pStyle w:val="ListParagraph"/>
-        <w:widowControl w:val="0"/>
+    </w:p>
+    <w:p>
+      <w:pPr>
+        <w:pStyle w:val="Heading3"/>
+      </w:pPr>
+      <w:r>
+        <w:t>Priority</w:t>
+      </w:r>
+    </w:p>
+    <w:p>
+      <w:pPr>
+        <w:pStyle w:val="Heading4"/>
         <w:numPr>
           <w:ilvl w:val="0"/>
-          <w:numId w:val="3"/>
+          <w:numId w:val="20"/>
         </w:numPr>
+      </w:pPr>
+      <w:r>
+        <w:t>Shotgun Surgery</w:t>
+      </w:r>
+    </w:p>
+    <w:p>
+      <w:pPr>
+        <w:widowControl w:val="0"/>
         <w:tabs>
           <w:tab w:val="left" w:pos="821"/>
         </w:tabs>
         <w:autoSpaceDE w:val="0"/>
         <w:autoSpaceDN w:val="0"/>
         <w:spacing w:after="0" w:line="268" w:lineRule="exact"/>
-        <w:ind w:left="360"/>
-        <w:contextualSpacing w:val="0"/>
         <w:jc w:val="both"/>
         <w:rPr>
           <w:rFonts w:cstheme="minorHAnsi"/>
@@ -1621,20 +2047,41 @@
         <w:rPr>
           <w:rFonts w:cstheme="minorHAnsi"/>
         </w:rPr>
-        <w:t>Identifying the worst smell and the reasons why it is the worst one (N</w:t>
-      </w:r>
-      <w:r>
-        <w:rPr>
-          <w:rFonts w:cstheme="minorHAnsi"/>
-          <w:spacing w:val="-25"/>
-        </w:rPr>
-        <w:t xml:space="preserve"> </w:t>
-      </w:r>
-      <w:r>
-        <w:rPr>
-          <w:rFonts w:cstheme="minorHAnsi"/>
-        </w:rPr>
-        <w:t>marks)</w:t>
+        <w:t>This is the worst since it could solve other bad smells. Some duplicate code could be better than others so implemented only best of a duplicate code would solve other bad smells.</w:t>
+      </w:r>
+    </w:p>
+    <w:p>
+      <w:pPr>
+        <w:pStyle w:val="Heading4"/>
+        <w:numPr>
+          <w:ilvl w:val="0"/>
+          <w:numId w:val="20"/>
+        </w:numPr>
+      </w:pPr>
+      <w:r>
+        <w:t>Long Class</w:t>
+      </w:r>
+    </w:p>
+    <w:p>
+      <w:r>
+        <w:t>This will reduce functionality and dependency on the parser class. Not as important to fix.</w:t>
+      </w:r>
+    </w:p>
+    <w:p>
+      <w:pPr>
+        <w:pStyle w:val="Heading4"/>
+        <w:numPr>
+          <w:ilvl w:val="0"/>
+          <w:numId w:val="20"/>
+        </w:numPr>
+      </w:pPr>
+      <w:r>
+        <w:t>Long Method</w:t>
+      </w:r>
+    </w:p>
+    <w:p>
+      <w:r>
+        <w:t>Low priority since it will be not only fixed in duplications code bad smell but wont impact the code much if not changed.</w:t>
       </w:r>
     </w:p>
     <w:p>
@@ -1657,7 +2104,6 @@
     </w:p>
     <w:p>
       <w:pPr>
-        <w:pStyle w:val="ListParagraph"/>
         <w:widowControl w:val="0"/>
         <w:tabs>
           <w:tab w:val="left" w:pos="821"/>
@@ -1665,54 +2111,67 @@
         <w:autoSpaceDE w:val="0"/>
         <w:autoSpaceDN w:val="0"/>
         <w:spacing w:after="0" w:line="268" w:lineRule="exact"/>
-        <w:ind w:left="360"/>
-        <w:contextualSpacing w:val="0"/>
         <w:jc w:val="both"/>
         <w:rPr>
           <w:rFonts w:cstheme="minorHAnsi"/>
         </w:rPr>
       </w:pPr>
-    </w:p>
-    <w:p>
-      <w:pPr>
-        <w:pStyle w:val="ListParagraph"/>
-        <w:widowControl w:val="0"/>
-        <w:numPr>
-          <w:ilvl w:val="0"/>
-          <w:numId w:val="3"/>
-        </w:numPr>
-        <w:tabs>
-          <w:tab w:val="left" w:pos="821"/>
-        </w:tabs>
-        <w:autoSpaceDE w:val="0"/>
-        <w:autoSpaceDN w:val="0"/>
-        <w:spacing w:after="0" w:line="268" w:lineRule="exact"/>
-        <w:ind w:left="360"/>
-        <w:contextualSpacing w:val="0"/>
-        <w:jc w:val="both"/>
+      <w:r>
         <w:rPr>
           <w:rFonts w:cstheme="minorHAnsi"/>
         </w:rPr>
-      </w:pPr>
-      <w:r>
-        <w:rPr>
-          <w:rFonts w:cstheme="minorHAnsi"/>
-        </w:rPr>
-        <w:t>Version control via an online repository (N</w:t>
-      </w:r>
-      <w:r>
-        <w:rPr>
-          <w:rFonts w:cstheme="minorHAnsi"/>
-          <w:spacing w:val="-21"/>
-        </w:rPr>
-        <w:t xml:space="preserve"> </w:t>
-      </w:r>
-      <w:r>
-        <w:rPr>
-          <w:rFonts w:cstheme="minorHAnsi"/>
-        </w:rPr>
-        <w:t>marks)</w:t>
-      </w:r>
+        <w:t>Version control via an online repository</w:t>
+      </w:r>
+      <w:sdt>
+        <w:sdtPr>
+          <w:rPr>
+            <w:rFonts w:cstheme="minorHAnsi"/>
+          </w:rPr>
+          <w:id w:val="-1488547275"/>
+          <w:citation/>
+        </w:sdtPr>
+        <w:sdtEndPr/>
+        <w:sdtContent>
+          <w:r>
+            <w:rPr>
+              <w:rFonts w:cstheme="minorHAnsi"/>
+            </w:rPr>
+            <w:fldChar w:fldCharType="begin"/>
+          </w:r>
+          <w:r>
+            <w:rPr>
+              <w:rFonts w:cstheme="minorHAnsi"/>
+            </w:rPr>
+            <w:instrText xml:space="preserve"> CITATION Kie \l 5129 </w:instrText>
+          </w:r>
+          <w:r>
+            <w:rPr>
+              <w:rFonts w:cstheme="minorHAnsi"/>
+            </w:rPr>
+            <w:fldChar w:fldCharType="separate"/>
+          </w:r>
+          <w:r>
+            <w:rPr>
+              <w:rFonts w:cstheme="minorHAnsi"/>
+              <w:noProof/>
+            </w:rPr>
+            <w:t xml:space="preserve"> </w:t>
+          </w:r>
+          <w:r>
+            <w:rPr>
+              <w:rFonts w:cstheme="minorHAnsi"/>
+              <w:noProof/>
+            </w:rPr>
+            <w:t>(Kieran)</w:t>
+          </w:r>
+          <w:r>
+            <w:rPr>
+              <w:rFonts w:cstheme="minorHAnsi"/>
+            </w:rPr>
+            <w:fldChar w:fldCharType="end"/>
+          </w:r>
+        </w:sdtContent>
+      </w:sdt>
     </w:p>
     <w:p>
       <w:pPr>
@@ -1876,6 +2335,7 @@
           <w:docPartUnique/>
         </w:docPartObj>
       </w:sdtPr>
+      <w:sdtEndPr/>
       <w:sdtContent>
         <w:p>
           <w:pPr>
@@ -1891,6 +2351,7 @@
             <w:id w:val="-573587230"/>
             <w:bibliography/>
           </w:sdtPr>
+          <w:sdtEndPr/>
           <w:sdtContent>
             <w:p>
               <w:pPr>
@@ -2306,6 +2767,350 @@
     </w:lvl>
   </w:abstractNum>
   <w:abstractNum w:abstractNumId="2" w15:restartNumberingAfterBreak="0">
+    <w:nsid w:val="09E66F04"/>
+    <w:multiLevelType w:val="hybridMultilevel"/>
+    <w:tmpl w:val="E20C7080"/>
+    <w:lvl w:ilvl="0" w:tplc="1409000F">
+      <w:start w:val="1"/>
+      <w:numFmt w:val="decimal"/>
+      <w:lvlText w:val="%1."/>
+      <w:lvlJc w:val="left"/>
+      <w:pPr>
+        <w:ind w:left="720" w:hanging="360"/>
+      </w:pPr>
+    </w:lvl>
+    <w:lvl w:ilvl="1" w:tplc="14090019" w:tentative="1">
+      <w:start w:val="1"/>
+      <w:numFmt w:val="lowerLetter"/>
+      <w:lvlText w:val="%2."/>
+      <w:lvlJc w:val="left"/>
+      <w:pPr>
+        <w:ind w:left="1440" w:hanging="360"/>
+      </w:pPr>
+    </w:lvl>
+    <w:lvl w:ilvl="2" w:tplc="1409001B" w:tentative="1">
+      <w:start w:val="1"/>
+      <w:numFmt w:val="lowerRoman"/>
+      <w:lvlText w:val="%3."/>
+      <w:lvlJc w:val="right"/>
+      <w:pPr>
+        <w:ind w:left="2160" w:hanging="180"/>
+      </w:pPr>
+    </w:lvl>
+    <w:lvl w:ilvl="3" w:tplc="1409000F" w:tentative="1">
+      <w:start w:val="1"/>
+      <w:numFmt w:val="decimal"/>
+      <w:lvlText w:val="%4."/>
+      <w:lvlJc w:val="left"/>
+      <w:pPr>
+        <w:ind w:left="2880" w:hanging="360"/>
+      </w:pPr>
+    </w:lvl>
+    <w:lvl w:ilvl="4" w:tplc="14090019" w:tentative="1">
+      <w:start w:val="1"/>
+      <w:numFmt w:val="lowerLetter"/>
+      <w:lvlText w:val="%5."/>
+      <w:lvlJc w:val="left"/>
+      <w:pPr>
+        <w:ind w:left="3600" w:hanging="360"/>
+      </w:pPr>
+    </w:lvl>
+    <w:lvl w:ilvl="5" w:tplc="1409001B" w:tentative="1">
+      <w:start w:val="1"/>
+      <w:numFmt w:val="lowerRoman"/>
+      <w:lvlText w:val="%6."/>
+      <w:lvlJc w:val="right"/>
+      <w:pPr>
+        <w:ind w:left="4320" w:hanging="180"/>
+      </w:pPr>
+    </w:lvl>
+    <w:lvl w:ilvl="6" w:tplc="1409000F" w:tentative="1">
+      <w:start w:val="1"/>
+      <w:numFmt w:val="decimal"/>
+      <w:lvlText w:val="%7."/>
+      <w:lvlJc w:val="left"/>
+      <w:pPr>
+        <w:ind w:left="5040" w:hanging="360"/>
+      </w:pPr>
+    </w:lvl>
+    <w:lvl w:ilvl="7" w:tplc="14090019" w:tentative="1">
+      <w:start w:val="1"/>
+      <w:numFmt w:val="lowerLetter"/>
+      <w:lvlText w:val="%8."/>
+      <w:lvlJc w:val="left"/>
+      <w:pPr>
+        <w:ind w:left="5760" w:hanging="360"/>
+      </w:pPr>
+    </w:lvl>
+    <w:lvl w:ilvl="8" w:tplc="1409001B" w:tentative="1">
+      <w:start w:val="1"/>
+      <w:numFmt w:val="lowerRoman"/>
+      <w:lvlText w:val="%9."/>
+      <w:lvlJc w:val="right"/>
+      <w:pPr>
+        <w:ind w:left="6480" w:hanging="180"/>
+      </w:pPr>
+    </w:lvl>
+  </w:abstractNum>
+  <w:abstractNum w:abstractNumId="3" w15:restartNumberingAfterBreak="0">
+    <w:nsid w:val="1D340DD6"/>
+    <w:multiLevelType w:val="hybridMultilevel"/>
+    <w:tmpl w:val="475601FC"/>
+    <w:lvl w:ilvl="0" w:tplc="1409000F">
+      <w:start w:val="1"/>
+      <w:numFmt w:val="decimal"/>
+      <w:lvlText w:val="%1."/>
+      <w:lvlJc w:val="left"/>
+      <w:pPr>
+        <w:ind w:left="720" w:hanging="360"/>
+      </w:pPr>
+    </w:lvl>
+    <w:lvl w:ilvl="1" w:tplc="14090019" w:tentative="1">
+      <w:start w:val="1"/>
+      <w:numFmt w:val="lowerLetter"/>
+      <w:lvlText w:val="%2."/>
+      <w:lvlJc w:val="left"/>
+      <w:pPr>
+        <w:ind w:left="1440" w:hanging="360"/>
+      </w:pPr>
+    </w:lvl>
+    <w:lvl w:ilvl="2" w:tplc="1409001B" w:tentative="1">
+      <w:start w:val="1"/>
+      <w:numFmt w:val="lowerRoman"/>
+      <w:lvlText w:val="%3."/>
+      <w:lvlJc w:val="right"/>
+      <w:pPr>
+        <w:ind w:left="2160" w:hanging="180"/>
+      </w:pPr>
+    </w:lvl>
+    <w:lvl w:ilvl="3" w:tplc="1409000F" w:tentative="1">
+      <w:start w:val="1"/>
+      <w:numFmt w:val="decimal"/>
+      <w:lvlText w:val="%4."/>
+      <w:lvlJc w:val="left"/>
+      <w:pPr>
+        <w:ind w:left="2880" w:hanging="360"/>
+      </w:pPr>
+    </w:lvl>
+    <w:lvl w:ilvl="4" w:tplc="14090019" w:tentative="1">
+      <w:start w:val="1"/>
+      <w:numFmt w:val="lowerLetter"/>
+      <w:lvlText w:val="%5."/>
+      <w:lvlJc w:val="left"/>
+      <w:pPr>
+        <w:ind w:left="3600" w:hanging="360"/>
+      </w:pPr>
+    </w:lvl>
+    <w:lvl w:ilvl="5" w:tplc="1409001B" w:tentative="1">
+      <w:start w:val="1"/>
+      <w:numFmt w:val="lowerRoman"/>
+      <w:lvlText w:val="%6."/>
+      <w:lvlJc w:val="right"/>
+      <w:pPr>
+        <w:ind w:left="4320" w:hanging="180"/>
+      </w:pPr>
+    </w:lvl>
+    <w:lvl w:ilvl="6" w:tplc="1409000F" w:tentative="1">
+      <w:start w:val="1"/>
+      <w:numFmt w:val="decimal"/>
+      <w:lvlText w:val="%7."/>
+      <w:lvlJc w:val="left"/>
+      <w:pPr>
+        <w:ind w:left="5040" w:hanging="360"/>
+      </w:pPr>
+    </w:lvl>
+    <w:lvl w:ilvl="7" w:tplc="14090019" w:tentative="1">
+      <w:start w:val="1"/>
+      <w:numFmt w:val="lowerLetter"/>
+      <w:lvlText w:val="%8."/>
+      <w:lvlJc w:val="left"/>
+      <w:pPr>
+        <w:ind w:left="5760" w:hanging="360"/>
+      </w:pPr>
+    </w:lvl>
+    <w:lvl w:ilvl="8" w:tplc="1409001B" w:tentative="1">
+      <w:start w:val="1"/>
+      <w:numFmt w:val="lowerRoman"/>
+      <w:lvlText w:val="%9."/>
+      <w:lvlJc w:val="right"/>
+      <w:pPr>
+        <w:ind w:left="6480" w:hanging="180"/>
+      </w:pPr>
+    </w:lvl>
+  </w:abstractNum>
+  <w:abstractNum w:abstractNumId="4" w15:restartNumberingAfterBreak="0">
+    <w:nsid w:val="1E387DCF"/>
+    <w:multiLevelType w:val="hybridMultilevel"/>
+    <w:tmpl w:val="7FF66A9C"/>
+    <w:lvl w:ilvl="0" w:tplc="1409000F">
+      <w:start w:val="1"/>
+      <w:numFmt w:val="decimal"/>
+      <w:lvlText w:val="%1."/>
+      <w:lvlJc w:val="left"/>
+      <w:pPr>
+        <w:ind w:left="3600" w:hanging="360"/>
+      </w:pPr>
+    </w:lvl>
+    <w:lvl w:ilvl="1" w:tplc="14090019" w:tentative="1">
+      <w:start w:val="1"/>
+      <w:numFmt w:val="lowerLetter"/>
+      <w:lvlText w:val="%2."/>
+      <w:lvlJc w:val="left"/>
+      <w:pPr>
+        <w:ind w:left="4320" w:hanging="360"/>
+      </w:pPr>
+    </w:lvl>
+    <w:lvl w:ilvl="2" w:tplc="1409001B" w:tentative="1">
+      <w:start w:val="1"/>
+      <w:numFmt w:val="lowerRoman"/>
+      <w:lvlText w:val="%3."/>
+      <w:lvlJc w:val="right"/>
+      <w:pPr>
+        <w:ind w:left="5040" w:hanging="180"/>
+      </w:pPr>
+    </w:lvl>
+    <w:lvl w:ilvl="3" w:tplc="1409000F" w:tentative="1">
+      <w:start w:val="1"/>
+      <w:numFmt w:val="decimal"/>
+      <w:lvlText w:val="%4."/>
+      <w:lvlJc w:val="left"/>
+      <w:pPr>
+        <w:ind w:left="5760" w:hanging="360"/>
+      </w:pPr>
+    </w:lvl>
+    <w:lvl w:ilvl="4" w:tplc="14090019" w:tentative="1">
+      <w:start w:val="1"/>
+      <w:numFmt w:val="lowerLetter"/>
+      <w:lvlText w:val="%5."/>
+      <w:lvlJc w:val="left"/>
+      <w:pPr>
+        <w:ind w:left="6480" w:hanging="360"/>
+      </w:pPr>
+    </w:lvl>
+    <w:lvl w:ilvl="5" w:tplc="1409001B" w:tentative="1">
+      <w:start w:val="1"/>
+      <w:numFmt w:val="lowerRoman"/>
+      <w:lvlText w:val="%6."/>
+      <w:lvlJc w:val="right"/>
+      <w:pPr>
+        <w:ind w:left="7200" w:hanging="180"/>
+      </w:pPr>
+    </w:lvl>
+    <w:lvl w:ilvl="6" w:tplc="1409000F" w:tentative="1">
+      <w:start w:val="1"/>
+      <w:numFmt w:val="decimal"/>
+      <w:lvlText w:val="%7."/>
+      <w:lvlJc w:val="left"/>
+      <w:pPr>
+        <w:ind w:left="7920" w:hanging="360"/>
+      </w:pPr>
+    </w:lvl>
+    <w:lvl w:ilvl="7" w:tplc="14090019" w:tentative="1">
+      <w:start w:val="1"/>
+      <w:numFmt w:val="lowerLetter"/>
+      <w:lvlText w:val="%8."/>
+      <w:lvlJc w:val="left"/>
+      <w:pPr>
+        <w:ind w:left="8640" w:hanging="360"/>
+      </w:pPr>
+    </w:lvl>
+    <w:lvl w:ilvl="8" w:tplc="1409001B" w:tentative="1">
+      <w:start w:val="1"/>
+      <w:numFmt w:val="lowerRoman"/>
+      <w:lvlText w:val="%9."/>
+      <w:lvlJc w:val="right"/>
+      <w:pPr>
+        <w:ind w:left="9360" w:hanging="180"/>
+      </w:pPr>
+    </w:lvl>
+  </w:abstractNum>
+  <w:abstractNum w:abstractNumId="5" w15:restartNumberingAfterBreak="0">
+    <w:nsid w:val="1EBA777A"/>
+    <w:multiLevelType w:val="hybridMultilevel"/>
+    <w:tmpl w:val="21A04072"/>
+    <w:lvl w:ilvl="0" w:tplc="1409000F">
+      <w:start w:val="1"/>
+      <w:numFmt w:val="decimal"/>
+      <w:lvlText w:val="%1."/>
+      <w:lvlJc w:val="left"/>
+      <w:pPr>
+        <w:ind w:left="720" w:hanging="360"/>
+      </w:pPr>
+    </w:lvl>
+    <w:lvl w:ilvl="1" w:tplc="14090019" w:tentative="1">
+      <w:start w:val="1"/>
+      <w:numFmt w:val="lowerLetter"/>
+      <w:lvlText w:val="%2."/>
+      <w:lvlJc w:val="left"/>
+      <w:pPr>
+        <w:ind w:left="1440" w:hanging="360"/>
+      </w:pPr>
+    </w:lvl>
+    <w:lvl w:ilvl="2" w:tplc="1409001B" w:tentative="1">
+      <w:start w:val="1"/>
+      <w:numFmt w:val="lowerRoman"/>
+      <w:lvlText w:val="%3."/>
+      <w:lvlJc w:val="right"/>
+      <w:pPr>
+        <w:ind w:left="2160" w:hanging="180"/>
+      </w:pPr>
+    </w:lvl>
+    <w:lvl w:ilvl="3" w:tplc="1409000F" w:tentative="1">
+      <w:start w:val="1"/>
+      <w:numFmt w:val="decimal"/>
+      <w:lvlText w:val="%4."/>
+      <w:lvlJc w:val="left"/>
+      <w:pPr>
+        <w:ind w:left="2880" w:hanging="360"/>
+      </w:pPr>
+    </w:lvl>
+    <w:lvl w:ilvl="4" w:tplc="14090019" w:tentative="1">
+      <w:start w:val="1"/>
+      <w:numFmt w:val="lowerLetter"/>
+      <w:lvlText w:val="%5."/>
+      <w:lvlJc w:val="left"/>
+      <w:pPr>
+        <w:ind w:left="3600" w:hanging="360"/>
+      </w:pPr>
+    </w:lvl>
+    <w:lvl w:ilvl="5" w:tplc="1409001B" w:tentative="1">
+      <w:start w:val="1"/>
+      <w:numFmt w:val="lowerRoman"/>
+      <w:lvlText w:val="%6."/>
+      <w:lvlJc w:val="right"/>
+      <w:pPr>
+        <w:ind w:left="4320" w:hanging="180"/>
+      </w:pPr>
+    </w:lvl>
+    <w:lvl w:ilvl="6" w:tplc="1409000F" w:tentative="1">
+      <w:start w:val="1"/>
+      <w:numFmt w:val="decimal"/>
+      <w:lvlText w:val="%7."/>
+      <w:lvlJc w:val="left"/>
+      <w:pPr>
+        <w:ind w:left="5040" w:hanging="360"/>
+      </w:pPr>
+    </w:lvl>
+    <w:lvl w:ilvl="7" w:tplc="14090019" w:tentative="1">
+      <w:start w:val="1"/>
+      <w:numFmt w:val="lowerLetter"/>
+      <w:lvlText w:val="%8."/>
+      <w:lvlJc w:val="left"/>
+      <w:pPr>
+        <w:ind w:left="5760" w:hanging="360"/>
+      </w:pPr>
+    </w:lvl>
+    <w:lvl w:ilvl="8" w:tplc="1409001B" w:tentative="1">
+      <w:start w:val="1"/>
+      <w:numFmt w:val="lowerRoman"/>
+      <w:lvlText w:val="%9."/>
+      <w:lvlJc w:val="right"/>
+      <w:pPr>
+        <w:ind w:left="6480" w:hanging="180"/>
+      </w:pPr>
+    </w:lvl>
+  </w:abstractNum>
+  <w:abstractNum w:abstractNumId="6" w15:restartNumberingAfterBreak="0">
     <w:nsid w:val="239967B8"/>
     <w:multiLevelType w:val="hybridMultilevel"/>
     <w:tmpl w:val="9B2099EE"/>
@@ -2391,7 +3196,206 @@
       </w:pPr>
     </w:lvl>
   </w:abstractNum>
-  <w:abstractNum w:abstractNumId="3" w15:restartNumberingAfterBreak="0">
+  <w:abstractNum w:abstractNumId="7" w15:restartNumberingAfterBreak="0">
+    <w:nsid w:val="2AEA1D56"/>
+    <w:multiLevelType w:val="hybridMultilevel"/>
+    <w:tmpl w:val="6508590E"/>
+    <w:lvl w:ilvl="0" w:tplc="1409000F">
+      <w:start w:val="1"/>
+      <w:numFmt w:val="decimal"/>
+      <w:lvlText w:val="%1."/>
+      <w:lvlJc w:val="left"/>
+      <w:pPr>
+        <w:ind w:left="720" w:hanging="360"/>
+      </w:pPr>
+    </w:lvl>
+    <w:lvl w:ilvl="1" w:tplc="14090019" w:tentative="1">
+      <w:start w:val="1"/>
+      <w:numFmt w:val="lowerLetter"/>
+      <w:lvlText w:val="%2."/>
+      <w:lvlJc w:val="left"/>
+      <w:pPr>
+        <w:ind w:left="1440" w:hanging="360"/>
+      </w:pPr>
+    </w:lvl>
+    <w:lvl w:ilvl="2" w:tplc="1409001B" w:tentative="1">
+      <w:start w:val="1"/>
+      <w:numFmt w:val="lowerRoman"/>
+      <w:lvlText w:val="%3."/>
+      <w:lvlJc w:val="right"/>
+      <w:pPr>
+        <w:ind w:left="2160" w:hanging="180"/>
+      </w:pPr>
+    </w:lvl>
+    <w:lvl w:ilvl="3" w:tplc="1409000F" w:tentative="1">
+      <w:start w:val="1"/>
+      <w:numFmt w:val="decimal"/>
+      <w:lvlText w:val="%4."/>
+      <w:lvlJc w:val="left"/>
+      <w:pPr>
+        <w:ind w:left="2880" w:hanging="360"/>
+      </w:pPr>
+    </w:lvl>
+    <w:lvl w:ilvl="4" w:tplc="14090019" w:tentative="1">
+      <w:start w:val="1"/>
+      <w:numFmt w:val="lowerLetter"/>
+      <w:lvlText w:val="%5."/>
+      <w:lvlJc w:val="left"/>
+      <w:pPr>
+        <w:ind w:left="3600" w:hanging="360"/>
+      </w:pPr>
+    </w:lvl>
+    <w:lvl w:ilvl="5" w:tplc="1409001B" w:tentative="1">
+      <w:start w:val="1"/>
+      <w:numFmt w:val="lowerRoman"/>
+      <w:lvlText w:val="%6."/>
+      <w:lvlJc w:val="right"/>
+      <w:pPr>
+        <w:ind w:left="4320" w:hanging="180"/>
+      </w:pPr>
+    </w:lvl>
+    <w:lvl w:ilvl="6" w:tplc="1409000F" w:tentative="1">
+      <w:start w:val="1"/>
+      <w:numFmt w:val="decimal"/>
+      <w:lvlText w:val="%7."/>
+      <w:lvlJc w:val="left"/>
+      <w:pPr>
+        <w:ind w:left="5040" w:hanging="360"/>
+      </w:pPr>
+    </w:lvl>
+    <w:lvl w:ilvl="7" w:tplc="14090019" w:tentative="1">
+      <w:start w:val="1"/>
+      <w:numFmt w:val="lowerLetter"/>
+      <w:lvlText w:val="%8."/>
+      <w:lvlJc w:val="left"/>
+      <w:pPr>
+        <w:ind w:left="5760" w:hanging="360"/>
+      </w:pPr>
+    </w:lvl>
+    <w:lvl w:ilvl="8" w:tplc="1409001B" w:tentative="1">
+      <w:start w:val="1"/>
+      <w:numFmt w:val="lowerRoman"/>
+      <w:lvlText w:val="%9."/>
+      <w:lvlJc w:val="right"/>
+      <w:pPr>
+        <w:ind w:left="6480" w:hanging="180"/>
+      </w:pPr>
+    </w:lvl>
+  </w:abstractNum>
+  <w:abstractNum w:abstractNumId="8" w15:restartNumberingAfterBreak="0">
+    <w:nsid w:val="35C50C64"/>
+    <w:multiLevelType w:val="hybridMultilevel"/>
+    <w:tmpl w:val="0E088530"/>
+    <w:lvl w:ilvl="0" w:tplc="14090001">
+      <w:start w:val="1"/>
+      <w:numFmt w:val="bullet"/>
+      <w:lvlText w:val=""/>
+      <w:lvlJc w:val="left"/>
+      <w:pPr>
+        <w:ind w:left="720" w:hanging="360"/>
+      </w:pPr>
+      <w:rPr>
+        <w:rFonts w:ascii="Symbol" w:hAnsi="Symbol" w:hint="default"/>
+      </w:rPr>
+    </w:lvl>
+    <w:lvl w:ilvl="1" w:tplc="14090003" w:tentative="1">
+      <w:start w:val="1"/>
+      <w:numFmt w:val="bullet"/>
+      <w:lvlText w:val="o"/>
+      <w:lvlJc w:val="left"/>
+      <w:pPr>
+        <w:ind w:left="1440" w:hanging="360"/>
+      </w:pPr>
+      <w:rPr>
+        <w:rFonts w:ascii="Courier New" w:hAnsi="Courier New" w:cs="Courier New" w:hint="default"/>
+      </w:rPr>
+    </w:lvl>
+    <w:lvl w:ilvl="2" w:tplc="14090005" w:tentative="1">
+      <w:start w:val="1"/>
+      <w:numFmt w:val="bullet"/>
+      <w:lvlText w:val=""/>
+      <w:lvlJc w:val="left"/>
+      <w:pPr>
+        <w:ind w:left="2160" w:hanging="360"/>
+      </w:pPr>
+      <w:rPr>
+        <w:rFonts w:ascii="Wingdings" w:hAnsi="Wingdings" w:hint="default"/>
+      </w:rPr>
+    </w:lvl>
+    <w:lvl w:ilvl="3" w:tplc="14090001" w:tentative="1">
+      <w:start w:val="1"/>
+      <w:numFmt w:val="bullet"/>
+      <w:lvlText w:val=""/>
+      <w:lvlJc w:val="left"/>
+      <w:pPr>
+        <w:ind w:left="2880" w:hanging="360"/>
+      </w:pPr>
+      <w:rPr>
+        <w:rFonts w:ascii="Symbol" w:hAnsi="Symbol" w:hint="default"/>
+      </w:rPr>
+    </w:lvl>
+    <w:lvl w:ilvl="4" w:tplc="14090003" w:tentative="1">
+      <w:start w:val="1"/>
+      <w:numFmt w:val="bullet"/>
+      <w:lvlText w:val="o"/>
+      <w:lvlJc w:val="left"/>
+      <w:pPr>
+        <w:ind w:left="3600" w:hanging="360"/>
+      </w:pPr>
+      <w:rPr>
+        <w:rFonts w:ascii="Courier New" w:hAnsi="Courier New" w:cs="Courier New" w:hint="default"/>
+      </w:rPr>
+    </w:lvl>
+    <w:lvl w:ilvl="5" w:tplc="14090005" w:tentative="1">
+      <w:start w:val="1"/>
+      <w:numFmt w:val="bullet"/>
+      <w:lvlText w:val=""/>
+      <w:lvlJc w:val="left"/>
+      <w:pPr>
+        <w:ind w:left="4320" w:hanging="360"/>
+      </w:pPr>
+      <w:rPr>
+        <w:rFonts w:ascii="Wingdings" w:hAnsi="Wingdings" w:hint="default"/>
+      </w:rPr>
+    </w:lvl>
+    <w:lvl w:ilvl="6" w:tplc="14090001" w:tentative="1">
+      <w:start w:val="1"/>
+      <w:numFmt w:val="bullet"/>
+      <w:lvlText w:val=""/>
+      <w:lvlJc w:val="left"/>
+      <w:pPr>
+        <w:ind w:left="5040" w:hanging="360"/>
+      </w:pPr>
+      <w:rPr>
+        <w:rFonts w:ascii="Symbol" w:hAnsi="Symbol" w:hint="default"/>
+      </w:rPr>
+    </w:lvl>
+    <w:lvl w:ilvl="7" w:tplc="14090003" w:tentative="1">
+      <w:start w:val="1"/>
+      <w:numFmt w:val="bullet"/>
+      <w:lvlText w:val="o"/>
+      <w:lvlJc w:val="left"/>
+      <w:pPr>
+        <w:ind w:left="5760" w:hanging="360"/>
+      </w:pPr>
+      <w:rPr>
+        <w:rFonts w:ascii="Courier New" w:hAnsi="Courier New" w:cs="Courier New" w:hint="default"/>
+      </w:rPr>
+    </w:lvl>
+    <w:lvl w:ilvl="8" w:tplc="14090005" w:tentative="1">
+      <w:start w:val="1"/>
+      <w:numFmt w:val="bullet"/>
+      <w:lvlText w:val=""/>
+      <w:lvlJc w:val="left"/>
+      <w:pPr>
+        <w:ind w:left="6480" w:hanging="360"/>
+      </w:pPr>
+      <w:rPr>
+        <w:rFonts w:ascii="Wingdings" w:hAnsi="Wingdings" w:hint="default"/>
+      </w:rPr>
+    </w:lvl>
+  </w:abstractNum>
+  <w:abstractNum w:abstractNumId="9" w15:restartNumberingAfterBreak="0">
     <w:nsid w:val="3F571AAC"/>
     <w:multiLevelType w:val="hybridMultilevel"/>
     <w:tmpl w:val="E52EB11A"/>
@@ -2483,7 +3487,93 @@
       </w:pPr>
     </w:lvl>
   </w:abstractNum>
-  <w:abstractNum w:abstractNumId="4" w15:restartNumberingAfterBreak="0">
+  <w:abstractNum w:abstractNumId="10" w15:restartNumberingAfterBreak="0">
+    <w:nsid w:val="48E65716"/>
+    <w:multiLevelType w:val="hybridMultilevel"/>
+    <w:tmpl w:val="5D78470C"/>
+    <w:lvl w:ilvl="0" w:tplc="1409000F">
+      <w:start w:val="1"/>
+      <w:numFmt w:val="decimal"/>
+      <w:lvlText w:val="%1."/>
+      <w:lvlJc w:val="left"/>
+      <w:pPr>
+        <w:ind w:left="720" w:hanging="360"/>
+      </w:pPr>
+    </w:lvl>
+    <w:lvl w:ilvl="1" w:tplc="14090019" w:tentative="1">
+      <w:start w:val="1"/>
+      <w:numFmt w:val="lowerLetter"/>
+      <w:lvlText w:val="%2."/>
+      <w:lvlJc w:val="left"/>
+      <w:pPr>
+        <w:ind w:left="1440" w:hanging="360"/>
+      </w:pPr>
+    </w:lvl>
+    <w:lvl w:ilvl="2" w:tplc="1409001B" w:tentative="1">
+      <w:start w:val="1"/>
+      <w:numFmt w:val="lowerRoman"/>
+      <w:lvlText w:val="%3."/>
+      <w:lvlJc w:val="right"/>
+      <w:pPr>
+        <w:ind w:left="2160" w:hanging="180"/>
+      </w:pPr>
+    </w:lvl>
+    <w:lvl w:ilvl="3" w:tplc="1409000F" w:tentative="1">
+      <w:start w:val="1"/>
+      <w:numFmt w:val="decimal"/>
+      <w:lvlText w:val="%4."/>
+      <w:lvlJc w:val="left"/>
+      <w:pPr>
+        <w:ind w:left="2880" w:hanging="360"/>
+      </w:pPr>
+    </w:lvl>
+    <w:lvl w:ilvl="4" w:tplc="14090019" w:tentative="1">
+      <w:start w:val="1"/>
+      <w:numFmt w:val="lowerLetter"/>
+      <w:lvlText w:val="%5."/>
+      <w:lvlJc w:val="left"/>
+      <w:pPr>
+        <w:ind w:left="3600" w:hanging="360"/>
+      </w:pPr>
+    </w:lvl>
+    <w:lvl w:ilvl="5" w:tplc="1409001B" w:tentative="1">
+      <w:start w:val="1"/>
+      <w:numFmt w:val="lowerRoman"/>
+      <w:lvlText w:val="%6."/>
+      <w:lvlJc w:val="right"/>
+      <w:pPr>
+        <w:ind w:left="4320" w:hanging="180"/>
+      </w:pPr>
+    </w:lvl>
+    <w:lvl w:ilvl="6" w:tplc="1409000F" w:tentative="1">
+      <w:start w:val="1"/>
+      <w:numFmt w:val="decimal"/>
+      <w:lvlText w:val="%7."/>
+      <w:lvlJc w:val="left"/>
+      <w:pPr>
+        <w:ind w:left="5040" w:hanging="360"/>
+      </w:pPr>
+    </w:lvl>
+    <w:lvl w:ilvl="7" w:tplc="14090019" w:tentative="1">
+      <w:start w:val="1"/>
+      <w:numFmt w:val="lowerLetter"/>
+      <w:lvlText w:val="%8."/>
+      <w:lvlJc w:val="left"/>
+      <w:pPr>
+        <w:ind w:left="5760" w:hanging="360"/>
+      </w:pPr>
+    </w:lvl>
+    <w:lvl w:ilvl="8" w:tplc="1409001B" w:tentative="1">
+      <w:start w:val="1"/>
+      <w:numFmt w:val="lowerRoman"/>
+      <w:lvlText w:val="%9."/>
+      <w:lvlJc w:val="right"/>
+      <w:pPr>
+        <w:ind w:left="6480" w:hanging="180"/>
+      </w:pPr>
+    </w:lvl>
+  </w:abstractNum>
+  <w:abstractNum w:abstractNumId="11" w15:restartNumberingAfterBreak="0">
     <w:nsid w:val="4B651C81"/>
     <w:multiLevelType w:val="hybridMultilevel"/>
     <w:tmpl w:val="D6003E96"/>
@@ -2595,7 +3685,491 @@
       </w:rPr>
     </w:lvl>
   </w:abstractNum>
-  <w:abstractNum w:abstractNumId="5" w15:restartNumberingAfterBreak="0">
+  <w:abstractNum w:abstractNumId="12" w15:restartNumberingAfterBreak="0">
+    <w:nsid w:val="4CC323D5"/>
+    <w:multiLevelType w:val="hybridMultilevel"/>
+    <w:tmpl w:val="A3183788"/>
+    <w:lvl w:ilvl="0" w:tplc="14090001">
+      <w:start w:val="1"/>
+      <w:numFmt w:val="bullet"/>
+      <w:lvlText w:val=""/>
+      <w:lvlJc w:val="left"/>
+      <w:pPr>
+        <w:ind w:left="720" w:hanging="360"/>
+      </w:pPr>
+      <w:rPr>
+        <w:rFonts w:ascii="Symbol" w:hAnsi="Symbol" w:hint="default"/>
+      </w:rPr>
+    </w:lvl>
+    <w:lvl w:ilvl="1" w:tplc="14090003" w:tentative="1">
+      <w:start w:val="1"/>
+      <w:numFmt w:val="bullet"/>
+      <w:lvlText w:val="o"/>
+      <w:lvlJc w:val="left"/>
+      <w:pPr>
+        <w:ind w:left="1440" w:hanging="360"/>
+      </w:pPr>
+      <w:rPr>
+        <w:rFonts w:ascii="Courier New" w:hAnsi="Courier New" w:cs="Courier New" w:hint="default"/>
+      </w:rPr>
+    </w:lvl>
+    <w:lvl w:ilvl="2" w:tplc="14090005" w:tentative="1">
+      <w:start w:val="1"/>
+      <w:numFmt w:val="bullet"/>
+      <w:lvlText w:val=""/>
+      <w:lvlJc w:val="left"/>
+      <w:pPr>
+        <w:ind w:left="2160" w:hanging="360"/>
+      </w:pPr>
+      <w:rPr>
+        <w:rFonts w:ascii="Wingdings" w:hAnsi="Wingdings" w:hint="default"/>
+      </w:rPr>
+    </w:lvl>
+    <w:lvl w:ilvl="3" w:tplc="14090001" w:tentative="1">
+      <w:start w:val="1"/>
+      <w:numFmt w:val="bullet"/>
+      <w:lvlText w:val=""/>
+      <w:lvlJc w:val="left"/>
+      <w:pPr>
+        <w:ind w:left="2880" w:hanging="360"/>
+      </w:pPr>
+      <w:rPr>
+        <w:rFonts w:ascii="Symbol" w:hAnsi="Symbol" w:hint="default"/>
+      </w:rPr>
+    </w:lvl>
+    <w:lvl w:ilvl="4" w:tplc="14090003" w:tentative="1">
+      <w:start w:val="1"/>
+      <w:numFmt w:val="bullet"/>
+      <w:lvlText w:val="o"/>
+      <w:lvlJc w:val="left"/>
+      <w:pPr>
+        <w:ind w:left="3600" w:hanging="360"/>
+      </w:pPr>
+      <w:rPr>
+        <w:rFonts w:ascii="Courier New" w:hAnsi="Courier New" w:cs="Courier New" w:hint="default"/>
+      </w:rPr>
+    </w:lvl>
+    <w:lvl w:ilvl="5" w:tplc="14090005" w:tentative="1">
+      <w:start w:val="1"/>
+      <w:numFmt w:val="bullet"/>
+      <w:lvlText w:val=""/>
+      <w:lvlJc w:val="left"/>
+      <w:pPr>
+        <w:ind w:left="4320" w:hanging="360"/>
+      </w:pPr>
+      <w:rPr>
+        <w:rFonts w:ascii="Wingdings" w:hAnsi="Wingdings" w:hint="default"/>
+      </w:rPr>
+    </w:lvl>
+    <w:lvl w:ilvl="6" w:tplc="14090001" w:tentative="1">
+      <w:start w:val="1"/>
+      <w:numFmt w:val="bullet"/>
+      <w:lvlText w:val=""/>
+      <w:lvlJc w:val="left"/>
+      <w:pPr>
+        <w:ind w:left="5040" w:hanging="360"/>
+      </w:pPr>
+      <w:rPr>
+        <w:rFonts w:ascii="Symbol" w:hAnsi="Symbol" w:hint="default"/>
+      </w:rPr>
+    </w:lvl>
+    <w:lvl w:ilvl="7" w:tplc="14090003" w:tentative="1">
+      <w:start w:val="1"/>
+      <w:numFmt w:val="bullet"/>
+      <w:lvlText w:val="o"/>
+      <w:lvlJc w:val="left"/>
+      <w:pPr>
+        <w:ind w:left="5760" w:hanging="360"/>
+      </w:pPr>
+      <w:rPr>
+        <w:rFonts w:ascii="Courier New" w:hAnsi="Courier New" w:cs="Courier New" w:hint="default"/>
+      </w:rPr>
+    </w:lvl>
+    <w:lvl w:ilvl="8" w:tplc="14090005" w:tentative="1">
+      <w:start w:val="1"/>
+      <w:numFmt w:val="bullet"/>
+      <w:lvlText w:val=""/>
+      <w:lvlJc w:val="left"/>
+      <w:pPr>
+        <w:ind w:left="6480" w:hanging="360"/>
+      </w:pPr>
+      <w:rPr>
+        <w:rFonts w:ascii="Wingdings" w:hAnsi="Wingdings" w:hint="default"/>
+      </w:rPr>
+    </w:lvl>
+  </w:abstractNum>
+  <w:abstractNum w:abstractNumId="13" w15:restartNumberingAfterBreak="0">
+    <w:nsid w:val="54120509"/>
+    <w:multiLevelType w:val="hybridMultilevel"/>
+    <w:tmpl w:val="333250D0"/>
+    <w:lvl w:ilvl="0" w:tplc="1409000F">
+      <w:start w:val="1"/>
+      <w:numFmt w:val="decimal"/>
+      <w:lvlText w:val="%1."/>
+      <w:lvlJc w:val="left"/>
+      <w:pPr>
+        <w:ind w:left="720" w:hanging="360"/>
+      </w:pPr>
+    </w:lvl>
+    <w:lvl w:ilvl="1" w:tplc="14090019">
+      <w:start w:val="1"/>
+      <w:numFmt w:val="lowerLetter"/>
+      <w:lvlText w:val="%2."/>
+      <w:lvlJc w:val="left"/>
+      <w:pPr>
+        <w:ind w:left="1440" w:hanging="360"/>
+      </w:pPr>
+    </w:lvl>
+    <w:lvl w:ilvl="2" w:tplc="1409001B" w:tentative="1">
+      <w:start w:val="1"/>
+      <w:numFmt w:val="lowerRoman"/>
+      <w:lvlText w:val="%3."/>
+      <w:lvlJc w:val="right"/>
+      <w:pPr>
+        <w:ind w:left="2160" w:hanging="180"/>
+      </w:pPr>
+    </w:lvl>
+    <w:lvl w:ilvl="3" w:tplc="1409000F" w:tentative="1">
+      <w:start w:val="1"/>
+      <w:numFmt w:val="decimal"/>
+      <w:lvlText w:val="%4."/>
+      <w:lvlJc w:val="left"/>
+      <w:pPr>
+        <w:ind w:left="2880" w:hanging="360"/>
+      </w:pPr>
+    </w:lvl>
+    <w:lvl w:ilvl="4" w:tplc="14090019" w:tentative="1">
+      <w:start w:val="1"/>
+      <w:numFmt w:val="lowerLetter"/>
+      <w:lvlText w:val="%5."/>
+      <w:lvlJc w:val="left"/>
+      <w:pPr>
+        <w:ind w:left="3600" w:hanging="360"/>
+      </w:pPr>
+    </w:lvl>
+    <w:lvl w:ilvl="5" w:tplc="1409001B" w:tentative="1">
+      <w:start w:val="1"/>
+      <w:numFmt w:val="lowerRoman"/>
+      <w:lvlText w:val="%6."/>
+      <w:lvlJc w:val="right"/>
+      <w:pPr>
+        <w:ind w:left="4320" w:hanging="180"/>
+      </w:pPr>
+    </w:lvl>
+    <w:lvl w:ilvl="6" w:tplc="1409000F" w:tentative="1">
+      <w:start w:val="1"/>
+      <w:numFmt w:val="decimal"/>
+      <w:lvlText w:val="%7."/>
+      <w:lvlJc w:val="left"/>
+      <w:pPr>
+        <w:ind w:left="5040" w:hanging="360"/>
+      </w:pPr>
+    </w:lvl>
+    <w:lvl w:ilvl="7" w:tplc="14090019" w:tentative="1">
+      <w:start w:val="1"/>
+      <w:numFmt w:val="lowerLetter"/>
+      <w:lvlText w:val="%8."/>
+      <w:lvlJc w:val="left"/>
+      <w:pPr>
+        <w:ind w:left="5760" w:hanging="360"/>
+      </w:pPr>
+    </w:lvl>
+    <w:lvl w:ilvl="8" w:tplc="1409001B" w:tentative="1">
+      <w:start w:val="1"/>
+      <w:numFmt w:val="lowerRoman"/>
+      <w:lvlText w:val="%9."/>
+      <w:lvlJc w:val="right"/>
+      <w:pPr>
+        <w:ind w:left="6480" w:hanging="180"/>
+      </w:pPr>
+    </w:lvl>
+  </w:abstractNum>
+  <w:abstractNum w:abstractNumId="14" w15:restartNumberingAfterBreak="0">
+    <w:nsid w:val="542F49DB"/>
+    <w:multiLevelType w:val="hybridMultilevel"/>
+    <w:tmpl w:val="2942311E"/>
+    <w:lvl w:ilvl="0" w:tplc="1409000F">
+      <w:start w:val="1"/>
+      <w:numFmt w:val="decimal"/>
+      <w:lvlText w:val="%1."/>
+      <w:lvlJc w:val="left"/>
+      <w:pPr>
+        <w:ind w:left="720" w:hanging="360"/>
+      </w:pPr>
+    </w:lvl>
+    <w:lvl w:ilvl="1" w:tplc="14090019" w:tentative="1">
+      <w:start w:val="1"/>
+      <w:numFmt w:val="lowerLetter"/>
+      <w:lvlText w:val="%2."/>
+      <w:lvlJc w:val="left"/>
+      <w:pPr>
+        <w:ind w:left="1440" w:hanging="360"/>
+      </w:pPr>
+    </w:lvl>
+    <w:lvl w:ilvl="2" w:tplc="1409001B" w:tentative="1">
+      <w:start w:val="1"/>
+      <w:numFmt w:val="lowerRoman"/>
+      <w:lvlText w:val="%3."/>
+      <w:lvlJc w:val="right"/>
+      <w:pPr>
+        <w:ind w:left="2160" w:hanging="180"/>
+      </w:pPr>
+    </w:lvl>
+    <w:lvl w:ilvl="3" w:tplc="1409000F" w:tentative="1">
+      <w:start w:val="1"/>
+      <w:numFmt w:val="decimal"/>
+      <w:lvlText w:val="%4."/>
+      <w:lvlJc w:val="left"/>
+      <w:pPr>
+        <w:ind w:left="2880" w:hanging="360"/>
+      </w:pPr>
+    </w:lvl>
+    <w:lvl w:ilvl="4" w:tplc="14090019" w:tentative="1">
+      <w:start w:val="1"/>
+      <w:numFmt w:val="lowerLetter"/>
+      <w:lvlText w:val="%5."/>
+      <w:lvlJc w:val="left"/>
+      <w:pPr>
+        <w:ind w:left="3600" w:hanging="360"/>
+      </w:pPr>
+    </w:lvl>
+    <w:lvl w:ilvl="5" w:tplc="1409001B" w:tentative="1">
+      <w:start w:val="1"/>
+      <w:numFmt w:val="lowerRoman"/>
+      <w:lvlText w:val="%6."/>
+      <w:lvlJc w:val="right"/>
+      <w:pPr>
+        <w:ind w:left="4320" w:hanging="180"/>
+      </w:pPr>
+    </w:lvl>
+    <w:lvl w:ilvl="6" w:tplc="1409000F" w:tentative="1">
+      <w:start w:val="1"/>
+      <w:numFmt w:val="decimal"/>
+      <w:lvlText w:val="%7."/>
+      <w:lvlJc w:val="left"/>
+      <w:pPr>
+        <w:ind w:left="5040" w:hanging="360"/>
+      </w:pPr>
+    </w:lvl>
+    <w:lvl w:ilvl="7" w:tplc="14090019" w:tentative="1">
+      <w:start w:val="1"/>
+      <w:numFmt w:val="lowerLetter"/>
+      <w:lvlText w:val="%8."/>
+      <w:lvlJc w:val="left"/>
+      <w:pPr>
+        <w:ind w:left="5760" w:hanging="360"/>
+      </w:pPr>
+    </w:lvl>
+    <w:lvl w:ilvl="8" w:tplc="1409001B" w:tentative="1">
+      <w:start w:val="1"/>
+      <w:numFmt w:val="lowerRoman"/>
+      <w:lvlText w:val="%9."/>
+      <w:lvlJc w:val="right"/>
+      <w:pPr>
+        <w:ind w:left="6480" w:hanging="180"/>
+      </w:pPr>
+    </w:lvl>
+  </w:abstractNum>
+  <w:abstractNum w:abstractNumId="15" w15:restartNumberingAfterBreak="0">
+    <w:nsid w:val="5D0B30C7"/>
+    <w:multiLevelType w:val="hybridMultilevel"/>
+    <w:tmpl w:val="0DD89096"/>
+    <w:lvl w:ilvl="0" w:tplc="14090001">
+      <w:start w:val="1"/>
+      <w:numFmt w:val="bullet"/>
+      <w:lvlText w:val=""/>
+      <w:lvlJc w:val="left"/>
+      <w:pPr>
+        <w:ind w:left="720" w:hanging="360"/>
+      </w:pPr>
+      <w:rPr>
+        <w:rFonts w:ascii="Symbol" w:hAnsi="Symbol" w:hint="default"/>
+      </w:rPr>
+    </w:lvl>
+    <w:lvl w:ilvl="1" w:tplc="14090003" w:tentative="1">
+      <w:start w:val="1"/>
+      <w:numFmt w:val="bullet"/>
+      <w:lvlText w:val="o"/>
+      <w:lvlJc w:val="left"/>
+      <w:pPr>
+        <w:ind w:left="1440" w:hanging="360"/>
+      </w:pPr>
+      <w:rPr>
+        <w:rFonts w:ascii="Courier New" w:hAnsi="Courier New" w:cs="Courier New" w:hint="default"/>
+      </w:rPr>
+    </w:lvl>
+    <w:lvl w:ilvl="2" w:tplc="14090005" w:tentative="1">
+      <w:start w:val="1"/>
+      <w:numFmt w:val="bullet"/>
+      <w:lvlText w:val=""/>
+      <w:lvlJc w:val="left"/>
+      <w:pPr>
+        <w:ind w:left="2160" w:hanging="360"/>
+      </w:pPr>
+      <w:rPr>
+        <w:rFonts w:ascii="Wingdings" w:hAnsi="Wingdings" w:hint="default"/>
+      </w:rPr>
+    </w:lvl>
+    <w:lvl w:ilvl="3" w:tplc="14090001" w:tentative="1">
+      <w:start w:val="1"/>
+      <w:numFmt w:val="bullet"/>
+      <w:lvlText w:val=""/>
+      <w:lvlJc w:val="left"/>
+      <w:pPr>
+        <w:ind w:left="2880" w:hanging="360"/>
+      </w:pPr>
+      <w:rPr>
+        <w:rFonts w:ascii="Symbol" w:hAnsi="Symbol" w:hint="default"/>
+      </w:rPr>
+    </w:lvl>
+    <w:lvl w:ilvl="4" w:tplc="14090003" w:tentative="1">
+      <w:start w:val="1"/>
+      <w:numFmt w:val="bullet"/>
+      <w:lvlText w:val="o"/>
+      <w:lvlJc w:val="left"/>
+      <w:pPr>
+        <w:ind w:left="3600" w:hanging="360"/>
+      </w:pPr>
+      <w:rPr>
+        <w:rFonts w:ascii="Courier New" w:hAnsi="Courier New" w:cs="Courier New" w:hint="default"/>
+      </w:rPr>
+    </w:lvl>
+    <w:lvl w:ilvl="5" w:tplc="14090005" w:tentative="1">
+      <w:start w:val="1"/>
+      <w:numFmt w:val="bullet"/>
+      <w:lvlText w:val=""/>
+      <w:lvlJc w:val="left"/>
+      <w:pPr>
+        <w:ind w:left="4320" w:hanging="360"/>
+      </w:pPr>
+      <w:rPr>
+        <w:rFonts w:ascii="Wingdings" w:hAnsi="Wingdings" w:hint="default"/>
+      </w:rPr>
+    </w:lvl>
+    <w:lvl w:ilvl="6" w:tplc="14090001" w:tentative="1">
+      <w:start w:val="1"/>
+      <w:numFmt w:val="bullet"/>
+      <w:lvlText w:val=""/>
+      <w:lvlJc w:val="left"/>
+      <w:pPr>
+        <w:ind w:left="5040" w:hanging="360"/>
+      </w:pPr>
+      <w:rPr>
+        <w:rFonts w:ascii="Symbol" w:hAnsi="Symbol" w:hint="default"/>
+      </w:rPr>
+    </w:lvl>
+    <w:lvl w:ilvl="7" w:tplc="14090003" w:tentative="1">
+      <w:start w:val="1"/>
+      <w:numFmt w:val="bullet"/>
+      <w:lvlText w:val="o"/>
+      <w:lvlJc w:val="left"/>
+      <w:pPr>
+        <w:ind w:left="5760" w:hanging="360"/>
+      </w:pPr>
+      <w:rPr>
+        <w:rFonts w:ascii="Courier New" w:hAnsi="Courier New" w:cs="Courier New" w:hint="default"/>
+      </w:rPr>
+    </w:lvl>
+    <w:lvl w:ilvl="8" w:tplc="14090005" w:tentative="1">
+      <w:start w:val="1"/>
+      <w:numFmt w:val="bullet"/>
+      <w:lvlText w:val=""/>
+      <w:lvlJc w:val="left"/>
+      <w:pPr>
+        <w:ind w:left="6480" w:hanging="360"/>
+      </w:pPr>
+      <w:rPr>
+        <w:rFonts w:ascii="Wingdings" w:hAnsi="Wingdings" w:hint="default"/>
+      </w:rPr>
+    </w:lvl>
+  </w:abstractNum>
+  <w:abstractNum w:abstractNumId="16" w15:restartNumberingAfterBreak="0">
+    <w:nsid w:val="64321130"/>
+    <w:multiLevelType w:val="hybridMultilevel"/>
+    <w:tmpl w:val="0D84F656"/>
+    <w:lvl w:ilvl="0" w:tplc="1409000F">
+      <w:start w:val="1"/>
+      <w:numFmt w:val="decimal"/>
+      <w:lvlText w:val="%1."/>
+      <w:lvlJc w:val="left"/>
+      <w:pPr>
+        <w:ind w:left="720" w:hanging="360"/>
+      </w:pPr>
+    </w:lvl>
+    <w:lvl w:ilvl="1" w:tplc="14090019" w:tentative="1">
+      <w:start w:val="1"/>
+      <w:numFmt w:val="lowerLetter"/>
+      <w:lvlText w:val="%2."/>
+      <w:lvlJc w:val="left"/>
+      <w:pPr>
+        <w:ind w:left="1440" w:hanging="360"/>
+      </w:pPr>
+    </w:lvl>
+    <w:lvl w:ilvl="2" w:tplc="1409001B" w:tentative="1">
+      <w:start w:val="1"/>
+      <w:numFmt w:val="lowerRoman"/>
+      <w:lvlText w:val="%3."/>
+      <w:lvlJc w:val="right"/>
+      <w:pPr>
+        <w:ind w:left="2160" w:hanging="180"/>
+      </w:pPr>
+    </w:lvl>
+    <w:lvl w:ilvl="3" w:tplc="1409000F" w:tentative="1">
+      <w:start w:val="1"/>
+      <w:numFmt w:val="decimal"/>
+      <w:lvlText w:val="%4."/>
+      <w:lvlJc w:val="left"/>
+      <w:pPr>
+        <w:ind w:left="2880" w:hanging="360"/>
+      </w:pPr>
+    </w:lvl>
+    <w:lvl w:ilvl="4" w:tplc="14090019" w:tentative="1">
+      <w:start w:val="1"/>
+      <w:numFmt w:val="lowerLetter"/>
+      <w:lvlText w:val="%5."/>
+      <w:lvlJc w:val="left"/>
+      <w:pPr>
+        <w:ind w:left="3600" w:hanging="360"/>
+      </w:pPr>
+    </w:lvl>
+    <w:lvl w:ilvl="5" w:tplc="1409001B" w:tentative="1">
+      <w:start w:val="1"/>
+      <w:numFmt w:val="lowerRoman"/>
+      <w:lvlText w:val="%6."/>
+      <w:lvlJc w:val="right"/>
+      <w:pPr>
+        <w:ind w:left="4320" w:hanging="180"/>
+      </w:pPr>
+    </w:lvl>
+    <w:lvl w:ilvl="6" w:tplc="1409000F" w:tentative="1">
+      <w:start w:val="1"/>
+      <w:numFmt w:val="decimal"/>
+      <w:lvlText w:val="%7."/>
+      <w:lvlJc w:val="left"/>
+      <w:pPr>
+        <w:ind w:left="5040" w:hanging="360"/>
+      </w:pPr>
+    </w:lvl>
+    <w:lvl w:ilvl="7" w:tplc="14090019" w:tentative="1">
+      <w:start w:val="1"/>
+      <w:numFmt w:val="lowerLetter"/>
+      <w:lvlText w:val="%8."/>
+      <w:lvlJc w:val="left"/>
+      <w:pPr>
+        <w:ind w:left="5760" w:hanging="360"/>
+      </w:pPr>
+    </w:lvl>
+    <w:lvl w:ilvl="8" w:tplc="1409001B" w:tentative="1">
+      <w:start w:val="1"/>
+      <w:numFmt w:val="lowerRoman"/>
+      <w:lvlText w:val="%9."/>
+      <w:lvlJc w:val="right"/>
+      <w:pPr>
+        <w:ind w:left="6480" w:hanging="180"/>
+      </w:pPr>
+    </w:lvl>
+  </w:abstractNum>
+  <w:abstractNum w:abstractNumId="17" w15:restartNumberingAfterBreak="0">
     <w:nsid w:val="75B44FE7"/>
     <w:multiLevelType w:val="hybridMultilevel"/>
     <w:tmpl w:val="C6625006"/>
@@ -2684,23 +4258,264 @@
       </w:pPr>
     </w:lvl>
   </w:abstractNum>
+  <w:abstractNum w:abstractNumId="18" w15:restartNumberingAfterBreak="0">
+    <w:nsid w:val="76B605A7"/>
+    <w:multiLevelType w:val="hybridMultilevel"/>
+    <w:tmpl w:val="EF263A4A"/>
+    <w:lvl w:ilvl="0" w:tplc="1409000F">
+      <w:start w:val="1"/>
+      <w:numFmt w:val="decimal"/>
+      <w:lvlText w:val="%1."/>
+      <w:lvlJc w:val="left"/>
+      <w:pPr>
+        <w:ind w:left="720" w:hanging="360"/>
+      </w:pPr>
+    </w:lvl>
+    <w:lvl w:ilvl="1" w:tplc="14090019" w:tentative="1">
+      <w:start w:val="1"/>
+      <w:numFmt w:val="lowerLetter"/>
+      <w:lvlText w:val="%2."/>
+      <w:lvlJc w:val="left"/>
+      <w:pPr>
+        <w:ind w:left="1440" w:hanging="360"/>
+      </w:pPr>
+    </w:lvl>
+    <w:lvl w:ilvl="2" w:tplc="1409001B" w:tentative="1">
+      <w:start w:val="1"/>
+      <w:numFmt w:val="lowerRoman"/>
+      <w:lvlText w:val="%3."/>
+      <w:lvlJc w:val="right"/>
+      <w:pPr>
+        <w:ind w:left="2160" w:hanging="180"/>
+      </w:pPr>
+    </w:lvl>
+    <w:lvl w:ilvl="3" w:tplc="1409000F" w:tentative="1">
+      <w:start w:val="1"/>
+      <w:numFmt w:val="decimal"/>
+      <w:lvlText w:val="%4."/>
+      <w:lvlJc w:val="left"/>
+      <w:pPr>
+        <w:ind w:left="2880" w:hanging="360"/>
+      </w:pPr>
+    </w:lvl>
+    <w:lvl w:ilvl="4" w:tplc="14090019" w:tentative="1">
+      <w:start w:val="1"/>
+      <w:numFmt w:val="lowerLetter"/>
+      <w:lvlText w:val="%5."/>
+      <w:lvlJc w:val="left"/>
+      <w:pPr>
+        <w:ind w:left="3600" w:hanging="360"/>
+      </w:pPr>
+    </w:lvl>
+    <w:lvl w:ilvl="5" w:tplc="1409001B" w:tentative="1">
+      <w:start w:val="1"/>
+      <w:numFmt w:val="lowerRoman"/>
+      <w:lvlText w:val="%6."/>
+      <w:lvlJc w:val="right"/>
+      <w:pPr>
+        <w:ind w:left="4320" w:hanging="180"/>
+      </w:pPr>
+    </w:lvl>
+    <w:lvl w:ilvl="6" w:tplc="1409000F" w:tentative="1">
+      <w:start w:val="1"/>
+      <w:numFmt w:val="decimal"/>
+      <w:lvlText w:val="%7."/>
+      <w:lvlJc w:val="left"/>
+      <w:pPr>
+        <w:ind w:left="5040" w:hanging="360"/>
+      </w:pPr>
+    </w:lvl>
+    <w:lvl w:ilvl="7" w:tplc="14090019" w:tentative="1">
+      <w:start w:val="1"/>
+      <w:numFmt w:val="lowerLetter"/>
+      <w:lvlText w:val="%8."/>
+      <w:lvlJc w:val="left"/>
+      <w:pPr>
+        <w:ind w:left="5760" w:hanging="360"/>
+      </w:pPr>
+    </w:lvl>
+    <w:lvl w:ilvl="8" w:tplc="1409001B" w:tentative="1">
+      <w:start w:val="1"/>
+      <w:numFmt w:val="lowerRoman"/>
+      <w:lvlText w:val="%9."/>
+      <w:lvlJc w:val="right"/>
+      <w:pPr>
+        <w:ind w:left="6480" w:hanging="180"/>
+      </w:pPr>
+    </w:lvl>
+  </w:abstractNum>
+  <w:abstractNum w:abstractNumId="19" w15:restartNumberingAfterBreak="0">
+    <w:nsid w:val="77B64A52"/>
+    <w:multiLevelType w:val="hybridMultilevel"/>
+    <w:tmpl w:val="CA2EEF46"/>
+    <w:lvl w:ilvl="0" w:tplc="14090001">
+      <w:start w:val="1"/>
+      <w:numFmt w:val="bullet"/>
+      <w:lvlText w:val=""/>
+      <w:lvlJc w:val="left"/>
+      <w:pPr>
+        <w:ind w:left="720" w:hanging="360"/>
+      </w:pPr>
+      <w:rPr>
+        <w:rFonts w:ascii="Symbol" w:hAnsi="Symbol" w:hint="default"/>
+      </w:rPr>
+    </w:lvl>
+    <w:lvl w:ilvl="1" w:tplc="14090003" w:tentative="1">
+      <w:start w:val="1"/>
+      <w:numFmt w:val="bullet"/>
+      <w:lvlText w:val="o"/>
+      <w:lvlJc w:val="left"/>
+      <w:pPr>
+        <w:ind w:left="1440" w:hanging="360"/>
+      </w:pPr>
+      <w:rPr>
+        <w:rFonts w:ascii="Courier New" w:hAnsi="Courier New" w:cs="Courier New" w:hint="default"/>
+      </w:rPr>
+    </w:lvl>
+    <w:lvl w:ilvl="2" w:tplc="14090005" w:tentative="1">
+      <w:start w:val="1"/>
+      <w:numFmt w:val="bullet"/>
+      <w:lvlText w:val=""/>
+      <w:lvlJc w:val="left"/>
+      <w:pPr>
+        <w:ind w:left="2160" w:hanging="360"/>
+      </w:pPr>
+      <w:rPr>
+        <w:rFonts w:ascii="Wingdings" w:hAnsi="Wingdings" w:hint="default"/>
+      </w:rPr>
+    </w:lvl>
+    <w:lvl w:ilvl="3" w:tplc="14090001" w:tentative="1">
+      <w:start w:val="1"/>
+      <w:numFmt w:val="bullet"/>
+      <w:lvlText w:val=""/>
+      <w:lvlJc w:val="left"/>
+      <w:pPr>
+        <w:ind w:left="2880" w:hanging="360"/>
+      </w:pPr>
+      <w:rPr>
+        <w:rFonts w:ascii="Symbol" w:hAnsi="Symbol" w:hint="default"/>
+      </w:rPr>
+    </w:lvl>
+    <w:lvl w:ilvl="4" w:tplc="14090003" w:tentative="1">
+      <w:start w:val="1"/>
+      <w:numFmt w:val="bullet"/>
+      <w:lvlText w:val="o"/>
+      <w:lvlJc w:val="left"/>
+      <w:pPr>
+        <w:ind w:left="3600" w:hanging="360"/>
+      </w:pPr>
+      <w:rPr>
+        <w:rFonts w:ascii="Courier New" w:hAnsi="Courier New" w:cs="Courier New" w:hint="default"/>
+      </w:rPr>
+    </w:lvl>
+    <w:lvl w:ilvl="5" w:tplc="14090005" w:tentative="1">
+      <w:start w:val="1"/>
+      <w:numFmt w:val="bullet"/>
+      <w:lvlText w:val=""/>
+      <w:lvlJc w:val="left"/>
+      <w:pPr>
+        <w:ind w:left="4320" w:hanging="360"/>
+      </w:pPr>
+      <w:rPr>
+        <w:rFonts w:ascii="Wingdings" w:hAnsi="Wingdings" w:hint="default"/>
+      </w:rPr>
+    </w:lvl>
+    <w:lvl w:ilvl="6" w:tplc="14090001" w:tentative="1">
+      <w:start w:val="1"/>
+      <w:numFmt w:val="bullet"/>
+      <w:lvlText w:val=""/>
+      <w:lvlJc w:val="left"/>
+      <w:pPr>
+        <w:ind w:left="5040" w:hanging="360"/>
+      </w:pPr>
+      <w:rPr>
+        <w:rFonts w:ascii="Symbol" w:hAnsi="Symbol" w:hint="default"/>
+      </w:rPr>
+    </w:lvl>
+    <w:lvl w:ilvl="7" w:tplc="14090003" w:tentative="1">
+      <w:start w:val="1"/>
+      <w:numFmt w:val="bullet"/>
+      <w:lvlText w:val="o"/>
+      <w:lvlJc w:val="left"/>
+      <w:pPr>
+        <w:ind w:left="5760" w:hanging="360"/>
+      </w:pPr>
+      <w:rPr>
+        <w:rFonts w:ascii="Courier New" w:hAnsi="Courier New" w:cs="Courier New" w:hint="default"/>
+      </w:rPr>
+    </w:lvl>
+    <w:lvl w:ilvl="8" w:tplc="14090005" w:tentative="1">
+      <w:start w:val="1"/>
+      <w:numFmt w:val="bullet"/>
+      <w:lvlText w:val=""/>
+      <w:lvlJc w:val="left"/>
+      <w:pPr>
+        <w:ind w:left="6480" w:hanging="360"/>
+      </w:pPr>
+      <w:rPr>
+        <w:rFonts w:ascii="Wingdings" w:hAnsi="Wingdings" w:hint="default"/>
+      </w:rPr>
+    </w:lvl>
+  </w:abstractNum>
   <w:num w:numId="1">
-    <w:abstractNumId w:val="5"/>
+    <w:abstractNumId w:val="17"/>
   </w:num>
   <w:num w:numId="2">
-    <w:abstractNumId w:val="4"/>
+    <w:abstractNumId w:val="11"/>
   </w:num>
   <w:num w:numId="3">
-    <w:abstractNumId w:val="3"/>
+    <w:abstractNumId w:val="9"/>
   </w:num>
   <w:num w:numId="4">
-    <w:abstractNumId w:val="2"/>
+    <w:abstractNumId w:val="6"/>
   </w:num>
   <w:num w:numId="5">
     <w:abstractNumId w:val="1"/>
   </w:num>
   <w:num w:numId="6">
     <w:abstractNumId w:val="0"/>
+  </w:num>
+  <w:num w:numId="7">
+    <w:abstractNumId w:val="19"/>
+  </w:num>
+  <w:num w:numId="8">
+    <w:abstractNumId w:val="16"/>
+  </w:num>
+  <w:num w:numId="9">
+    <w:abstractNumId w:val="14"/>
+  </w:num>
+  <w:num w:numId="10">
+    <w:abstractNumId w:val="15"/>
+  </w:num>
+  <w:num w:numId="11">
+    <w:abstractNumId w:val="7"/>
+  </w:num>
+  <w:num w:numId="12">
+    <w:abstractNumId w:val="10"/>
+  </w:num>
+  <w:num w:numId="13">
+    <w:abstractNumId w:val="18"/>
+  </w:num>
+  <w:num w:numId="14">
+    <w:abstractNumId w:val="8"/>
+  </w:num>
+  <w:num w:numId="15">
+    <w:abstractNumId w:val="12"/>
+  </w:num>
+  <w:num w:numId="16">
+    <w:abstractNumId w:val="4"/>
+  </w:num>
+  <w:num w:numId="17">
+    <w:abstractNumId w:val="5"/>
+  </w:num>
+  <w:num w:numId="18">
+    <w:abstractNumId w:val="2"/>
+  </w:num>
+  <w:num w:numId="19">
+    <w:abstractNumId w:val="13"/>
+  </w:num>
+  <w:num w:numId="20">
+    <w:abstractNumId w:val="3"/>
   </w:num>
 </w:numbering>
 </file>
@@ -3835,7 +5650,7 @@
 </file>
 
 <file path=customXml/itemProps2.xml><?xml version="1.0" encoding="utf-8"?>
-<ds:datastoreItem xmlns:ds="http://schemas.openxmlformats.org/officeDocument/2006/customXml" ds:itemID="{07F5FD1A-6F2B-461F-8BEF-C87D4C7E183D}">
+<ds:datastoreItem xmlns:ds="http://schemas.openxmlformats.org/officeDocument/2006/customXml" ds:itemID="{949369E8-E373-4000-9F79-7E44099E3791}">
   <ds:schemaRefs>
     <ds:schemaRef ds:uri="http://schemas.openxmlformats.org/officeDocument/2006/bibliography"/>
   </ds:schemaRefs>

--- a/Assignment_2--Coder-kieran.docx
+++ b/Assignment_2--Coder-kieran.docx
@@ -1880,8 +1880,6 @@
       <w:r>
         <w:t>Lookup table stored inside the class.</w:t>
       </w:r>
-      <w:bookmarkStart w:id="2" w:name="_GoBack"/>
-      <w:bookmarkEnd w:id="2"/>
     </w:p>
     <w:p>
       <w:pPr>
@@ -2175,13 +2173,317 @@
     </w:p>
     <w:p>
       <w:pPr>
+        <w:pStyle w:val="Heading3"/>
+      </w:pPr>
+    </w:p>
+    <w:p>
+      <w:pPr>
+        <w:pStyle w:val="Heading3"/>
+      </w:pPr>
+      <w:r>
+        <w:t>Refactor</w:t>
+      </w:r>
+    </w:p>
+    <w:p>
+      <w:pPr>
+        <w:pStyle w:val="ListParagraph"/>
+        <w:numPr>
+          <w:ilvl w:val="0"/>
+          <w:numId w:val="21"/>
+        </w:numPr>
+      </w:pPr>
+      <w:bookmarkStart w:id="2" w:name="_Hlk20129245"/>
+      <w:r>
+        <w:t xml:space="preserve">Extract method into </w:t>
+      </w:r>
+      <w:bookmarkStart w:id="3" w:name="_Hlk20129723"/>
+      <w:r>
+        <w:t>ParserJonathonV2.py</w:t>
+      </w:r>
+      <w:bookmarkEnd w:id="2"/>
+    </w:p>
+    <w:bookmarkEnd w:id="3"/>
+    <w:p>
+      <w:pPr>
+        <w:pStyle w:val="ListParagraph"/>
+        <w:numPr>
+          <w:ilvl w:val="1"/>
+          <w:numId w:val="21"/>
+        </w:numPr>
+      </w:pPr>
+      <w:r>
+        <w:t>The only thing extracted was the Try and Except from ParserJerry.py</w:t>
+      </w:r>
+    </w:p>
+    <w:p>
+      <w:pPr>
+        <w:rPr>
+          <w:noProof/>
+        </w:rPr>
+      </w:pPr>
+      <w:r>
+        <w:rPr>
+          <w:noProof/>
+        </w:rPr>
+        <w:drawing>
+          <wp:inline distT="0" distB="0" distL="0" distR="0" wp14:anchorId="787CC22E" wp14:editId="46CE34BF">
+            <wp:extent cx="2581275" cy="997448"/>
+            <wp:effectExtent l="0" t="0" r="0" b="0"/>
+            <wp:docPr id="1" name="Picture 1"/>
+            <wp:cNvGraphicFramePr>
+              <a:graphicFrameLocks xmlns:a="http://schemas.openxmlformats.org/drawingml/2006/main" noChangeAspect="1"/>
+            </wp:cNvGraphicFramePr>
+            <a:graphic xmlns:a="http://schemas.openxmlformats.org/drawingml/2006/main">
+              <a:graphicData uri="http://schemas.openxmlformats.org/drawingml/2006/picture">
+                <pic:pic xmlns:pic="http://schemas.openxmlformats.org/drawingml/2006/picture">
+                  <pic:nvPicPr>
+                    <pic:cNvPr id="1" name=""/>
+                    <pic:cNvPicPr/>
+                  </pic:nvPicPr>
+                  <pic:blipFill>
+                    <a:blip r:embed="rId11"/>
+                    <a:stretch>
+                      <a:fillRect/>
+                    </a:stretch>
+                  </pic:blipFill>
+                  <pic:spPr>
+                    <a:xfrm>
+                      <a:off x="0" y="0"/>
+                      <a:ext cx="2629459" cy="1016067"/>
+                    </a:xfrm>
+                    <a:prstGeom prst="rect">
+                      <a:avLst/>
+                    </a:prstGeom>
+                  </pic:spPr>
+                </pic:pic>
+              </a:graphicData>
+            </a:graphic>
+          </wp:inline>
+        </w:drawing>
+      </w:r>
+      <w:r>
+        <w:rPr>
+          <w:noProof/>
+        </w:rPr>
+        <w:t xml:space="preserve"> </w:t>
+      </w:r>
+      <w:r>
+        <w:rPr>
+          <w:noProof/>
+        </w:rPr>
+        <w:drawing>
+          <wp:inline distT="0" distB="0" distL="0" distR="0" wp14:anchorId="3E524129" wp14:editId="52147A6E">
+            <wp:extent cx="3067050" cy="1006282"/>
+            <wp:effectExtent l="0" t="0" r="0" b="3810"/>
+            <wp:docPr id="2" name="Picture 2"/>
+            <wp:cNvGraphicFramePr>
+              <a:graphicFrameLocks xmlns:a="http://schemas.openxmlformats.org/drawingml/2006/main" noChangeAspect="1"/>
+            </wp:cNvGraphicFramePr>
+            <a:graphic xmlns:a="http://schemas.openxmlformats.org/drawingml/2006/main">
+              <a:graphicData uri="http://schemas.openxmlformats.org/drawingml/2006/picture">
+                <pic:pic xmlns:pic="http://schemas.openxmlformats.org/drawingml/2006/picture">
+                  <pic:nvPicPr>
+                    <pic:cNvPr id="1" name=""/>
+                    <pic:cNvPicPr/>
+                  </pic:nvPicPr>
+                  <pic:blipFill>
+                    <a:blip r:embed="rId12"/>
+                    <a:stretch>
+                      <a:fillRect/>
+                    </a:stretch>
+                  </pic:blipFill>
+                  <pic:spPr>
+                    <a:xfrm>
+                      <a:off x="0" y="0"/>
+                      <a:ext cx="3121732" cy="1024223"/>
+                    </a:xfrm>
+                    <a:prstGeom prst="rect">
+                      <a:avLst/>
+                    </a:prstGeom>
+                  </pic:spPr>
+                </pic:pic>
+              </a:graphicData>
+            </a:graphic>
+          </wp:inline>
+        </w:drawing>
+      </w:r>
+    </w:p>
+    <w:p>
+      <w:pPr>
+        <w:pStyle w:val="ListParagraph"/>
+      </w:pPr>
+      <w:r>
+        <w:rPr>
+          <w:noProof/>
+        </w:rPr>
+        <w:t>ParserJerry.py</w:t>
+      </w:r>
+      <w:r>
+        <w:rPr>
+          <w:noProof/>
+        </w:rPr>
+        <w:tab/>
+      </w:r>
+      <w:r>
+        <w:rPr>
+          <w:noProof/>
+        </w:rPr>
+        <w:tab/>
+      </w:r>
+      <w:r>
+        <w:rPr>
+          <w:noProof/>
+        </w:rPr>
+        <w:tab/>
+        <w:t>Extracted -&gt;</w:t>
+      </w:r>
+      <w:r>
+        <w:rPr>
+          <w:noProof/>
+        </w:rPr>
+        <w:tab/>
+      </w:r>
+      <w:r>
+        <w:rPr>
+          <w:noProof/>
+        </w:rPr>
+        <w:tab/>
+      </w:r>
+      <w:r>
+        <w:t>ParserJonathonV2.py</w:t>
+      </w:r>
+    </w:p>
+    <w:p>
+      <w:pPr>
+        <w:pStyle w:val="ListParagraph"/>
+      </w:pPr>
+    </w:p>
+    <w:p>
+      <w:pPr>
+        <w:pStyle w:val="ListParagraph"/>
+        <w:numPr>
+          <w:ilvl w:val="0"/>
+          <w:numId w:val="21"/>
+        </w:numPr>
+      </w:pPr>
+      <w:r>
+        <w:t>Remove the other two parser classes:</w:t>
+      </w:r>
+      <w:r>
+        <w:t xml:space="preserve"> No longer needed</w:t>
+      </w:r>
+    </w:p>
+    <w:p>
+      <w:pPr>
+        <w:ind w:left="360"/>
+      </w:pPr>
+      <w:r>
+        <w:rPr>
+          <w:noProof/>
+        </w:rPr>
+        <w:drawing>
+          <wp:inline distT="0" distB="0" distL="0" distR="0" wp14:anchorId="010BC3A2" wp14:editId="3B5CBF45">
+            <wp:extent cx="1600200" cy="666750"/>
+            <wp:effectExtent l="0" t="0" r="0" b="0"/>
+            <wp:docPr id="4" name="Picture 4"/>
+            <wp:cNvGraphicFramePr>
+              <a:graphicFrameLocks xmlns:a="http://schemas.openxmlformats.org/drawingml/2006/main" noChangeAspect="1"/>
+            </wp:cNvGraphicFramePr>
+            <a:graphic xmlns:a="http://schemas.openxmlformats.org/drawingml/2006/main">
+              <a:graphicData uri="http://schemas.openxmlformats.org/drawingml/2006/picture">
+                <pic:pic xmlns:pic="http://schemas.openxmlformats.org/drawingml/2006/picture">
+                  <pic:nvPicPr>
+                    <pic:cNvPr id="1" name=""/>
+                    <pic:cNvPicPr/>
+                  </pic:nvPicPr>
+                  <pic:blipFill>
+                    <a:blip r:embed="rId13"/>
+                    <a:stretch>
+                      <a:fillRect/>
+                    </a:stretch>
+                  </pic:blipFill>
+                  <pic:spPr>
+                    <a:xfrm>
+                      <a:off x="0" y="0"/>
+                      <a:ext cx="1600200" cy="666750"/>
+                    </a:xfrm>
+                    <a:prstGeom prst="rect">
+                      <a:avLst/>
+                    </a:prstGeom>
+                  </pic:spPr>
+                </pic:pic>
+              </a:graphicData>
+            </a:graphic>
+          </wp:inline>
+        </w:drawing>
+      </w:r>
+    </w:p>
+    <w:p>
+      <w:pPr>
+        <w:pStyle w:val="ListParagraph"/>
+        <w:numPr>
+          <w:ilvl w:val="0"/>
+          <w:numId w:val="21"/>
+        </w:numPr>
+      </w:pPr>
+      <w:r>
+        <w:t>Remove duplicate DrawerJack.py: Since it is a worse DrawerKieran.py Tkinter drawer.</w:t>
+      </w:r>
+    </w:p>
+    <w:p>
+      <w:pPr>
+        <w:ind w:left="360"/>
+      </w:pPr>
+      <w:r>
+        <w:rPr>
+          <w:noProof/>
+        </w:rPr>
+        <w:drawing>
+          <wp:inline distT="0" distB="0" distL="0" distR="0" wp14:anchorId="7BFFF66E" wp14:editId="259DDF56">
+            <wp:extent cx="1581150" cy="866775"/>
+            <wp:effectExtent l="0" t="0" r="0" b="9525"/>
+            <wp:docPr id="5" name="Picture 5"/>
+            <wp:cNvGraphicFramePr>
+              <a:graphicFrameLocks xmlns:a="http://schemas.openxmlformats.org/drawingml/2006/main" noChangeAspect="1"/>
+            </wp:cNvGraphicFramePr>
+            <a:graphic xmlns:a="http://schemas.openxmlformats.org/drawingml/2006/main">
+              <a:graphicData uri="http://schemas.openxmlformats.org/drawingml/2006/picture">
+                <pic:pic xmlns:pic="http://schemas.openxmlformats.org/drawingml/2006/picture">
+                  <pic:nvPicPr>
+                    <pic:cNvPr id="1" name=""/>
+                    <pic:cNvPicPr/>
+                  </pic:nvPicPr>
+                  <pic:blipFill>
+                    <a:blip r:embed="rId14"/>
+                    <a:stretch>
+                      <a:fillRect/>
+                    </a:stretch>
+                  </pic:blipFill>
+                  <pic:spPr>
+                    <a:xfrm>
+                      <a:off x="0" y="0"/>
+                      <a:ext cx="1581150" cy="866775"/>
+                    </a:xfrm>
+                    <a:prstGeom prst="rect">
+                      <a:avLst/>
+                    </a:prstGeom>
+                  </pic:spPr>
+                </pic:pic>
+              </a:graphicData>
+            </a:graphic>
+          </wp:inline>
+        </w:drawing>
+      </w:r>
+    </w:p>
+    <w:p>
+      <w:pPr>
         <w:widowControl w:val="0"/>
         <w:tabs>
           <w:tab w:val="left" w:pos="821"/>
         </w:tabs>
         <w:autoSpaceDE w:val="0"/>
         <w:autoSpaceDN w:val="0"/>
-        <w:spacing w:after="0" w:line="268" w:lineRule="exact"/>
+        <w:spacing w:after="0" w:line="240" w:lineRule="auto"/>
         <w:jc w:val="both"/>
         <w:rPr>
           <w:rFonts w:cstheme="minorHAnsi"/>
@@ -2196,12 +2498,14 @@
         </w:tabs>
         <w:autoSpaceDE w:val="0"/>
         <w:autoSpaceDN w:val="0"/>
-        <w:spacing w:after="0" w:line="268" w:lineRule="exact"/>
+        <w:spacing w:after="0" w:line="240" w:lineRule="auto"/>
         <w:jc w:val="both"/>
         <w:rPr>
           <w:rFonts w:cstheme="minorHAnsi"/>
         </w:rPr>
       </w:pPr>
+      <w:bookmarkStart w:id="4" w:name="_GoBack"/>
+      <w:bookmarkEnd w:id="4"/>
     </w:p>
     <w:p>
       <w:pPr>
@@ -2228,77 +2532,6 @@
         <w:rPr>
           <w:rFonts w:cstheme="minorHAnsi"/>
         </w:rPr>
-        <w:t>Modification to remove the worst smell and PEP8 validation (2 * N</w:t>
-      </w:r>
-      <w:r>
-        <w:rPr>
-          <w:rFonts w:cstheme="minorHAnsi"/>
-          <w:spacing w:val="-19"/>
-        </w:rPr>
-        <w:t xml:space="preserve"> </w:t>
-      </w:r>
-      <w:r>
-        <w:rPr>
-          <w:rFonts w:cstheme="minorHAnsi"/>
-        </w:rPr>
-        <w:t>marks)</w:t>
-      </w:r>
-    </w:p>
-    <w:p>
-      <w:pPr>
-        <w:widowControl w:val="0"/>
-        <w:tabs>
-          <w:tab w:val="left" w:pos="821"/>
-        </w:tabs>
-        <w:autoSpaceDE w:val="0"/>
-        <w:autoSpaceDN w:val="0"/>
-        <w:spacing w:after="0" w:line="240" w:lineRule="auto"/>
-        <w:jc w:val="both"/>
-        <w:rPr>
-          <w:rFonts w:cstheme="minorHAnsi"/>
-        </w:rPr>
-      </w:pPr>
-    </w:p>
-    <w:p>
-      <w:pPr>
-        <w:widowControl w:val="0"/>
-        <w:tabs>
-          <w:tab w:val="left" w:pos="821"/>
-        </w:tabs>
-        <w:autoSpaceDE w:val="0"/>
-        <w:autoSpaceDN w:val="0"/>
-        <w:spacing w:after="0" w:line="240" w:lineRule="auto"/>
-        <w:jc w:val="both"/>
-        <w:rPr>
-          <w:rFonts w:cstheme="minorHAnsi"/>
-        </w:rPr>
-      </w:pPr>
-    </w:p>
-    <w:p>
-      <w:pPr>
-        <w:pStyle w:val="ListParagraph"/>
-        <w:widowControl w:val="0"/>
-        <w:numPr>
-          <w:ilvl w:val="0"/>
-          <w:numId w:val="3"/>
-        </w:numPr>
-        <w:tabs>
-          <w:tab w:val="left" w:pos="821"/>
-        </w:tabs>
-        <w:autoSpaceDE w:val="0"/>
-        <w:autoSpaceDN w:val="0"/>
-        <w:spacing w:after="0" w:line="240" w:lineRule="auto"/>
-        <w:ind w:left="360"/>
-        <w:contextualSpacing w:val="0"/>
-        <w:jc w:val="both"/>
-        <w:rPr>
-          <w:rFonts w:cstheme="minorHAnsi"/>
-        </w:rPr>
-      </w:pPr>
-      <w:r>
-        <w:rPr>
-          <w:rFonts w:cstheme="minorHAnsi"/>
-        </w:rPr>
         <w:t>Testing and effectively evaluations on your refactored code in a concise fashion (N</w:t>
       </w:r>
       <w:r>
@@ -2320,7 +2553,7 @@
         <w:br w:type="page"/>
       </w:r>
     </w:p>
-    <w:bookmarkStart w:id="3" w:name="_Toc19946831" w:displacedByCustomXml="next"/>
+    <w:bookmarkStart w:id="5" w:name="_Toc19946831" w:displacedByCustomXml="next"/>
     <w:sdt>
       <w:sdtPr>
         <w:rPr>
@@ -2344,7 +2577,7 @@
           <w:r>
             <w:t>References</w:t>
           </w:r>
-          <w:bookmarkEnd w:id="3"/>
+          <w:bookmarkEnd w:id="5"/>
         </w:p>
         <w:sdt>
           <w:sdtPr>
@@ -2438,7 +2671,7 @@
     </w:sdt>
     <w:p/>
     <w:sectPr>
-      <w:footerReference w:type="default" r:id="rId11"/>
+      <w:footerReference w:type="default" r:id="rId15"/>
       <w:pgSz w:w="11906" w:h="16838"/>
       <w:pgMar w:top="1440" w:right="1440" w:bottom="1440" w:left="1440" w:header="708" w:footer="708" w:gutter="0"/>
       <w:pgNumType w:start="0"/>
@@ -2855,7 +3088,7 @@
   <w:abstractNum w:abstractNumId="3" w15:restartNumberingAfterBreak="0">
     <w:nsid w:val="1D340DD6"/>
     <w:multiLevelType w:val="hybridMultilevel"/>
-    <w:tmpl w:val="475601FC"/>
+    <w:tmpl w:val="40AC6C66"/>
     <w:lvl w:ilvl="0" w:tplc="1409000F">
       <w:start w:val="1"/>
       <w:numFmt w:val="decimal"/>
@@ -3111,6 +3344,92 @@
     </w:lvl>
   </w:abstractNum>
   <w:abstractNum w:abstractNumId="6" w15:restartNumberingAfterBreak="0">
+    <w:nsid w:val="204C29CD"/>
+    <w:multiLevelType w:val="hybridMultilevel"/>
+    <w:tmpl w:val="40AC6C66"/>
+    <w:lvl w:ilvl="0" w:tplc="1409000F">
+      <w:start w:val="1"/>
+      <w:numFmt w:val="decimal"/>
+      <w:lvlText w:val="%1."/>
+      <w:lvlJc w:val="left"/>
+      <w:pPr>
+        <w:ind w:left="720" w:hanging="360"/>
+      </w:pPr>
+    </w:lvl>
+    <w:lvl w:ilvl="1" w:tplc="14090019">
+      <w:start w:val="1"/>
+      <w:numFmt w:val="lowerLetter"/>
+      <w:lvlText w:val="%2."/>
+      <w:lvlJc w:val="left"/>
+      <w:pPr>
+        <w:ind w:left="1440" w:hanging="360"/>
+      </w:pPr>
+    </w:lvl>
+    <w:lvl w:ilvl="2" w:tplc="1409001B" w:tentative="1">
+      <w:start w:val="1"/>
+      <w:numFmt w:val="lowerRoman"/>
+      <w:lvlText w:val="%3."/>
+      <w:lvlJc w:val="right"/>
+      <w:pPr>
+        <w:ind w:left="2160" w:hanging="180"/>
+      </w:pPr>
+    </w:lvl>
+    <w:lvl w:ilvl="3" w:tplc="1409000F" w:tentative="1">
+      <w:start w:val="1"/>
+      <w:numFmt w:val="decimal"/>
+      <w:lvlText w:val="%4."/>
+      <w:lvlJc w:val="left"/>
+      <w:pPr>
+        <w:ind w:left="2880" w:hanging="360"/>
+      </w:pPr>
+    </w:lvl>
+    <w:lvl w:ilvl="4" w:tplc="14090019" w:tentative="1">
+      <w:start w:val="1"/>
+      <w:numFmt w:val="lowerLetter"/>
+      <w:lvlText w:val="%5."/>
+      <w:lvlJc w:val="left"/>
+      <w:pPr>
+        <w:ind w:left="3600" w:hanging="360"/>
+      </w:pPr>
+    </w:lvl>
+    <w:lvl w:ilvl="5" w:tplc="1409001B" w:tentative="1">
+      <w:start w:val="1"/>
+      <w:numFmt w:val="lowerRoman"/>
+      <w:lvlText w:val="%6."/>
+      <w:lvlJc w:val="right"/>
+      <w:pPr>
+        <w:ind w:left="4320" w:hanging="180"/>
+      </w:pPr>
+    </w:lvl>
+    <w:lvl w:ilvl="6" w:tplc="1409000F" w:tentative="1">
+      <w:start w:val="1"/>
+      <w:numFmt w:val="decimal"/>
+      <w:lvlText w:val="%7."/>
+      <w:lvlJc w:val="left"/>
+      <w:pPr>
+        <w:ind w:left="5040" w:hanging="360"/>
+      </w:pPr>
+    </w:lvl>
+    <w:lvl w:ilvl="7" w:tplc="14090019" w:tentative="1">
+      <w:start w:val="1"/>
+      <w:numFmt w:val="lowerLetter"/>
+      <w:lvlText w:val="%8."/>
+      <w:lvlJc w:val="left"/>
+      <w:pPr>
+        <w:ind w:left="5760" w:hanging="360"/>
+      </w:pPr>
+    </w:lvl>
+    <w:lvl w:ilvl="8" w:tplc="1409001B" w:tentative="1">
+      <w:start w:val="1"/>
+      <w:numFmt w:val="lowerRoman"/>
+      <w:lvlText w:val="%9."/>
+      <w:lvlJc w:val="right"/>
+      <w:pPr>
+        <w:ind w:left="6480" w:hanging="180"/>
+      </w:pPr>
+    </w:lvl>
+  </w:abstractNum>
+  <w:abstractNum w:abstractNumId="7" w15:restartNumberingAfterBreak="0">
     <w:nsid w:val="239967B8"/>
     <w:multiLevelType w:val="hybridMultilevel"/>
     <w:tmpl w:val="9B2099EE"/>
@@ -3196,7 +3515,7 @@
       </w:pPr>
     </w:lvl>
   </w:abstractNum>
-  <w:abstractNum w:abstractNumId="7" w15:restartNumberingAfterBreak="0">
+  <w:abstractNum w:abstractNumId="8" w15:restartNumberingAfterBreak="0">
     <w:nsid w:val="2AEA1D56"/>
     <w:multiLevelType w:val="hybridMultilevel"/>
     <w:tmpl w:val="6508590E"/>
@@ -3282,7 +3601,7 @@
       </w:pPr>
     </w:lvl>
   </w:abstractNum>
-  <w:abstractNum w:abstractNumId="8" w15:restartNumberingAfterBreak="0">
+  <w:abstractNum w:abstractNumId="9" w15:restartNumberingAfterBreak="0">
     <w:nsid w:val="35C50C64"/>
     <w:multiLevelType w:val="hybridMultilevel"/>
     <w:tmpl w:val="0E088530"/>
@@ -3395,7 +3714,7 @@
       </w:rPr>
     </w:lvl>
   </w:abstractNum>
-  <w:abstractNum w:abstractNumId="9" w15:restartNumberingAfterBreak="0">
+  <w:abstractNum w:abstractNumId="10" w15:restartNumberingAfterBreak="0">
     <w:nsid w:val="3F571AAC"/>
     <w:multiLevelType w:val="hybridMultilevel"/>
     <w:tmpl w:val="E52EB11A"/>
@@ -3487,7 +3806,7 @@
       </w:pPr>
     </w:lvl>
   </w:abstractNum>
-  <w:abstractNum w:abstractNumId="10" w15:restartNumberingAfterBreak="0">
+  <w:abstractNum w:abstractNumId="11" w15:restartNumberingAfterBreak="0">
     <w:nsid w:val="48E65716"/>
     <w:multiLevelType w:val="hybridMultilevel"/>
     <w:tmpl w:val="5D78470C"/>
@@ -3573,7 +3892,7 @@
       </w:pPr>
     </w:lvl>
   </w:abstractNum>
-  <w:abstractNum w:abstractNumId="11" w15:restartNumberingAfterBreak="0">
+  <w:abstractNum w:abstractNumId="12" w15:restartNumberingAfterBreak="0">
     <w:nsid w:val="4B651C81"/>
     <w:multiLevelType w:val="hybridMultilevel"/>
     <w:tmpl w:val="D6003E96"/>
@@ -3685,7 +4004,7 @@
       </w:rPr>
     </w:lvl>
   </w:abstractNum>
-  <w:abstractNum w:abstractNumId="12" w15:restartNumberingAfterBreak="0">
+  <w:abstractNum w:abstractNumId="13" w15:restartNumberingAfterBreak="0">
     <w:nsid w:val="4CC323D5"/>
     <w:multiLevelType w:val="hybridMultilevel"/>
     <w:tmpl w:val="A3183788"/>
@@ -3798,7 +4117,7 @@
       </w:rPr>
     </w:lvl>
   </w:abstractNum>
-  <w:abstractNum w:abstractNumId="13" w15:restartNumberingAfterBreak="0">
+  <w:abstractNum w:abstractNumId="14" w15:restartNumberingAfterBreak="0">
     <w:nsid w:val="54120509"/>
     <w:multiLevelType w:val="hybridMultilevel"/>
     <w:tmpl w:val="333250D0"/>
@@ -3884,7 +4203,7 @@
       </w:pPr>
     </w:lvl>
   </w:abstractNum>
-  <w:abstractNum w:abstractNumId="14" w15:restartNumberingAfterBreak="0">
+  <w:abstractNum w:abstractNumId="15" w15:restartNumberingAfterBreak="0">
     <w:nsid w:val="542F49DB"/>
     <w:multiLevelType w:val="hybridMultilevel"/>
     <w:tmpl w:val="2942311E"/>
@@ -3970,7 +4289,7 @@
       </w:pPr>
     </w:lvl>
   </w:abstractNum>
-  <w:abstractNum w:abstractNumId="15" w15:restartNumberingAfterBreak="0">
+  <w:abstractNum w:abstractNumId="16" w15:restartNumberingAfterBreak="0">
     <w:nsid w:val="5D0B30C7"/>
     <w:multiLevelType w:val="hybridMultilevel"/>
     <w:tmpl w:val="0DD89096"/>
@@ -4083,7 +4402,7 @@
       </w:rPr>
     </w:lvl>
   </w:abstractNum>
-  <w:abstractNum w:abstractNumId="16" w15:restartNumberingAfterBreak="0">
+  <w:abstractNum w:abstractNumId="17" w15:restartNumberingAfterBreak="0">
     <w:nsid w:val="64321130"/>
     <w:multiLevelType w:val="hybridMultilevel"/>
     <w:tmpl w:val="0D84F656"/>
@@ -4169,7 +4488,93 @@
       </w:pPr>
     </w:lvl>
   </w:abstractNum>
-  <w:abstractNum w:abstractNumId="17" w15:restartNumberingAfterBreak="0">
+  <w:abstractNum w:abstractNumId="18" w15:restartNumberingAfterBreak="0">
+    <w:nsid w:val="6E126918"/>
+    <w:multiLevelType w:val="hybridMultilevel"/>
+    <w:tmpl w:val="EA6AAC86"/>
+    <w:lvl w:ilvl="0" w:tplc="1409000F">
+      <w:start w:val="1"/>
+      <w:numFmt w:val="decimal"/>
+      <w:lvlText w:val="%1."/>
+      <w:lvlJc w:val="left"/>
+      <w:pPr>
+        <w:ind w:left="720" w:hanging="360"/>
+      </w:pPr>
+    </w:lvl>
+    <w:lvl w:ilvl="1" w:tplc="14090019">
+      <w:start w:val="1"/>
+      <w:numFmt w:val="lowerLetter"/>
+      <w:lvlText w:val="%2."/>
+      <w:lvlJc w:val="left"/>
+      <w:pPr>
+        <w:ind w:left="1440" w:hanging="360"/>
+      </w:pPr>
+    </w:lvl>
+    <w:lvl w:ilvl="2" w:tplc="1409001B" w:tentative="1">
+      <w:start w:val="1"/>
+      <w:numFmt w:val="lowerRoman"/>
+      <w:lvlText w:val="%3."/>
+      <w:lvlJc w:val="right"/>
+      <w:pPr>
+        <w:ind w:left="2160" w:hanging="180"/>
+      </w:pPr>
+    </w:lvl>
+    <w:lvl w:ilvl="3" w:tplc="1409000F" w:tentative="1">
+      <w:start w:val="1"/>
+      <w:numFmt w:val="decimal"/>
+      <w:lvlText w:val="%4."/>
+      <w:lvlJc w:val="left"/>
+      <w:pPr>
+        <w:ind w:left="2880" w:hanging="360"/>
+      </w:pPr>
+    </w:lvl>
+    <w:lvl w:ilvl="4" w:tplc="14090019" w:tentative="1">
+      <w:start w:val="1"/>
+      <w:numFmt w:val="lowerLetter"/>
+      <w:lvlText w:val="%5."/>
+      <w:lvlJc w:val="left"/>
+      <w:pPr>
+        <w:ind w:left="3600" w:hanging="360"/>
+      </w:pPr>
+    </w:lvl>
+    <w:lvl w:ilvl="5" w:tplc="1409001B" w:tentative="1">
+      <w:start w:val="1"/>
+      <w:numFmt w:val="lowerRoman"/>
+      <w:lvlText w:val="%6."/>
+      <w:lvlJc w:val="right"/>
+      <w:pPr>
+        <w:ind w:left="4320" w:hanging="180"/>
+      </w:pPr>
+    </w:lvl>
+    <w:lvl w:ilvl="6" w:tplc="1409000F" w:tentative="1">
+      <w:start w:val="1"/>
+      <w:numFmt w:val="decimal"/>
+      <w:lvlText w:val="%7."/>
+      <w:lvlJc w:val="left"/>
+      <w:pPr>
+        <w:ind w:left="5040" w:hanging="360"/>
+      </w:pPr>
+    </w:lvl>
+    <w:lvl w:ilvl="7" w:tplc="14090019" w:tentative="1">
+      <w:start w:val="1"/>
+      <w:numFmt w:val="lowerLetter"/>
+      <w:lvlText w:val="%8."/>
+      <w:lvlJc w:val="left"/>
+      <w:pPr>
+        <w:ind w:left="5760" w:hanging="360"/>
+      </w:pPr>
+    </w:lvl>
+    <w:lvl w:ilvl="8" w:tplc="1409001B" w:tentative="1">
+      <w:start w:val="1"/>
+      <w:numFmt w:val="lowerRoman"/>
+      <w:lvlText w:val="%9."/>
+      <w:lvlJc w:val="right"/>
+      <w:pPr>
+        <w:ind w:left="6480" w:hanging="180"/>
+      </w:pPr>
+    </w:lvl>
+  </w:abstractNum>
+  <w:abstractNum w:abstractNumId="19" w15:restartNumberingAfterBreak="0">
     <w:nsid w:val="75B44FE7"/>
     <w:multiLevelType w:val="hybridMultilevel"/>
     <w:tmpl w:val="C6625006"/>
@@ -4258,7 +4663,7 @@
       </w:pPr>
     </w:lvl>
   </w:abstractNum>
-  <w:abstractNum w:abstractNumId="18" w15:restartNumberingAfterBreak="0">
+  <w:abstractNum w:abstractNumId="20" w15:restartNumberingAfterBreak="0">
     <w:nsid w:val="76B605A7"/>
     <w:multiLevelType w:val="hybridMultilevel"/>
     <w:tmpl w:val="EF263A4A"/>
@@ -4344,7 +4749,7 @@
       </w:pPr>
     </w:lvl>
   </w:abstractNum>
-  <w:abstractNum w:abstractNumId="19" w15:restartNumberingAfterBreak="0">
+  <w:abstractNum w:abstractNumId="21" w15:restartNumberingAfterBreak="0">
     <w:nsid w:val="77B64A52"/>
     <w:multiLevelType w:val="hybridMultilevel"/>
     <w:tmpl w:val="CA2EEF46"/>
@@ -4458,16 +4863,16 @@
     </w:lvl>
   </w:abstractNum>
   <w:num w:numId="1">
-    <w:abstractNumId w:val="17"/>
+    <w:abstractNumId w:val="19"/>
   </w:num>
   <w:num w:numId="2">
-    <w:abstractNumId w:val="11"/>
+    <w:abstractNumId w:val="12"/>
   </w:num>
   <w:num w:numId="3">
-    <w:abstractNumId w:val="9"/>
+    <w:abstractNumId w:val="10"/>
   </w:num>
   <w:num w:numId="4">
-    <w:abstractNumId w:val="6"/>
+    <w:abstractNumId w:val="7"/>
   </w:num>
   <w:num w:numId="5">
     <w:abstractNumId w:val="1"/>
@@ -4476,31 +4881,31 @@
     <w:abstractNumId w:val="0"/>
   </w:num>
   <w:num w:numId="7">
-    <w:abstractNumId w:val="19"/>
+    <w:abstractNumId w:val="21"/>
   </w:num>
   <w:num w:numId="8">
+    <w:abstractNumId w:val="17"/>
+  </w:num>
+  <w:num w:numId="9">
+    <w:abstractNumId w:val="15"/>
+  </w:num>
+  <w:num w:numId="10">
     <w:abstractNumId w:val="16"/>
   </w:num>
-  <w:num w:numId="9">
-    <w:abstractNumId w:val="14"/>
-  </w:num>
-  <w:num w:numId="10">
-    <w:abstractNumId w:val="15"/>
-  </w:num>
   <w:num w:numId="11">
-    <w:abstractNumId w:val="7"/>
+    <w:abstractNumId w:val="8"/>
   </w:num>
   <w:num w:numId="12">
-    <w:abstractNumId w:val="10"/>
+    <w:abstractNumId w:val="11"/>
   </w:num>
   <w:num w:numId="13">
-    <w:abstractNumId w:val="18"/>
+    <w:abstractNumId w:val="20"/>
   </w:num>
   <w:num w:numId="14">
-    <w:abstractNumId w:val="8"/>
+    <w:abstractNumId w:val="9"/>
   </w:num>
   <w:num w:numId="15">
-    <w:abstractNumId w:val="12"/>
+    <w:abstractNumId w:val="13"/>
   </w:num>
   <w:num w:numId="16">
     <w:abstractNumId w:val="4"/>
@@ -4512,10 +4917,16 @@
     <w:abstractNumId w:val="2"/>
   </w:num>
   <w:num w:numId="19">
-    <w:abstractNumId w:val="13"/>
+    <w:abstractNumId w:val="14"/>
   </w:num>
   <w:num w:numId="20">
     <w:abstractNumId w:val="3"/>
+  </w:num>
+  <w:num w:numId="21">
+    <w:abstractNumId w:val="18"/>
+  </w:num>
+  <w:num w:numId="22">
+    <w:abstractNumId w:val="6"/>
   </w:num>
 </w:numbering>
 </file>
@@ -5335,6 +5746,37 @@
       <w:lang w:eastAsia="zh-CN"/>
     </w:rPr>
   </w:style>
+  <w:style w:type="paragraph" w:styleId="BalloonText">
+    <w:name w:val="Balloon Text"/>
+    <w:basedOn w:val="Normal"/>
+    <w:link w:val="BalloonTextChar"/>
+    <w:uiPriority w:val="99"/>
+    <w:semiHidden/>
+    <w:unhideWhenUsed/>
+    <w:rsid w:val="00133124"/>
+    <w:pPr>
+      <w:spacing w:after="0" w:line="240" w:lineRule="auto"/>
+    </w:pPr>
+    <w:rPr>
+      <w:rFonts w:ascii="Segoe UI" w:hAnsi="Segoe UI" w:cs="Segoe UI"/>
+      <w:sz w:val="18"/>
+      <w:szCs w:val="18"/>
+    </w:rPr>
+  </w:style>
+  <w:style w:type="character" w:customStyle="1" w:styleId="BalloonTextChar">
+    <w:name w:val="Balloon Text Char"/>
+    <w:basedOn w:val="DefaultParagraphFont"/>
+    <w:link w:val="BalloonText"/>
+    <w:uiPriority w:val="99"/>
+    <w:semiHidden/>
+    <w:rsid w:val="00133124"/>
+    <w:rPr>
+      <w:rFonts w:ascii="Segoe UI" w:eastAsiaTheme="minorEastAsia" w:hAnsi="Segoe UI" w:cs="Segoe UI"/>
+      <w:sz w:val="18"/>
+      <w:szCs w:val="18"/>
+      <w:lang w:eastAsia="zh-CN"/>
+    </w:rPr>
+  </w:style>
 </w:styles>
 </file>
 
@@ -5650,7 +6092,7 @@
 </file>
 
 <file path=customXml/itemProps2.xml><?xml version="1.0" encoding="utf-8"?>
-<ds:datastoreItem xmlns:ds="http://schemas.openxmlformats.org/officeDocument/2006/customXml" ds:itemID="{949369E8-E373-4000-9F79-7E44099E3791}">
+<ds:datastoreItem xmlns:ds="http://schemas.openxmlformats.org/officeDocument/2006/customXml" ds:itemID="{1B0DC608-8876-4ABE-AA1F-421674B18F6F}">
   <ds:schemaRefs>
     <ds:schemaRef ds:uri="http://schemas.openxmlformats.org/officeDocument/2006/bibliography"/>
   </ds:schemaRefs>

--- a/Assignment_2--Coder-kieran.docx
+++ b/Assignment_2--Coder-kieran.docx
@@ -1298,23 +1298,43 @@
     </w:p>
     <w:p>
       <w:r>
-        <w:t>There is a lot of duplicate code present since there are 3 parser subclasses and 3 drawer subclasses.</w:t>
-      </w:r>
-      <w:r>
-        <w:t xml:space="preserve"> Some of this duplicate code is also bad smells so eliminating the duplicate code could solve more </w:t>
-      </w:r>
-      <w:r>
-        <w:t>than</w:t>
-      </w:r>
-      <w:r>
-        <w:t xml:space="preserve"> one bad smell.</w:t>
+        <w:t xml:space="preserve">There </w:t>
+      </w:r>
+      <w:r>
+        <w:t>are</w:t>
+      </w:r>
+      <w:r>
+        <w:t xml:space="preserve"> lot of duplicate </w:t>
+      </w:r>
+      <w:r>
+        <w:t xml:space="preserve">classes </w:t>
+      </w:r>
+      <w:r>
+        <w:t>present</w:t>
+      </w:r>
+      <w:r>
+        <w:t xml:space="preserve">, </w:t>
+      </w:r>
+      <w:r>
+        <w:t>3 parser subclasses and 3 drawer subclasses.</w:t>
+      </w:r>
+      <w:r>
+        <w:t xml:space="preserve"> </w:t>
+      </w:r>
+      <w:r>
+        <w:t>The will account for multiple bad smells</w:t>
       </w:r>
       <w:r>
         <w:br/>
-        <w:t>An example of a refactor would be 2 drawers were Extracted into one 1 drawer and this method also solved another bad smell Long method</w:t>
-      </w:r>
-      <w:r>
-        <w:t>. 2 bad smells both used Extract Method.</w:t>
+      </w:r>
+      <w:r>
+        <w:t>Based off Mikes restriction of not changing the template parent class, there will be a few bad smells from this like Incomplete</w:t>
+      </w:r>
+      <w:r>
+        <w:t xml:space="preserve"> library class</w:t>
+      </w:r>
+      <w:r>
+        <w:t>.</w:t>
       </w:r>
     </w:p>
     <w:p>
@@ -1345,21 +1365,19 @@
         <w:pStyle w:val="Heading3"/>
       </w:pPr>
       <w:r>
-        <w:t>Duplication Code</w:t>
-      </w:r>
-      <w:r>
-        <w:t>/Shotgun Surgery</w:t>
-      </w:r>
-    </w:p>
-    <w:p>
-      <w:r>
-        <w:t>Both don’t really describe a situation where the entire class is a duplication.</w:t>
+        <w:t>Shotgun Surgery</w:t>
+      </w:r>
+    </w:p>
+    <w:p>
+      <w:r>
+        <w:t>Lots of classes have identical functions so to change one mean to change them all.</w:t>
       </w:r>
     </w:p>
     <w:p>
       <w:pPr>
         <w:pStyle w:val="Heading4"/>
       </w:pPr>
+      <w:bookmarkStart w:id="2" w:name="_Hlk20218556"/>
       <w:r>
         <w:t>Location</w:t>
       </w:r>
@@ -1405,21 +1423,832 @@
     </w:p>
     <w:p>
       <w:pPr>
+        <w:pStyle w:val="Heading4"/>
+        <w:rPr>
+          <w:rStyle w:val="Heading4Char"/>
+          <w:i/>
+        </w:rPr>
+      </w:pPr>
+      <w:r>
+        <w:rPr>
+          <w:rStyle w:val="Heading4Char"/>
+          <w:i/>
+        </w:rPr>
+        <w:t>R</w:t>
+      </w:r>
+      <w:r>
+        <w:rPr>
+          <w:rStyle w:val="Heading4Char"/>
+          <w:i/>
+        </w:rPr>
+        <w:t>eason</w:t>
+      </w:r>
+    </w:p>
+    <w:p>
+      <w:pPr>
         <w:pStyle w:val="ListParagraph"/>
-        <w:widowControl w:val="0"/>
-        <w:tabs>
-          <w:tab w:val="left" w:pos="821"/>
-        </w:tabs>
-        <w:autoSpaceDE w:val="0"/>
-        <w:autoSpaceDN w:val="0"/>
-        <w:spacing w:before="41" w:after="0" w:line="240" w:lineRule="auto"/>
-        <w:ind w:left="357"/>
-        <w:contextualSpacing w:val="0"/>
-        <w:jc w:val="both"/>
+        <w:numPr>
+          <w:ilvl w:val="0"/>
+          <w:numId w:val="5"/>
+        </w:numPr>
+      </w:pPr>
+      <w:r>
+        <w:t xml:space="preserve">Changing any Tkinter </w:t>
+      </w:r>
+      <w:proofErr w:type="spellStart"/>
+      <w:r>
+        <w:t>draw_line</w:t>
+      </w:r>
+      <w:proofErr w:type="spellEnd"/>
+      <w:r>
+        <w:t xml:space="preserve"> or other functions would require repeated changes in each drawer.</w:t>
+      </w:r>
+    </w:p>
+    <w:p>
+      <w:pPr>
+        <w:pStyle w:val="ListParagraph"/>
+        <w:numPr>
+          <w:ilvl w:val="0"/>
+          <w:numId w:val="5"/>
+        </w:numPr>
+      </w:pPr>
+      <w:r>
+        <w:t>Any changes to the commands or accepted data would result in changes in all of them.</w:t>
+      </w:r>
+    </w:p>
+    <w:p>
+      <w:pPr>
+        <w:pStyle w:val="Heading4"/>
+      </w:pPr>
+      <w:r>
+        <w:t>R</w:t>
+      </w:r>
+      <w:r>
+        <w:t xml:space="preserve">efactoring </w:t>
+      </w:r>
+      <w:r>
+        <w:t>S</w:t>
+      </w:r>
+      <w:r>
+        <w:t>trategies</w:t>
+      </w:r>
+    </w:p>
+    <w:p>
+      <w:pPr>
+        <w:pStyle w:val="ListParagraph"/>
+        <w:numPr>
+          <w:ilvl w:val="0"/>
+          <w:numId w:val="7"/>
+        </w:numPr>
+      </w:pPr>
+      <w:bookmarkStart w:id="3" w:name="_Hlk20221337"/>
+      <w:bookmarkEnd w:id="2"/>
+      <w:r>
+        <w:t>Move Method</w:t>
+      </w:r>
+      <w:bookmarkEnd w:id="3"/>
+      <w:r>
+        <w:t>: This would create a single class of all the methods</w:t>
+      </w:r>
+    </w:p>
+    <w:p>
+      <w:pPr>
+        <w:pStyle w:val="ListParagraph"/>
+        <w:numPr>
+          <w:ilvl w:val="0"/>
+          <w:numId w:val="7"/>
+        </w:numPr>
+      </w:pPr>
+      <w:r>
+        <w:t>Move field: Would just move the data but would keep the classes this won’t remove the shotgun.</w:t>
+      </w:r>
+    </w:p>
+    <w:p>
+      <w:pPr>
+        <w:pStyle w:val="ListParagraph"/>
+        <w:numPr>
+          <w:ilvl w:val="0"/>
+          <w:numId w:val="7"/>
+        </w:numPr>
+      </w:pPr>
+      <w:r>
+        <w:t>Inline Class</w:t>
+      </w:r>
+      <w:r>
+        <w:t xml:space="preserve">: The parent class </w:t>
+      </w:r>
+      <w:r>
+        <w:t>is abstract so we shouldn’t add functionality to it.</w:t>
+      </w:r>
+    </w:p>
+    <w:p>
+      <w:pPr>
+        <w:pStyle w:val="Heading3"/>
+      </w:pPr>
+      <w:r>
+        <w:t>Duplication Code</w:t>
+      </w:r>
+    </w:p>
+    <w:p>
+      <w:r>
+        <w:t>The same with the shotgun lots of classes have duplicate code</w:t>
+      </w:r>
+    </w:p>
+    <w:p>
+      <w:pPr>
+        <w:pStyle w:val="Heading4"/>
+      </w:pPr>
+      <w:r>
+        <w:t>Location</w:t>
+      </w:r>
+    </w:p>
+    <w:p>
+      <w:pPr>
+        <w:pStyle w:val="ListParagraph"/>
+        <w:numPr>
+          <w:ilvl w:val="0"/>
+          <w:numId w:val="25"/>
+        </w:numPr>
+      </w:pPr>
+      <w:bookmarkStart w:id="4" w:name="_Hlk20220645"/>
+      <w:r>
+        <w:t>DrawerKieran</w:t>
+      </w:r>
+      <w:r>
+        <w:t>.py</w:t>
+      </w:r>
+      <w:bookmarkEnd w:id="4"/>
+      <w:r>
+        <w:t xml:space="preserve">, DrawerJack.py: </w:t>
+      </w:r>
+      <w:r>
+        <w:t>These two classes have duplicate functions</w:t>
+      </w:r>
+    </w:p>
+    <w:p>
+      <w:pPr>
+        <w:pStyle w:val="ListParagraph"/>
+        <w:numPr>
+          <w:ilvl w:val="0"/>
+          <w:numId w:val="25"/>
+        </w:numPr>
+      </w:pPr>
+      <w:r>
+        <w:t xml:space="preserve">ParserTK.py, ParserJonathonV2.py, ParserJerry.py: </w:t>
+      </w:r>
+      <w:r>
+        <w:t>These three class have duplicate functions</w:t>
+      </w:r>
+      <w:r>
+        <w:t xml:space="preserve"> and even have similar but different features like regular expressions filter but no one way of doing it.</w:t>
+      </w:r>
+    </w:p>
+    <w:p>
+      <w:pPr>
+        <w:pStyle w:val="Heading4"/>
         <w:rPr>
-          <w:rFonts w:cstheme="minorHAnsi"/>
+          <w:rStyle w:val="Heading4Char"/>
+          <w:i/>
         </w:rPr>
       </w:pPr>
+      <w:r>
+        <w:rPr>
+          <w:rStyle w:val="Heading4Char"/>
+          <w:i/>
+        </w:rPr>
+        <w:t>Reason</w:t>
+      </w:r>
+    </w:p>
+    <w:p>
+      <w:pPr>
+        <w:pStyle w:val="ListParagraph"/>
+        <w:numPr>
+          <w:ilvl w:val="0"/>
+          <w:numId w:val="27"/>
+        </w:numPr>
+      </w:pPr>
+      <w:r>
+        <w:t>Tkinter drawers have</w:t>
+      </w:r>
+      <w:r>
+        <w:t xml:space="preserve"> almost the exact same code with </w:t>
+      </w:r>
+      <w:r>
+        <w:t>DrawerKieran</w:t>
+      </w:r>
+      <w:r>
+        <w:t>.py</w:t>
+      </w:r>
+      <w:r>
+        <w:t xml:space="preserve"> having a smaller </w:t>
+      </w:r>
+      <w:proofErr w:type="spellStart"/>
+      <w:r>
+        <w:t>draw_line</w:t>
+      </w:r>
+      <w:proofErr w:type="spellEnd"/>
+    </w:p>
+    <w:p>
+      <w:pPr>
+        <w:pStyle w:val="ListParagraph"/>
+        <w:numPr>
+          <w:ilvl w:val="0"/>
+          <w:numId w:val="27"/>
+        </w:numPr>
+      </w:pPr>
+      <w:r>
+        <w:t>There are differences inside the functions, but they all do the same thing and ParserJonathonV2 has the best functionality.</w:t>
+      </w:r>
+    </w:p>
+    <w:p>
+      <w:pPr>
+        <w:pStyle w:val="Heading4"/>
+      </w:pPr>
+      <w:r>
+        <w:t>R</w:t>
+      </w:r>
+      <w:r>
+        <w:t xml:space="preserve">efactoring </w:t>
+      </w:r>
+      <w:r>
+        <w:t>S</w:t>
+      </w:r>
+      <w:r>
+        <w:t>trategies</w:t>
+      </w:r>
+    </w:p>
+    <w:p>
+      <w:pPr>
+        <w:pStyle w:val="ListParagraph"/>
+        <w:numPr>
+          <w:ilvl w:val="0"/>
+          <w:numId w:val="7"/>
+        </w:numPr>
+      </w:pPr>
+      <w:r>
+        <w:t>Extract Method</w:t>
+      </w:r>
+      <w:r>
+        <w:t>: Simplest and the most universal option</w:t>
+      </w:r>
+    </w:p>
+    <w:p>
+      <w:pPr>
+        <w:pStyle w:val="ListParagraph"/>
+        <w:numPr>
+          <w:ilvl w:val="0"/>
+          <w:numId w:val="7"/>
+        </w:numPr>
+      </w:pPr>
+      <w:r>
+        <w:t>Extract Class</w:t>
+      </w:r>
+      <w:r>
+        <w:t>: Normally you extract part of the class but could be used for whole thing.</w:t>
+      </w:r>
+    </w:p>
+    <w:p>
+      <w:pPr>
+        <w:pStyle w:val="ListParagraph"/>
+        <w:numPr>
+          <w:ilvl w:val="0"/>
+          <w:numId w:val="7"/>
+        </w:numPr>
+      </w:pPr>
+      <w:r>
+        <w:lastRenderedPageBreak/>
+        <w:t>Pull Up Method</w:t>
+      </w:r>
+      <w:r>
+        <w:t>: Template pattern is the abstract parent class so adding functionality is not advised</w:t>
+      </w:r>
+      <w:r>
+        <w:t>.</w:t>
+      </w:r>
+    </w:p>
+    <w:p>
+      <w:pPr>
+        <w:pStyle w:val="ListParagraph"/>
+        <w:numPr>
+          <w:ilvl w:val="0"/>
+          <w:numId w:val="7"/>
+        </w:numPr>
+      </w:pPr>
+      <w:r>
+        <w:t>Form Template Method</w:t>
+      </w:r>
+      <w:r>
+        <w:t>: this could work with the drawer, but it</w:t>
+      </w:r>
+      <w:r>
+        <w:t xml:space="preserve"> technically</w:t>
+      </w:r>
+      <w:r>
+        <w:t xml:space="preserve"> already exists with the template pattern.</w:t>
+      </w:r>
+    </w:p>
+    <w:p>
+      <w:pPr>
+        <w:pStyle w:val="Heading3"/>
+      </w:pPr>
+      <w:bookmarkStart w:id="5" w:name="_Hlk20218872"/>
+      <w:r>
+        <w:t xml:space="preserve">Incomplete </w:t>
+      </w:r>
+      <w:r>
+        <w:t>L</w:t>
+      </w:r>
+      <w:r>
+        <w:t xml:space="preserve">ibrary </w:t>
+      </w:r>
+      <w:r>
+        <w:t>C</w:t>
+      </w:r>
+      <w:r>
+        <w:t>lass</w:t>
+      </w:r>
+    </w:p>
+    <w:p>
+      <w:pPr>
+        <w:pStyle w:val="Heading4"/>
+      </w:pPr>
+      <w:bookmarkStart w:id="6" w:name="_Hlk20219017"/>
+      <w:bookmarkEnd w:id="5"/>
+      <w:r>
+        <w:t>Location</w:t>
+      </w:r>
+    </w:p>
+    <w:p>
+      <w:bookmarkStart w:id="7" w:name="_GoBack"/>
+      <w:bookmarkEnd w:id="7"/>
+    </w:p>
+    <w:p>
+      <w:pPr>
+        <w:pStyle w:val="Heading4"/>
+        <w:rPr>
+          <w:rStyle w:val="Heading4Char"/>
+          <w:i/>
+        </w:rPr>
+      </w:pPr>
+      <w:r>
+        <w:rPr>
+          <w:rStyle w:val="Heading4Char"/>
+          <w:i/>
+        </w:rPr>
+        <w:t>Reason</w:t>
+      </w:r>
+    </w:p>
+    <w:p>
+      <w:pPr>
+        <w:pStyle w:val="ListParagraph"/>
+        <w:numPr>
+          <w:ilvl w:val="0"/>
+          <w:numId w:val="12"/>
+        </w:numPr>
+      </w:pPr>
+      <w:r>
+        <w:t>To many Ifs to achieve relatively little.</w:t>
+      </w:r>
+    </w:p>
+    <w:p>
+      <w:pPr>
+        <w:pStyle w:val="ListParagraph"/>
+        <w:numPr>
+          <w:ilvl w:val="0"/>
+          <w:numId w:val="12"/>
+        </w:numPr>
+      </w:pPr>
+      <w:r>
+        <w:t>Searches the same file for different things in the if very ineffective.</w:t>
+      </w:r>
+    </w:p>
+    <w:p>
+      <w:pPr>
+        <w:pStyle w:val="ListParagraph"/>
+        <w:numPr>
+          <w:ilvl w:val="0"/>
+          <w:numId w:val="12"/>
+        </w:numPr>
+      </w:pPr>
+      <w:r>
+        <w:t>Better but still sorts each command against a single condition.</w:t>
+      </w:r>
+    </w:p>
+    <w:p>
+      <w:pPr>
+        <w:pStyle w:val="Heading4"/>
+      </w:pPr>
+      <w:r>
+        <w:t>R</w:t>
+      </w:r>
+      <w:r>
+        <w:t xml:space="preserve">efactoring </w:t>
+      </w:r>
+      <w:r>
+        <w:t>S</w:t>
+      </w:r>
+      <w:r>
+        <w:t>trategies</w:t>
+      </w:r>
+    </w:p>
+    <w:p>
+      <w:pPr>
+        <w:pStyle w:val="ListParagraph"/>
+        <w:numPr>
+          <w:ilvl w:val="0"/>
+          <w:numId w:val="13"/>
+        </w:numPr>
+      </w:pPr>
+      <w:r>
+        <w:t>Replace Temp with Query</w:t>
+      </w:r>
+      <w:r>
+        <w:t>: Use simple maths to eliminate the Ifs</w:t>
+      </w:r>
+    </w:p>
+    <w:p>
+      <w:pPr>
+        <w:pStyle w:val="ListParagraph"/>
+        <w:numPr>
+          <w:ilvl w:val="0"/>
+          <w:numId w:val="13"/>
+        </w:numPr>
+      </w:pPr>
+      <w:r>
+        <w:t>Replace Method with Method Object</w:t>
+      </w:r>
+      <w:r>
+        <w:t xml:space="preserve">: You only need to search once and compare it against a </w:t>
+      </w:r>
+    </w:p>
+    <w:p>
+      <w:pPr>
+        <w:pStyle w:val="Heading3"/>
+      </w:pPr>
+      <w:bookmarkStart w:id="8" w:name="_Hlk20221479"/>
+      <w:bookmarkEnd w:id="6"/>
+      <w:r>
+        <w:t>Refused</w:t>
+      </w:r>
+      <w:r>
+        <w:t xml:space="preserve"> Bequest</w:t>
+      </w:r>
+    </w:p>
+    <w:bookmarkEnd w:id="8"/>
+    <w:p>
+      <w:pPr>
+        <w:pStyle w:val="Heading4"/>
+      </w:pPr>
+      <w:r>
+        <w:t>Location</w:t>
+      </w:r>
+    </w:p>
+    <w:p>
+      <w:pPr>
+        <w:pStyle w:val="ListParagraph"/>
+        <w:numPr>
+          <w:ilvl w:val="0"/>
+          <w:numId w:val="8"/>
+        </w:numPr>
+      </w:pPr>
+      <w:r>
+        <w:t>DrawerJack.py.</w:t>
+      </w:r>
+      <w:r>
+        <w:t xml:space="preserve"> </w:t>
+      </w:r>
+      <w:r>
+        <w:t>line 44: has more than 10 line if statements</w:t>
+      </w:r>
+    </w:p>
+    <w:p>
+      <w:pPr>
+        <w:pStyle w:val="ListParagraph"/>
+        <w:numPr>
+          <w:ilvl w:val="0"/>
+          <w:numId w:val="8"/>
+        </w:numPr>
+      </w:pPr>
+      <w:r>
+        <w:t>ParserKC.py, line 11: has a multiline if search.</w:t>
+      </w:r>
+    </w:p>
+    <w:p>
+      <w:pPr>
+        <w:pStyle w:val="ListParagraph"/>
+        <w:numPr>
+          <w:ilvl w:val="0"/>
+          <w:numId w:val="8"/>
+        </w:numPr>
+      </w:pPr>
+      <w:r>
+        <w:t>ParserJerry.py, line 16: if statements sorting a find all from an input.</w:t>
+      </w:r>
+    </w:p>
+    <w:p>
+      <w:pPr>
+        <w:pStyle w:val="Heading4"/>
+        <w:rPr>
+          <w:rStyle w:val="Heading4Char"/>
+          <w:i/>
+        </w:rPr>
+      </w:pPr>
+      <w:r>
+        <w:rPr>
+          <w:rStyle w:val="Heading4Char"/>
+          <w:i/>
+        </w:rPr>
+        <w:t>Reason</w:t>
+      </w:r>
+    </w:p>
+    <w:p>
+      <w:pPr>
+        <w:pStyle w:val="ListParagraph"/>
+        <w:numPr>
+          <w:ilvl w:val="0"/>
+          <w:numId w:val="12"/>
+        </w:numPr>
+      </w:pPr>
+      <w:r>
+        <w:t>To many Ifs to achieve relatively little.</w:t>
+      </w:r>
+    </w:p>
+    <w:p>
+      <w:pPr>
+        <w:pStyle w:val="ListParagraph"/>
+        <w:numPr>
+          <w:ilvl w:val="0"/>
+          <w:numId w:val="12"/>
+        </w:numPr>
+      </w:pPr>
+      <w:r>
+        <w:t>Searches the same file for different things in the if very ineffective.</w:t>
+      </w:r>
+    </w:p>
+    <w:p>
+      <w:pPr>
+        <w:pStyle w:val="ListParagraph"/>
+        <w:numPr>
+          <w:ilvl w:val="0"/>
+          <w:numId w:val="12"/>
+        </w:numPr>
+      </w:pPr>
+      <w:r>
+        <w:t>Better but still sorts each command against a single condition.</w:t>
+      </w:r>
+    </w:p>
+    <w:p>
+      <w:pPr>
+        <w:pStyle w:val="Heading4"/>
+      </w:pPr>
+      <w:r>
+        <w:t>R</w:t>
+      </w:r>
+      <w:r>
+        <w:t xml:space="preserve">efactoring </w:t>
+      </w:r>
+      <w:r>
+        <w:t>S</w:t>
+      </w:r>
+      <w:r>
+        <w:t>trategies</w:t>
+      </w:r>
+    </w:p>
+    <w:p>
+      <w:pPr>
+        <w:pStyle w:val="ListParagraph"/>
+        <w:numPr>
+          <w:ilvl w:val="0"/>
+          <w:numId w:val="13"/>
+        </w:numPr>
+      </w:pPr>
+      <w:r>
+        <w:t>Replace Temp with Query</w:t>
+      </w:r>
+      <w:r>
+        <w:t>: Use simple maths to eliminate the Ifs</w:t>
+      </w:r>
+    </w:p>
+    <w:p>
+      <w:pPr>
+        <w:pStyle w:val="ListParagraph"/>
+        <w:numPr>
+          <w:ilvl w:val="0"/>
+          <w:numId w:val="13"/>
+        </w:numPr>
+      </w:pPr>
+      <w:r>
+        <w:t>Replace Method with Method Object</w:t>
+      </w:r>
+      <w:r>
+        <w:t xml:space="preserve">: You only need to search once and compare it against a </w:t>
+      </w:r>
+    </w:p>
+    <w:p>
+      <w:pPr>
+        <w:pStyle w:val="Heading3"/>
+      </w:pPr>
+      <w:r>
+        <w:t>Long Method</w:t>
+      </w:r>
+    </w:p>
+    <w:p>
+      <w:pPr>
+        <w:pStyle w:val="Heading4"/>
+      </w:pPr>
+      <w:bookmarkStart w:id="9" w:name="_Hlk20218514"/>
+      <w:r>
+        <w:t>Location</w:t>
+      </w:r>
+    </w:p>
+    <w:p>
+      <w:pPr>
+        <w:pStyle w:val="ListParagraph"/>
+        <w:numPr>
+          <w:ilvl w:val="0"/>
+          <w:numId w:val="8"/>
+        </w:numPr>
+      </w:pPr>
+      <w:r>
+        <w:t>DrawerJack.py.</w:t>
+      </w:r>
+      <w:r>
+        <w:t xml:space="preserve"> </w:t>
+      </w:r>
+      <w:r>
+        <w:t xml:space="preserve">line 44: </w:t>
+      </w:r>
+      <w:r>
+        <w:t>has more than 10 line if statements</w:t>
+      </w:r>
+    </w:p>
+    <w:p>
+      <w:pPr>
+        <w:pStyle w:val="ListParagraph"/>
+        <w:numPr>
+          <w:ilvl w:val="0"/>
+          <w:numId w:val="8"/>
+        </w:numPr>
+      </w:pPr>
+      <w:r>
+        <w:t xml:space="preserve">ParserKC.py, </w:t>
+      </w:r>
+      <w:r>
+        <w:t>line 11: has a multiline if search.</w:t>
+      </w:r>
+    </w:p>
+    <w:p>
+      <w:pPr>
+        <w:pStyle w:val="ListParagraph"/>
+        <w:numPr>
+          <w:ilvl w:val="0"/>
+          <w:numId w:val="8"/>
+        </w:numPr>
+      </w:pPr>
+      <w:r>
+        <w:t>ParserJerry.py, line 16</w:t>
+      </w:r>
+      <w:r>
+        <w:t>: if statements sorting a find all from an input.</w:t>
+      </w:r>
+    </w:p>
+    <w:p>
+      <w:pPr>
+        <w:pStyle w:val="Heading4"/>
+        <w:rPr>
+          <w:rStyle w:val="Heading4Char"/>
+          <w:i/>
+        </w:rPr>
+      </w:pPr>
+      <w:r>
+        <w:rPr>
+          <w:rStyle w:val="Heading4Char"/>
+          <w:i/>
+        </w:rPr>
+        <w:t>Reason</w:t>
+      </w:r>
+    </w:p>
+    <w:p>
+      <w:pPr>
+        <w:pStyle w:val="ListParagraph"/>
+        <w:numPr>
+          <w:ilvl w:val="0"/>
+          <w:numId w:val="12"/>
+        </w:numPr>
+      </w:pPr>
+      <w:r>
+        <w:t>To many Ifs to achieve relatively little.</w:t>
+      </w:r>
+    </w:p>
+    <w:p>
+      <w:pPr>
+        <w:pStyle w:val="ListParagraph"/>
+        <w:numPr>
+          <w:ilvl w:val="0"/>
+          <w:numId w:val="12"/>
+        </w:numPr>
+      </w:pPr>
+      <w:r>
+        <w:t>Searches the same file for different things in the if very ineffective.</w:t>
+      </w:r>
+    </w:p>
+    <w:p>
+      <w:pPr>
+        <w:pStyle w:val="ListParagraph"/>
+        <w:numPr>
+          <w:ilvl w:val="0"/>
+          <w:numId w:val="12"/>
+        </w:numPr>
+      </w:pPr>
+      <w:r>
+        <w:t>Better but still sorts each command against a single condition.</w:t>
+      </w:r>
+    </w:p>
+    <w:p>
+      <w:pPr>
+        <w:pStyle w:val="Heading4"/>
+      </w:pPr>
+      <w:r>
+        <w:t>Refactoring Strategies</w:t>
+      </w:r>
+    </w:p>
+    <w:p>
+      <w:pPr>
+        <w:pStyle w:val="ListParagraph"/>
+        <w:numPr>
+          <w:ilvl w:val="0"/>
+          <w:numId w:val="13"/>
+        </w:numPr>
+      </w:pPr>
+      <w:r>
+        <w:t>Replace Temp with Query</w:t>
+      </w:r>
+      <w:r>
+        <w:t>: Use simple maths to eliminate the Ifs</w:t>
+      </w:r>
+    </w:p>
+    <w:p>
+      <w:pPr>
+        <w:pStyle w:val="ListParagraph"/>
+        <w:numPr>
+          <w:ilvl w:val="0"/>
+          <w:numId w:val="13"/>
+        </w:numPr>
+      </w:pPr>
+      <w:r>
+        <w:t>Replace Method with Method Object</w:t>
+      </w:r>
+      <w:r>
+        <w:t>: You only need to search once and compare it against a lookup table</w:t>
+      </w:r>
+    </w:p>
+    <w:bookmarkEnd w:id="9"/>
+    <w:p>
+      <w:r>
+        <w:t xml:space="preserve">Extract </w:t>
+      </w:r>
+      <w:r>
+        <w:t xml:space="preserve">Class: </w:t>
+      </w:r>
+      <w:r>
+        <w:t>T</w:t>
+      </w:r>
+      <w:r>
+        <w:t>his method would solve both since DrawerKieran.py already solved this issue so did ParserJonothanV2</w:t>
+      </w:r>
+    </w:p>
+    <w:p>
+      <w:pPr>
+        <w:pStyle w:val="Heading3"/>
+      </w:pPr>
+      <w:r>
+        <w:t xml:space="preserve">Long </w:t>
+      </w:r>
+      <w:r>
+        <w:t>Class</w:t>
+      </w:r>
+    </w:p>
+    <w:p>
+      <w:pPr>
+        <w:pStyle w:val="Heading4"/>
+      </w:pPr>
+      <w:r>
+        <w:t>Location</w:t>
+      </w:r>
+    </w:p>
+    <w:p>
+      <w:r>
+        <w:t>ParserJonathonV2.py: The whole class except the parser part on</w:t>
+      </w:r>
+      <w:r>
+        <w:t xml:space="preserve"> line</w:t>
+      </w:r>
+      <w:r>
+        <w:t xml:space="preserve"> </w:t>
+      </w:r>
+      <w:r>
+        <w:t>31</w:t>
+      </w:r>
     </w:p>
     <w:p>
       <w:pPr>
@@ -1449,423 +2278,8 @@
       </w:r>
     </w:p>
     <w:p>
-      <w:pPr>
-        <w:pStyle w:val="ListParagraph"/>
-        <w:numPr>
-          <w:ilvl w:val="0"/>
-          <w:numId w:val="5"/>
-        </w:numPr>
-      </w:pPr>
-      <w:r>
-        <w:t xml:space="preserve">Tkinter drawers have the same methods for drawing while the turtle drawer will use different methods. It would be better to have two drawers and not </w:t>
-      </w:r>
-      <w:r>
-        <w:t>three.</w:t>
-      </w:r>
-    </w:p>
-    <w:p>
-      <w:pPr>
-        <w:pStyle w:val="ListParagraph"/>
-        <w:numPr>
-          <w:ilvl w:val="0"/>
-          <w:numId w:val="5"/>
-        </w:numPr>
-      </w:pPr>
-      <w:r>
-        <w:t>There are differences inside the functions, but they all do the same thing and ParserJonathonV2 has the best functionality.</w:t>
-      </w:r>
-    </w:p>
-    <w:p>
-      <w:pPr>
-        <w:pStyle w:val="Heading4"/>
-      </w:pPr>
-      <w:r>
-        <w:t>R</w:t>
-      </w:r>
-      <w:r>
-        <w:t xml:space="preserve">efactoring </w:t>
-      </w:r>
-      <w:r>
-        <w:t>S</w:t>
-      </w:r>
-      <w:r>
-        <w:t>trategies</w:t>
-      </w:r>
-    </w:p>
-    <w:p>
-      <w:pPr>
-        <w:pStyle w:val="ListParagraph"/>
-        <w:numPr>
-          <w:ilvl w:val="0"/>
-          <w:numId w:val="7"/>
-        </w:numPr>
-      </w:pPr>
-      <w:r>
-        <w:t>Extract Method</w:t>
-      </w:r>
-      <w:r>
-        <w:t xml:space="preserve">: </w:t>
-      </w:r>
-      <w:r>
-        <w:t>S</w:t>
-      </w:r>
-      <w:r>
-        <w:t>implest and the most universal option</w:t>
-      </w:r>
-    </w:p>
-    <w:p>
-      <w:pPr>
-        <w:pStyle w:val="ListParagraph"/>
-        <w:numPr>
-          <w:ilvl w:val="0"/>
-          <w:numId w:val="7"/>
-        </w:numPr>
-      </w:pPr>
-      <w:r>
-        <w:t>Extract Class</w:t>
-      </w:r>
-      <w:r>
-        <w:t xml:space="preserve">: </w:t>
-      </w:r>
-      <w:r>
-        <w:t>N</w:t>
-      </w:r>
-      <w:r>
-        <w:t>ormally you extract part of the class</w:t>
-      </w:r>
-      <w:r>
-        <w:t xml:space="preserve"> but could be used for whole thing.</w:t>
-      </w:r>
-    </w:p>
-    <w:p>
-      <w:pPr>
-        <w:pStyle w:val="ListParagraph"/>
-        <w:numPr>
-          <w:ilvl w:val="0"/>
-          <w:numId w:val="7"/>
-        </w:numPr>
-      </w:pPr>
-      <w:r>
-        <w:t>Pull Up Method</w:t>
-      </w:r>
-      <w:r>
-        <w:t>: Template pattern is the abstract parent class so adding functionality is not advised</w:t>
-      </w:r>
-    </w:p>
-    <w:p>
-      <w:pPr>
-        <w:pStyle w:val="ListParagraph"/>
-        <w:numPr>
-          <w:ilvl w:val="0"/>
-          <w:numId w:val="7"/>
-        </w:numPr>
-      </w:pPr>
-      <w:r>
-        <w:t>Form Template Method</w:t>
-      </w:r>
-      <w:r>
-        <w:t>: this could work with the drawer, but it already exists with the template pattern.</w:t>
-      </w:r>
-    </w:p>
-    <w:p>
-      <w:r>
-        <w:t xml:space="preserve">Extract </w:t>
-      </w:r>
-      <w:r>
-        <w:t>Class: will use</w:t>
-      </w:r>
-      <w:r>
-        <w:t>d on both,</w:t>
-      </w:r>
-      <w:r>
-        <w:t xml:space="preserve"> </w:t>
-      </w:r>
-      <w:r>
-        <w:t>extracting them into a new</w:t>
-      </w:r>
-      <w:r>
-        <w:t xml:space="preserve"> class and delete the previous one.</w:t>
-      </w:r>
-      <w:r>
-        <w:br/>
-        <w:t xml:space="preserve">Not completely what it is used for but there in no need to a child class and there is already </w:t>
-      </w:r>
-      <w:proofErr w:type="gramStart"/>
-      <w:r>
-        <w:t>an</w:t>
-      </w:r>
-      <w:proofErr w:type="gramEnd"/>
-      <w:r>
-        <w:t xml:space="preserve"> template class that the functions are coming from.</w:t>
-      </w:r>
-    </w:p>
-    <w:p>
-      <w:pPr>
-        <w:rPr>
-          <w:rFonts w:asciiTheme="majorHAnsi" w:eastAsiaTheme="majorEastAsia" w:hAnsiTheme="majorHAnsi" w:cstheme="majorBidi"/>
-          <w:color w:val="4D6D1E" w:themeColor="accent1" w:themeShade="7F"/>
-          <w:sz w:val="24"/>
-          <w:szCs w:val="24"/>
-        </w:rPr>
-      </w:pPr>
-      <w:r>
-        <w:br w:type="page"/>
-      </w:r>
-    </w:p>
-    <w:p>
-      <w:pPr>
-        <w:pStyle w:val="Heading3"/>
-      </w:pPr>
       <w:r>
         <w:lastRenderedPageBreak/>
-        <w:t>Long Method</w:t>
-      </w:r>
-    </w:p>
-    <w:p>
-      <w:pPr>
-        <w:pStyle w:val="Heading4"/>
-      </w:pPr>
-      <w:r>
-        <w:t>Location</w:t>
-      </w:r>
-    </w:p>
-    <w:p>
-      <w:pPr>
-        <w:pStyle w:val="ListParagraph"/>
-        <w:numPr>
-          <w:ilvl w:val="0"/>
-          <w:numId w:val="8"/>
-        </w:numPr>
-      </w:pPr>
-      <w:r>
-        <w:t>DrawerJack.py.</w:t>
-      </w:r>
-      <w:r>
-        <w:t xml:space="preserve"> </w:t>
-      </w:r>
-      <w:r>
-        <w:t xml:space="preserve">line 44: </w:t>
-      </w:r>
-      <w:r>
-        <w:t>has more than 10 line if statements</w:t>
-      </w:r>
-    </w:p>
-    <w:p>
-      <w:pPr>
-        <w:pStyle w:val="ListParagraph"/>
-        <w:numPr>
-          <w:ilvl w:val="0"/>
-          <w:numId w:val="8"/>
-        </w:numPr>
-      </w:pPr>
-      <w:r>
-        <w:t xml:space="preserve">ParserKC.py, </w:t>
-      </w:r>
-      <w:r>
-        <w:t>line 11: has a multiline if search.</w:t>
-      </w:r>
-    </w:p>
-    <w:p>
-      <w:pPr>
-        <w:pStyle w:val="ListParagraph"/>
-        <w:numPr>
-          <w:ilvl w:val="0"/>
-          <w:numId w:val="8"/>
-        </w:numPr>
-      </w:pPr>
-      <w:r>
-        <w:t>ParserJerry.py, line 16</w:t>
-      </w:r>
-      <w:r>
-        <w:t>: if statements sorting a find all from an input.</w:t>
-      </w:r>
-    </w:p>
-    <w:p>
-      <w:pPr>
-        <w:widowControl w:val="0"/>
-        <w:tabs>
-          <w:tab w:val="left" w:pos="821"/>
-        </w:tabs>
-        <w:autoSpaceDE w:val="0"/>
-        <w:autoSpaceDN w:val="0"/>
-        <w:spacing w:before="41" w:after="0" w:line="240" w:lineRule="auto"/>
-        <w:jc w:val="both"/>
-        <w:rPr>
-          <w:rStyle w:val="Heading4Char"/>
-        </w:rPr>
-      </w:pPr>
-      <w:r>
-        <w:rPr>
-          <w:rStyle w:val="Heading4Char"/>
-        </w:rPr>
-        <w:t>R</w:t>
-      </w:r>
-      <w:r>
-        <w:rPr>
-          <w:rStyle w:val="Heading4Char"/>
-        </w:rPr>
-        <w:t>eason</w:t>
-      </w:r>
-    </w:p>
-    <w:p>
-      <w:pPr>
-        <w:pStyle w:val="ListParagraph"/>
-        <w:numPr>
-          <w:ilvl w:val="0"/>
-          <w:numId w:val="12"/>
-        </w:numPr>
-      </w:pPr>
-      <w:r>
-        <w:t>To many Ifs to achieve relatively little.</w:t>
-      </w:r>
-    </w:p>
-    <w:p>
-      <w:pPr>
-        <w:pStyle w:val="ListParagraph"/>
-        <w:numPr>
-          <w:ilvl w:val="0"/>
-          <w:numId w:val="12"/>
-        </w:numPr>
-      </w:pPr>
-      <w:r>
-        <w:t>Searches the same file for different things in the if very ineffective.</w:t>
-      </w:r>
-    </w:p>
-    <w:p>
-      <w:pPr>
-        <w:pStyle w:val="ListParagraph"/>
-        <w:numPr>
-          <w:ilvl w:val="0"/>
-          <w:numId w:val="12"/>
-        </w:numPr>
-      </w:pPr>
-      <w:r>
-        <w:t>Better but still sorts each command against a single condition.</w:t>
-      </w:r>
-    </w:p>
-    <w:p>
-      <w:pPr>
-        <w:pStyle w:val="Heading4"/>
-      </w:pPr>
-      <w:r>
-        <w:t>R</w:t>
-      </w:r>
-      <w:r>
-        <w:t xml:space="preserve">efactoring </w:t>
-      </w:r>
-      <w:r>
-        <w:t>S</w:t>
-      </w:r>
-      <w:r>
-        <w:t>trategies</w:t>
-      </w:r>
-    </w:p>
-    <w:p>
-      <w:pPr>
-        <w:pStyle w:val="ListParagraph"/>
-        <w:numPr>
-          <w:ilvl w:val="0"/>
-          <w:numId w:val="13"/>
-        </w:numPr>
-      </w:pPr>
-      <w:r>
-        <w:t>Replace Temp with Query</w:t>
-      </w:r>
-      <w:r>
-        <w:t>: Use simple maths to eliminate the Ifs</w:t>
-      </w:r>
-    </w:p>
-    <w:p>
-      <w:pPr>
-        <w:pStyle w:val="ListParagraph"/>
-        <w:numPr>
-          <w:ilvl w:val="0"/>
-          <w:numId w:val="13"/>
-        </w:numPr>
-      </w:pPr>
-      <w:r>
-        <w:t>Replace Method with Method Object</w:t>
-      </w:r>
-      <w:r>
-        <w:t>: You only need to search once and compare it against a lookup table</w:t>
-      </w:r>
-    </w:p>
-    <w:p>
-      <w:r>
-        <w:t xml:space="preserve">Extract </w:t>
-      </w:r>
-      <w:r>
-        <w:t xml:space="preserve">Class: </w:t>
-      </w:r>
-      <w:r>
-        <w:t>T</w:t>
-      </w:r>
-      <w:r>
-        <w:t>his method would solve both since DrawerKieran.py already solved this issue so did ParserJonothanV2</w:t>
-      </w:r>
-    </w:p>
-    <w:p>
-      <w:pPr>
-        <w:pStyle w:val="Heading3"/>
-      </w:pPr>
-      <w:r>
-        <w:t xml:space="preserve">Long </w:t>
-      </w:r>
-      <w:r>
-        <w:t>Class</w:t>
-      </w:r>
-    </w:p>
-    <w:p>
-      <w:pPr>
-        <w:pStyle w:val="Heading4"/>
-      </w:pPr>
-      <w:r>
-        <w:t>Location</w:t>
-      </w:r>
-    </w:p>
-    <w:p>
-      <w:r>
-        <w:t>ParserJonathonV2.py: The whole class except the parser part on</w:t>
-      </w:r>
-      <w:r>
-        <w:t xml:space="preserve"> line</w:t>
-      </w:r>
-      <w:r>
-        <w:t xml:space="preserve"> </w:t>
-      </w:r>
-      <w:r>
-        <w:t>31</w:t>
-      </w:r>
-    </w:p>
-    <w:p>
-      <w:pPr>
-        <w:widowControl w:val="0"/>
-        <w:tabs>
-          <w:tab w:val="left" w:pos="821"/>
-        </w:tabs>
-        <w:autoSpaceDE w:val="0"/>
-        <w:autoSpaceDN w:val="0"/>
-        <w:spacing w:before="41" w:after="0" w:line="240" w:lineRule="auto"/>
-        <w:jc w:val="both"/>
-        <w:rPr>
-          <w:rStyle w:val="Heading4Char"/>
-        </w:rPr>
-      </w:pPr>
-      <w:r>
-        <w:rPr>
-          <w:rStyle w:val="Heading4Char"/>
-        </w:rPr>
-        <w:t>R</w:t>
-      </w:r>
-      <w:r>
-        <w:rPr>
-          <w:rStyle w:val="Heading4Char"/>
-        </w:rPr>
-        <w:t>eason</w:t>
-      </w:r>
-    </w:p>
-    <w:p>
-      <w:r>
         <w:t>This class is doing many things.</w:t>
       </w:r>
     </w:p>
@@ -2023,10 +2437,13 @@
           <w:numId w:val="20"/>
         </w:numPr>
       </w:pPr>
+      <w:bookmarkStart w:id="10" w:name="_Hlk20145745"/>
+      <w:bookmarkStart w:id="11" w:name="_Hlk20145706"/>
       <w:r>
         <w:t>Shotgun Surgery</w:t>
       </w:r>
     </w:p>
+    <w:bookmarkEnd w:id="10"/>
     <w:p>
       <w:pPr>
         <w:widowControl w:val="0"/>
@@ -2045,7 +2462,13 @@
         <w:rPr>
           <w:rFonts w:cstheme="minorHAnsi"/>
         </w:rPr>
-        <w:t>This is the worst since it could solve other bad smells. Some duplicate code could be better than others so implemented only best of a duplicate code would solve other bad smells.</w:t>
+        <w:t xml:space="preserve">This is the worst </w:t>
+      </w:r>
+      <w:r>
+        <w:rPr>
+          <w:rFonts w:cstheme="minorHAnsi"/>
+        </w:rPr>
+        <w:t>bad smells since any other refactors might need to take place I’m multiple classes so by moving all the duplicate methods into one class will make future refactoring and testing easier.</w:t>
       </w:r>
     </w:p>
     <w:p>
@@ -2057,9 +2480,51 @@
         </w:numPr>
       </w:pPr>
       <w:r>
+        <w:t>Duplicate code</w:t>
+      </w:r>
+    </w:p>
+    <w:p>
+      <w:r>
+        <w:t>Same as shotgun basically but does not necessarily result in the removal of classes just extracted duplicate methods.</w:t>
+      </w:r>
+    </w:p>
+    <w:p>
+      <w:pPr>
+        <w:pStyle w:val="Heading4"/>
+        <w:numPr>
+          <w:ilvl w:val="0"/>
+          <w:numId w:val="20"/>
+        </w:numPr>
+      </w:pPr>
+      <w:r>
+        <w:t>Incomplete Library Class</w:t>
+      </w:r>
+    </w:p>
+    <w:p>
+      <w:pPr>
+        <w:pStyle w:val="Heading4"/>
+        <w:numPr>
+          <w:ilvl w:val="0"/>
+          <w:numId w:val="20"/>
+        </w:numPr>
+      </w:pPr>
+      <w:r>
+        <w:t>Refused Bequest</w:t>
+      </w:r>
+    </w:p>
+    <w:p>
+      <w:pPr>
+        <w:pStyle w:val="Heading4"/>
+        <w:numPr>
+          <w:ilvl w:val="0"/>
+          <w:numId w:val="20"/>
+        </w:numPr>
+      </w:pPr>
+      <w:r>
         <w:t>Long Class</w:t>
       </w:r>
     </w:p>
+    <w:bookmarkEnd w:id="11"/>
     <w:p>
       <w:r>
         <w:t>This will reduce functionality and dependency on the parser class. Not as important to fix.</w:t>
@@ -2183,6 +2648,29 @@
       <w:r>
         <w:t>Refactor</w:t>
       </w:r>
+      <w:r>
+        <w:t xml:space="preserve"> 1: </w:t>
+      </w:r>
+      <w:r>
+        <w:t>Shotgun Surgery</w:t>
+      </w:r>
+    </w:p>
+    <w:p>
+      <w:r>
+        <w:t xml:space="preserve">Fixes both </w:t>
+      </w:r>
+      <w:r>
+        <w:t>Duplicate code</w:t>
+      </w:r>
+      <w:r>
+        <w:t xml:space="preserve"> </w:t>
+      </w:r>
+      <w:r>
+        <w:t>and Long Method</w:t>
+      </w:r>
+      <w:r>
+        <w:t xml:space="preserve"> too.</w:t>
+      </w:r>
     </w:p>
     <w:p>
       <w:pPr>
@@ -2192,17 +2680,20 @@
           <w:numId w:val="21"/>
         </w:numPr>
       </w:pPr>
-      <w:bookmarkStart w:id="2" w:name="_Hlk20129245"/>
-      <w:r>
-        <w:t xml:space="preserve">Extract method into </w:t>
-      </w:r>
-      <w:bookmarkStart w:id="3" w:name="_Hlk20129723"/>
+      <w:bookmarkStart w:id="12" w:name="_Hlk20129245"/>
+      <w:r>
+        <w:t>Move Method</w:t>
+      </w:r>
+      <w:r>
+        <w:t xml:space="preserve"> into </w:t>
+      </w:r>
+      <w:bookmarkStart w:id="13" w:name="_Hlk20129723"/>
       <w:r>
         <w:t>ParserJonathonV2.py</w:t>
       </w:r>
-      <w:bookmarkEnd w:id="2"/>
-    </w:p>
-    <w:bookmarkEnd w:id="3"/>
+      <w:bookmarkEnd w:id="12"/>
+    </w:p>
+    <w:bookmarkEnd w:id="13"/>
     <w:p>
       <w:pPr>
         <w:pStyle w:val="ListParagraph"/>
@@ -2212,7 +2703,13 @@
         </w:numPr>
       </w:pPr>
       <w:r>
-        <w:t>The only thing extracted was the Try and Except from ParserJerry.py</w:t>
+        <w:t xml:space="preserve">The only thing </w:t>
+      </w:r>
+      <w:r>
+        <w:t>moved</w:t>
+      </w:r>
+      <w:r>
+        <w:t xml:space="preserve"> was the Try and Except from ParserJerry.py</w:t>
       </w:r>
     </w:p>
     <w:p>
@@ -2335,7 +2832,18 @@
           <w:noProof/>
         </w:rPr>
         <w:tab/>
-        <w:t>Extracted -&gt;</w:t>
+      </w:r>
+      <w:r>
+        <w:rPr>
+          <w:noProof/>
+        </w:rPr>
+        <w:t>Moved</w:t>
+      </w:r>
+      <w:r>
+        <w:rPr>
+          <w:noProof/>
+        </w:rPr>
+        <w:t xml:space="preserve"> -&gt;</w:t>
       </w:r>
       <w:r>
         <w:rPr>
@@ -2429,6 +2937,10 @@
       <w:r>
         <w:t>Remove duplicate DrawerJack.py: Since it is a worse DrawerKieran.py Tkinter drawer.</w:t>
       </w:r>
+      <w:r>
+        <w:br/>
+        <w:t>No Move method required.</w:t>
+      </w:r>
     </w:p>
     <w:p>
       <w:pPr>
@@ -2477,6 +2989,62 @@
     </w:p>
     <w:p>
       <w:pPr>
+        <w:pStyle w:val="ListParagraph"/>
+        <w:numPr>
+          <w:ilvl w:val="0"/>
+          <w:numId w:val="21"/>
+        </w:numPr>
+      </w:pPr>
+      <w:r>
+        <w:lastRenderedPageBreak/>
+        <w:t>Remove the classes being imported</w:t>
+      </w:r>
+      <w:r>
+        <w:br/>
+      </w:r>
+      <w:r>
+        <w:rPr>
+          <w:noProof/>
+        </w:rPr>
+        <w:drawing>
+          <wp:inline distT="0" distB="0" distL="0" distR="0" wp14:anchorId="7C0E49C3" wp14:editId="4B30B4D3">
+            <wp:extent cx="3438525" cy="3971925"/>
+            <wp:effectExtent l="0" t="0" r="9525" b="9525"/>
+            <wp:docPr id="3" name="Picture 3"/>
+            <wp:cNvGraphicFramePr>
+              <a:graphicFrameLocks xmlns:a="http://schemas.openxmlformats.org/drawingml/2006/main" noChangeAspect="1"/>
+            </wp:cNvGraphicFramePr>
+            <a:graphic xmlns:a="http://schemas.openxmlformats.org/drawingml/2006/main">
+              <a:graphicData uri="http://schemas.openxmlformats.org/drawingml/2006/picture">
+                <pic:pic xmlns:pic="http://schemas.openxmlformats.org/drawingml/2006/picture">
+                  <pic:nvPicPr>
+                    <pic:cNvPr id="1" name=""/>
+                    <pic:cNvPicPr/>
+                  </pic:nvPicPr>
+                  <pic:blipFill>
+                    <a:blip r:embed="rId15"/>
+                    <a:stretch>
+                      <a:fillRect/>
+                    </a:stretch>
+                  </pic:blipFill>
+                  <pic:spPr>
+                    <a:xfrm>
+                      <a:off x="0" y="0"/>
+                      <a:ext cx="3438525" cy="3971925"/>
+                    </a:xfrm>
+                    <a:prstGeom prst="rect">
+                      <a:avLst/>
+                    </a:prstGeom>
+                  </pic:spPr>
+                </pic:pic>
+              </a:graphicData>
+            </a:graphic>
+          </wp:inline>
+        </w:drawing>
+      </w:r>
+    </w:p>
+    <w:p>
+      <w:pPr>
         <w:widowControl w:val="0"/>
         <w:tabs>
           <w:tab w:val="left" w:pos="821"/>
@@ -2504,8 +3072,6 @@
           <w:rFonts w:cstheme="minorHAnsi"/>
         </w:rPr>
       </w:pPr>
-      <w:bookmarkStart w:id="4" w:name="_GoBack"/>
-      <w:bookmarkEnd w:id="4"/>
     </w:p>
     <w:p>
       <w:pPr>
@@ -2553,7 +3119,7 @@
         <w:br w:type="page"/>
       </w:r>
     </w:p>
-    <w:bookmarkStart w:id="5" w:name="_Toc19946831" w:displacedByCustomXml="next"/>
+    <w:bookmarkStart w:id="14" w:name="_Toc19946831" w:displacedByCustomXml="next"/>
     <w:sdt>
       <w:sdtPr>
         <w:rPr>
@@ -2577,7 +3143,7 @@
           <w:r>
             <w:t>References</w:t>
           </w:r>
-          <w:bookmarkEnd w:id="5"/>
+          <w:bookmarkEnd w:id="14"/>
         </w:p>
         <w:sdt>
           <w:sdtPr>
@@ -2671,7 +3237,7 @@
     </w:sdt>
     <w:p/>
     <w:sectPr>
-      <w:footerReference w:type="default" r:id="rId15"/>
+      <w:footerReference w:type="default" r:id="rId16"/>
       <w:pgSz w:w="11906" w:h="16838"/>
       <w:pgMar w:top="1440" w:right="1440" w:bottom="1440" w:left="1440" w:header="708" w:footer="708" w:gutter="0"/>
       <w:pgNumType w:start="0"/>
@@ -3088,7 +3654,7 @@
   <w:abstractNum w:abstractNumId="3" w15:restartNumberingAfterBreak="0">
     <w:nsid w:val="1D340DD6"/>
     <w:multiLevelType w:val="hybridMultilevel"/>
-    <w:tmpl w:val="40AC6C66"/>
+    <w:tmpl w:val="40D0F87C"/>
     <w:lvl w:ilvl="0" w:tplc="1409000F">
       <w:start w:val="1"/>
       <w:numFmt w:val="decimal"/>
@@ -3807,6 +4373,178 @@
     </w:lvl>
   </w:abstractNum>
   <w:abstractNum w:abstractNumId="11" w15:restartNumberingAfterBreak="0">
+    <w:nsid w:val="414356DD"/>
+    <w:multiLevelType w:val="hybridMultilevel"/>
+    <w:tmpl w:val="67327282"/>
+    <w:lvl w:ilvl="0" w:tplc="1409000F">
+      <w:start w:val="1"/>
+      <w:numFmt w:val="decimal"/>
+      <w:lvlText w:val="%1."/>
+      <w:lvlJc w:val="left"/>
+      <w:pPr>
+        <w:ind w:left="720" w:hanging="360"/>
+      </w:pPr>
+    </w:lvl>
+    <w:lvl w:ilvl="1" w:tplc="14090019" w:tentative="1">
+      <w:start w:val="1"/>
+      <w:numFmt w:val="lowerLetter"/>
+      <w:lvlText w:val="%2."/>
+      <w:lvlJc w:val="left"/>
+      <w:pPr>
+        <w:ind w:left="1440" w:hanging="360"/>
+      </w:pPr>
+    </w:lvl>
+    <w:lvl w:ilvl="2" w:tplc="1409001B" w:tentative="1">
+      <w:start w:val="1"/>
+      <w:numFmt w:val="lowerRoman"/>
+      <w:lvlText w:val="%3."/>
+      <w:lvlJc w:val="right"/>
+      <w:pPr>
+        <w:ind w:left="2160" w:hanging="180"/>
+      </w:pPr>
+    </w:lvl>
+    <w:lvl w:ilvl="3" w:tplc="1409000F" w:tentative="1">
+      <w:start w:val="1"/>
+      <w:numFmt w:val="decimal"/>
+      <w:lvlText w:val="%4."/>
+      <w:lvlJc w:val="left"/>
+      <w:pPr>
+        <w:ind w:left="2880" w:hanging="360"/>
+      </w:pPr>
+    </w:lvl>
+    <w:lvl w:ilvl="4" w:tplc="14090019" w:tentative="1">
+      <w:start w:val="1"/>
+      <w:numFmt w:val="lowerLetter"/>
+      <w:lvlText w:val="%5."/>
+      <w:lvlJc w:val="left"/>
+      <w:pPr>
+        <w:ind w:left="3600" w:hanging="360"/>
+      </w:pPr>
+    </w:lvl>
+    <w:lvl w:ilvl="5" w:tplc="1409001B" w:tentative="1">
+      <w:start w:val="1"/>
+      <w:numFmt w:val="lowerRoman"/>
+      <w:lvlText w:val="%6."/>
+      <w:lvlJc w:val="right"/>
+      <w:pPr>
+        <w:ind w:left="4320" w:hanging="180"/>
+      </w:pPr>
+    </w:lvl>
+    <w:lvl w:ilvl="6" w:tplc="1409000F" w:tentative="1">
+      <w:start w:val="1"/>
+      <w:numFmt w:val="decimal"/>
+      <w:lvlText w:val="%7."/>
+      <w:lvlJc w:val="left"/>
+      <w:pPr>
+        <w:ind w:left="5040" w:hanging="360"/>
+      </w:pPr>
+    </w:lvl>
+    <w:lvl w:ilvl="7" w:tplc="14090019" w:tentative="1">
+      <w:start w:val="1"/>
+      <w:numFmt w:val="lowerLetter"/>
+      <w:lvlText w:val="%8."/>
+      <w:lvlJc w:val="left"/>
+      <w:pPr>
+        <w:ind w:left="5760" w:hanging="360"/>
+      </w:pPr>
+    </w:lvl>
+    <w:lvl w:ilvl="8" w:tplc="1409001B" w:tentative="1">
+      <w:start w:val="1"/>
+      <w:numFmt w:val="lowerRoman"/>
+      <w:lvlText w:val="%9."/>
+      <w:lvlJc w:val="right"/>
+      <w:pPr>
+        <w:ind w:left="6480" w:hanging="180"/>
+      </w:pPr>
+    </w:lvl>
+  </w:abstractNum>
+  <w:abstractNum w:abstractNumId="12" w15:restartNumberingAfterBreak="0">
+    <w:nsid w:val="455E732A"/>
+    <w:multiLevelType w:val="hybridMultilevel"/>
+    <w:tmpl w:val="AF6AF6B4"/>
+    <w:lvl w:ilvl="0" w:tplc="1409000F">
+      <w:start w:val="1"/>
+      <w:numFmt w:val="decimal"/>
+      <w:lvlText w:val="%1."/>
+      <w:lvlJc w:val="left"/>
+      <w:pPr>
+        <w:ind w:left="720" w:hanging="360"/>
+      </w:pPr>
+    </w:lvl>
+    <w:lvl w:ilvl="1" w:tplc="14090019" w:tentative="1">
+      <w:start w:val="1"/>
+      <w:numFmt w:val="lowerLetter"/>
+      <w:lvlText w:val="%2."/>
+      <w:lvlJc w:val="left"/>
+      <w:pPr>
+        <w:ind w:left="1440" w:hanging="360"/>
+      </w:pPr>
+    </w:lvl>
+    <w:lvl w:ilvl="2" w:tplc="1409001B" w:tentative="1">
+      <w:start w:val="1"/>
+      <w:numFmt w:val="lowerRoman"/>
+      <w:lvlText w:val="%3."/>
+      <w:lvlJc w:val="right"/>
+      <w:pPr>
+        <w:ind w:left="2160" w:hanging="180"/>
+      </w:pPr>
+    </w:lvl>
+    <w:lvl w:ilvl="3" w:tplc="1409000F" w:tentative="1">
+      <w:start w:val="1"/>
+      <w:numFmt w:val="decimal"/>
+      <w:lvlText w:val="%4."/>
+      <w:lvlJc w:val="left"/>
+      <w:pPr>
+        <w:ind w:left="2880" w:hanging="360"/>
+      </w:pPr>
+    </w:lvl>
+    <w:lvl w:ilvl="4" w:tplc="14090019" w:tentative="1">
+      <w:start w:val="1"/>
+      <w:numFmt w:val="lowerLetter"/>
+      <w:lvlText w:val="%5."/>
+      <w:lvlJc w:val="left"/>
+      <w:pPr>
+        <w:ind w:left="3600" w:hanging="360"/>
+      </w:pPr>
+    </w:lvl>
+    <w:lvl w:ilvl="5" w:tplc="1409001B" w:tentative="1">
+      <w:start w:val="1"/>
+      <w:numFmt w:val="lowerRoman"/>
+      <w:lvlText w:val="%6."/>
+      <w:lvlJc w:val="right"/>
+      <w:pPr>
+        <w:ind w:left="4320" w:hanging="180"/>
+      </w:pPr>
+    </w:lvl>
+    <w:lvl w:ilvl="6" w:tplc="1409000F" w:tentative="1">
+      <w:start w:val="1"/>
+      <w:numFmt w:val="decimal"/>
+      <w:lvlText w:val="%7."/>
+      <w:lvlJc w:val="left"/>
+      <w:pPr>
+        <w:ind w:left="5040" w:hanging="360"/>
+      </w:pPr>
+    </w:lvl>
+    <w:lvl w:ilvl="7" w:tplc="14090019" w:tentative="1">
+      <w:start w:val="1"/>
+      <w:numFmt w:val="lowerLetter"/>
+      <w:lvlText w:val="%8."/>
+      <w:lvlJc w:val="left"/>
+      <w:pPr>
+        <w:ind w:left="5760" w:hanging="360"/>
+      </w:pPr>
+    </w:lvl>
+    <w:lvl w:ilvl="8" w:tplc="1409001B" w:tentative="1">
+      <w:start w:val="1"/>
+      <w:numFmt w:val="lowerRoman"/>
+      <w:lvlText w:val="%9."/>
+      <w:lvlJc w:val="right"/>
+      <w:pPr>
+        <w:ind w:left="6480" w:hanging="180"/>
+      </w:pPr>
+    </w:lvl>
+  </w:abstractNum>
+  <w:abstractNum w:abstractNumId="13" w15:restartNumberingAfterBreak="0">
     <w:nsid w:val="48E65716"/>
     <w:multiLevelType w:val="hybridMultilevel"/>
     <w:tmpl w:val="5D78470C"/>
@@ -3892,7 +4630,7 @@
       </w:pPr>
     </w:lvl>
   </w:abstractNum>
-  <w:abstractNum w:abstractNumId="12" w15:restartNumberingAfterBreak="0">
+  <w:abstractNum w:abstractNumId="14" w15:restartNumberingAfterBreak="0">
     <w:nsid w:val="4B651C81"/>
     <w:multiLevelType w:val="hybridMultilevel"/>
     <w:tmpl w:val="D6003E96"/>
@@ -4004,7 +4742,7 @@
       </w:rPr>
     </w:lvl>
   </w:abstractNum>
-  <w:abstractNum w:abstractNumId="13" w15:restartNumberingAfterBreak="0">
+  <w:abstractNum w:abstractNumId="15" w15:restartNumberingAfterBreak="0">
     <w:nsid w:val="4CC323D5"/>
     <w:multiLevelType w:val="hybridMultilevel"/>
     <w:tmpl w:val="A3183788"/>
@@ -4117,7 +4855,93 @@
       </w:rPr>
     </w:lvl>
   </w:abstractNum>
-  <w:abstractNum w:abstractNumId="14" w15:restartNumberingAfterBreak="0">
+  <w:abstractNum w:abstractNumId="16" w15:restartNumberingAfterBreak="0">
+    <w:nsid w:val="510B61C1"/>
+    <w:multiLevelType w:val="hybridMultilevel"/>
+    <w:tmpl w:val="0A1AD5FA"/>
+    <w:lvl w:ilvl="0" w:tplc="1409000F">
+      <w:start w:val="1"/>
+      <w:numFmt w:val="decimal"/>
+      <w:lvlText w:val="%1."/>
+      <w:lvlJc w:val="left"/>
+      <w:pPr>
+        <w:ind w:left="720" w:hanging="360"/>
+      </w:pPr>
+    </w:lvl>
+    <w:lvl w:ilvl="1" w:tplc="14090019" w:tentative="1">
+      <w:start w:val="1"/>
+      <w:numFmt w:val="lowerLetter"/>
+      <w:lvlText w:val="%2."/>
+      <w:lvlJc w:val="left"/>
+      <w:pPr>
+        <w:ind w:left="1440" w:hanging="360"/>
+      </w:pPr>
+    </w:lvl>
+    <w:lvl w:ilvl="2" w:tplc="1409001B" w:tentative="1">
+      <w:start w:val="1"/>
+      <w:numFmt w:val="lowerRoman"/>
+      <w:lvlText w:val="%3."/>
+      <w:lvlJc w:val="right"/>
+      <w:pPr>
+        <w:ind w:left="2160" w:hanging="180"/>
+      </w:pPr>
+    </w:lvl>
+    <w:lvl w:ilvl="3" w:tplc="1409000F" w:tentative="1">
+      <w:start w:val="1"/>
+      <w:numFmt w:val="decimal"/>
+      <w:lvlText w:val="%4."/>
+      <w:lvlJc w:val="left"/>
+      <w:pPr>
+        <w:ind w:left="2880" w:hanging="360"/>
+      </w:pPr>
+    </w:lvl>
+    <w:lvl w:ilvl="4" w:tplc="14090019" w:tentative="1">
+      <w:start w:val="1"/>
+      <w:numFmt w:val="lowerLetter"/>
+      <w:lvlText w:val="%5."/>
+      <w:lvlJc w:val="left"/>
+      <w:pPr>
+        <w:ind w:left="3600" w:hanging="360"/>
+      </w:pPr>
+    </w:lvl>
+    <w:lvl w:ilvl="5" w:tplc="1409001B" w:tentative="1">
+      <w:start w:val="1"/>
+      <w:numFmt w:val="lowerRoman"/>
+      <w:lvlText w:val="%6."/>
+      <w:lvlJc w:val="right"/>
+      <w:pPr>
+        <w:ind w:left="4320" w:hanging="180"/>
+      </w:pPr>
+    </w:lvl>
+    <w:lvl w:ilvl="6" w:tplc="1409000F" w:tentative="1">
+      <w:start w:val="1"/>
+      <w:numFmt w:val="decimal"/>
+      <w:lvlText w:val="%7."/>
+      <w:lvlJc w:val="left"/>
+      <w:pPr>
+        <w:ind w:left="5040" w:hanging="360"/>
+      </w:pPr>
+    </w:lvl>
+    <w:lvl w:ilvl="7" w:tplc="14090019" w:tentative="1">
+      <w:start w:val="1"/>
+      <w:numFmt w:val="lowerLetter"/>
+      <w:lvlText w:val="%8."/>
+      <w:lvlJc w:val="left"/>
+      <w:pPr>
+        <w:ind w:left="5760" w:hanging="360"/>
+      </w:pPr>
+    </w:lvl>
+    <w:lvl w:ilvl="8" w:tplc="1409001B" w:tentative="1">
+      <w:start w:val="1"/>
+      <w:numFmt w:val="lowerRoman"/>
+      <w:lvlText w:val="%9."/>
+      <w:lvlJc w:val="right"/>
+      <w:pPr>
+        <w:ind w:left="6480" w:hanging="180"/>
+      </w:pPr>
+    </w:lvl>
+  </w:abstractNum>
+  <w:abstractNum w:abstractNumId="17" w15:restartNumberingAfterBreak="0">
     <w:nsid w:val="54120509"/>
     <w:multiLevelType w:val="hybridMultilevel"/>
     <w:tmpl w:val="333250D0"/>
@@ -4203,7 +5027,7 @@
       </w:pPr>
     </w:lvl>
   </w:abstractNum>
-  <w:abstractNum w:abstractNumId="15" w15:restartNumberingAfterBreak="0">
+  <w:abstractNum w:abstractNumId="18" w15:restartNumberingAfterBreak="0">
     <w:nsid w:val="542F49DB"/>
     <w:multiLevelType w:val="hybridMultilevel"/>
     <w:tmpl w:val="2942311E"/>
@@ -4289,7 +5113,7 @@
       </w:pPr>
     </w:lvl>
   </w:abstractNum>
-  <w:abstractNum w:abstractNumId="16" w15:restartNumberingAfterBreak="0">
+  <w:abstractNum w:abstractNumId="19" w15:restartNumberingAfterBreak="0">
     <w:nsid w:val="5D0B30C7"/>
     <w:multiLevelType w:val="hybridMultilevel"/>
     <w:tmpl w:val="0DD89096"/>
@@ -4402,7 +5226,7 @@
       </w:rPr>
     </w:lvl>
   </w:abstractNum>
-  <w:abstractNum w:abstractNumId="17" w15:restartNumberingAfterBreak="0">
+  <w:abstractNum w:abstractNumId="20" w15:restartNumberingAfterBreak="0">
     <w:nsid w:val="64321130"/>
     <w:multiLevelType w:val="hybridMultilevel"/>
     <w:tmpl w:val="0D84F656"/>
@@ -4488,26 +5312,26 @@
       </w:pPr>
     </w:lvl>
   </w:abstractNum>
-  <w:abstractNum w:abstractNumId="18" w15:restartNumberingAfterBreak="0">
-    <w:nsid w:val="6E126918"/>
+  <w:abstractNum w:abstractNumId="21" w15:restartNumberingAfterBreak="0">
+    <w:nsid w:val="6DC85EAE"/>
     <w:multiLevelType w:val="hybridMultilevel"/>
-    <w:tmpl w:val="EA6AAC86"/>
+    <w:tmpl w:val="259C5F50"/>
     <w:lvl w:ilvl="0" w:tplc="1409000F">
       <w:start w:val="1"/>
       <w:numFmt w:val="decimal"/>
       <w:lvlText w:val="%1."/>
       <w:lvlJc w:val="left"/>
       <w:pPr>
-        <w:ind w:left="720" w:hanging="360"/>
-      </w:pPr>
-    </w:lvl>
-    <w:lvl w:ilvl="1" w:tplc="14090019">
+        <w:ind w:left="1080" w:hanging="360"/>
+      </w:pPr>
+    </w:lvl>
+    <w:lvl w:ilvl="1" w:tplc="14090019" w:tentative="1">
       <w:start w:val="1"/>
       <w:numFmt w:val="lowerLetter"/>
       <w:lvlText w:val="%2."/>
       <w:lvlJc w:val="left"/>
       <w:pPr>
-        <w:ind w:left="1440" w:hanging="360"/>
+        <w:ind w:left="1800" w:hanging="360"/>
       </w:pPr>
     </w:lvl>
     <w:lvl w:ilvl="2" w:tplc="1409001B" w:tentative="1">
@@ -4516,7 +5340,7 @@
       <w:lvlText w:val="%3."/>
       <w:lvlJc w:val="right"/>
       <w:pPr>
-        <w:ind w:left="2160" w:hanging="180"/>
+        <w:ind w:left="2520" w:hanging="180"/>
       </w:pPr>
     </w:lvl>
     <w:lvl w:ilvl="3" w:tplc="1409000F" w:tentative="1">
@@ -4525,7 +5349,7 @@
       <w:lvlText w:val="%4."/>
       <w:lvlJc w:val="left"/>
       <w:pPr>
-        <w:ind w:left="2880" w:hanging="360"/>
+        <w:ind w:left="3240" w:hanging="360"/>
       </w:pPr>
     </w:lvl>
     <w:lvl w:ilvl="4" w:tplc="14090019" w:tentative="1">
@@ -4534,7 +5358,7 @@
       <w:lvlText w:val="%5."/>
       <w:lvlJc w:val="left"/>
       <w:pPr>
-        <w:ind w:left="3600" w:hanging="360"/>
+        <w:ind w:left="3960" w:hanging="360"/>
       </w:pPr>
     </w:lvl>
     <w:lvl w:ilvl="5" w:tplc="1409001B" w:tentative="1">
@@ -4543,7 +5367,7 @@
       <w:lvlText w:val="%6."/>
       <w:lvlJc w:val="right"/>
       <w:pPr>
-        <w:ind w:left="4320" w:hanging="180"/>
+        <w:ind w:left="4680" w:hanging="180"/>
       </w:pPr>
     </w:lvl>
     <w:lvl w:ilvl="6" w:tplc="1409000F" w:tentative="1">
@@ -4552,7 +5376,7 @@
       <w:lvlText w:val="%7."/>
       <w:lvlJc w:val="left"/>
       <w:pPr>
-        <w:ind w:left="5040" w:hanging="360"/>
+        <w:ind w:left="5400" w:hanging="360"/>
       </w:pPr>
     </w:lvl>
     <w:lvl w:ilvl="7" w:tplc="14090019" w:tentative="1">
@@ -4561,7 +5385,7 @@
       <w:lvlText w:val="%8."/>
       <w:lvlJc w:val="left"/>
       <w:pPr>
-        <w:ind w:left="5760" w:hanging="360"/>
+        <w:ind w:left="6120" w:hanging="360"/>
       </w:pPr>
     </w:lvl>
     <w:lvl w:ilvl="8" w:tplc="1409001B" w:tentative="1">
@@ -4570,11 +5394,97 @@
       <w:lvlText w:val="%9."/>
       <w:lvlJc w:val="right"/>
       <w:pPr>
+        <w:ind w:left="6840" w:hanging="180"/>
+      </w:pPr>
+    </w:lvl>
+  </w:abstractNum>
+  <w:abstractNum w:abstractNumId="22" w15:restartNumberingAfterBreak="0">
+    <w:nsid w:val="6E126918"/>
+    <w:multiLevelType w:val="hybridMultilevel"/>
+    <w:tmpl w:val="049AEA2E"/>
+    <w:lvl w:ilvl="0" w:tplc="1409000F">
+      <w:start w:val="1"/>
+      <w:numFmt w:val="decimal"/>
+      <w:lvlText w:val="%1."/>
+      <w:lvlJc w:val="left"/>
+      <w:pPr>
+        <w:ind w:left="720" w:hanging="360"/>
+      </w:pPr>
+    </w:lvl>
+    <w:lvl w:ilvl="1" w:tplc="14090019">
+      <w:start w:val="1"/>
+      <w:numFmt w:val="lowerLetter"/>
+      <w:lvlText w:val="%2."/>
+      <w:lvlJc w:val="left"/>
+      <w:pPr>
+        <w:ind w:left="1440" w:hanging="360"/>
+      </w:pPr>
+    </w:lvl>
+    <w:lvl w:ilvl="2" w:tplc="1409001B" w:tentative="1">
+      <w:start w:val="1"/>
+      <w:numFmt w:val="lowerRoman"/>
+      <w:lvlText w:val="%3."/>
+      <w:lvlJc w:val="right"/>
+      <w:pPr>
+        <w:ind w:left="2160" w:hanging="180"/>
+      </w:pPr>
+    </w:lvl>
+    <w:lvl w:ilvl="3" w:tplc="1409000F" w:tentative="1">
+      <w:start w:val="1"/>
+      <w:numFmt w:val="decimal"/>
+      <w:lvlText w:val="%4."/>
+      <w:lvlJc w:val="left"/>
+      <w:pPr>
+        <w:ind w:left="2880" w:hanging="360"/>
+      </w:pPr>
+    </w:lvl>
+    <w:lvl w:ilvl="4" w:tplc="14090019" w:tentative="1">
+      <w:start w:val="1"/>
+      <w:numFmt w:val="lowerLetter"/>
+      <w:lvlText w:val="%5."/>
+      <w:lvlJc w:val="left"/>
+      <w:pPr>
+        <w:ind w:left="3600" w:hanging="360"/>
+      </w:pPr>
+    </w:lvl>
+    <w:lvl w:ilvl="5" w:tplc="1409001B" w:tentative="1">
+      <w:start w:val="1"/>
+      <w:numFmt w:val="lowerRoman"/>
+      <w:lvlText w:val="%6."/>
+      <w:lvlJc w:val="right"/>
+      <w:pPr>
+        <w:ind w:left="4320" w:hanging="180"/>
+      </w:pPr>
+    </w:lvl>
+    <w:lvl w:ilvl="6" w:tplc="1409000F" w:tentative="1">
+      <w:start w:val="1"/>
+      <w:numFmt w:val="decimal"/>
+      <w:lvlText w:val="%7."/>
+      <w:lvlJc w:val="left"/>
+      <w:pPr>
+        <w:ind w:left="5040" w:hanging="360"/>
+      </w:pPr>
+    </w:lvl>
+    <w:lvl w:ilvl="7" w:tplc="14090019" w:tentative="1">
+      <w:start w:val="1"/>
+      <w:numFmt w:val="lowerLetter"/>
+      <w:lvlText w:val="%8."/>
+      <w:lvlJc w:val="left"/>
+      <w:pPr>
+        <w:ind w:left="5760" w:hanging="360"/>
+      </w:pPr>
+    </w:lvl>
+    <w:lvl w:ilvl="8" w:tplc="1409001B" w:tentative="1">
+      <w:start w:val="1"/>
+      <w:numFmt w:val="lowerRoman"/>
+      <w:lvlText w:val="%9."/>
+      <w:lvlJc w:val="right"/>
+      <w:pPr>
         <w:ind w:left="6480" w:hanging="180"/>
       </w:pPr>
     </w:lvl>
   </w:abstractNum>
-  <w:abstractNum w:abstractNumId="19" w15:restartNumberingAfterBreak="0">
+  <w:abstractNum w:abstractNumId="23" w15:restartNumberingAfterBreak="0">
     <w:nsid w:val="75B44FE7"/>
     <w:multiLevelType w:val="hybridMultilevel"/>
     <w:tmpl w:val="C6625006"/>
@@ -4663,7 +5573,7 @@
       </w:pPr>
     </w:lvl>
   </w:abstractNum>
-  <w:abstractNum w:abstractNumId="20" w15:restartNumberingAfterBreak="0">
+  <w:abstractNum w:abstractNumId="24" w15:restartNumberingAfterBreak="0">
     <w:nsid w:val="76B605A7"/>
     <w:multiLevelType w:val="hybridMultilevel"/>
     <w:tmpl w:val="EF263A4A"/>
@@ -4749,7 +5659,7 @@
       </w:pPr>
     </w:lvl>
   </w:abstractNum>
-  <w:abstractNum w:abstractNumId="21" w15:restartNumberingAfterBreak="0">
+  <w:abstractNum w:abstractNumId="25" w15:restartNumberingAfterBreak="0">
     <w:nsid w:val="77B64A52"/>
     <w:multiLevelType w:val="hybridMultilevel"/>
     <w:tmpl w:val="CA2EEF46"/>
@@ -4862,11 +5772,97 @@
       </w:rPr>
     </w:lvl>
   </w:abstractNum>
+  <w:abstractNum w:abstractNumId="26" w15:restartNumberingAfterBreak="0">
+    <w:nsid w:val="7D270E1D"/>
+    <w:multiLevelType w:val="hybridMultilevel"/>
+    <w:tmpl w:val="40AC6C66"/>
+    <w:lvl w:ilvl="0" w:tplc="1409000F">
+      <w:start w:val="1"/>
+      <w:numFmt w:val="decimal"/>
+      <w:lvlText w:val="%1."/>
+      <w:lvlJc w:val="left"/>
+      <w:pPr>
+        <w:ind w:left="720" w:hanging="360"/>
+      </w:pPr>
+    </w:lvl>
+    <w:lvl w:ilvl="1" w:tplc="14090019" w:tentative="1">
+      <w:start w:val="1"/>
+      <w:numFmt w:val="lowerLetter"/>
+      <w:lvlText w:val="%2."/>
+      <w:lvlJc w:val="left"/>
+      <w:pPr>
+        <w:ind w:left="1440" w:hanging="360"/>
+      </w:pPr>
+    </w:lvl>
+    <w:lvl w:ilvl="2" w:tplc="1409001B" w:tentative="1">
+      <w:start w:val="1"/>
+      <w:numFmt w:val="lowerRoman"/>
+      <w:lvlText w:val="%3."/>
+      <w:lvlJc w:val="right"/>
+      <w:pPr>
+        <w:ind w:left="2160" w:hanging="180"/>
+      </w:pPr>
+    </w:lvl>
+    <w:lvl w:ilvl="3" w:tplc="1409000F" w:tentative="1">
+      <w:start w:val="1"/>
+      <w:numFmt w:val="decimal"/>
+      <w:lvlText w:val="%4."/>
+      <w:lvlJc w:val="left"/>
+      <w:pPr>
+        <w:ind w:left="2880" w:hanging="360"/>
+      </w:pPr>
+    </w:lvl>
+    <w:lvl w:ilvl="4" w:tplc="14090019" w:tentative="1">
+      <w:start w:val="1"/>
+      <w:numFmt w:val="lowerLetter"/>
+      <w:lvlText w:val="%5."/>
+      <w:lvlJc w:val="left"/>
+      <w:pPr>
+        <w:ind w:left="3600" w:hanging="360"/>
+      </w:pPr>
+    </w:lvl>
+    <w:lvl w:ilvl="5" w:tplc="1409001B" w:tentative="1">
+      <w:start w:val="1"/>
+      <w:numFmt w:val="lowerRoman"/>
+      <w:lvlText w:val="%6."/>
+      <w:lvlJc w:val="right"/>
+      <w:pPr>
+        <w:ind w:left="4320" w:hanging="180"/>
+      </w:pPr>
+    </w:lvl>
+    <w:lvl w:ilvl="6" w:tplc="1409000F" w:tentative="1">
+      <w:start w:val="1"/>
+      <w:numFmt w:val="decimal"/>
+      <w:lvlText w:val="%7."/>
+      <w:lvlJc w:val="left"/>
+      <w:pPr>
+        <w:ind w:left="5040" w:hanging="360"/>
+      </w:pPr>
+    </w:lvl>
+    <w:lvl w:ilvl="7" w:tplc="14090019" w:tentative="1">
+      <w:start w:val="1"/>
+      <w:numFmt w:val="lowerLetter"/>
+      <w:lvlText w:val="%8."/>
+      <w:lvlJc w:val="left"/>
+      <w:pPr>
+        <w:ind w:left="5760" w:hanging="360"/>
+      </w:pPr>
+    </w:lvl>
+    <w:lvl w:ilvl="8" w:tplc="1409001B" w:tentative="1">
+      <w:start w:val="1"/>
+      <w:numFmt w:val="lowerRoman"/>
+      <w:lvlText w:val="%9."/>
+      <w:lvlJc w:val="right"/>
+      <w:pPr>
+        <w:ind w:left="6480" w:hanging="180"/>
+      </w:pPr>
+    </w:lvl>
+  </w:abstractNum>
   <w:num w:numId="1">
-    <w:abstractNumId w:val="19"/>
+    <w:abstractNumId w:val="23"/>
   </w:num>
   <w:num w:numId="2">
-    <w:abstractNumId w:val="12"/>
+    <w:abstractNumId w:val="14"/>
   </w:num>
   <w:num w:numId="3">
     <w:abstractNumId w:val="10"/>
@@ -4881,31 +5877,31 @@
     <w:abstractNumId w:val="0"/>
   </w:num>
   <w:num w:numId="7">
-    <w:abstractNumId w:val="21"/>
+    <w:abstractNumId w:val="25"/>
   </w:num>
   <w:num w:numId="8">
-    <w:abstractNumId w:val="17"/>
+    <w:abstractNumId w:val="20"/>
   </w:num>
   <w:num w:numId="9">
-    <w:abstractNumId w:val="15"/>
+    <w:abstractNumId w:val="18"/>
   </w:num>
   <w:num w:numId="10">
-    <w:abstractNumId w:val="16"/>
+    <w:abstractNumId w:val="19"/>
   </w:num>
   <w:num w:numId="11">
     <w:abstractNumId w:val="8"/>
   </w:num>
   <w:num w:numId="12">
-    <w:abstractNumId w:val="11"/>
+    <w:abstractNumId w:val="13"/>
   </w:num>
   <w:num w:numId="13">
-    <w:abstractNumId w:val="20"/>
+    <w:abstractNumId w:val="24"/>
   </w:num>
   <w:num w:numId="14">
     <w:abstractNumId w:val="9"/>
   </w:num>
   <w:num w:numId="15">
-    <w:abstractNumId w:val="13"/>
+    <w:abstractNumId w:val="15"/>
   </w:num>
   <w:num w:numId="16">
     <w:abstractNumId w:val="4"/>
@@ -4917,16 +5913,31 @@
     <w:abstractNumId w:val="2"/>
   </w:num>
   <w:num w:numId="19">
-    <w:abstractNumId w:val="14"/>
+    <w:abstractNumId w:val="17"/>
   </w:num>
   <w:num w:numId="20">
     <w:abstractNumId w:val="3"/>
   </w:num>
   <w:num w:numId="21">
-    <w:abstractNumId w:val="18"/>
+    <w:abstractNumId w:val="22"/>
   </w:num>
   <w:num w:numId="22">
     <w:abstractNumId w:val="6"/>
+  </w:num>
+  <w:num w:numId="23">
+    <w:abstractNumId w:val="26"/>
+  </w:num>
+  <w:num w:numId="24">
+    <w:abstractNumId w:val="21"/>
+  </w:num>
+  <w:num w:numId="25">
+    <w:abstractNumId w:val="16"/>
+  </w:num>
+  <w:num w:numId="26">
+    <w:abstractNumId w:val="11"/>
+  </w:num>
+  <w:num w:numId="27">
+    <w:abstractNumId w:val="12"/>
   </w:num>
 </w:numbering>
 </file>
@@ -5328,7 +6339,7 @@
   <w:style w:type="paragraph" w:default="1" w:styleId="Normal">
     <w:name w:val="Normal"/>
     <w:qFormat/>
-    <w:rsid w:val="00872A24"/>
+    <w:rsid w:val="00E94DFE"/>
     <w:rPr>
       <w:rFonts w:eastAsiaTheme="minorEastAsia"/>
       <w:lang w:eastAsia="zh-CN"/>
@@ -6092,7 +7103,7 @@
 </file>
 
 <file path=customXml/itemProps2.xml><?xml version="1.0" encoding="utf-8"?>
-<ds:datastoreItem xmlns:ds="http://schemas.openxmlformats.org/officeDocument/2006/customXml" ds:itemID="{1B0DC608-8876-4ABE-AA1F-421674B18F6F}">
+<ds:datastoreItem xmlns:ds="http://schemas.openxmlformats.org/officeDocument/2006/customXml" ds:itemID="{CAA665D0-C931-4B1B-ACEE-C7EE97A31EF9}">
   <ds:schemaRefs>
     <ds:schemaRef ds:uri="http://schemas.openxmlformats.org/officeDocument/2006/bibliography"/>
   </ds:schemaRefs>

--- a/Assignment_2--Coder-kieran.docx
+++ b/Assignment_2--Coder-kieran.docx
@@ -1328,7 +1328,13 @@
         <w:br/>
       </w:r>
       <w:r>
-        <w:t>Based off Mikes restriction of not changing the template parent class, there will be a few bad smells from this like Incomplete</w:t>
+        <w:t xml:space="preserve">Based off Mikes restriction of not changing the </w:t>
+      </w:r>
+      <w:r>
+        <w:t xml:space="preserve">Abstract </w:t>
+      </w:r>
+      <w:r>
+        <w:t>parent class, there will be a few bad smells from this like Incomplete</w:t>
       </w:r>
       <w:r>
         <w:t xml:space="preserve"> library class</w:t>
@@ -1637,10 +1643,7 @@
         <w:t>DrawerKieran</w:t>
       </w:r>
       <w:r>
-        <w:t>.py</w:t>
-      </w:r>
-      <w:r>
-        <w:t xml:space="preserve"> having a smaller </w:t>
+        <w:t xml:space="preserve">.py having a smaller </w:t>
       </w:r>
       <w:proofErr w:type="spellStart"/>
       <w:r>
@@ -1716,11 +1719,16 @@
         </w:numPr>
       </w:pPr>
       <w:r>
-        <w:lastRenderedPageBreak/>
         <w:t>Pull Up Method</w:t>
       </w:r>
       <w:r>
-        <w:t>: Template pattern is the abstract parent class so adding functionality is not advised</w:t>
+        <w:t xml:space="preserve">: </w:t>
+      </w:r>
+      <w:r>
+        <w:t>T</w:t>
+      </w:r>
+      <w:r>
+        <w:t>he abstract parent class so adding functionality is not advised</w:t>
       </w:r>
       <w:r>
         <w:t>.</w:t>
@@ -1735,6 +1743,7 @@
         </w:numPr>
       </w:pPr>
       <w:r>
+        <w:lastRenderedPageBreak/>
         <w:t>Form Template Method</w:t>
       </w:r>
       <w:r>
@@ -1744,7 +1753,22 @@
         <w:t xml:space="preserve"> technically</w:t>
       </w:r>
       <w:r>
-        <w:t xml:space="preserve"> already exists with the template pattern.</w:t>
+        <w:t xml:space="preserve"> already exists with the </w:t>
+      </w:r>
+      <w:r>
+        <w:t>Ab</w:t>
+      </w:r>
+      <w:r>
+        <w:t>s</w:t>
+      </w:r>
+      <w:r>
+        <w:t>tract</w:t>
+      </w:r>
+      <w:r>
+        <w:t xml:space="preserve"> classes</w:t>
+      </w:r>
+      <w:r>
+        <w:t>.</w:t>
       </w:r>
     </w:p>
     <w:p>
@@ -1769,18 +1793,64 @@
       </w:r>
     </w:p>
     <w:p>
-      <w:pPr>
-        <w:pStyle w:val="Heading4"/>
-      </w:pPr>
       <w:bookmarkStart w:id="6" w:name="_Hlk20219017"/>
       <w:bookmarkEnd w:id="5"/>
       <w:r>
+        <w:t xml:space="preserve">The main entry point to program MainTIGr.py has many functions that have not been outlined in the parent library </w:t>
+      </w:r>
+      <w:proofErr w:type="spellStart"/>
+      <w:r>
+        <w:t>SourceReader</w:t>
+      </w:r>
+      <w:proofErr w:type="spellEnd"/>
+      <w:r>
+        <w:t>.</w:t>
+      </w:r>
+    </w:p>
+    <w:p>
+      <w:pPr>
+        <w:pStyle w:val="Heading4"/>
+      </w:pPr>
+      <w:r>
         <w:t>Location</w:t>
       </w:r>
     </w:p>
     <w:p>
-      <w:bookmarkStart w:id="7" w:name="_GoBack"/>
-      <w:bookmarkEnd w:id="7"/>
+      <w:pPr>
+        <w:rPr>
+          <w:rFonts w:eastAsia="Times New Roman"/>
+          <w:lang w:eastAsia="en-NZ"/>
+        </w:rPr>
+      </w:pPr>
+      <w:r>
+        <w:t xml:space="preserve">Child, MainTIGrKieran.py: </w:t>
+      </w:r>
+      <w:proofErr w:type="spellStart"/>
+      <w:r>
+        <w:t>MainTIGr</w:t>
+      </w:r>
+      <w:proofErr w:type="spellEnd"/>
+      <w:r>
+        <w:t xml:space="preserve"> class</w:t>
+      </w:r>
+      <w:r>
+        <w:rPr>
+          <w:rFonts w:eastAsia="Times New Roman"/>
+          <w:lang w:eastAsia="en-NZ"/>
+        </w:rPr>
+        <w:br/>
+      </w:r>
+      <w:r>
+        <w:t xml:space="preserve">Parent, TIGr.py: Only the </w:t>
+      </w:r>
+      <w:proofErr w:type="spellStart"/>
+      <w:r>
+        <w:t>AbstractSourceReader</w:t>
+      </w:r>
+      <w:proofErr w:type="spellEnd"/>
+      <w:r>
+        <w:t xml:space="preserve"> class</w:t>
+      </w:r>
     </w:p>
     <w:p>
       <w:pPr>
@@ -1799,39 +1869,29 @@
       </w:r>
     </w:p>
     <w:p>
-      <w:pPr>
-        <w:pStyle w:val="ListParagraph"/>
-        <w:numPr>
-          <w:ilvl w:val="0"/>
-          <w:numId w:val="12"/>
-        </w:numPr>
-      </w:pPr>
-      <w:r>
-        <w:t>To many Ifs to achieve relatively little.</w:t>
-      </w:r>
-    </w:p>
-    <w:p>
-      <w:pPr>
-        <w:pStyle w:val="ListParagraph"/>
-        <w:numPr>
-          <w:ilvl w:val="0"/>
-          <w:numId w:val="12"/>
-        </w:numPr>
-      </w:pPr>
-      <w:r>
-        <w:t>Searches the same file for different things in the if very ineffective.</w:t>
-      </w:r>
-    </w:p>
-    <w:p>
-      <w:pPr>
-        <w:pStyle w:val="ListParagraph"/>
-        <w:numPr>
-          <w:ilvl w:val="0"/>
-          <w:numId w:val="12"/>
-        </w:numPr>
-      </w:pPr>
-      <w:r>
-        <w:t>Better but still sorts each command against a single condition.</w:t>
+      <w:r>
+        <w:t>The Interface global</w:t>
+      </w:r>
+      <w:r>
+        <w:t xml:space="preserve"> and </w:t>
+      </w:r>
+      <w:r>
+        <w:t>C</w:t>
+      </w:r>
+      <w:r>
+        <w:t>onfig are</w:t>
+      </w:r>
+      <w:r>
+        <w:t xml:space="preserve"> not variable</w:t>
+      </w:r>
+      <w:r>
+        <w:t>s</w:t>
+      </w:r>
+      <w:r>
+        <w:t xml:space="preserve"> in the parent class</w:t>
+      </w:r>
+      <w:r>
+        <w:t xml:space="preserve"> and have no proper method</w:t>
       </w:r>
     </w:p>
     <w:p>
@@ -1860,10 +1920,7 @@
         </w:numPr>
       </w:pPr>
       <w:r>
-        <w:t>Replace Temp with Query</w:t>
-      </w:r>
-      <w:r>
-        <w:t>: Use simple maths to eliminate the Ifs</w:t>
+        <w:t>Introduce Foreign Method: Add the functionality to the parent</w:t>
       </w:r>
     </w:p>
     <w:p>
@@ -1875,17 +1932,14 @@
         </w:numPr>
       </w:pPr>
       <w:r>
-        <w:t>Replace Method with Method Object</w:t>
-      </w:r>
-      <w:r>
-        <w:t xml:space="preserve">: You only need to search once and compare it against a </w:t>
+        <w:t>Introduce Local Extension: Add a class in the middle to decorate the library with the extra functionality</w:t>
       </w:r>
     </w:p>
     <w:p>
       <w:pPr>
         <w:pStyle w:val="Heading3"/>
       </w:pPr>
-      <w:bookmarkStart w:id="8" w:name="_Hlk20221479"/>
+      <w:bookmarkStart w:id="7" w:name="_Hlk20221479"/>
       <w:bookmarkEnd w:id="6"/>
       <w:r>
         <w:t>Refused</w:t>
@@ -1894,11 +1948,186 @@
         <w:t xml:space="preserve"> Bequest</w:t>
       </w:r>
     </w:p>
+    <w:p>
+      <w:r>
+        <w:t>MainTIGr.py does not even utilize all the parent variables and opts to just access the parser to pipe information.</w:t>
+      </w:r>
+    </w:p>
+    <w:p>
+      <w:pPr>
+        <w:pStyle w:val="Heading4"/>
+      </w:pPr>
+      <w:r>
+        <w:t>Location</w:t>
+      </w:r>
+    </w:p>
+    <w:p>
+      <w:pPr>
+        <w:rPr>
+          <w:rFonts w:eastAsia="Times New Roman"/>
+          <w:lang w:eastAsia="en-NZ"/>
+        </w:rPr>
+      </w:pPr>
+      <w:r>
+        <w:t xml:space="preserve">Child, MainTIGrKieran.py: </w:t>
+      </w:r>
+      <w:proofErr w:type="spellStart"/>
+      <w:r>
+        <w:t>MainTIGr</w:t>
+      </w:r>
+      <w:proofErr w:type="spellEnd"/>
+      <w:r>
+        <w:t xml:space="preserve"> class</w:t>
+      </w:r>
+      <w:r>
+        <w:rPr>
+          <w:rFonts w:eastAsia="Times New Roman"/>
+          <w:lang w:eastAsia="en-NZ"/>
+        </w:rPr>
+        <w:br/>
+      </w:r>
+      <w:r>
+        <w:t xml:space="preserve">Parent, TIGr.py: Only the </w:t>
+      </w:r>
+      <w:proofErr w:type="spellStart"/>
+      <w:r>
+        <w:t>AbstractSourceReader</w:t>
+      </w:r>
+      <w:proofErr w:type="spellEnd"/>
+      <w:r>
+        <w:t xml:space="preserve"> class</w:t>
+      </w:r>
+    </w:p>
+    <w:p>
+      <w:pPr>
+        <w:pStyle w:val="Heading4"/>
+        <w:rPr>
+          <w:rStyle w:val="Heading4Char"/>
+          <w:i/>
+        </w:rPr>
+      </w:pPr>
+      <w:r>
+        <w:rPr>
+          <w:rStyle w:val="Heading4Char"/>
+          <w:i/>
+        </w:rPr>
+        <w:t>Reason</w:t>
+      </w:r>
+    </w:p>
+    <w:p>
+      <w:bookmarkStart w:id="8" w:name="_Hlk20228643"/>
+      <w:r>
+        <w:t>The child class does not</w:t>
+      </w:r>
+      <w:r>
+        <w:t xml:space="preserve"> use, </w:t>
+      </w:r>
+      <w:bookmarkStart w:id="9" w:name="_Hlk20224585"/>
+      <w:proofErr w:type="spellStart"/>
+      <w:r>
+        <w:t>file_name</w:t>
+      </w:r>
+      <w:proofErr w:type="spellEnd"/>
+      <w:r>
+        <w:t xml:space="preserve"> and source.</w:t>
+      </w:r>
+      <w:r>
+        <w:t xml:space="preserve"> Instead ops for just calling the parse variable.</w:t>
+      </w:r>
+    </w:p>
     <w:bookmarkEnd w:id="8"/>
+    <w:bookmarkEnd w:id="9"/>
     <w:p>
       <w:pPr>
         <w:pStyle w:val="Heading4"/>
       </w:pPr>
+      <w:r>
+        <w:t>R</w:t>
+      </w:r>
+      <w:r>
+        <w:t xml:space="preserve">efactoring </w:t>
+      </w:r>
+      <w:r>
+        <w:t>S</w:t>
+      </w:r>
+      <w:r>
+        <w:t>trategies</w:t>
+      </w:r>
+    </w:p>
+    <w:p>
+      <w:pPr>
+        <w:pStyle w:val="ListParagraph"/>
+        <w:numPr>
+          <w:ilvl w:val="0"/>
+          <w:numId w:val="31"/>
+        </w:numPr>
+      </w:pPr>
+      <w:r>
+        <w:t>Replace Inheritance with Delegation</w:t>
+      </w:r>
+      <w:r>
+        <w:t>: change the dependency and elect delegation and not inheritance.</w:t>
+      </w:r>
+    </w:p>
+    <w:p>
+      <w:pPr>
+        <w:pStyle w:val="ListParagraph"/>
+        <w:numPr>
+          <w:ilvl w:val="0"/>
+          <w:numId w:val="31"/>
+        </w:numPr>
+      </w:pPr>
+      <w:r>
+        <w:t>Extract Superclass</w:t>
+      </w:r>
+      <w:bookmarkEnd w:id="7"/>
+      <w:sdt>
+        <w:sdtPr>
+          <w:id w:val="1929229493"/>
+          <w:citation/>
+        </w:sdtPr>
+        <w:sdtEndPr/>
+        <w:sdtContent>
+          <w:r>
+            <w:fldChar w:fldCharType="begin"/>
+          </w:r>
+          <w:r>
+            <w:instrText xml:space="preserve"> CITATION Ref \l 5129 </w:instrText>
+          </w:r>
+          <w:r>
+            <w:fldChar w:fldCharType="separate"/>
+          </w:r>
+          <w:r>
+            <w:rPr>
+              <w:noProof/>
+            </w:rPr>
+            <w:t xml:space="preserve"> (Refactoring Guru)</w:t>
+          </w:r>
+          <w:r>
+            <w:fldChar w:fldCharType="end"/>
+          </w:r>
+        </w:sdtContent>
+      </w:sdt>
+      <w:r>
+        <w:t xml:space="preserve">: </w:t>
+      </w:r>
+      <w:r>
+        <w:t>If inheritance is appropriate, get rid of unneeded fields and methods in the subclass</w:t>
+      </w:r>
+    </w:p>
+    <w:p>
+      <w:pPr>
+        <w:pStyle w:val="Heading3"/>
+      </w:pPr>
+      <w:r>
+        <w:t>Long Method</w:t>
+      </w:r>
+    </w:p>
+    <w:p>
+      <w:pPr>
+        <w:pStyle w:val="Heading4"/>
+      </w:pPr>
+      <w:bookmarkStart w:id="10" w:name="_Hlk20218514"/>
       <w:r>
         <w:t>Location</w:t>
       </w:r>
@@ -1918,7 +2147,10 @@
         <w:t xml:space="preserve"> </w:t>
       </w:r>
       <w:r>
-        <w:t>line 44: has more than 10 line if statements</w:t>
+        <w:t xml:space="preserve">line 44: </w:t>
+      </w:r>
+      <w:r>
+        <w:t>has more than 10 line if statements</w:t>
       </w:r>
     </w:p>
     <w:p>
@@ -1930,7 +2162,10 @@
         </w:numPr>
       </w:pPr>
       <w:r>
-        <w:t>ParserKC.py, line 11: has a multiline if search.</w:t>
+        <w:t xml:space="preserve">ParserKC.py, </w:t>
+      </w:r>
+      <w:r>
+        <w:t>line 11: has a multiline if search.</w:t>
       </w:r>
     </w:p>
     <w:p>
@@ -1942,7 +2177,10 @@
         </w:numPr>
       </w:pPr>
       <w:r>
-        <w:t>ParserJerry.py, line 16: if statements sorting a find all from an input.</w:t>
+        <w:t>ParserJerry.py, line 16</w:t>
+      </w:r>
+      <w:r>
+        <w:t>: if statements sorting a find all from an input.</w:t>
       </w:r>
     </w:p>
     <w:p>
@@ -1966,7 +2204,7 @@
         <w:pStyle w:val="ListParagraph"/>
         <w:numPr>
           <w:ilvl w:val="0"/>
-          <w:numId w:val="12"/>
+          <w:numId w:val="30"/>
         </w:numPr>
       </w:pPr>
       <w:r>
@@ -1978,7 +2216,7 @@
         <w:pStyle w:val="ListParagraph"/>
         <w:numPr>
           <w:ilvl w:val="0"/>
-          <w:numId w:val="12"/>
+          <w:numId w:val="30"/>
         </w:numPr>
       </w:pPr>
       <w:r>
@@ -1990,7 +2228,7 @@
         <w:pStyle w:val="ListParagraph"/>
         <w:numPr>
           <w:ilvl w:val="0"/>
-          <w:numId w:val="12"/>
+          <w:numId w:val="30"/>
         </w:numPr>
       </w:pPr>
       <w:r>
@@ -2002,16 +2240,7 @@
         <w:pStyle w:val="Heading4"/>
       </w:pPr>
       <w:r>
-        <w:t>R</w:t>
-      </w:r>
-      <w:r>
-        <w:t xml:space="preserve">efactoring </w:t>
-      </w:r>
-      <w:r>
-        <w:t>S</w:t>
-      </w:r>
-      <w:r>
-        <w:t>trategies</w:t>
+        <w:t>Refactoring Strategies</w:t>
       </w:r>
     </w:p>
     <w:p>
@@ -2019,7 +2248,7 @@
         <w:pStyle w:val="ListParagraph"/>
         <w:numPr>
           <w:ilvl w:val="0"/>
-          <w:numId w:val="13"/>
+          <w:numId w:val="31"/>
         </w:numPr>
       </w:pPr>
       <w:r>
@@ -2034,175 +2263,17 @@
         <w:pStyle w:val="ListParagraph"/>
         <w:numPr>
           <w:ilvl w:val="0"/>
-          <w:numId w:val="13"/>
+          <w:numId w:val="31"/>
         </w:numPr>
       </w:pPr>
       <w:r>
         <w:t>Replace Method with Method Object</w:t>
       </w:r>
       <w:r>
-        <w:t xml:space="preserve">: You only need to search once and compare it against a </w:t>
-      </w:r>
-    </w:p>
-    <w:p>
-      <w:pPr>
-        <w:pStyle w:val="Heading3"/>
-      </w:pPr>
-      <w:r>
-        <w:t>Long Method</w:t>
-      </w:r>
-    </w:p>
-    <w:p>
-      <w:pPr>
-        <w:pStyle w:val="Heading4"/>
-      </w:pPr>
-      <w:bookmarkStart w:id="9" w:name="_Hlk20218514"/>
-      <w:r>
-        <w:t>Location</w:t>
-      </w:r>
-    </w:p>
-    <w:p>
-      <w:pPr>
-        <w:pStyle w:val="ListParagraph"/>
-        <w:numPr>
-          <w:ilvl w:val="0"/>
-          <w:numId w:val="8"/>
-        </w:numPr>
-      </w:pPr>
-      <w:r>
-        <w:t>DrawerJack.py.</w:t>
-      </w:r>
-      <w:r>
-        <w:t xml:space="preserve"> </w:t>
-      </w:r>
-      <w:r>
-        <w:t xml:space="preserve">line 44: </w:t>
-      </w:r>
-      <w:r>
-        <w:t>has more than 10 line if statements</w:t>
-      </w:r>
-    </w:p>
-    <w:p>
-      <w:pPr>
-        <w:pStyle w:val="ListParagraph"/>
-        <w:numPr>
-          <w:ilvl w:val="0"/>
-          <w:numId w:val="8"/>
-        </w:numPr>
-      </w:pPr>
-      <w:r>
-        <w:t xml:space="preserve">ParserKC.py, </w:t>
-      </w:r>
-      <w:r>
-        <w:t>line 11: has a multiline if search.</w:t>
-      </w:r>
-    </w:p>
-    <w:p>
-      <w:pPr>
-        <w:pStyle w:val="ListParagraph"/>
-        <w:numPr>
-          <w:ilvl w:val="0"/>
-          <w:numId w:val="8"/>
-        </w:numPr>
-      </w:pPr>
-      <w:r>
-        <w:t>ParserJerry.py, line 16</w:t>
-      </w:r>
-      <w:r>
-        <w:t>: if statements sorting a find all from an input.</w:t>
-      </w:r>
-    </w:p>
-    <w:p>
-      <w:pPr>
-        <w:pStyle w:val="Heading4"/>
-        <w:rPr>
-          <w:rStyle w:val="Heading4Char"/>
-          <w:i/>
-        </w:rPr>
-      </w:pPr>
-      <w:r>
-        <w:rPr>
-          <w:rStyle w:val="Heading4Char"/>
-          <w:i/>
-        </w:rPr>
-        <w:t>Reason</w:t>
-      </w:r>
-    </w:p>
-    <w:p>
-      <w:pPr>
-        <w:pStyle w:val="ListParagraph"/>
-        <w:numPr>
-          <w:ilvl w:val="0"/>
-          <w:numId w:val="12"/>
-        </w:numPr>
-      </w:pPr>
-      <w:r>
-        <w:t>To many Ifs to achieve relatively little.</w:t>
-      </w:r>
-    </w:p>
-    <w:p>
-      <w:pPr>
-        <w:pStyle w:val="ListParagraph"/>
-        <w:numPr>
-          <w:ilvl w:val="0"/>
-          <w:numId w:val="12"/>
-        </w:numPr>
-      </w:pPr>
-      <w:r>
-        <w:t>Searches the same file for different things in the if very ineffective.</w:t>
-      </w:r>
-    </w:p>
-    <w:p>
-      <w:pPr>
-        <w:pStyle w:val="ListParagraph"/>
-        <w:numPr>
-          <w:ilvl w:val="0"/>
-          <w:numId w:val="12"/>
-        </w:numPr>
-      </w:pPr>
-      <w:r>
-        <w:t>Better but still sorts each command against a single condition.</w:t>
-      </w:r>
-    </w:p>
-    <w:p>
-      <w:pPr>
-        <w:pStyle w:val="Heading4"/>
-      </w:pPr>
-      <w:r>
-        <w:t>Refactoring Strategies</w:t>
-      </w:r>
-    </w:p>
-    <w:p>
-      <w:pPr>
-        <w:pStyle w:val="ListParagraph"/>
-        <w:numPr>
-          <w:ilvl w:val="0"/>
-          <w:numId w:val="13"/>
-        </w:numPr>
-      </w:pPr>
-      <w:r>
-        <w:t>Replace Temp with Query</w:t>
-      </w:r>
-      <w:r>
-        <w:t>: Use simple maths to eliminate the Ifs</w:t>
-      </w:r>
-    </w:p>
-    <w:p>
-      <w:pPr>
-        <w:pStyle w:val="ListParagraph"/>
-        <w:numPr>
-          <w:ilvl w:val="0"/>
-          <w:numId w:val="13"/>
-        </w:numPr>
-      </w:pPr>
-      <w:r>
-        <w:t>Replace Method with Method Object</w:t>
-      </w:r>
-      <w:r>
         <w:t>: You only need to search once and compare it against a lookup table</w:t>
       </w:r>
     </w:p>
-    <w:bookmarkEnd w:id="9"/>
+    <w:bookmarkEnd w:id="10"/>
     <w:p>
       <w:r>
         <w:t xml:space="preserve">Extract </w:t>
@@ -2268,6 +2339,7 @@
         <w:rPr>
           <w:rStyle w:val="Heading4Char"/>
         </w:rPr>
+        <w:lastRenderedPageBreak/>
         <w:t>R</w:t>
       </w:r>
       <w:r>
@@ -2279,7 +2351,6 @@
     </w:p>
     <w:p>
       <w:r>
-        <w:lastRenderedPageBreak/>
         <w:t>This class is doing many things.</w:t>
       </w:r>
     </w:p>
@@ -2437,13 +2508,13 @@
           <w:numId w:val="20"/>
         </w:numPr>
       </w:pPr>
-      <w:bookmarkStart w:id="10" w:name="_Hlk20145745"/>
-      <w:bookmarkStart w:id="11" w:name="_Hlk20145706"/>
+      <w:bookmarkStart w:id="11" w:name="_Hlk20145745"/>
+      <w:bookmarkStart w:id="12" w:name="_Hlk20145706"/>
       <w:r>
         <w:t>Shotgun Surgery</w:t>
       </w:r>
     </w:p>
-    <w:bookmarkEnd w:id="10"/>
+    <w:bookmarkEnd w:id="11"/>
     <w:p>
       <w:pPr>
         <w:widowControl w:val="0"/>
@@ -2480,7 +2551,13 @@
         </w:numPr>
       </w:pPr>
       <w:r>
-        <w:t>Duplicate code</w:t>
+        <w:t xml:space="preserve">Duplicate </w:t>
+      </w:r>
+      <w:r>
+        <w:t>C</w:t>
+      </w:r>
+      <w:r>
+        <w:t>ode</w:t>
       </w:r>
     </w:p>
     <w:p>
@@ -2496,8 +2573,17 @@
           <w:numId w:val="20"/>
         </w:numPr>
       </w:pPr>
+      <w:bookmarkStart w:id="13" w:name="_Hlk20224130"/>
       <w:r>
         <w:t>Incomplete Library Class</w:t>
+      </w:r>
+    </w:p>
+    <w:p>
+      <w:r>
+        <w:t xml:space="preserve">This library class doesn’t even need to exist in its current form since it is only used to store parser. It must be updated with extra functionality. Very important to retain the justification of the </w:t>
+      </w:r>
+      <w:r>
+        <w:t>Abstract classes.</w:t>
       </w:r>
     </w:p>
     <w:p>
@@ -2508,10 +2594,22 @@
           <w:numId w:val="20"/>
         </w:numPr>
       </w:pPr>
+      <w:bookmarkStart w:id="14" w:name="_Hlk20224191"/>
+      <w:bookmarkStart w:id="15" w:name="_Hlk20292007"/>
+      <w:bookmarkEnd w:id="13"/>
       <w:r>
         <w:t>Refused Bequest</w:t>
       </w:r>
     </w:p>
+    <w:p>
+      <w:bookmarkStart w:id="16" w:name="_Hlk20234368"/>
+      <w:bookmarkEnd w:id="15"/>
+      <w:r>
+        <w:t>The subclass is not using 2 out of the 3 variables present in the parent. They should be moved but is not that important.</w:t>
+      </w:r>
+    </w:p>
+    <w:bookmarkEnd w:id="14"/>
+    <w:bookmarkEnd w:id="16"/>
     <w:p>
       <w:pPr>
         <w:pStyle w:val="Heading4"/>
@@ -2524,7 +2622,7 @@
         <w:t>Long Class</w:t>
       </w:r>
     </w:p>
-    <w:bookmarkEnd w:id="11"/>
+    <w:bookmarkEnd w:id="12"/>
     <w:p>
       <w:r>
         <w:t>This will reduce functionality and dependency on the parser class. Not as important to fix.</w:t>
@@ -2549,7 +2647,6 @@
     </w:p>
     <w:p>
       <w:pPr>
-        <w:pStyle w:val="ListParagraph"/>
         <w:widowControl w:val="0"/>
         <w:tabs>
           <w:tab w:val="left" w:pos="821"/>
@@ -2557,8 +2654,6 @@
         <w:autoSpaceDE w:val="0"/>
         <w:autoSpaceDN w:val="0"/>
         <w:spacing w:after="0" w:line="268" w:lineRule="exact"/>
-        <w:ind w:left="360"/>
-        <w:contextualSpacing w:val="0"/>
         <w:jc w:val="both"/>
         <w:rPr>
           <w:rFonts w:cstheme="minorHAnsi"/>
@@ -2638,18 +2733,41 @@
     </w:p>
     <w:p>
       <w:pPr>
+        <w:rPr>
+          <w:rFonts w:asciiTheme="majorHAnsi" w:eastAsiaTheme="majorEastAsia" w:hAnsiTheme="majorHAnsi" w:cstheme="majorBidi"/>
+          <w:color w:val="4D6D1E" w:themeColor="accent1" w:themeShade="7F"/>
+          <w:sz w:val="24"/>
+          <w:szCs w:val="24"/>
+        </w:rPr>
+      </w:pPr>
+      <w:bookmarkStart w:id="17" w:name="_Hlk20224149"/>
+      <w:r>
+        <w:br w:type="page"/>
+      </w:r>
+    </w:p>
+    <w:p>
+      <w:pPr>
         <w:pStyle w:val="Heading3"/>
       </w:pPr>
-    </w:p>
-    <w:p>
-      <w:pPr>
-        <w:pStyle w:val="Heading3"/>
-      </w:pPr>
+      <w:r>
+        <w:lastRenderedPageBreak/>
+        <w:t>1</w:t>
+      </w:r>
+      <w:r>
+        <w:rPr>
+          <w:vertAlign w:val="superscript"/>
+        </w:rPr>
+        <w:t>st</w:t>
+      </w:r>
+      <w:r>
+        <w:t xml:space="preserve"> </w:t>
+      </w:r>
       <w:r>
         <w:t>Refactor</w:t>
       </w:r>
-      <w:r>
-        <w:t xml:space="preserve"> 1: </w:t>
+      <w:bookmarkEnd w:id="17"/>
+      <w:r>
+        <w:t xml:space="preserve">: </w:t>
       </w:r>
       <w:r>
         <w:t>Shotgun Surgery</w:t>
@@ -2660,10 +2778,7 @@
         <w:t xml:space="preserve">Fixes both </w:t>
       </w:r>
       <w:r>
-        <w:t>Duplicate code</w:t>
-      </w:r>
-      <w:r>
-        <w:t xml:space="preserve"> </w:t>
+        <w:t xml:space="preserve">Duplicate code </w:t>
       </w:r>
       <w:r>
         <w:t>and Long Method</w:t>
@@ -2671,6 +2786,34 @@
       <w:r>
         <w:t xml:space="preserve"> too.</w:t>
       </w:r>
+    </w:p>
+    <w:p>
+      <w:pPr>
+        <w:pStyle w:val="Heading4"/>
+      </w:pPr>
+      <w:bookmarkStart w:id="18" w:name="_Hlk20224280"/>
+      <w:r>
+        <w:t>Strategy Used</w:t>
+      </w:r>
+      <w:bookmarkEnd w:id="18"/>
+      <w:r>
+        <w:t>: Move Method</w:t>
+      </w:r>
+    </w:p>
+    <w:p>
+      <w:r>
+        <w:t>Since the are no dependencies inside the classes outside using the abstract parent class, the move method would be the best solution.</w:t>
+      </w:r>
+    </w:p>
+    <w:p>
+      <w:pPr>
+        <w:pStyle w:val="Heading4"/>
+      </w:pPr>
+      <w:bookmarkStart w:id="19" w:name="_Hlk20229211"/>
+      <w:r>
+        <w:t>Refactor</w:t>
+      </w:r>
+      <w:bookmarkEnd w:id="19"/>
     </w:p>
     <w:p>
       <w:pPr>
@@ -2680,20 +2823,25 @@
           <w:numId w:val="21"/>
         </w:numPr>
       </w:pPr>
-      <w:bookmarkStart w:id="12" w:name="_Hlk20129245"/>
+      <w:bookmarkStart w:id="20" w:name="_Hlk20224257"/>
+      <w:bookmarkStart w:id="21" w:name="_Hlk20129245"/>
       <w:r>
         <w:t>Move Method</w:t>
       </w:r>
       <w:r>
-        <w:t xml:space="preserve"> into </w:t>
-      </w:r>
-      <w:bookmarkStart w:id="13" w:name="_Hlk20129723"/>
+        <w:t xml:space="preserve"> </w:t>
+      </w:r>
+      <w:bookmarkEnd w:id="20"/>
+      <w:r>
+        <w:t xml:space="preserve">into </w:t>
+      </w:r>
+      <w:bookmarkStart w:id="22" w:name="_Hlk20129723"/>
       <w:r>
         <w:t>ParserJonathonV2.py</w:t>
       </w:r>
-      <w:bookmarkEnd w:id="12"/>
-    </w:p>
-    <w:bookmarkEnd w:id="13"/>
+      <w:bookmarkEnd w:id="21"/>
+    </w:p>
+    <w:bookmarkEnd w:id="22"/>
     <w:p>
       <w:pPr>
         <w:pStyle w:val="ListParagraph"/>
@@ -2989,11 +3137,14 @@
     </w:p>
     <w:p>
       <w:pPr>
-        <w:pStyle w:val="ListParagraph"/>
-        <w:numPr>
-          <w:ilvl w:val="0"/>
-          <w:numId w:val="21"/>
-        </w:numPr>
+        <w:pStyle w:val="HTMLPreformatted"/>
+        <w:shd w:val="clear" w:color="auto" w:fill="FFFFFF"/>
+        <w:rPr>
+          <w:rFonts w:ascii="Segoe UI" w:hAnsi="Segoe UI" w:cs="Segoe UI"/>
+          <w:color w:val="000000"/>
+          <w:sz w:val="18"/>
+          <w:szCs w:val="18"/>
+        </w:rPr>
       </w:pPr>
       <w:r>
         <w:lastRenderedPageBreak/>
@@ -3042,76 +3193,353 @@
           </wp:inline>
         </w:drawing>
       </w:r>
-    </w:p>
-    <w:p>
-      <w:pPr>
-        <w:widowControl w:val="0"/>
-        <w:tabs>
-          <w:tab w:val="left" w:pos="821"/>
-        </w:tabs>
-        <w:autoSpaceDE w:val="0"/>
-        <w:autoSpaceDN w:val="0"/>
-        <w:spacing w:after="0" w:line="240" w:lineRule="auto"/>
-        <w:jc w:val="both"/>
+      <w:r>
+        <w:br/>
+      </w:r>
+      <w:bookmarkStart w:id="23" w:name="_Hlk20233104"/>
+      <w:r>
         <w:rPr>
-          <w:rFonts w:cstheme="minorHAnsi"/>
+          <w:rFonts w:ascii="Segoe UI" w:hAnsi="Segoe UI" w:cs="Segoe UI"/>
+          <w:color w:val="000000"/>
+          <w:sz w:val="18"/>
+          <w:szCs w:val="18"/>
         </w:rPr>
-      </w:pPr>
-    </w:p>
-    <w:p>
-      <w:pPr>
-        <w:widowControl w:val="0"/>
-        <w:tabs>
-          <w:tab w:val="left" w:pos="821"/>
-        </w:tabs>
-        <w:autoSpaceDE w:val="0"/>
-        <w:autoSpaceDN w:val="0"/>
-        <w:spacing w:after="0" w:line="240" w:lineRule="auto"/>
-        <w:jc w:val="both"/>
+        <w:t>MainTIGrKieran.py</w:t>
+      </w:r>
+      <w:bookmarkEnd w:id="23"/>
+    </w:p>
+    <w:p>
+      <w:pPr>
+        <w:pStyle w:val="Heading4"/>
+      </w:pPr>
+      <w:bookmarkStart w:id="24" w:name="_Hlk20291971"/>
+      <w:r>
+        <w:t>E</w:t>
+      </w:r>
+      <w:r>
+        <w:t>ffectively evaluation</w:t>
+      </w:r>
+    </w:p>
+    <w:p>
+      <w:r>
+        <w:t>This not only removed Shotgun Surgery but also removed Duplicate Code and all the Long methods</w:t>
+      </w:r>
+    </w:p>
+    <w:bookmarkEnd w:id="24"/>
+    <w:p>
+      <w:pPr>
         <w:rPr>
-          <w:rFonts w:cstheme="minorHAnsi"/>
+          <w:rFonts w:asciiTheme="majorHAnsi" w:eastAsiaTheme="majorEastAsia" w:hAnsiTheme="majorHAnsi" w:cstheme="majorBidi"/>
+          <w:color w:val="4D6D1E" w:themeColor="accent1" w:themeShade="7F"/>
+          <w:sz w:val="24"/>
+          <w:szCs w:val="24"/>
         </w:rPr>
       </w:pPr>
+      <w:r>
+        <w:br w:type="page"/>
+      </w:r>
+    </w:p>
+    <w:p>
+      <w:pPr>
+        <w:pStyle w:val="Heading3"/>
+      </w:pPr>
+      <w:bookmarkStart w:id="25" w:name="_Hlk20233716"/>
+      <w:r>
+        <w:lastRenderedPageBreak/>
+        <w:t>2</w:t>
+      </w:r>
+      <w:r>
+        <w:rPr>
+          <w:vertAlign w:val="superscript"/>
+        </w:rPr>
+        <w:t>nd</w:t>
+      </w:r>
+      <w:r>
+        <w:t xml:space="preserve"> </w:t>
+      </w:r>
+      <w:r>
+        <w:t>Refactor</w:t>
+      </w:r>
+      <w:r>
+        <w:t xml:space="preserve">: </w:t>
+      </w:r>
+      <w:r>
+        <w:t>Incomplete Library Class</w:t>
+      </w:r>
+    </w:p>
+    <w:p>
+      <w:pPr>
+        <w:pStyle w:val="Heading4"/>
+      </w:pPr>
+      <w:bookmarkStart w:id="26" w:name="_Hlk20233750"/>
+      <w:bookmarkStart w:id="27" w:name="_Hlk20229096"/>
+      <w:bookmarkEnd w:id="25"/>
+      <w:r>
+        <w:t>Strategy Used</w:t>
+      </w:r>
+      <w:r>
+        <w:t xml:space="preserve">: </w:t>
+      </w:r>
+      <w:bookmarkEnd w:id="26"/>
+      <w:r>
+        <w:t>Introduce Foreign Method</w:t>
+      </w:r>
+    </w:p>
+    <w:bookmarkEnd w:id="27"/>
+    <w:p>
+      <w:r>
+        <w:t xml:space="preserve">The library I am using is </w:t>
+      </w:r>
+      <w:proofErr w:type="gramStart"/>
+      <w:r>
+        <w:t>a</w:t>
+      </w:r>
+      <w:proofErr w:type="gramEnd"/>
+      <w:r>
+        <w:t xml:space="preserve"> </w:t>
+      </w:r>
+      <w:proofErr w:type="spellStart"/>
+      <w:r>
+        <w:t>Abtractions</w:t>
+      </w:r>
+      <w:proofErr w:type="spellEnd"/>
+      <w:r>
+        <w:t xml:space="preserve"> so there is no reason I can modify it to add the extra function, in this case it is just the Interface and config variable.</w:t>
+      </w:r>
+    </w:p>
+    <w:p>
+      <w:pPr>
+        <w:pStyle w:val="Heading4"/>
+      </w:pPr>
+      <w:r>
+        <w:t>Refactor</w:t>
+      </w:r>
     </w:p>
     <w:p>
       <w:pPr>
         <w:pStyle w:val="ListParagraph"/>
-        <w:widowControl w:val="0"/>
         <w:numPr>
           <w:ilvl w:val="0"/>
-          <w:numId w:val="3"/>
+          <w:numId w:val="34"/>
         </w:numPr>
-        <w:tabs>
-          <w:tab w:val="left" w:pos="821"/>
-        </w:tabs>
-        <w:autoSpaceDE w:val="0"/>
-        <w:autoSpaceDN w:val="0"/>
-        <w:spacing w:after="0" w:line="240" w:lineRule="auto"/>
-        <w:ind w:left="360"/>
-        <w:contextualSpacing w:val="0"/>
-        <w:jc w:val="both"/>
+      </w:pPr>
+      <w:r>
+        <w:t xml:space="preserve">Change parent or </w:t>
+      </w:r>
+      <w:r>
+        <w:t>library class</w:t>
+      </w:r>
+    </w:p>
+    <w:p>
+      <w:r>
         <w:rPr>
-          <w:rFonts w:cstheme="minorHAnsi"/>
+          <w:noProof/>
         </w:rPr>
-      </w:pPr>
+        <w:drawing>
+          <wp:inline distT="0" distB="0" distL="0" distR="0" wp14:anchorId="507BDAAD" wp14:editId="3A80FB4F">
+            <wp:extent cx="4162425" cy="3876675"/>
+            <wp:effectExtent l="0" t="0" r="9525" b="9525"/>
+            <wp:docPr id="6" name="Picture 6"/>
+            <wp:cNvGraphicFramePr>
+              <a:graphicFrameLocks xmlns:a="http://schemas.openxmlformats.org/drawingml/2006/main" noChangeAspect="1"/>
+            </wp:cNvGraphicFramePr>
+            <a:graphic xmlns:a="http://schemas.openxmlformats.org/drawingml/2006/main">
+              <a:graphicData uri="http://schemas.openxmlformats.org/drawingml/2006/picture">
+                <pic:pic xmlns:pic="http://schemas.openxmlformats.org/drawingml/2006/picture">
+                  <pic:nvPicPr>
+                    <pic:cNvPr id="1" name=""/>
+                    <pic:cNvPicPr/>
+                  </pic:nvPicPr>
+                  <pic:blipFill>
+                    <a:blip r:embed="rId16"/>
+                    <a:stretch>
+                      <a:fillRect/>
+                    </a:stretch>
+                  </pic:blipFill>
+                  <pic:spPr>
+                    <a:xfrm>
+                      <a:off x="0" y="0"/>
+                      <a:ext cx="4162425" cy="3876675"/>
+                    </a:xfrm>
+                    <a:prstGeom prst="rect">
+                      <a:avLst/>
+                    </a:prstGeom>
+                  </pic:spPr>
+                </pic:pic>
+              </a:graphicData>
+            </a:graphic>
+          </wp:inline>
+        </w:drawing>
+      </w:r>
+      <w:r>
+        <w:br/>
+        <w:t>TIGr.py</w:t>
+      </w:r>
+    </w:p>
+    <w:p>
+      <w:pPr>
+        <w:pStyle w:val="ListParagraph"/>
+        <w:numPr>
+          <w:ilvl w:val="0"/>
+          <w:numId w:val="34"/>
+        </w:numPr>
+      </w:pPr>
+      <w:bookmarkStart w:id="28" w:name="_Hlk20233005"/>
+      <w:r>
+        <w:lastRenderedPageBreak/>
+        <w:t xml:space="preserve">Change </w:t>
+      </w:r>
+      <w:r>
+        <w:t>child class to use the new functions</w:t>
+      </w:r>
+      <w:bookmarkEnd w:id="28"/>
       <w:r>
         <w:rPr>
-          <w:rFonts w:cstheme="minorHAnsi"/>
+          <w:noProof/>
         </w:rPr>
-        <w:t>Testing and effectively evaluations on your refactored code in a concise fashion (N</w:t>
+        <w:drawing>
+          <wp:inline distT="0" distB="0" distL="0" distR="0" wp14:anchorId="17883A3B" wp14:editId="602EB496">
+            <wp:extent cx="3543300" cy="5324475"/>
+            <wp:effectExtent l="0" t="0" r="0" b="9525"/>
+            <wp:docPr id="7" name="Picture 7"/>
+            <wp:cNvGraphicFramePr>
+              <a:graphicFrameLocks xmlns:a="http://schemas.openxmlformats.org/drawingml/2006/main" noChangeAspect="1"/>
+            </wp:cNvGraphicFramePr>
+            <a:graphic xmlns:a="http://schemas.openxmlformats.org/drawingml/2006/main">
+              <a:graphicData uri="http://schemas.openxmlformats.org/drawingml/2006/picture">
+                <pic:pic xmlns:pic="http://schemas.openxmlformats.org/drawingml/2006/picture">
+                  <pic:nvPicPr>
+                    <pic:cNvPr id="1" name=""/>
+                    <pic:cNvPicPr/>
+                  </pic:nvPicPr>
+                  <pic:blipFill>
+                    <a:blip r:embed="rId17"/>
+                    <a:stretch>
+                      <a:fillRect/>
+                    </a:stretch>
+                  </pic:blipFill>
+                  <pic:spPr>
+                    <a:xfrm>
+                      <a:off x="0" y="0"/>
+                      <a:ext cx="3543300" cy="5324475"/>
+                    </a:xfrm>
+                    <a:prstGeom prst="rect">
+                      <a:avLst/>
+                    </a:prstGeom>
+                  </pic:spPr>
+                </pic:pic>
+              </a:graphicData>
+            </a:graphic>
+          </wp:inline>
+        </w:drawing>
+      </w:r>
+      <w:r>
+        <w:br/>
       </w:r>
       <w:r>
         <w:rPr>
-          <w:rFonts w:cstheme="minorHAnsi"/>
-          <w:spacing w:val="-18"/>
+          <w:rFonts w:ascii="Segoe UI" w:hAnsi="Segoe UI" w:cs="Segoe UI"/>
+          <w:color w:val="000000"/>
+          <w:sz w:val="18"/>
+          <w:szCs w:val="18"/>
         </w:rPr>
+        <w:t>MainTIGrKieran.py</w:t>
+      </w:r>
+    </w:p>
+    <w:p>
+      <w:pPr>
+        <w:pStyle w:val="Heading4"/>
+      </w:pPr>
+      <w:bookmarkStart w:id="29" w:name="_Hlk20292136"/>
+      <w:r>
+        <w:t>E</w:t>
+      </w:r>
+      <w:r>
+        <w:t>ffectively evaluation</w:t>
+      </w:r>
+      <w:bookmarkEnd w:id="29"/>
+    </w:p>
+    <w:p>
+      <w:r>
+        <w:t>This not only removed Shotgun Surgery but also removed Duplicate Code and all the Long methods</w:t>
+      </w:r>
+    </w:p>
+    <w:p>
+      <w:pPr>
+        <w:pStyle w:val="Heading3"/>
+      </w:pPr>
+      <w:r>
+        <w:t>3</w:t>
+      </w:r>
+      <w:r>
+        <w:rPr>
+          <w:vertAlign w:val="superscript"/>
+        </w:rPr>
+        <w:t>rd</w:t>
+      </w:r>
+      <w:r>
         <w:t xml:space="preserve"> </w:t>
       </w:r>
       <w:r>
-        <w:rPr>
-          <w:rFonts w:cstheme="minorHAnsi"/>
-        </w:rPr>
-        <w:t>marks)</w:t>
+        <w:t>Refactor</w:t>
+      </w:r>
+      <w:r>
+        <w:t xml:space="preserve">: </w:t>
+      </w:r>
+      <w:r>
+        <w:t>Refused Bequest</w:t>
+      </w:r>
+    </w:p>
+    <w:p>
+      <w:pPr>
+        <w:pStyle w:val="Heading4"/>
+      </w:pPr>
+      <w:r>
+        <w:t xml:space="preserve">Strategy Used: </w:t>
+      </w:r>
+      <w:r>
+        <w:t>Extract Superclass</w:t>
+      </w:r>
+    </w:p>
+    <w:p>
+      <w:r>
+        <w:t xml:space="preserve">This </w:t>
+      </w:r>
+      <w:r>
+        <w:t xml:space="preserve">will </w:t>
+      </w:r>
+      <w:r>
+        <w:t>be used to remove the unused variables in the parent or inherited class.</w:t>
+      </w:r>
+    </w:p>
+    <w:p>
+      <w:pPr>
+        <w:pStyle w:val="Heading4"/>
+      </w:pPr>
+      <w:r>
+        <w:t>Refactor</w:t>
+      </w:r>
+    </w:p>
+    <w:p>
+      <w:pPr>
+        <w:pStyle w:val="ListParagraph"/>
+        <w:numPr>
+          <w:ilvl w:val="0"/>
+          <w:numId w:val="35"/>
+        </w:numPr>
+      </w:pPr>
+      <w:bookmarkStart w:id="30" w:name="_GoBack"/>
+      <w:bookmarkEnd w:id="30"/>
+    </w:p>
+    <w:p>
+      <w:pPr>
+        <w:pStyle w:val="Heading4"/>
+      </w:pPr>
+      <w:r>
+        <w:t>E</w:t>
+      </w:r>
+      <w:r>
+        <w:t>ffectively evaluation</w:t>
       </w:r>
     </w:p>
     <w:p>
@@ -3119,7 +3547,7 @@
         <w:br w:type="page"/>
       </w:r>
     </w:p>
-    <w:bookmarkStart w:id="14" w:name="_Toc19946831" w:displacedByCustomXml="next"/>
+    <w:bookmarkStart w:id="31" w:name="_Toc19946831" w:displacedByCustomXml="next"/>
     <w:sdt>
       <w:sdtPr>
         <w:rPr>
@@ -3143,7 +3571,7 @@
           <w:r>
             <w:t>References</w:t>
           </w:r>
-          <w:bookmarkEnd w:id="14"/>
+          <w:bookmarkEnd w:id="31"/>
         </w:p>
         <w:sdt>
           <w:sdtPr>
@@ -3237,7 +3665,7 @@
     </w:sdt>
     <w:p/>
     <w:sectPr>
-      <w:footerReference w:type="default" r:id="rId16"/>
+      <w:footerReference w:type="default" r:id="rId18"/>
       <w:pgSz w:w="11906" w:h="16838"/>
       <w:pgMar w:top="1440" w:right="1440" w:bottom="1440" w:left="1440" w:header="708" w:footer="708" w:gutter="0"/>
       <w:pgNumType w:start="0"/>
@@ -3376,7 +3804,7 @@
       <w:lvlText w:val=""/>
       <w:lvlJc w:val="left"/>
       <w:pPr>
-        <w:ind w:left="720" w:hanging="360"/>
+        <w:ind w:left="927" w:hanging="360"/>
       </w:pPr>
       <w:rPr>
         <w:rFonts w:ascii="Symbol" w:hAnsi="Symbol" w:hint="default"/>
@@ -3388,7 +3816,7 @@
       <w:lvlText w:val="o"/>
       <w:lvlJc w:val="left"/>
       <w:pPr>
-        <w:ind w:left="1440" w:hanging="360"/>
+        <w:ind w:left="1647" w:hanging="360"/>
       </w:pPr>
       <w:rPr>
         <w:rFonts w:ascii="Courier New" w:hAnsi="Courier New" w:cs="Courier New" w:hint="default"/>
@@ -3400,7 +3828,7 @@
       <w:lvlText w:val=""/>
       <w:lvlJc w:val="left"/>
       <w:pPr>
-        <w:ind w:left="2160" w:hanging="360"/>
+        <w:ind w:left="2367" w:hanging="360"/>
       </w:pPr>
       <w:rPr>
         <w:rFonts w:ascii="Wingdings" w:hAnsi="Wingdings" w:hint="default"/>
@@ -3412,7 +3840,7 @@
       <w:lvlText w:val=""/>
       <w:lvlJc w:val="left"/>
       <w:pPr>
-        <w:ind w:left="2880" w:hanging="360"/>
+        <w:ind w:left="3087" w:hanging="360"/>
       </w:pPr>
       <w:rPr>
         <w:rFonts w:ascii="Symbol" w:hAnsi="Symbol" w:hint="default"/>
@@ -3424,7 +3852,7 @@
       <w:lvlText w:val="o"/>
       <w:lvlJc w:val="left"/>
       <w:pPr>
-        <w:ind w:left="3600" w:hanging="360"/>
+        <w:ind w:left="3807" w:hanging="360"/>
       </w:pPr>
       <w:rPr>
         <w:rFonts w:ascii="Courier New" w:hAnsi="Courier New" w:cs="Courier New" w:hint="default"/>
@@ -3436,7 +3864,7 @@
       <w:lvlText w:val=""/>
       <w:lvlJc w:val="left"/>
       <w:pPr>
-        <w:ind w:left="4320" w:hanging="360"/>
+        <w:ind w:left="4527" w:hanging="360"/>
       </w:pPr>
       <w:rPr>
         <w:rFonts w:ascii="Wingdings" w:hAnsi="Wingdings" w:hint="default"/>
@@ -3448,7 +3876,7 @@
       <w:lvlText w:val=""/>
       <w:lvlJc w:val="left"/>
       <w:pPr>
-        <w:ind w:left="5040" w:hanging="360"/>
+        <w:ind w:left="5247" w:hanging="360"/>
       </w:pPr>
       <w:rPr>
         <w:rFonts w:ascii="Symbol" w:hAnsi="Symbol" w:hint="default"/>
@@ -3460,7 +3888,7 @@
       <w:lvlText w:val="o"/>
       <w:lvlJc w:val="left"/>
       <w:pPr>
-        <w:ind w:left="5760" w:hanging="360"/>
+        <w:ind w:left="5967" w:hanging="360"/>
       </w:pPr>
       <w:rPr>
         <w:rFonts w:ascii="Courier New" w:hAnsi="Courier New" w:cs="Courier New" w:hint="default"/>
@@ -3472,7 +3900,7 @@
       <w:lvlText w:val=""/>
       <w:lvlJc w:val="left"/>
       <w:pPr>
-        <w:ind w:left="6480" w:hanging="360"/>
+        <w:ind w:left="6687" w:hanging="360"/>
       </w:pPr>
       <w:rPr>
         <w:rFonts w:ascii="Wingdings" w:hAnsi="Wingdings" w:hint="default"/>
@@ -4082,6 +4510,178 @@
     </w:lvl>
   </w:abstractNum>
   <w:abstractNum w:abstractNumId="8" w15:restartNumberingAfterBreak="0">
+    <w:nsid w:val="239C3E7C"/>
+    <w:multiLevelType w:val="hybridMultilevel"/>
+    <w:tmpl w:val="EF263A4A"/>
+    <w:lvl w:ilvl="0" w:tplc="1409000F">
+      <w:start w:val="1"/>
+      <w:numFmt w:val="decimal"/>
+      <w:lvlText w:val="%1."/>
+      <w:lvlJc w:val="left"/>
+      <w:pPr>
+        <w:ind w:left="720" w:hanging="360"/>
+      </w:pPr>
+    </w:lvl>
+    <w:lvl w:ilvl="1" w:tplc="14090019" w:tentative="1">
+      <w:start w:val="1"/>
+      <w:numFmt w:val="lowerLetter"/>
+      <w:lvlText w:val="%2."/>
+      <w:lvlJc w:val="left"/>
+      <w:pPr>
+        <w:ind w:left="1440" w:hanging="360"/>
+      </w:pPr>
+    </w:lvl>
+    <w:lvl w:ilvl="2" w:tplc="1409001B" w:tentative="1">
+      <w:start w:val="1"/>
+      <w:numFmt w:val="lowerRoman"/>
+      <w:lvlText w:val="%3."/>
+      <w:lvlJc w:val="right"/>
+      <w:pPr>
+        <w:ind w:left="2160" w:hanging="180"/>
+      </w:pPr>
+    </w:lvl>
+    <w:lvl w:ilvl="3" w:tplc="1409000F" w:tentative="1">
+      <w:start w:val="1"/>
+      <w:numFmt w:val="decimal"/>
+      <w:lvlText w:val="%4."/>
+      <w:lvlJc w:val="left"/>
+      <w:pPr>
+        <w:ind w:left="2880" w:hanging="360"/>
+      </w:pPr>
+    </w:lvl>
+    <w:lvl w:ilvl="4" w:tplc="14090019" w:tentative="1">
+      <w:start w:val="1"/>
+      <w:numFmt w:val="lowerLetter"/>
+      <w:lvlText w:val="%5."/>
+      <w:lvlJc w:val="left"/>
+      <w:pPr>
+        <w:ind w:left="3600" w:hanging="360"/>
+      </w:pPr>
+    </w:lvl>
+    <w:lvl w:ilvl="5" w:tplc="1409001B" w:tentative="1">
+      <w:start w:val="1"/>
+      <w:numFmt w:val="lowerRoman"/>
+      <w:lvlText w:val="%6."/>
+      <w:lvlJc w:val="right"/>
+      <w:pPr>
+        <w:ind w:left="4320" w:hanging="180"/>
+      </w:pPr>
+    </w:lvl>
+    <w:lvl w:ilvl="6" w:tplc="1409000F" w:tentative="1">
+      <w:start w:val="1"/>
+      <w:numFmt w:val="decimal"/>
+      <w:lvlText w:val="%7."/>
+      <w:lvlJc w:val="left"/>
+      <w:pPr>
+        <w:ind w:left="5040" w:hanging="360"/>
+      </w:pPr>
+    </w:lvl>
+    <w:lvl w:ilvl="7" w:tplc="14090019" w:tentative="1">
+      <w:start w:val="1"/>
+      <w:numFmt w:val="lowerLetter"/>
+      <w:lvlText w:val="%8."/>
+      <w:lvlJc w:val="left"/>
+      <w:pPr>
+        <w:ind w:left="5760" w:hanging="360"/>
+      </w:pPr>
+    </w:lvl>
+    <w:lvl w:ilvl="8" w:tplc="1409001B" w:tentative="1">
+      <w:start w:val="1"/>
+      <w:numFmt w:val="lowerRoman"/>
+      <w:lvlText w:val="%9."/>
+      <w:lvlJc w:val="right"/>
+      <w:pPr>
+        <w:ind w:left="6480" w:hanging="180"/>
+      </w:pPr>
+    </w:lvl>
+  </w:abstractNum>
+  <w:abstractNum w:abstractNumId="9" w15:restartNumberingAfterBreak="0">
+    <w:nsid w:val="259A2C39"/>
+    <w:multiLevelType w:val="hybridMultilevel"/>
+    <w:tmpl w:val="F3464BD8"/>
+    <w:lvl w:ilvl="0" w:tplc="1409000F">
+      <w:start w:val="1"/>
+      <w:numFmt w:val="decimal"/>
+      <w:lvlText w:val="%1."/>
+      <w:lvlJc w:val="left"/>
+      <w:pPr>
+        <w:ind w:left="720" w:hanging="360"/>
+      </w:pPr>
+    </w:lvl>
+    <w:lvl w:ilvl="1" w:tplc="14090019">
+      <w:start w:val="1"/>
+      <w:numFmt w:val="lowerLetter"/>
+      <w:lvlText w:val="%2."/>
+      <w:lvlJc w:val="left"/>
+      <w:pPr>
+        <w:ind w:left="1440" w:hanging="360"/>
+      </w:pPr>
+    </w:lvl>
+    <w:lvl w:ilvl="2" w:tplc="1409001B" w:tentative="1">
+      <w:start w:val="1"/>
+      <w:numFmt w:val="lowerRoman"/>
+      <w:lvlText w:val="%3."/>
+      <w:lvlJc w:val="right"/>
+      <w:pPr>
+        <w:ind w:left="2160" w:hanging="180"/>
+      </w:pPr>
+    </w:lvl>
+    <w:lvl w:ilvl="3" w:tplc="1409000F" w:tentative="1">
+      <w:start w:val="1"/>
+      <w:numFmt w:val="decimal"/>
+      <w:lvlText w:val="%4."/>
+      <w:lvlJc w:val="left"/>
+      <w:pPr>
+        <w:ind w:left="2880" w:hanging="360"/>
+      </w:pPr>
+    </w:lvl>
+    <w:lvl w:ilvl="4" w:tplc="14090019" w:tentative="1">
+      <w:start w:val="1"/>
+      <w:numFmt w:val="lowerLetter"/>
+      <w:lvlText w:val="%5."/>
+      <w:lvlJc w:val="left"/>
+      <w:pPr>
+        <w:ind w:left="3600" w:hanging="360"/>
+      </w:pPr>
+    </w:lvl>
+    <w:lvl w:ilvl="5" w:tplc="1409001B" w:tentative="1">
+      <w:start w:val="1"/>
+      <w:numFmt w:val="lowerRoman"/>
+      <w:lvlText w:val="%6."/>
+      <w:lvlJc w:val="right"/>
+      <w:pPr>
+        <w:ind w:left="4320" w:hanging="180"/>
+      </w:pPr>
+    </w:lvl>
+    <w:lvl w:ilvl="6" w:tplc="1409000F" w:tentative="1">
+      <w:start w:val="1"/>
+      <w:numFmt w:val="decimal"/>
+      <w:lvlText w:val="%7."/>
+      <w:lvlJc w:val="left"/>
+      <w:pPr>
+        <w:ind w:left="5040" w:hanging="360"/>
+      </w:pPr>
+    </w:lvl>
+    <w:lvl w:ilvl="7" w:tplc="14090019" w:tentative="1">
+      <w:start w:val="1"/>
+      <w:numFmt w:val="lowerLetter"/>
+      <w:lvlText w:val="%8."/>
+      <w:lvlJc w:val="left"/>
+      <w:pPr>
+        <w:ind w:left="5760" w:hanging="360"/>
+      </w:pPr>
+    </w:lvl>
+    <w:lvl w:ilvl="8" w:tplc="1409001B" w:tentative="1">
+      <w:start w:val="1"/>
+      <w:numFmt w:val="lowerRoman"/>
+      <w:lvlText w:val="%9."/>
+      <w:lvlJc w:val="right"/>
+      <w:pPr>
+        <w:ind w:left="6480" w:hanging="180"/>
+      </w:pPr>
+    </w:lvl>
+  </w:abstractNum>
+  <w:abstractNum w:abstractNumId="10" w15:restartNumberingAfterBreak="0">
     <w:nsid w:val="2AEA1D56"/>
     <w:multiLevelType w:val="hybridMultilevel"/>
     <w:tmpl w:val="6508590E"/>
@@ -4167,7 +4767,7 @@
       </w:pPr>
     </w:lvl>
   </w:abstractNum>
-  <w:abstractNum w:abstractNumId="9" w15:restartNumberingAfterBreak="0">
+  <w:abstractNum w:abstractNumId="11" w15:restartNumberingAfterBreak="0">
     <w:nsid w:val="35C50C64"/>
     <w:multiLevelType w:val="hybridMultilevel"/>
     <w:tmpl w:val="0E088530"/>
@@ -4280,7 +4880,179 @@
       </w:rPr>
     </w:lvl>
   </w:abstractNum>
-  <w:abstractNum w:abstractNumId="10" w15:restartNumberingAfterBreak="0">
+  <w:abstractNum w:abstractNumId="12" w15:restartNumberingAfterBreak="0">
+    <w:nsid w:val="3B804D10"/>
+    <w:multiLevelType w:val="hybridMultilevel"/>
+    <w:tmpl w:val="5D78470C"/>
+    <w:lvl w:ilvl="0" w:tplc="1409000F">
+      <w:start w:val="1"/>
+      <w:numFmt w:val="decimal"/>
+      <w:lvlText w:val="%1."/>
+      <w:lvlJc w:val="left"/>
+      <w:pPr>
+        <w:ind w:left="720" w:hanging="360"/>
+      </w:pPr>
+    </w:lvl>
+    <w:lvl w:ilvl="1" w:tplc="14090019" w:tentative="1">
+      <w:start w:val="1"/>
+      <w:numFmt w:val="lowerLetter"/>
+      <w:lvlText w:val="%2."/>
+      <w:lvlJc w:val="left"/>
+      <w:pPr>
+        <w:ind w:left="1440" w:hanging="360"/>
+      </w:pPr>
+    </w:lvl>
+    <w:lvl w:ilvl="2" w:tplc="1409001B" w:tentative="1">
+      <w:start w:val="1"/>
+      <w:numFmt w:val="lowerRoman"/>
+      <w:lvlText w:val="%3."/>
+      <w:lvlJc w:val="right"/>
+      <w:pPr>
+        <w:ind w:left="2160" w:hanging="180"/>
+      </w:pPr>
+    </w:lvl>
+    <w:lvl w:ilvl="3" w:tplc="1409000F" w:tentative="1">
+      <w:start w:val="1"/>
+      <w:numFmt w:val="decimal"/>
+      <w:lvlText w:val="%4."/>
+      <w:lvlJc w:val="left"/>
+      <w:pPr>
+        <w:ind w:left="2880" w:hanging="360"/>
+      </w:pPr>
+    </w:lvl>
+    <w:lvl w:ilvl="4" w:tplc="14090019" w:tentative="1">
+      <w:start w:val="1"/>
+      <w:numFmt w:val="lowerLetter"/>
+      <w:lvlText w:val="%5."/>
+      <w:lvlJc w:val="left"/>
+      <w:pPr>
+        <w:ind w:left="3600" w:hanging="360"/>
+      </w:pPr>
+    </w:lvl>
+    <w:lvl w:ilvl="5" w:tplc="1409001B" w:tentative="1">
+      <w:start w:val="1"/>
+      <w:numFmt w:val="lowerRoman"/>
+      <w:lvlText w:val="%6."/>
+      <w:lvlJc w:val="right"/>
+      <w:pPr>
+        <w:ind w:left="4320" w:hanging="180"/>
+      </w:pPr>
+    </w:lvl>
+    <w:lvl w:ilvl="6" w:tplc="1409000F" w:tentative="1">
+      <w:start w:val="1"/>
+      <w:numFmt w:val="decimal"/>
+      <w:lvlText w:val="%7."/>
+      <w:lvlJc w:val="left"/>
+      <w:pPr>
+        <w:ind w:left="5040" w:hanging="360"/>
+      </w:pPr>
+    </w:lvl>
+    <w:lvl w:ilvl="7" w:tplc="14090019" w:tentative="1">
+      <w:start w:val="1"/>
+      <w:numFmt w:val="lowerLetter"/>
+      <w:lvlText w:val="%8."/>
+      <w:lvlJc w:val="left"/>
+      <w:pPr>
+        <w:ind w:left="5760" w:hanging="360"/>
+      </w:pPr>
+    </w:lvl>
+    <w:lvl w:ilvl="8" w:tplc="1409001B" w:tentative="1">
+      <w:start w:val="1"/>
+      <w:numFmt w:val="lowerRoman"/>
+      <w:lvlText w:val="%9."/>
+      <w:lvlJc w:val="right"/>
+      <w:pPr>
+        <w:ind w:left="6480" w:hanging="180"/>
+      </w:pPr>
+    </w:lvl>
+  </w:abstractNum>
+  <w:abstractNum w:abstractNumId="13" w15:restartNumberingAfterBreak="0">
+    <w:nsid w:val="3EA56E76"/>
+    <w:multiLevelType w:val="hybridMultilevel"/>
+    <w:tmpl w:val="060672BE"/>
+    <w:lvl w:ilvl="0" w:tplc="1409000F">
+      <w:start w:val="1"/>
+      <w:numFmt w:val="decimal"/>
+      <w:lvlText w:val="%1."/>
+      <w:lvlJc w:val="left"/>
+      <w:pPr>
+        <w:ind w:left="720" w:hanging="360"/>
+      </w:pPr>
+    </w:lvl>
+    <w:lvl w:ilvl="1" w:tplc="14090019">
+      <w:start w:val="1"/>
+      <w:numFmt w:val="lowerLetter"/>
+      <w:lvlText w:val="%2."/>
+      <w:lvlJc w:val="left"/>
+      <w:pPr>
+        <w:ind w:left="1440" w:hanging="360"/>
+      </w:pPr>
+    </w:lvl>
+    <w:lvl w:ilvl="2" w:tplc="1409001B" w:tentative="1">
+      <w:start w:val="1"/>
+      <w:numFmt w:val="lowerRoman"/>
+      <w:lvlText w:val="%3."/>
+      <w:lvlJc w:val="right"/>
+      <w:pPr>
+        <w:ind w:left="2160" w:hanging="180"/>
+      </w:pPr>
+    </w:lvl>
+    <w:lvl w:ilvl="3" w:tplc="1409000F" w:tentative="1">
+      <w:start w:val="1"/>
+      <w:numFmt w:val="decimal"/>
+      <w:lvlText w:val="%4."/>
+      <w:lvlJc w:val="left"/>
+      <w:pPr>
+        <w:ind w:left="2880" w:hanging="360"/>
+      </w:pPr>
+    </w:lvl>
+    <w:lvl w:ilvl="4" w:tplc="14090019" w:tentative="1">
+      <w:start w:val="1"/>
+      <w:numFmt w:val="lowerLetter"/>
+      <w:lvlText w:val="%5."/>
+      <w:lvlJc w:val="left"/>
+      <w:pPr>
+        <w:ind w:left="3600" w:hanging="360"/>
+      </w:pPr>
+    </w:lvl>
+    <w:lvl w:ilvl="5" w:tplc="1409001B" w:tentative="1">
+      <w:start w:val="1"/>
+      <w:numFmt w:val="lowerRoman"/>
+      <w:lvlText w:val="%6."/>
+      <w:lvlJc w:val="right"/>
+      <w:pPr>
+        <w:ind w:left="4320" w:hanging="180"/>
+      </w:pPr>
+    </w:lvl>
+    <w:lvl w:ilvl="6" w:tplc="1409000F" w:tentative="1">
+      <w:start w:val="1"/>
+      <w:numFmt w:val="decimal"/>
+      <w:lvlText w:val="%7."/>
+      <w:lvlJc w:val="left"/>
+      <w:pPr>
+        <w:ind w:left="5040" w:hanging="360"/>
+      </w:pPr>
+    </w:lvl>
+    <w:lvl w:ilvl="7" w:tplc="14090019" w:tentative="1">
+      <w:start w:val="1"/>
+      <w:numFmt w:val="lowerLetter"/>
+      <w:lvlText w:val="%8."/>
+      <w:lvlJc w:val="left"/>
+      <w:pPr>
+        <w:ind w:left="5760" w:hanging="360"/>
+      </w:pPr>
+    </w:lvl>
+    <w:lvl w:ilvl="8" w:tplc="1409001B" w:tentative="1">
+      <w:start w:val="1"/>
+      <w:numFmt w:val="lowerRoman"/>
+      <w:lvlText w:val="%9."/>
+      <w:lvlJc w:val="right"/>
+      <w:pPr>
+        <w:ind w:left="6480" w:hanging="180"/>
+      </w:pPr>
+    </w:lvl>
+  </w:abstractNum>
+  <w:abstractNum w:abstractNumId="14" w15:restartNumberingAfterBreak="0">
     <w:nsid w:val="3F571AAC"/>
     <w:multiLevelType w:val="hybridMultilevel"/>
     <w:tmpl w:val="E52EB11A"/>
@@ -4372,7 +5144,7 @@
       </w:pPr>
     </w:lvl>
   </w:abstractNum>
-  <w:abstractNum w:abstractNumId="11" w15:restartNumberingAfterBreak="0">
+  <w:abstractNum w:abstractNumId="15" w15:restartNumberingAfterBreak="0">
     <w:nsid w:val="414356DD"/>
     <w:multiLevelType w:val="hybridMultilevel"/>
     <w:tmpl w:val="67327282"/>
@@ -4458,7 +5230,7 @@
       </w:pPr>
     </w:lvl>
   </w:abstractNum>
-  <w:abstractNum w:abstractNumId="12" w15:restartNumberingAfterBreak="0">
+  <w:abstractNum w:abstractNumId="16" w15:restartNumberingAfterBreak="0">
     <w:nsid w:val="455E732A"/>
     <w:multiLevelType w:val="hybridMultilevel"/>
     <w:tmpl w:val="AF6AF6B4"/>
@@ -4544,7 +5316,7 @@
       </w:pPr>
     </w:lvl>
   </w:abstractNum>
-  <w:abstractNum w:abstractNumId="13" w15:restartNumberingAfterBreak="0">
+  <w:abstractNum w:abstractNumId="17" w15:restartNumberingAfterBreak="0">
     <w:nsid w:val="48E65716"/>
     <w:multiLevelType w:val="hybridMultilevel"/>
     <w:tmpl w:val="5D78470C"/>
@@ -4630,7 +5402,7 @@
       </w:pPr>
     </w:lvl>
   </w:abstractNum>
-  <w:abstractNum w:abstractNumId="14" w15:restartNumberingAfterBreak="0">
+  <w:abstractNum w:abstractNumId="18" w15:restartNumberingAfterBreak="0">
     <w:nsid w:val="4B651C81"/>
     <w:multiLevelType w:val="hybridMultilevel"/>
     <w:tmpl w:val="D6003E96"/>
@@ -4742,7 +5514,7 @@
       </w:rPr>
     </w:lvl>
   </w:abstractNum>
-  <w:abstractNum w:abstractNumId="15" w15:restartNumberingAfterBreak="0">
+  <w:abstractNum w:abstractNumId="19" w15:restartNumberingAfterBreak="0">
     <w:nsid w:val="4CC323D5"/>
     <w:multiLevelType w:val="hybridMultilevel"/>
     <w:tmpl w:val="A3183788"/>
@@ -4855,7 +5627,179 @@
       </w:rPr>
     </w:lvl>
   </w:abstractNum>
-  <w:abstractNum w:abstractNumId="16" w15:restartNumberingAfterBreak="0">
+  <w:abstractNum w:abstractNumId="20" w15:restartNumberingAfterBreak="0">
+    <w:nsid w:val="4D39597D"/>
+    <w:multiLevelType w:val="hybridMultilevel"/>
+    <w:tmpl w:val="060672BE"/>
+    <w:lvl w:ilvl="0" w:tplc="1409000F">
+      <w:start w:val="1"/>
+      <w:numFmt w:val="decimal"/>
+      <w:lvlText w:val="%1."/>
+      <w:lvlJc w:val="left"/>
+      <w:pPr>
+        <w:ind w:left="720" w:hanging="360"/>
+      </w:pPr>
+    </w:lvl>
+    <w:lvl w:ilvl="1" w:tplc="14090019">
+      <w:start w:val="1"/>
+      <w:numFmt w:val="lowerLetter"/>
+      <w:lvlText w:val="%2."/>
+      <w:lvlJc w:val="left"/>
+      <w:pPr>
+        <w:ind w:left="1440" w:hanging="360"/>
+      </w:pPr>
+    </w:lvl>
+    <w:lvl w:ilvl="2" w:tplc="1409001B" w:tentative="1">
+      <w:start w:val="1"/>
+      <w:numFmt w:val="lowerRoman"/>
+      <w:lvlText w:val="%3."/>
+      <w:lvlJc w:val="right"/>
+      <w:pPr>
+        <w:ind w:left="2160" w:hanging="180"/>
+      </w:pPr>
+    </w:lvl>
+    <w:lvl w:ilvl="3" w:tplc="1409000F" w:tentative="1">
+      <w:start w:val="1"/>
+      <w:numFmt w:val="decimal"/>
+      <w:lvlText w:val="%4."/>
+      <w:lvlJc w:val="left"/>
+      <w:pPr>
+        <w:ind w:left="2880" w:hanging="360"/>
+      </w:pPr>
+    </w:lvl>
+    <w:lvl w:ilvl="4" w:tplc="14090019" w:tentative="1">
+      <w:start w:val="1"/>
+      <w:numFmt w:val="lowerLetter"/>
+      <w:lvlText w:val="%5."/>
+      <w:lvlJc w:val="left"/>
+      <w:pPr>
+        <w:ind w:left="3600" w:hanging="360"/>
+      </w:pPr>
+    </w:lvl>
+    <w:lvl w:ilvl="5" w:tplc="1409001B" w:tentative="1">
+      <w:start w:val="1"/>
+      <w:numFmt w:val="lowerRoman"/>
+      <w:lvlText w:val="%6."/>
+      <w:lvlJc w:val="right"/>
+      <w:pPr>
+        <w:ind w:left="4320" w:hanging="180"/>
+      </w:pPr>
+    </w:lvl>
+    <w:lvl w:ilvl="6" w:tplc="1409000F" w:tentative="1">
+      <w:start w:val="1"/>
+      <w:numFmt w:val="decimal"/>
+      <w:lvlText w:val="%7."/>
+      <w:lvlJc w:val="left"/>
+      <w:pPr>
+        <w:ind w:left="5040" w:hanging="360"/>
+      </w:pPr>
+    </w:lvl>
+    <w:lvl w:ilvl="7" w:tplc="14090019" w:tentative="1">
+      <w:start w:val="1"/>
+      <w:numFmt w:val="lowerLetter"/>
+      <w:lvlText w:val="%8."/>
+      <w:lvlJc w:val="left"/>
+      <w:pPr>
+        <w:ind w:left="5760" w:hanging="360"/>
+      </w:pPr>
+    </w:lvl>
+    <w:lvl w:ilvl="8" w:tplc="1409001B" w:tentative="1">
+      <w:start w:val="1"/>
+      <w:numFmt w:val="lowerRoman"/>
+      <w:lvlText w:val="%9."/>
+      <w:lvlJc w:val="right"/>
+      <w:pPr>
+        <w:ind w:left="6480" w:hanging="180"/>
+      </w:pPr>
+    </w:lvl>
+  </w:abstractNum>
+  <w:abstractNum w:abstractNumId="21" w15:restartNumberingAfterBreak="0">
+    <w:nsid w:val="4F3B593B"/>
+    <w:multiLevelType w:val="hybridMultilevel"/>
+    <w:tmpl w:val="5D78470C"/>
+    <w:lvl w:ilvl="0" w:tplc="1409000F">
+      <w:start w:val="1"/>
+      <w:numFmt w:val="decimal"/>
+      <w:lvlText w:val="%1."/>
+      <w:lvlJc w:val="left"/>
+      <w:pPr>
+        <w:ind w:left="720" w:hanging="360"/>
+      </w:pPr>
+    </w:lvl>
+    <w:lvl w:ilvl="1" w:tplc="14090019" w:tentative="1">
+      <w:start w:val="1"/>
+      <w:numFmt w:val="lowerLetter"/>
+      <w:lvlText w:val="%2."/>
+      <w:lvlJc w:val="left"/>
+      <w:pPr>
+        <w:ind w:left="1440" w:hanging="360"/>
+      </w:pPr>
+    </w:lvl>
+    <w:lvl w:ilvl="2" w:tplc="1409001B" w:tentative="1">
+      <w:start w:val="1"/>
+      <w:numFmt w:val="lowerRoman"/>
+      <w:lvlText w:val="%3."/>
+      <w:lvlJc w:val="right"/>
+      <w:pPr>
+        <w:ind w:left="2160" w:hanging="180"/>
+      </w:pPr>
+    </w:lvl>
+    <w:lvl w:ilvl="3" w:tplc="1409000F" w:tentative="1">
+      <w:start w:val="1"/>
+      <w:numFmt w:val="decimal"/>
+      <w:lvlText w:val="%4."/>
+      <w:lvlJc w:val="left"/>
+      <w:pPr>
+        <w:ind w:left="2880" w:hanging="360"/>
+      </w:pPr>
+    </w:lvl>
+    <w:lvl w:ilvl="4" w:tplc="14090019" w:tentative="1">
+      <w:start w:val="1"/>
+      <w:numFmt w:val="lowerLetter"/>
+      <w:lvlText w:val="%5."/>
+      <w:lvlJc w:val="left"/>
+      <w:pPr>
+        <w:ind w:left="3600" w:hanging="360"/>
+      </w:pPr>
+    </w:lvl>
+    <w:lvl w:ilvl="5" w:tplc="1409001B" w:tentative="1">
+      <w:start w:val="1"/>
+      <w:numFmt w:val="lowerRoman"/>
+      <w:lvlText w:val="%6."/>
+      <w:lvlJc w:val="right"/>
+      <w:pPr>
+        <w:ind w:left="4320" w:hanging="180"/>
+      </w:pPr>
+    </w:lvl>
+    <w:lvl w:ilvl="6" w:tplc="1409000F" w:tentative="1">
+      <w:start w:val="1"/>
+      <w:numFmt w:val="decimal"/>
+      <w:lvlText w:val="%7."/>
+      <w:lvlJc w:val="left"/>
+      <w:pPr>
+        <w:ind w:left="5040" w:hanging="360"/>
+      </w:pPr>
+    </w:lvl>
+    <w:lvl w:ilvl="7" w:tplc="14090019" w:tentative="1">
+      <w:start w:val="1"/>
+      <w:numFmt w:val="lowerLetter"/>
+      <w:lvlText w:val="%8."/>
+      <w:lvlJc w:val="left"/>
+      <w:pPr>
+        <w:ind w:left="5760" w:hanging="360"/>
+      </w:pPr>
+    </w:lvl>
+    <w:lvl w:ilvl="8" w:tplc="1409001B" w:tentative="1">
+      <w:start w:val="1"/>
+      <w:numFmt w:val="lowerRoman"/>
+      <w:lvlText w:val="%9."/>
+      <w:lvlJc w:val="right"/>
+      <w:pPr>
+        <w:ind w:left="6480" w:hanging="180"/>
+      </w:pPr>
+    </w:lvl>
+  </w:abstractNum>
+  <w:abstractNum w:abstractNumId="22" w15:restartNumberingAfterBreak="0">
     <w:nsid w:val="510B61C1"/>
     <w:multiLevelType w:val="hybridMultilevel"/>
     <w:tmpl w:val="0A1AD5FA"/>
@@ -4941,7 +5885,93 @@
       </w:pPr>
     </w:lvl>
   </w:abstractNum>
-  <w:abstractNum w:abstractNumId="17" w15:restartNumberingAfterBreak="0">
+  <w:abstractNum w:abstractNumId="23" w15:restartNumberingAfterBreak="0">
+    <w:nsid w:val="52775F56"/>
+    <w:multiLevelType w:val="hybridMultilevel"/>
+    <w:tmpl w:val="40D0F87C"/>
+    <w:lvl w:ilvl="0" w:tplc="1409000F">
+      <w:start w:val="1"/>
+      <w:numFmt w:val="decimal"/>
+      <w:lvlText w:val="%1."/>
+      <w:lvlJc w:val="left"/>
+      <w:pPr>
+        <w:ind w:left="720" w:hanging="360"/>
+      </w:pPr>
+    </w:lvl>
+    <w:lvl w:ilvl="1" w:tplc="14090019" w:tentative="1">
+      <w:start w:val="1"/>
+      <w:numFmt w:val="lowerLetter"/>
+      <w:lvlText w:val="%2."/>
+      <w:lvlJc w:val="left"/>
+      <w:pPr>
+        <w:ind w:left="1440" w:hanging="360"/>
+      </w:pPr>
+    </w:lvl>
+    <w:lvl w:ilvl="2" w:tplc="1409001B" w:tentative="1">
+      <w:start w:val="1"/>
+      <w:numFmt w:val="lowerRoman"/>
+      <w:lvlText w:val="%3."/>
+      <w:lvlJc w:val="right"/>
+      <w:pPr>
+        <w:ind w:left="2160" w:hanging="180"/>
+      </w:pPr>
+    </w:lvl>
+    <w:lvl w:ilvl="3" w:tplc="1409000F" w:tentative="1">
+      <w:start w:val="1"/>
+      <w:numFmt w:val="decimal"/>
+      <w:lvlText w:val="%4."/>
+      <w:lvlJc w:val="left"/>
+      <w:pPr>
+        <w:ind w:left="2880" w:hanging="360"/>
+      </w:pPr>
+    </w:lvl>
+    <w:lvl w:ilvl="4" w:tplc="14090019" w:tentative="1">
+      <w:start w:val="1"/>
+      <w:numFmt w:val="lowerLetter"/>
+      <w:lvlText w:val="%5."/>
+      <w:lvlJc w:val="left"/>
+      <w:pPr>
+        <w:ind w:left="3600" w:hanging="360"/>
+      </w:pPr>
+    </w:lvl>
+    <w:lvl w:ilvl="5" w:tplc="1409001B" w:tentative="1">
+      <w:start w:val="1"/>
+      <w:numFmt w:val="lowerRoman"/>
+      <w:lvlText w:val="%6."/>
+      <w:lvlJc w:val="right"/>
+      <w:pPr>
+        <w:ind w:left="4320" w:hanging="180"/>
+      </w:pPr>
+    </w:lvl>
+    <w:lvl w:ilvl="6" w:tplc="1409000F" w:tentative="1">
+      <w:start w:val="1"/>
+      <w:numFmt w:val="decimal"/>
+      <w:lvlText w:val="%7."/>
+      <w:lvlJc w:val="left"/>
+      <w:pPr>
+        <w:ind w:left="5040" w:hanging="360"/>
+      </w:pPr>
+    </w:lvl>
+    <w:lvl w:ilvl="7" w:tplc="14090019" w:tentative="1">
+      <w:start w:val="1"/>
+      <w:numFmt w:val="lowerLetter"/>
+      <w:lvlText w:val="%8."/>
+      <w:lvlJc w:val="left"/>
+      <w:pPr>
+        <w:ind w:left="5760" w:hanging="360"/>
+      </w:pPr>
+    </w:lvl>
+    <w:lvl w:ilvl="8" w:tplc="1409001B" w:tentative="1">
+      <w:start w:val="1"/>
+      <w:numFmt w:val="lowerRoman"/>
+      <w:lvlText w:val="%9."/>
+      <w:lvlJc w:val="right"/>
+      <w:pPr>
+        <w:ind w:left="6480" w:hanging="180"/>
+      </w:pPr>
+    </w:lvl>
+  </w:abstractNum>
+  <w:abstractNum w:abstractNumId="24" w15:restartNumberingAfterBreak="0">
     <w:nsid w:val="54120509"/>
     <w:multiLevelType w:val="hybridMultilevel"/>
     <w:tmpl w:val="333250D0"/>
@@ -5027,7 +6057,7 @@
       </w:pPr>
     </w:lvl>
   </w:abstractNum>
-  <w:abstractNum w:abstractNumId="18" w15:restartNumberingAfterBreak="0">
+  <w:abstractNum w:abstractNumId="25" w15:restartNumberingAfterBreak="0">
     <w:nsid w:val="542F49DB"/>
     <w:multiLevelType w:val="hybridMultilevel"/>
     <w:tmpl w:val="2942311E"/>
@@ -5113,7 +6143,7 @@
       </w:pPr>
     </w:lvl>
   </w:abstractNum>
-  <w:abstractNum w:abstractNumId="19" w15:restartNumberingAfterBreak="0">
+  <w:abstractNum w:abstractNumId="26" w15:restartNumberingAfterBreak="0">
     <w:nsid w:val="5D0B30C7"/>
     <w:multiLevelType w:val="hybridMultilevel"/>
     <w:tmpl w:val="0DD89096"/>
@@ -5226,7 +6256,7 @@
       </w:rPr>
     </w:lvl>
   </w:abstractNum>
-  <w:abstractNum w:abstractNumId="20" w15:restartNumberingAfterBreak="0">
+  <w:abstractNum w:abstractNumId="27" w15:restartNumberingAfterBreak="0">
     <w:nsid w:val="64321130"/>
     <w:multiLevelType w:val="hybridMultilevel"/>
     <w:tmpl w:val="0D84F656"/>
@@ -5312,7 +6342,7 @@
       </w:pPr>
     </w:lvl>
   </w:abstractNum>
-  <w:abstractNum w:abstractNumId="21" w15:restartNumberingAfterBreak="0">
+  <w:abstractNum w:abstractNumId="28" w15:restartNumberingAfterBreak="0">
     <w:nsid w:val="6DC85EAE"/>
     <w:multiLevelType w:val="hybridMultilevel"/>
     <w:tmpl w:val="259C5F50"/>
@@ -5398,10 +6428,10 @@
       </w:pPr>
     </w:lvl>
   </w:abstractNum>
-  <w:abstractNum w:abstractNumId="22" w15:restartNumberingAfterBreak="0">
+  <w:abstractNum w:abstractNumId="29" w15:restartNumberingAfterBreak="0">
     <w:nsid w:val="6E126918"/>
     <w:multiLevelType w:val="hybridMultilevel"/>
-    <w:tmpl w:val="049AEA2E"/>
+    <w:tmpl w:val="2A2C5F42"/>
     <w:lvl w:ilvl="0" w:tplc="1409000F">
       <w:start w:val="1"/>
       <w:numFmt w:val="decimal"/>
@@ -5484,7 +6514,93 @@
       </w:pPr>
     </w:lvl>
   </w:abstractNum>
-  <w:abstractNum w:abstractNumId="23" w15:restartNumberingAfterBreak="0">
+  <w:abstractNum w:abstractNumId="30" w15:restartNumberingAfterBreak="0">
+    <w:nsid w:val="6FBA7747"/>
+    <w:multiLevelType w:val="hybridMultilevel"/>
+    <w:tmpl w:val="61161DEE"/>
+    <w:lvl w:ilvl="0" w:tplc="1409000F">
+      <w:start w:val="1"/>
+      <w:numFmt w:val="decimal"/>
+      <w:lvlText w:val="%1."/>
+      <w:lvlJc w:val="left"/>
+      <w:pPr>
+        <w:ind w:left="720" w:hanging="360"/>
+      </w:pPr>
+    </w:lvl>
+    <w:lvl w:ilvl="1" w:tplc="14090019">
+      <w:start w:val="1"/>
+      <w:numFmt w:val="lowerLetter"/>
+      <w:lvlText w:val="%2."/>
+      <w:lvlJc w:val="left"/>
+      <w:pPr>
+        <w:ind w:left="1440" w:hanging="360"/>
+      </w:pPr>
+    </w:lvl>
+    <w:lvl w:ilvl="2" w:tplc="1409001B" w:tentative="1">
+      <w:start w:val="1"/>
+      <w:numFmt w:val="lowerRoman"/>
+      <w:lvlText w:val="%3."/>
+      <w:lvlJc w:val="right"/>
+      <w:pPr>
+        <w:ind w:left="2160" w:hanging="180"/>
+      </w:pPr>
+    </w:lvl>
+    <w:lvl w:ilvl="3" w:tplc="1409000F" w:tentative="1">
+      <w:start w:val="1"/>
+      <w:numFmt w:val="decimal"/>
+      <w:lvlText w:val="%4."/>
+      <w:lvlJc w:val="left"/>
+      <w:pPr>
+        <w:ind w:left="2880" w:hanging="360"/>
+      </w:pPr>
+    </w:lvl>
+    <w:lvl w:ilvl="4" w:tplc="14090019" w:tentative="1">
+      <w:start w:val="1"/>
+      <w:numFmt w:val="lowerLetter"/>
+      <w:lvlText w:val="%5."/>
+      <w:lvlJc w:val="left"/>
+      <w:pPr>
+        <w:ind w:left="3600" w:hanging="360"/>
+      </w:pPr>
+    </w:lvl>
+    <w:lvl w:ilvl="5" w:tplc="1409001B" w:tentative="1">
+      <w:start w:val="1"/>
+      <w:numFmt w:val="lowerRoman"/>
+      <w:lvlText w:val="%6."/>
+      <w:lvlJc w:val="right"/>
+      <w:pPr>
+        <w:ind w:left="4320" w:hanging="180"/>
+      </w:pPr>
+    </w:lvl>
+    <w:lvl w:ilvl="6" w:tplc="1409000F" w:tentative="1">
+      <w:start w:val="1"/>
+      <w:numFmt w:val="decimal"/>
+      <w:lvlText w:val="%7."/>
+      <w:lvlJc w:val="left"/>
+      <w:pPr>
+        <w:ind w:left="5040" w:hanging="360"/>
+      </w:pPr>
+    </w:lvl>
+    <w:lvl w:ilvl="7" w:tplc="14090019" w:tentative="1">
+      <w:start w:val="1"/>
+      <w:numFmt w:val="lowerLetter"/>
+      <w:lvlText w:val="%8."/>
+      <w:lvlJc w:val="left"/>
+      <w:pPr>
+        <w:ind w:left="5760" w:hanging="360"/>
+      </w:pPr>
+    </w:lvl>
+    <w:lvl w:ilvl="8" w:tplc="1409001B" w:tentative="1">
+      <w:start w:val="1"/>
+      <w:numFmt w:val="lowerRoman"/>
+      <w:lvlText w:val="%9."/>
+      <w:lvlJc w:val="right"/>
+      <w:pPr>
+        <w:ind w:left="6480" w:hanging="180"/>
+      </w:pPr>
+    </w:lvl>
+  </w:abstractNum>
+  <w:abstractNum w:abstractNumId="31" w15:restartNumberingAfterBreak="0">
     <w:nsid w:val="75B44FE7"/>
     <w:multiLevelType w:val="hybridMultilevel"/>
     <w:tmpl w:val="C6625006"/>
@@ -5573,7 +6689,7 @@
       </w:pPr>
     </w:lvl>
   </w:abstractNum>
-  <w:abstractNum w:abstractNumId="24" w15:restartNumberingAfterBreak="0">
+  <w:abstractNum w:abstractNumId="32" w15:restartNumberingAfterBreak="0">
     <w:nsid w:val="76B605A7"/>
     <w:multiLevelType w:val="hybridMultilevel"/>
     <w:tmpl w:val="EF263A4A"/>
@@ -5659,7 +6775,7 @@
       </w:pPr>
     </w:lvl>
   </w:abstractNum>
-  <w:abstractNum w:abstractNumId="25" w15:restartNumberingAfterBreak="0">
+  <w:abstractNum w:abstractNumId="33" w15:restartNumberingAfterBreak="0">
     <w:nsid w:val="77B64A52"/>
     <w:multiLevelType w:val="hybridMultilevel"/>
     <w:tmpl w:val="CA2EEF46"/>
@@ -5772,7 +6888,7 @@
       </w:rPr>
     </w:lvl>
   </w:abstractNum>
-  <w:abstractNum w:abstractNumId="26" w15:restartNumberingAfterBreak="0">
+  <w:abstractNum w:abstractNumId="34" w15:restartNumberingAfterBreak="0">
     <w:nsid w:val="7D270E1D"/>
     <w:multiLevelType w:val="hybridMultilevel"/>
     <w:tmpl w:val="40AC6C66"/>
@@ -5859,13 +6975,13 @@
     </w:lvl>
   </w:abstractNum>
   <w:num w:numId="1">
-    <w:abstractNumId w:val="23"/>
+    <w:abstractNumId w:val="31"/>
   </w:num>
   <w:num w:numId="2">
-    <w:abstractNumId w:val="14"/>
+    <w:abstractNumId w:val="18"/>
   </w:num>
   <w:num w:numId="3">
-    <w:abstractNumId w:val="10"/>
+    <w:abstractNumId w:val="14"/>
   </w:num>
   <w:num w:numId="4">
     <w:abstractNumId w:val="7"/>
@@ -5877,31 +6993,31 @@
     <w:abstractNumId w:val="0"/>
   </w:num>
   <w:num w:numId="7">
+    <w:abstractNumId w:val="33"/>
+  </w:num>
+  <w:num w:numId="8">
+    <w:abstractNumId w:val="27"/>
+  </w:num>
+  <w:num w:numId="9">
     <w:abstractNumId w:val="25"/>
   </w:num>
-  <w:num w:numId="8">
-    <w:abstractNumId w:val="20"/>
-  </w:num>
-  <w:num w:numId="9">
-    <w:abstractNumId w:val="18"/>
-  </w:num>
   <w:num w:numId="10">
-    <w:abstractNumId w:val="19"/>
+    <w:abstractNumId w:val="26"/>
   </w:num>
   <w:num w:numId="11">
-    <w:abstractNumId w:val="8"/>
+    <w:abstractNumId w:val="10"/>
   </w:num>
   <w:num w:numId="12">
-    <w:abstractNumId w:val="13"/>
+    <w:abstractNumId w:val="17"/>
   </w:num>
   <w:num w:numId="13">
-    <w:abstractNumId w:val="24"/>
+    <w:abstractNumId w:val="32"/>
   </w:num>
   <w:num w:numId="14">
-    <w:abstractNumId w:val="9"/>
+    <w:abstractNumId w:val="11"/>
   </w:num>
   <w:num w:numId="15">
-    <w:abstractNumId w:val="15"/>
+    <w:abstractNumId w:val="19"/>
   </w:num>
   <w:num w:numId="16">
     <w:abstractNumId w:val="4"/>
@@ -5913,31 +7029,55 @@
     <w:abstractNumId w:val="2"/>
   </w:num>
   <w:num w:numId="19">
-    <w:abstractNumId w:val="17"/>
+    <w:abstractNumId w:val="24"/>
   </w:num>
   <w:num w:numId="20">
     <w:abstractNumId w:val="3"/>
   </w:num>
   <w:num w:numId="21">
-    <w:abstractNumId w:val="22"/>
+    <w:abstractNumId w:val="29"/>
   </w:num>
   <w:num w:numId="22">
     <w:abstractNumId w:val="6"/>
   </w:num>
   <w:num w:numId="23">
-    <w:abstractNumId w:val="26"/>
+    <w:abstractNumId w:val="34"/>
   </w:num>
   <w:num w:numId="24">
+    <w:abstractNumId w:val="28"/>
+  </w:num>
+  <w:num w:numId="25">
+    <w:abstractNumId w:val="22"/>
+  </w:num>
+  <w:num w:numId="26">
+    <w:abstractNumId w:val="15"/>
+  </w:num>
+  <w:num w:numId="27">
+    <w:abstractNumId w:val="16"/>
+  </w:num>
+  <w:num w:numId="28">
+    <w:abstractNumId w:val="23"/>
+  </w:num>
+  <w:num w:numId="29">
+    <w:abstractNumId w:val="12"/>
+  </w:num>
+  <w:num w:numId="30">
     <w:abstractNumId w:val="21"/>
   </w:num>
-  <w:num w:numId="25">
-    <w:abstractNumId w:val="16"/>
+  <w:num w:numId="31">
+    <w:abstractNumId w:val="8"/>
   </w:num>
-  <w:num w:numId="26">
-    <w:abstractNumId w:val="11"/>
+  <w:num w:numId="32">
+    <w:abstractNumId w:val="9"/>
   </w:num>
-  <w:num w:numId="27">
-    <w:abstractNumId w:val="12"/>
+  <w:num w:numId="33">
+    <w:abstractNumId w:val="30"/>
+  </w:num>
+  <w:num w:numId="34">
+    <w:abstractNumId w:val="20"/>
+  </w:num>
+  <w:num w:numId="35">
+    <w:abstractNumId w:val="13"/>
   </w:num>
 </w:numbering>
 </file>
@@ -6339,7 +7479,7 @@
   <w:style w:type="paragraph" w:default="1" w:styleId="Normal">
     <w:name w:val="Normal"/>
     <w:qFormat/>
-    <w:rsid w:val="00E94DFE"/>
+    <w:rsid w:val="00A25EB9"/>
     <w:rPr>
       <w:rFonts w:eastAsiaTheme="minorEastAsia"/>
       <w:lang w:eastAsia="zh-CN"/>
@@ -6429,6 +7569,26 @@
       <w:rFonts w:asciiTheme="majorHAnsi" w:eastAsiaTheme="majorEastAsia" w:hAnsiTheme="majorHAnsi" w:cstheme="majorBidi"/>
       <w:i/>
       <w:iCs/>
+      <w:color w:val="75A42E" w:themeColor="accent1" w:themeShade="BF"/>
+    </w:rPr>
+  </w:style>
+  <w:style w:type="paragraph" w:styleId="Heading5">
+    <w:name w:val="heading 5"/>
+    <w:basedOn w:val="Normal"/>
+    <w:next w:val="Normal"/>
+    <w:link w:val="Heading5Char"/>
+    <w:uiPriority w:val="9"/>
+    <w:unhideWhenUsed/>
+    <w:qFormat/>
+    <w:rsid w:val="002F08E4"/>
+    <w:pPr>
+      <w:keepNext/>
+      <w:keepLines/>
+      <w:spacing w:before="40" w:after="0"/>
+      <w:outlineLvl w:val="4"/>
+    </w:pPr>
+    <w:rPr>
+      <w:rFonts w:asciiTheme="majorHAnsi" w:eastAsiaTheme="majorEastAsia" w:hAnsiTheme="majorHAnsi" w:cstheme="majorBidi"/>
       <w:color w:val="75A42E" w:themeColor="accent1" w:themeShade="BF"/>
     </w:rPr>
   </w:style>
@@ -6788,6 +7948,66 @@
       <w:lang w:eastAsia="zh-CN"/>
     </w:rPr>
   </w:style>
+  <w:style w:type="paragraph" w:styleId="HTMLPreformatted">
+    <w:name w:val="HTML Preformatted"/>
+    <w:basedOn w:val="Normal"/>
+    <w:link w:val="HTMLPreformattedChar"/>
+    <w:uiPriority w:val="99"/>
+    <w:unhideWhenUsed/>
+    <w:rsid w:val="00077E1E"/>
+    <w:pPr>
+      <w:tabs>
+        <w:tab w:val="left" w:pos="916"/>
+        <w:tab w:val="left" w:pos="1832"/>
+        <w:tab w:val="left" w:pos="2748"/>
+        <w:tab w:val="left" w:pos="3664"/>
+        <w:tab w:val="left" w:pos="4580"/>
+        <w:tab w:val="left" w:pos="5496"/>
+        <w:tab w:val="left" w:pos="6412"/>
+        <w:tab w:val="left" w:pos="7328"/>
+        <w:tab w:val="left" w:pos="8244"/>
+        <w:tab w:val="left" w:pos="9160"/>
+        <w:tab w:val="left" w:pos="10076"/>
+        <w:tab w:val="left" w:pos="10992"/>
+        <w:tab w:val="left" w:pos="11908"/>
+        <w:tab w:val="left" w:pos="12824"/>
+        <w:tab w:val="left" w:pos="13740"/>
+        <w:tab w:val="left" w:pos="14656"/>
+      </w:tabs>
+      <w:spacing w:after="0" w:line="240" w:lineRule="auto"/>
+    </w:pPr>
+    <w:rPr>
+      <w:rFonts w:ascii="Courier New" w:eastAsia="Times New Roman" w:hAnsi="Courier New" w:cs="Courier New"/>
+      <w:sz w:val="20"/>
+      <w:szCs w:val="20"/>
+      <w:lang w:eastAsia="en-NZ"/>
+    </w:rPr>
+  </w:style>
+  <w:style w:type="character" w:customStyle="1" w:styleId="HTMLPreformattedChar">
+    <w:name w:val="HTML Preformatted Char"/>
+    <w:basedOn w:val="DefaultParagraphFont"/>
+    <w:link w:val="HTMLPreformatted"/>
+    <w:uiPriority w:val="99"/>
+    <w:rsid w:val="00077E1E"/>
+    <w:rPr>
+      <w:rFonts w:ascii="Courier New" w:eastAsia="Times New Roman" w:hAnsi="Courier New" w:cs="Courier New"/>
+      <w:sz w:val="20"/>
+      <w:szCs w:val="20"/>
+      <w:lang w:eastAsia="en-NZ"/>
+    </w:rPr>
+  </w:style>
+  <w:style w:type="character" w:customStyle="1" w:styleId="Heading5Char">
+    <w:name w:val="Heading 5 Char"/>
+    <w:basedOn w:val="DefaultParagraphFont"/>
+    <w:link w:val="Heading5"/>
+    <w:uiPriority w:val="9"/>
+    <w:rsid w:val="002F08E4"/>
+    <w:rPr>
+      <w:rFonts w:asciiTheme="majorHAnsi" w:eastAsiaTheme="majorEastAsia" w:hAnsiTheme="majorHAnsi" w:cstheme="majorBidi"/>
+      <w:color w:val="75A42E" w:themeColor="accent1" w:themeShade="BF"/>
+      <w:lang w:eastAsia="zh-CN"/>
+    </w:rPr>
+  </w:style>
 </w:styles>
 </file>
 
@@ -7091,6 +8311,20 @@
     <b:URL>https://github.com/mellyonz/Assignment_2_G2-_Kieran-Tester</b:URL>
     <b:RefOrder>2</b:RefOrder>
   </b:Source>
+  <b:Source>
+    <b:Tag>Ref</b:Tag>
+    <b:SourceType>DocumentFromInternetSite</b:SourceType>
+    <b:Guid>{E64405DD-9080-4060-A839-833AB00C6960}</b:Guid>
+    <b:Author>
+      <b:Author>
+        <b:Corporate>Refactoring Guru</b:Corporate>
+      </b:Author>
+    </b:Author>
+    <b:Title>Refused Bequest</b:Title>
+    <b:InternetSiteTitle>refactoring.guru</b:InternetSiteTitle>
+    <b:URL>https://refactoring.guru/smells/refused-bequest</b:URL>
+    <b:RefOrder>3</b:RefOrder>
+  </b:Source>
 </b:Sources>
 </file>
 
@@ -7103,7 +8337,7 @@
 </file>
 
 <file path=customXml/itemProps2.xml><?xml version="1.0" encoding="utf-8"?>
-<ds:datastoreItem xmlns:ds="http://schemas.openxmlformats.org/officeDocument/2006/customXml" ds:itemID="{CAA665D0-C931-4B1B-ACEE-C7EE97A31EF9}">
+<ds:datastoreItem xmlns:ds="http://schemas.openxmlformats.org/officeDocument/2006/customXml" ds:itemID="{3C06AECF-F4B0-4AC5-BE72-A19184274F1F}">
   <ds:schemaRefs>
     <ds:schemaRef ds:uri="http://schemas.openxmlformats.org/officeDocument/2006/bibliography"/>
   </ds:schemaRefs>

--- a/Assignment_2--Coder-kieran.docx
+++ b/Assignment_2--Coder-kieran.docx
@@ -3448,6 +3448,66 @@
     </w:p>
     <w:p>
       <w:pPr>
+        <w:pStyle w:val="ListParagraph"/>
+        <w:numPr>
+          <w:ilvl w:val="0"/>
+          <w:numId w:val="34"/>
+        </w:numPr>
+      </w:pPr>
+      <w:r>
+        <w:t xml:space="preserve">config to </w:t>
+      </w:r>
+      <w:proofErr w:type="spellStart"/>
+      <w:r>
+        <w:t>self.config</w:t>
+      </w:r>
+      <w:proofErr w:type="spellEnd"/>
+      <w:r>
+        <w:br/>
+      </w:r>
+      <w:r>
+        <w:rPr>
+          <w:noProof/>
+        </w:rPr>
+        <w:drawing>
+          <wp:inline distT="0" distB="0" distL="0" distR="0" wp14:anchorId="43D95767" wp14:editId="03FAD6EC">
+            <wp:extent cx="3000375" cy="1971675"/>
+            <wp:effectExtent l="0" t="0" r="9525" b="9525"/>
+            <wp:docPr id="8" name="Picture 8"/>
+            <wp:cNvGraphicFramePr>
+              <a:graphicFrameLocks xmlns:a="http://schemas.openxmlformats.org/drawingml/2006/main" noChangeAspect="1"/>
+            </wp:cNvGraphicFramePr>
+            <a:graphic xmlns:a="http://schemas.openxmlformats.org/drawingml/2006/main">
+              <a:graphicData uri="http://schemas.openxmlformats.org/drawingml/2006/picture">
+                <pic:pic xmlns:pic="http://schemas.openxmlformats.org/drawingml/2006/picture">
+                  <pic:nvPicPr>
+                    <pic:cNvPr id="1" name=""/>
+                    <pic:cNvPicPr/>
+                  </pic:nvPicPr>
+                  <pic:blipFill>
+                    <a:blip r:embed="rId18"/>
+                    <a:stretch>
+                      <a:fillRect/>
+                    </a:stretch>
+                  </pic:blipFill>
+                  <pic:spPr>
+                    <a:xfrm>
+                      <a:off x="0" y="0"/>
+                      <a:ext cx="3000375" cy="1971675"/>
+                    </a:xfrm>
+                    <a:prstGeom prst="rect">
+                      <a:avLst/>
+                    </a:prstGeom>
+                  </pic:spPr>
+                </pic:pic>
+              </a:graphicData>
+            </a:graphic>
+          </wp:inline>
+        </w:drawing>
+      </w:r>
+    </w:p>
+    <w:p>
+      <w:pPr>
         <w:pStyle w:val="Heading4"/>
       </w:pPr>
       <w:bookmarkStart w:id="29" w:name="_Hlk20292136"/>
@@ -3461,7 +3521,15 @@
     </w:p>
     <w:p>
       <w:r>
-        <w:t>This not only removed Shotgun Surgery but also removed Duplicate Code and all the Long methods</w:t>
+        <w:t xml:space="preserve">This if an effective addition since it added the extra </w:t>
+      </w:r>
+      <w:proofErr w:type="gramStart"/>
+      <w:r>
+        <w:t>functionality</w:t>
+      </w:r>
+      <w:proofErr w:type="gramEnd"/>
+      <w:r>
+        <w:t xml:space="preserve"> I have created by reading a config and initializing and interface into the parent class</w:t>
       </w:r>
     </w:p>
     <w:p>
@@ -3469,6 +3537,7 @@
         <w:pStyle w:val="Heading3"/>
       </w:pPr>
       <w:r>
+        <w:lastRenderedPageBreak/>
         <w:t>3</w:t>
       </w:r>
       <w:r>
@@ -3528,8 +3597,156 @@
           <w:numId w:val="35"/>
         </w:numPr>
       </w:pPr>
-      <w:bookmarkStart w:id="30" w:name="_GoBack"/>
+      <w:bookmarkStart w:id="30" w:name="_Hlk20301075"/>
+      <w:r>
+        <w:t>Remove unused Abstract variables</w:t>
+      </w:r>
       <w:bookmarkEnd w:id="30"/>
+      <w:r>
+        <w:br/>
+      </w:r>
+      <w:r>
+        <w:rPr>
+          <w:noProof/>
+        </w:rPr>
+        <w:drawing>
+          <wp:inline distT="0" distB="0" distL="0" distR="0" wp14:anchorId="15678651" wp14:editId="3F989BC1">
+            <wp:extent cx="3048000" cy="1800225"/>
+            <wp:effectExtent l="0" t="0" r="0" b="9525"/>
+            <wp:docPr id="9" name="Picture 9"/>
+            <wp:cNvGraphicFramePr>
+              <a:graphicFrameLocks xmlns:a="http://schemas.openxmlformats.org/drawingml/2006/main" noChangeAspect="1"/>
+            </wp:cNvGraphicFramePr>
+            <a:graphic xmlns:a="http://schemas.openxmlformats.org/drawingml/2006/main">
+              <a:graphicData uri="http://schemas.openxmlformats.org/drawingml/2006/picture">
+                <pic:pic xmlns:pic="http://schemas.openxmlformats.org/drawingml/2006/picture">
+                  <pic:nvPicPr>
+                    <pic:cNvPr id="1" name=""/>
+                    <pic:cNvPicPr/>
+                  </pic:nvPicPr>
+                  <pic:blipFill>
+                    <a:blip r:embed="rId19"/>
+                    <a:stretch>
+                      <a:fillRect/>
+                    </a:stretch>
+                  </pic:blipFill>
+                  <pic:spPr>
+                    <a:xfrm>
+                      <a:off x="0" y="0"/>
+                      <a:ext cx="3048000" cy="1800225"/>
+                    </a:xfrm>
+                    <a:prstGeom prst="rect">
+                      <a:avLst/>
+                    </a:prstGeom>
+                  </pic:spPr>
+                </pic:pic>
+              </a:graphicData>
+            </a:graphic>
+          </wp:inline>
+        </w:drawing>
+      </w:r>
+    </w:p>
+    <w:p>
+      <w:pPr>
+        <w:pStyle w:val="ListParagraph"/>
+        <w:numPr>
+          <w:ilvl w:val="0"/>
+          <w:numId w:val="35"/>
+        </w:numPr>
+      </w:pPr>
+      <w:r>
+        <w:t>Remove parameter use</w:t>
+      </w:r>
+      <w:r>
+        <w:br/>
+      </w:r>
+      <w:r>
+        <w:rPr>
+          <w:noProof/>
+        </w:rPr>
+        <w:drawing>
+          <wp:inline distT="0" distB="0" distL="0" distR="0" wp14:anchorId="727C0FEB" wp14:editId="1C7BACE6">
+            <wp:extent cx="3371850" cy="1066800"/>
+            <wp:effectExtent l="0" t="0" r="0" b="0"/>
+            <wp:docPr id="10" name="Picture 10"/>
+            <wp:cNvGraphicFramePr>
+              <a:graphicFrameLocks xmlns:a="http://schemas.openxmlformats.org/drawingml/2006/main" noChangeAspect="1"/>
+            </wp:cNvGraphicFramePr>
+            <a:graphic xmlns:a="http://schemas.openxmlformats.org/drawingml/2006/main">
+              <a:graphicData uri="http://schemas.openxmlformats.org/drawingml/2006/picture">
+                <pic:pic xmlns:pic="http://schemas.openxmlformats.org/drawingml/2006/picture">
+                  <pic:nvPicPr>
+                    <pic:cNvPr id="1" name=""/>
+                    <pic:cNvPicPr/>
+                  </pic:nvPicPr>
+                  <pic:blipFill>
+                    <a:blip r:embed="rId20"/>
+                    <a:stretch>
+                      <a:fillRect/>
+                    </a:stretch>
+                  </pic:blipFill>
+                  <pic:spPr>
+                    <a:xfrm>
+                      <a:off x="0" y="0"/>
+                      <a:ext cx="3371850" cy="1066800"/>
+                    </a:xfrm>
+                    <a:prstGeom prst="rect">
+                      <a:avLst/>
+                    </a:prstGeom>
+                  </pic:spPr>
+                </pic:pic>
+              </a:graphicData>
+            </a:graphic>
+          </wp:inline>
+        </w:drawing>
+      </w:r>
+      <w:r>
+        <w:br/>
+      </w:r>
+      <w:r>
+        <w:rPr>
+          <w:noProof/>
+        </w:rPr>
+        <w:drawing>
+          <wp:inline distT="0" distB="0" distL="0" distR="0" wp14:anchorId="371B91D6" wp14:editId="37B68CAB">
+            <wp:extent cx="3467100" cy="638175"/>
+            <wp:effectExtent l="0" t="0" r="0" b="9525"/>
+            <wp:docPr id="11" name="Picture 11"/>
+            <wp:cNvGraphicFramePr>
+              <a:graphicFrameLocks xmlns:a="http://schemas.openxmlformats.org/drawingml/2006/main" noChangeAspect="1"/>
+            </wp:cNvGraphicFramePr>
+            <a:graphic xmlns:a="http://schemas.openxmlformats.org/drawingml/2006/main">
+              <a:graphicData uri="http://schemas.openxmlformats.org/drawingml/2006/picture">
+                <pic:pic xmlns:pic="http://schemas.openxmlformats.org/drawingml/2006/picture">
+                  <pic:nvPicPr>
+                    <pic:cNvPr id="1" name=""/>
+                    <pic:cNvPicPr/>
+                  </pic:nvPicPr>
+                  <pic:blipFill>
+                    <a:blip r:embed="rId21"/>
+                    <a:stretch>
+                      <a:fillRect/>
+                    </a:stretch>
+                  </pic:blipFill>
+                  <pic:spPr>
+                    <a:xfrm>
+                      <a:off x="0" y="0"/>
+                      <a:ext cx="3467100" cy="638175"/>
+                    </a:xfrm>
+                    <a:prstGeom prst="rect">
+                      <a:avLst/>
+                    </a:prstGeom>
+                  </pic:spPr>
+                </pic:pic>
+              </a:graphicData>
+            </a:graphic>
+          </wp:inline>
+        </w:drawing>
+      </w:r>
+      <w:r>
+        <w:br/>
+        <w:t>TIGr.py</w:t>
+      </w:r>
     </w:p>
     <w:p>
       <w:pPr>
@@ -3544,10 +3761,19 @@
     </w:p>
     <w:p>
       <w:r>
+        <w:t>This removed the unnecessary variables without changing functionality of the code.</w:t>
+      </w:r>
+      <w:r>
+        <w:br/>
+        <w:t>The original WordyTIGr.py will no longer work now but its functions are obsolete now.</w:t>
+      </w:r>
+      <w:bookmarkStart w:id="31" w:name="_GoBack"/>
+      <w:bookmarkEnd w:id="31"/>
+      <w:r>
         <w:br w:type="page"/>
       </w:r>
     </w:p>
-    <w:bookmarkStart w:id="31" w:name="_Toc19946831" w:displacedByCustomXml="next"/>
+    <w:bookmarkStart w:id="32" w:name="_Toc19946831" w:displacedByCustomXml="next"/>
     <w:sdt>
       <w:sdtPr>
         <w:rPr>
@@ -3571,7 +3797,7 @@
           <w:r>
             <w:t>References</w:t>
           </w:r>
-          <w:bookmarkEnd w:id="31"/>
+          <w:bookmarkEnd w:id="32"/>
         </w:p>
         <w:sdt>
           <w:sdtPr>
@@ -3665,7 +3891,7 @@
     </w:sdt>
     <w:p/>
     <w:sectPr>
-      <w:footerReference w:type="default" r:id="rId18"/>
+      <w:footerReference w:type="default" r:id="rId22"/>
       <w:pgSz w:w="11906" w:h="16838"/>
       <w:pgMar w:top="1440" w:right="1440" w:bottom="1440" w:left="1440" w:header="708" w:footer="708" w:gutter="0"/>
       <w:pgNumType w:start="0"/>
@@ -5630,7 +5856,7 @@
   <w:abstractNum w:abstractNumId="20" w15:restartNumberingAfterBreak="0">
     <w:nsid w:val="4D39597D"/>
     <w:multiLevelType w:val="hybridMultilevel"/>
-    <w:tmpl w:val="060672BE"/>
+    <w:tmpl w:val="0A9EC940"/>
     <w:lvl w:ilvl="0" w:tplc="1409000F">
       <w:start w:val="1"/>
       <w:numFmt w:val="decimal"/>
@@ -8337,7 +8563,7 @@
 </file>
 
 <file path=customXml/itemProps2.xml><?xml version="1.0" encoding="utf-8"?>
-<ds:datastoreItem xmlns:ds="http://schemas.openxmlformats.org/officeDocument/2006/customXml" ds:itemID="{3C06AECF-F4B0-4AC5-BE72-A19184274F1F}">
+<ds:datastoreItem xmlns:ds="http://schemas.openxmlformats.org/officeDocument/2006/customXml" ds:itemID="{193487C9-9FEE-4D58-974F-605349A78DD3}">
   <ds:schemaRefs>
     <ds:schemaRef ds:uri="http://schemas.openxmlformats.org/officeDocument/2006/bibliography"/>
   </ds:schemaRefs>

--- a/Assignment_2--Coder-kieran.docx
+++ b/Assignment_2--Coder-kieran.docx
@@ -2539,7 +2539,91 @@
         <w:rPr>
           <w:rFonts w:cstheme="minorHAnsi"/>
         </w:rPr>
-        <w:t>bad smells since any other refactors might need to take place I’m multiple classes so by moving all the duplicate methods into one class will make future refactoring and testing easier.</w:t>
+        <w:t xml:space="preserve">bad smells since </w:t>
+      </w:r>
+      <w:r>
+        <w:rPr>
+          <w:rFonts w:cstheme="minorHAnsi"/>
+        </w:rPr>
+        <w:t>it</w:t>
+      </w:r>
+      <w:r>
+        <w:rPr>
+          <w:rFonts w:cstheme="minorHAnsi"/>
+        </w:rPr>
+        <w:t xml:space="preserve"> could</w:t>
+      </w:r>
+      <w:r>
+        <w:rPr>
+          <w:rFonts w:cstheme="minorHAnsi"/>
+        </w:rPr>
+        <w:t xml:space="preserve"> affect</w:t>
+      </w:r>
+      <w:r>
+        <w:rPr>
+          <w:rFonts w:cstheme="minorHAnsi"/>
+        </w:rPr>
+        <w:t xml:space="preserve"> other refactors</w:t>
+      </w:r>
+      <w:r>
+        <w:rPr>
+          <w:rFonts w:cstheme="minorHAnsi"/>
+        </w:rPr>
+        <w:t xml:space="preserve"> and impacts</w:t>
+      </w:r>
+      <w:r>
+        <w:rPr>
+          <w:rFonts w:cstheme="minorHAnsi"/>
+        </w:rPr>
+        <w:t xml:space="preserve"> any changes on</w:t>
+      </w:r>
+      <w:r>
+        <w:rPr>
+          <w:rFonts w:cstheme="minorHAnsi"/>
+        </w:rPr>
+        <w:t xml:space="preserve"> the </w:t>
+      </w:r>
+      <w:r>
+        <w:rPr>
+          <w:rFonts w:cstheme="minorHAnsi"/>
+        </w:rPr>
+        <w:t>parser</w:t>
+      </w:r>
+      <w:r>
+        <w:rPr>
+          <w:rFonts w:cstheme="minorHAnsi"/>
+        </w:rPr>
+        <w:t xml:space="preserve"> </w:t>
+      </w:r>
+      <w:r>
+        <w:rPr>
+          <w:rFonts w:cstheme="minorHAnsi"/>
+        </w:rPr>
+        <w:t>and the</w:t>
+      </w:r>
+      <w:r>
+        <w:rPr>
+          <w:rFonts w:cstheme="minorHAnsi"/>
+        </w:rPr>
+        <w:t xml:space="preserve"> drawer</w:t>
+      </w:r>
+      <w:r>
+        <w:rPr>
+          <w:rFonts w:cstheme="minorHAnsi"/>
+        </w:rPr>
+        <w:t xml:space="preserve"> subclasses</w:t>
+      </w:r>
+      <w:r>
+        <w:rPr>
+          <w:rFonts w:cstheme="minorHAnsi"/>
+        </w:rPr>
+        <w:t>.</w:t>
+      </w:r>
+      <w:r>
+        <w:rPr>
+          <w:rFonts w:cstheme="minorHAnsi"/>
+        </w:rPr>
+        <w:t xml:space="preserve"> Since the parser is duplicated 3 times as well as the drawer any changes mean a shotgun of changes to each class.</w:t>
       </w:r>
     </w:p>
     <w:p>
@@ -2562,8 +2646,28 @@
     </w:p>
     <w:p>
       <w:r>
-        <w:t>Same as shotgun basically but does not necessarily result in the removal of classes just extracted duplicate methods.</w:t>
-      </w:r>
+        <w:t xml:space="preserve">Same as shotgun but </w:t>
+      </w:r>
+      <w:r>
+        <w:t xml:space="preserve">a solution </w:t>
+      </w:r>
+      <w:r>
+        <w:t>does not necessarily result in the removal of classes just extracted duplicate methods</w:t>
+      </w:r>
+      <w:r>
+        <w:t xml:space="preserve"> into a shared class. It still affects the 3 parsers and 2 drawers</w:t>
+      </w:r>
+      <w:r>
+        <w:t xml:space="preserve"> since the </w:t>
+      </w:r>
+      <w:r>
+        <w:t>DrawerTurtleJack</w:t>
+      </w:r>
+      <w:r>
+        <w:t>.py drawer doesn’t have duplicate code just functions.</w:t>
+      </w:r>
+      <w:bookmarkStart w:id="13" w:name="_GoBack"/>
+      <w:bookmarkEnd w:id="13"/>
     </w:p>
     <w:p>
       <w:pPr>
@@ -2573,7 +2677,7 @@
           <w:numId w:val="20"/>
         </w:numPr>
       </w:pPr>
-      <w:bookmarkStart w:id="13" w:name="_Hlk20224130"/>
+      <w:bookmarkStart w:id="14" w:name="_Hlk20224130"/>
       <w:r>
         <w:t>Incomplete Library Class</w:t>
       </w:r>
@@ -2584,6 +2688,18 @@
       </w:r>
       <w:r>
         <w:t>Abstract classes.</w:t>
+      </w:r>
+      <w:r>
+        <w:t xml:space="preserve"> This only affects </w:t>
+      </w:r>
+      <w:r>
+        <w:t>M</w:t>
+      </w:r>
+      <w:r>
+        <w:t>ain</w:t>
+      </w:r>
+      <w:r>
+        <w:t>TIGr.py and TIGr.py, library or parent class.</w:t>
       </w:r>
     </w:p>
     <w:p>
@@ -2594,22 +2710,49 @@
           <w:numId w:val="20"/>
         </w:numPr>
       </w:pPr>
-      <w:bookmarkStart w:id="14" w:name="_Hlk20224191"/>
       <w:bookmarkStart w:id="15" w:name="_Hlk20292007"/>
-      <w:bookmarkEnd w:id="13"/>
+      <w:bookmarkStart w:id="16" w:name="_Hlk20224191"/>
+      <w:bookmarkEnd w:id="14"/>
       <w:r>
         <w:t>Refused Bequest</w:t>
       </w:r>
     </w:p>
     <w:p>
-      <w:bookmarkStart w:id="16" w:name="_Hlk20234368"/>
+      <w:bookmarkStart w:id="17" w:name="_Hlk20234368"/>
       <w:bookmarkEnd w:id="15"/>
       <w:r>
-        <w:t>The subclass is not using 2 out of the 3 variables present in the parent. They should be moved but is not that important.</w:t>
-      </w:r>
-    </w:p>
-    <w:bookmarkEnd w:id="14"/>
+        <w:t>MainTIGr.py</w:t>
+      </w:r>
+      <w:r>
+        <w:t xml:space="preserve"> subclass is not using 2 out of the 3 variables present in the parent. They should be moved</w:t>
+      </w:r>
+      <w:r>
+        <w:t xml:space="preserve"> to a subclass that does need it. This is average priority to remove the r</w:t>
+      </w:r>
+      <w:r>
+        <w:t>edundant variables</w:t>
+      </w:r>
+      <w:r>
+        <w:t xml:space="preserve"> since they</w:t>
+      </w:r>
+      <w:r>
+        <w:t xml:space="preserve"> are not used in MainTIGr.py so this bad smell </w:t>
+      </w:r>
+      <w:r>
+        <w:t>only</w:t>
+      </w:r>
+      <w:r>
+        <w:t xml:space="preserve"> effect</w:t>
+      </w:r>
+      <w:r>
+        <w:t>s</w:t>
+      </w:r>
+      <w:r>
+        <w:t xml:space="preserve"> TIGr.py</w:t>
+      </w:r>
+    </w:p>
     <w:bookmarkEnd w:id="16"/>
+    <w:bookmarkEnd w:id="17"/>
     <w:p>
       <w:pPr>
         <w:pStyle w:val="Heading4"/>
@@ -2625,7 +2768,10 @@
     <w:bookmarkEnd w:id="12"/>
     <w:p>
       <w:r>
-        <w:t>This will reduce functionality and dependency on the parser class. Not as important to fix.</w:t>
+        <w:t>This will reduce functionality and dependency on the parser class. Not as important to fix</w:t>
+      </w:r>
+      <w:r>
+        <w:t xml:space="preserve"> as the first 4 since it only affects ParserJonothanV2.py not any parent classes.</w:t>
       </w:r>
     </w:p>
     <w:p>
@@ -2642,7 +2788,19 @@
     </w:p>
     <w:p>
       <w:r>
-        <w:t>Low priority since it will be not only fixed in duplications code bad smell but wont impact the code much if not changed.</w:t>
+        <w:t xml:space="preserve">Very </w:t>
+      </w:r>
+      <w:r>
+        <w:t xml:space="preserve">Low priority since it will be not only fixed in </w:t>
+      </w:r>
+      <w:r>
+        <w:t>Shotgun/</w:t>
+      </w:r>
+      <w:r>
+        <w:t>duplications code bad smell but wont impact the code much if not changed.</w:t>
+      </w:r>
+      <w:r>
+        <w:t xml:space="preserve"> Since you could opt not to use PaserKC.py and DrawerJack.py.</w:t>
       </w:r>
     </w:p>
     <w:p>
@@ -2740,7 +2898,7 @@
           <w:szCs w:val="24"/>
         </w:rPr>
       </w:pPr>
-      <w:bookmarkStart w:id="17" w:name="_Hlk20224149"/>
+      <w:bookmarkStart w:id="18" w:name="_Hlk20224149"/>
       <w:r>
         <w:br w:type="page"/>
       </w:r>
@@ -2765,7 +2923,7 @@
       <w:r>
         <w:t>Refactor</w:t>
       </w:r>
-      <w:bookmarkEnd w:id="17"/>
+      <w:bookmarkEnd w:id="18"/>
       <w:r>
         <w:t xml:space="preserve">: </w:t>
       </w:r>
@@ -2791,11 +2949,11 @@
       <w:pPr>
         <w:pStyle w:val="Heading4"/>
       </w:pPr>
-      <w:bookmarkStart w:id="18" w:name="_Hlk20224280"/>
+      <w:bookmarkStart w:id="19" w:name="_Hlk20224280"/>
       <w:r>
         <w:t>Strategy Used</w:t>
       </w:r>
-      <w:bookmarkEnd w:id="18"/>
+      <w:bookmarkEnd w:id="19"/>
       <w:r>
         <w:t>: Move Method</w:t>
       </w:r>
@@ -2809,11 +2967,11 @@
       <w:pPr>
         <w:pStyle w:val="Heading4"/>
       </w:pPr>
-      <w:bookmarkStart w:id="19" w:name="_Hlk20229211"/>
+      <w:bookmarkStart w:id="20" w:name="_Hlk20229211"/>
       <w:r>
         <w:t>Refactor</w:t>
       </w:r>
-      <w:bookmarkEnd w:id="19"/>
+      <w:bookmarkEnd w:id="20"/>
     </w:p>
     <w:p>
       <w:pPr>
@@ -2823,25 +2981,25 @@
           <w:numId w:val="21"/>
         </w:numPr>
       </w:pPr>
-      <w:bookmarkStart w:id="20" w:name="_Hlk20224257"/>
-      <w:bookmarkStart w:id="21" w:name="_Hlk20129245"/>
+      <w:bookmarkStart w:id="21" w:name="_Hlk20224257"/>
+      <w:bookmarkStart w:id="22" w:name="_Hlk20129245"/>
       <w:r>
         <w:t>Move Method</w:t>
       </w:r>
       <w:r>
         <w:t xml:space="preserve"> </w:t>
       </w:r>
-      <w:bookmarkEnd w:id="20"/>
+      <w:bookmarkEnd w:id="21"/>
       <w:r>
         <w:t xml:space="preserve">into </w:t>
       </w:r>
-      <w:bookmarkStart w:id="22" w:name="_Hlk20129723"/>
+      <w:bookmarkStart w:id="23" w:name="_Hlk20129723"/>
       <w:r>
         <w:t>ParserJonathonV2.py</w:t>
       </w:r>
-      <w:bookmarkEnd w:id="21"/>
-    </w:p>
-    <w:bookmarkEnd w:id="22"/>
+      <w:bookmarkEnd w:id="22"/>
+    </w:p>
+    <w:bookmarkEnd w:id="23"/>
     <w:p>
       <w:pPr>
         <w:pStyle w:val="ListParagraph"/>
@@ -3138,6 +3296,10 @@
     <w:p>
       <w:pPr>
         <w:pStyle w:val="HTMLPreformatted"/>
+        <w:numPr>
+          <w:ilvl w:val="0"/>
+          <w:numId w:val="21"/>
+        </w:numPr>
         <w:shd w:val="clear" w:color="auto" w:fill="FFFFFF"/>
         <w:rPr>
           <w:rFonts w:ascii="Segoe UI" w:hAnsi="Segoe UI" w:cs="Segoe UI"/>
@@ -3147,6 +3309,11 @@
         </w:rPr>
       </w:pPr>
       <w:r>
+        <w:rPr>
+          <w:rFonts w:asciiTheme="minorHAnsi" w:eastAsia="Calibri" w:hAnsiTheme="minorHAnsi"/>
+          <w:sz w:val="22"/>
+          <w:szCs w:val="22"/>
+        </w:rPr>
         <w:lastRenderedPageBreak/>
         <w:t>Remove the classes being imported</w:t>
       </w:r>
@@ -3196,7 +3363,7 @@
       <w:r>
         <w:br/>
       </w:r>
-      <w:bookmarkStart w:id="23" w:name="_Hlk20233104"/>
+      <w:bookmarkStart w:id="24" w:name="_Hlk20233104"/>
       <w:r>
         <w:rPr>
           <w:rFonts w:ascii="Segoe UI" w:hAnsi="Segoe UI" w:cs="Segoe UI"/>
@@ -3206,13 +3373,13 @@
         </w:rPr>
         <w:t>MainTIGrKieran.py</w:t>
       </w:r>
-      <w:bookmarkEnd w:id="23"/>
+      <w:bookmarkEnd w:id="24"/>
     </w:p>
     <w:p>
       <w:pPr>
         <w:pStyle w:val="Heading4"/>
       </w:pPr>
-      <w:bookmarkStart w:id="24" w:name="_Hlk20291971"/>
+      <w:bookmarkStart w:id="25" w:name="_Hlk20291971"/>
       <w:r>
         <w:t>E</w:t>
       </w:r>
@@ -3225,7 +3392,7 @@
         <w:t>This not only removed Shotgun Surgery but also removed Duplicate Code and all the Long methods</w:t>
       </w:r>
     </w:p>
-    <w:bookmarkEnd w:id="24"/>
+    <w:bookmarkEnd w:id="25"/>
     <w:p>
       <w:pPr>
         <w:rPr>
@@ -3243,7 +3410,7 @@
       <w:pPr>
         <w:pStyle w:val="Heading3"/>
       </w:pPr>
-      <w:bookmarkStart w:id="25" w:name="_Hlk20233716"/>
+      <w:bookmarkStart w:id="26" w:name="_Hlk20233716"/>
       <w:r>
         <w:lastRenderedPageBreak/>
         <w:t>2</w:t>
@@ -3271,40 +3438,54 @@
       <w:pPr>
         <w:pStyle w:val="Heading4"/>
       </w:pPr>
-      <w:bookmarkStart w:id="26" w:name="_Hlk20233750"/>
-      <w:bookmarkStart w:id="27" w:name="_Hlk20229096"/>
-      <w:bookmarkEnd w:id="25"/>
+      <w:bookmarkStart w:id="27" w:name="_Hlk20233750"/>
+      <w:bookmarkStart w:id="28" w:name="_Hlk20229096"/>
+      <w:bookmarkEnd w:id="26"/>
       <w:r>
         <w:t>Strategy Used</w:t>
       </w:r>
       <w:r>
         <w:t xml:space="preserve">: </w:t>
       </w:r>
-      <w:bookmarkEnd w:id="26"/>
+      <w:bookmarkEnd w:id="27"/>
       <w:r>
         <w:t>Introduce Foreign Method</w:t>
       </w:r>
     </w:p>
-    <w:bookmarkEnd w:id="27"/>
+    <w:bookmarkEnd w:id="28"/>
     <w:p>
       <w:r>
         <w:t xml:space="preserve">The library I am using is </w:t>
       </w:r>
-      <w:proofErr w:type="gramStart"/>
-      <w:r>
-        <w:t>a</w:t>
-      </w:r>
-      <w:proofErr w:type="gramEnd"/>
+      <w:r>
+        <w:t>an</w:t>
+      </w:r>
       <w:r>
         <w:t xml:space="preserve"> </w:t>
       </w:r>
-      <w:proofErr w:type="spellStart"/>
-      <w:r>
-        <w:t>Abtractions</w:t>
-      </w:r>
-      <w:proofErr w:type="spellEnd"/>
-      <w:r>
-        <w:t xml:space="preserve"> so there is no reason I can modify it to add the extra function, in this case it is just the Interface and config variable.</w:t>
+      <w:r>
+        <w:t>Abstractions</w:t>
+      </w:r>
+      <w:r>
+        <w:t xml:space="preserve"> so there is no reason I can</w:t>
+      </w:r>
+      <w:r>
+        <w:t>’t</w:t>
+      </w:r>
+      <w:r>
+        <w:t xml:space="preserve"> modify it to add the extra </w:t>
+      </w:r>
+      <w:r>
+        <w:t>functionality</w:t>
+      </w:r>
+      <w:r>
+        <w:t>, in this case it is just the Interface and config variable</w:t>
+      </w:r>
+      <w:r>
+        <w:t>/method</w:t>
+      </w:r>
+      <w:r>
+        <w:t>.</w:t>
       </w:r>
     </w:p>
     <w:p>
@@ -3384,7 +3565,7 @@
           <w:numId w:val="34"/>
         </w:numPr>
       </w:pPr>
-      <w:bookmarkStart w:id="28" w:name="_Hlk20233005"/>
+      <w:bookmarkStart w:id="29" w:name="_Hlk20233005"/>
       <w:r>
         <w:lastRenderedPageBreak/>
         <w:t xml:space="preserve">Change </w:t>
@@ -3392,7 +3573,7 @@
       <w:r>
         <w:t>child class to use the new functions</w:t>
       </w:r>
-      <w:bookmarkEnd w:id="28"/>
+      <w:bookmarkEnd w:id="29"/>
       <w:r>
         <w:rPr>
           <w:noProof/>
@@ -3510,24 +3691,22 @@
       <w:pPr>
         <w:pStyle w:val="Heading4"/>
       </w:pPr>
-      <w:bookmarkStart w:id="29" w:name="_Hlk20292136"/>
+      <w:bookmarkStart w:id="30" w:name="_Hlk20292136"/>
       <w:r>
         <w:t>E</w:t>
       </w:r>
       <w:r>
         <w:t>ffectively evaluation</w:t>
       </w:r>
-      <w:bookmarkEnd w:id="29"/>
+      <w:bookmarkEnd w:id="30"/>
     </w:p>
     <w:p>
       <w:r>
         <w:t xml:space="preserve">This if an effective addition since it added the extra </w:t>
       </w:r>
-      <w:proofErr w:type="gramStart"/>
-      <w:r>
-        <w:t>functionality</w:t>
-      </w:r>
-      <w:proofErr w:type="gramEnd"/>
+      <w:r>
+        <w:t>functionality,</w:t>
+      </w:r>
       <w:r>
         <w:t xml:space="preserve"> I have created by reading a config and initializing and interface into the parent class</w:t>
       </w:r>
@@ -3597,11 +3776,11 @@
           <w:numId w:val="35"/>
         </w:numPr>
       </w:pPr>
-      <w:bookmarkStart w:id="30" w:name="_Hlk20301075"/>
+      <w:bookmarkStart w:id="31" w:name="_Hlk20301075"/>
       <w:r>
         <w:t>Remove unused Abstract variables</w:t>
       </w:r>
-      <w:bookmarkEnd w:id="30"/>
+      <w:bookmarkEnd w:id="31"/>
       <w:r>
         <w:br/>
       </w:r>
@@ -3750,9 +3929,68 @@
     </w:p>
     <w:p>
       <w:pPr>
+        <w:pStyle w:val="ListParagraph"/>
+        <w:numPr>
+          <w:ilvl w:val="0"/>
+          <w:numId w:val="35"/>
+        </w:numPr>
+      </w:pPr>
+      <w:r>
+        <w:t xml:space="preserve">Extracted superclass is </w:t>
+      </w:r>
+      <w:r>
+        <w:t>WordyTIGr.py but will not implement all new features</w:t>
+      </w:r>
+      <w:r>
+        <w:br/>
+      </w:r>
+      <w:r>
+        <w:rPr>
+          <w:noProof/>
+        </w:rPr>
+        <w:drawing>
+          <wp:inline distT="0" distB="0" distL="0" distR="0" wp14:anchorId="0B084CDE" wp14:editId="5879A01D">
+            <wp:extent cx="4210050" cy="3419475"/>
+            <wp:effectExtent l="0" t="0" r="0" b="9525"/>
+            <wp:docPr id="12" name="Picture 12"/>
+            <wp:cNvGraphicFramePr>
+              <a:graphicFrameLocks xmlns:a="http://schemas.openxmlformats.org/drawingml/2006/main" noChangeAspect="1"/>
+            </wp:cNvGraphicFramePr>
+            <a:graphic xmlns:a="http://schemas.openxmlformats.org/drawingml/2006/main">
+              <a:graphicData uri="http://schemas.openxmlformats.org/drawingml/2006/picture">
+                <pic:pic xmlns:pic="http://schemas.openxmlformats.org/drawingml/2006/picture">
+                  <pic:nvPicPr>
+                    <pic:cNvPr id="1" name=""/>
+                    <pic:cNvPicPr/>
+                  </pic:nvPicPr>
+                  <pic:blipFill>
+                    <a:blip r:embed="rId22"/>
+                    <a:stretch>
+                      <a:fillRect/>
+                    </a:stretch>
+                  </pic:blipFill>
+                  <pic:spPr>
+                    <a:xfrm>
+                      <a:off x="0" y="0"/>
+                      <a:ext cx="4210050" cy="3419475"/>
+                    </a:xfrm>
+                    <a:prstGeom prst="rect">
+                      <a:avLst/>
+                    </a:prstGeom>
+                  </pic:spPr>
+                </pic:pic>
+              </a:graphicData>
+            </a:graphic>
+          </wp:inline>
+        </w:drawing>
+      </w:r>
+    </w:p>
+    <w:p>
+      <w:pPr>
         <w:pStyle w:val="Heading4"/>
       </w:pPr>
       <w:r>
+        <w:lastRenderedPageBreak/>
         <w:t>E</w:t>
       </w:r>
       <w:r>
@@ -3765,10 +4003,20 @@
       </w:r>
       <w:r>
         <w:br/>
-        <w:t>The original WordyTIGr.py will no longer work now but its functions are obsolete now.</w:t>
-      </w:r>
-      <w:bookmarkStart w:id="31" w:name="_GoBack"/>
-      <w:bookmarkEnd w:id="31"/>
+        <w:t>The original WordyTIGr.py</w:t>
+      </w:r>
+      <w:r>
+        <w:t xml:space="preserve"> is the new home of the extracted variables but</w:t>
+      </w:r>
+      <w:r>
+        <w:t xml:space="preserve"> its functions are obsolet</w:t>
+      </w:r>
+      <w:r>
+        <w:t>e</w:t>
+      </w:r>
+      <w:r>
+        <w:t>.</w:t>
+      </w:r>
       <w:r>
         <w:br w:type="page"/>
       </w:r>
@@ -3891,7 +4139,7 @@
     </w:sdt>
     <w:p/>
     <w:sectPr>
-      <w:footerReference w:type="default" r:id="rId22"/>
+      <w:footerReference w:type="default" r:id="rId23"/>
       <w:pgSz w:w="11906" w:h="16838"/>
       <w:pgMar w:top="1440" w:right="1440" w:bottom="1440" w:left="1440" w:header="708" w:footer="708" w:gutter="0"/>
       <w:pgNumType w:start="0"/>
@@ -4308,7 +4556,7 @@
   <w:abstractNum w:abstractNumId="3" w15:restartNumberingAfterBreak="0">
     <w:nsid w:val="1D340DD6"/>
     <w:multiLevelType w:val="hybridMultilevel"/>
-    <w:tmpl w:val="40D0F87C"/>
+    <w:tmpl w:val="12940296"/>
     <w:lvl w:ilvl="0" w:tplc="1409000F">
       <w:start w:val="1"/>
       <w:numFmt w:val="decimal"/>
@@ -6657,7 +6905,7 @@
   <w:abstractNum w:abstractNumId="29" w15:restartNumberingAfterBreak="0">
     <w:nsid w:val="6E126918"/>
     <w:multiLevelType w:val="hybridMultilevel"/>
-    <w:tmpl w:val="2A2C5F42"/>
+    <w:tmpl w:val="AB0A11FE"/>
     <w:lvl w:ilvl="0" w:tplc="1409000F">
       <w:start w:val="1"/>
       <w:numFmt w:val="decimal"/>
@@ -7821,7 +8069,6 @@
   <w:style w:type="character" w:default="1" w:styleId="DefaultParagraphFont">
     <w:name w:val="Default Paragraph Font"/>
     <w:uiPriority w:val="1"/>
-    <w:semiHidden/>
     <w:unhideWhenUsed/>
   </w:style>
   <w:style w:type="table" w:default="1" w:styleId="TableNormal">
@@ -8563,7 +8810,7 @@
 </file>
 
 <file path=customXml/itemProps2.xml><?xml version="1.0" encoding="utf-8"?>
-<ds:datastoreItem xmlns:ds="http://schemas.openxmlformats.org/officeDocument/2006/customXml" ds:itemID="{193487C9-9FEE-4D58-974F-605349A78DD3}">
+<ds:datastoreItem xmlns:ds="http://schemas.openxmlformats.org/officeDocument/2006/customXml" ds:itemID="{A307EA72-4DD7-46B9-A746-3355E5DE48F9}">
   <ds:schemaRefs>
     <ds:schemaRef ds:uri="http://schemas.openxmlformats.org/officeDocument/2006/bibliography"/>
   </ds:schemaRefs>
